--- a/requirement.docx
+++ b/requirement.docx
@@ -5,11 +5,11 @@
     <w:p>
       <w:pPr>
         <w:rPr>
-          <w:rFonts w:hint="eastAsia"/>
-          <w:b/>
-          <w:sz w:val="24"/>
-        </w:rPr>
-      </w:pPr>
+          <w:b/>
+          <w:sz w:val="24"/>
+        </w:rPr>
+      </w:pPr>
+      <w:bookmarkStart w:id="0" w:name="_Hlk495332966"/>
       <w:r>
         <w:rPr>
           <w:rFonts w:hint="eastAsia"/>
@@ -23,426 +23,594 @@
           <w:b/>
           <w:sz w:val="24"/>
         </w:rPr>
-        <w:t>需求分析与设计</w:t>
+        <w:t>运行环境：</w:t>
       </w:r>
     </w:p>
     <w:p>
-      <w:r>
-        <w:rPr>
-          <w:rFonts w:hint="eastAsia"/>
-        </w:rPr>
-        <w:t>上一章</w:t>
-      </w:r>
-      <w:r>
-        <w:t>主要介绍了</w:t>
-      </w:r>
-      <w:r>
-        <w:rPr>
-          <w:rFonts w:hint="eastAsia"/>
-        </w:rPr>
-        <w:t>项目</w:t>
-      </w:r>
-      <w:r>
-        <w:t>中</w:t>
-      </w:r>
-      <w:r>
-        <w:rPr>
-          <w:rFonts w:hint="eastAsia"/>
-        </w:rPr>
-        <w:t>涉及</w:t>
-      </w:r>
-      <w:r>
-        <w:t>到的</w:t>
-      </w:r>
-      <w:r>
-        <w:rPr>
-          <w:rFonts w:hint="eastAsia"/>
-        </w:rPr>
-        <w:t>基础</w:t>
-      </w:r>
-      <w:r>
-        <w:t>知识以及理论框架</w:t>
-      </w:r>
-      <w:r>
-        <w:rPr>
-          <w:rFonts w:hint="eastAsia"/>
-        </w:rPr>
-        <w:t>，以及选用</w:t>
-      </w:r>
-      <w:r>
-        <w:t>的数据库等内容，</w:t>
-      </w:r>
-      <w:r>
-        <w:rPr>
-          <w:rFonts w:hint="eastAsia"/>
-        </w:rPr>
-        <w:t>本章</w:t>
-      </w:r>
-      <w:r>
-        <w:t>将</w:t>
-      </w:r>
-      <w:r>
-        <w:rPr>
-          <w:rFonts w:hint="eastAsia"/>
-        </w:rPr>
-        <w:t>对</w:t>
-      </w:r>
-      <w:r>
-        <w:t>项目进行需求分析</w:t>
-      </w:r>
-      <w:r>
-        <w:rPr>
-          <w:rFonts w:hint="eastAsia"/>
-        </w:rPr>
-        <w:t>，包括对计算机语言</w:t>
-      </w:r>
-      <w:r>
-        <w:t>在线考试系统的可行性</w:t>
-      </w:r>
-      <w:r>
-        <w:rPr>
-          <w:rFonts w:hint="eastAsia"/>
-        </w:rPr>
-        <w:t>的</w:t>
-      </w:r>
-      <w:r>
-        <w:t>探讨，</w:t>
-      </w:r>
-      <w:r>
-        <w:rPr>
-          <w:rFonts w:hint="eastAsia"/>
-        </w:rPr>
-        <w:t>并通过</w:t>
-      </w:r>
-      <w:r>
-        <w:t>用例图以及数据流图</w:t>
-      </w:r>
-      <w:r>
-        <w:rPr>
-          <w:rFonts w:hint="eastAsia"/>
-        </w:rPr>
-        <w:t>对系统进行功能性</w:t>
-      </w:r>
-      <w:r>
-        <w:t>分析</w:t>
-      </w:r>
-      <w:r>
-        <w:rPr>
-          <w:rFonts w:hint="eastAsia"/>
-        </w:rPr>
-        <w:t>。</w:t>
+      <w:pPr>
+        <w:rPr>
+          <w:b/>
+          <w:sz w:val="24"/>
+        </w:rPr>
+      </w:pPr>
+      <w:r>
+        <w:rPr>
+          <w:rFonts w:hint="eastAsia"/>
+          <w:b/>
+          <w:sz w:val="24"/>
+        </w:rPr>
+        <w:t>JDK</w:t>
+      </w:r>
+      <w:r>
+        <w:rPr>
+          <w:b/>
+          <w:sz w:val="24"/>
+        </w:rPr>
+        <w:t>版本：</w:t>
+      </w:r>
+      <w:r>
+        <w:rPr>
+          <w:rFonts w:hint="eastAsia"/>
+          <w:b/>
+          <w:sz w:val="24"/>
+        </w:rPr>
+        <w:t>本系统的</w:t>
+      </w:r>
+      <w:r>
+        <w:rPr>
+          <w:b/>
+          <w:sz w:val="24"/>
+        </w:rPr>
+        <w:t>框架搭建采用的是JDK1.8</w:t>
+      </w:r>
+      <w:r>
+        <w:rPr>
+          <w:rFonts w:hint="eastAsia"/>
+          <w:b/>
+          <w:sz w:val="24"/>
+        </w:rPr>
+        <w:t>，</w:t>
+      </w:r>
+      <w:r>
+        <w:rPr>
+          <w:b/>
+          <w:sz w:val="24"/>
+        </w:rPr>
+        <w:t>因此开发环境是JDK1.8</w:t>
+      </w:r>
+      <w:r>
+        <w:rPr>
+          <w:rFonts w:hint="eastAsia"/>
+          <w:b/>
+          <w:sz w:val="24"/>
+        </w:rPr>
+        <w:t>,</w:t>
       </w:r>
     </w:p>
     <w:p>
       <w:pPr>
         <w:rPr>
-          <w:rFonts w:hint="eastAsia"/>
-        </w:rPr>
-      </w:pPr>
-      <w:r>
-        <w:rPr>
-          <w:rFonts w:hint="eastAsia"/>
-        </w:rPr>
-        <w:t>在</w:t>
-      </w:r>
-      <w:r>
-        <w:t>构建一个</w:t>
-      </w:r>
-      <w:r>
-        <w:rPr>
-          <w:rFonts w:hint="eastAsia"/>
-        </w:rPr>
-        <w:t>系统</w:t>
-      </w:r>
-      <w:r>
-        <w:t>之前需要对</w:t>
-      </w:r>
-      <w:r>
-        <w:rPr>
-          <w:rFonts w:hint="eastAsia"/>
-        </w:rPr>
-        <w:t>系统</w:t>
-      </w:r>
-      <w:r>
-        <w:t>的需求进行系统的分析，</w:t>
-      </w:r>
-      <w:r>
-        <w:rPr>
-          <w:rFonts w:hint="eastAsia"/>
-        </w:rPr>
-        <w:t>通过对用户</w:t>
-      </w:r>
-      <w:r>
-        <w:t>进行调研等方法获取用户需求，</w:t>
-      </w:r>
-      <w:r>
-        <w:rPr>
-          <w:rFonts w:hint="eastAsia"/>
-        </w:rPr>
-        <w:t>确定</w:t>
-      </w:r>
-      <w:r>
-        <w:t>系统</w:t>
-      </w:r>
-      <w:r>
-        <w:rPr>
-          <w:rFonts w:hint="eastAsia"/>
-        </w:rPr>
-        <w:t>应该</w:t>
-      </w:r>
-      <w:r>
-        <w:t>包含</w:t>
-      </w:r>
-      <w:r>
-        <w:rPr>
-          <w:rFonts w:hint="eastAsia"/>
-        </w:rPr>
-        <w:t>功能</w:t>
-      </w:r>
-      <w:r>
-        <w:t>并</w:t>
-      </w:r>
-      <w:r>
-        <w:rPr>
-          <w:rFonts w:hint="eastAsia"/>
-        </w:rPr>
-        <w:t>完善系统</w:t>
-      </w:r>
-      <w:r>
-        <w:t>功能设计</w:t>
-      </w:r>
-      <w:r>
-        <w:rPr>
-          <w:rFonts w:hint="eastAsia"/>
-        </w:rPr>
-        <w:t>，使得</w:t>
-      </w:r>
-      <w:r>
-        <w:t>开发人员</w:t>
-      </w:r>
-      <w:r>
-        <w:rPr>
-          <w:rFonts w:hint="eastAsia"/>
-        </w:rPr>
-        <w:t>能够</w:t>
-      </w:r>
-      <w:r>
-        <w:t>更好</w:t>
-      </w:r>
-      <w:r>
-        <w:rPr>
-          <w:rFonts w:hint="eastAsia"/>
-        </w:rPr>
-        <w:t>地将</w:t>
-      </w:r>
-      <w:r>
-        <w:t>用户</w:t>
-      </w:r>
-      <w:r>
-        <w:rPr>
-          <w:rFonts w:hint="eastAsia"/>
-        </w:rPr>
-        <w:t>需求</w:t>
-      </w:r>
-      <w:r>
-        <w:t>转换为系统功能。</w:t>
+          <w:b/>
+          <w:sz w:val="24"/>
+        </w:rPr>
+      </w:pPr>
+      <w:r>
+        <w:rPr>
+          <w:b/>
+          <w:sz w:val="24"/>
+        </w:rPr>
+        <w:t>WEB服务器</w:t>
+      </w:r>
+      <w:r>
+        <w:rPr>
+          <w:rFonts w:hint="eastAsia"/>
+          <w:b/>
+          <w:sz w:val="24"/>
+        </w:rPr>
+        <w:t>：</w:t>
+      </w:r>
+      <w:r>
+        <w:rPr>
+          <w:b/>
+          <w:sz w:val="24"/>
+        </w:rPr>
+        <w:t>本系统</w:t>
+      </w:r>
+      <w:r>
+        <w:rPr>
+          <w:rFonts w:hint="eastAsia"/>
+          <w:b/>
+          <w:sz w:val="24"/>
+        </w:rPr>
+        <w:t>需要</w:t>
+      </w:r>
+      <w:r>
+        <w:rPr>
+          <w:b/>
+          <w:sz w:val="24"/>
+        </w:rPr>
+        <w:t>Resin4.0.49</w:t>
+      </w:r>
+      <w:r>
+        <w:rPr>
+          <w:rFonts w:hint="eastAsia"/>
+          <w:b/>
+          <w:sz w:val="24"/>
+        </w:rPr>
+        <w:t>以上</w:t>
+      </w:r>
+      <w:r>
+        <w:rPr>
+          <w:b/>
+          <w:sz w:val="24"/>
+        </w:rPr>
+        <w:t>版本的</w:t>
+      </w:r>
+      <w:r>
+        <w:rPr>
+          <w:rFonts w:hint="eastAsia"/>
+          <w:b/>
+          <w:sz w:val="24"/>
+        </w:rPr>
+        <w:t>web</w:t>
+      </w:r>
+      <w:r>
+        <w:rPr>
+          <w:b/>
+          <w:sz w:val="24"/>
+        </w:rPr>
+        <w:t>服务器</w:t>
+      </w:r>
+      <w:r>
+        <w:rPr>
+          <w:rFonts w:hint="eastAsia"/>
+          <w:b/>
+          <w:sz w:val="24"/>
+        </w:rPr>
+        <w:t>，</w:t>
+      </w:r>
+      <w:r>
+        <w:rPr>
+          <w:b/>
+          <w:sz w:val="24"/>
+        </w:rPr>
+        <w:t>涉及到</w:t>
+      </w:r>
+      <w:r>
+        <w:rPr>
+          <w:rFonts w:hint="eastAsia"/>
+          <w:b/>
+          <w:sz w:val="24"/>
+        </w:rPr>
+        <w:t>JVM</w:t>
+      </w:r>
+      <w:r>
+        <w:rPr>
+          <w:b/>
+          <w:sz w:val="24"/>
+        </w:rPr>
+        <w:t>参数</w:t>
+      </w:r>
+      <w:r>
+        <w:rPr>
+          <w:rFonts w:hint="eastAsia"/>
+          <w:b/>
+          <w:sz w:val="24"/>
+        </w:rPr>
+        <w:t>需要</w:t>
+      </w:r>
+      <w:r>
+        <w:rPr>
+          <w:b/>
+          <w:sz w:val="24"/>
+        </w:rPr>
+        <w:t>在\</w:t>
+      </w:r>
+      <w:proofErr w:type="spellStart"/>
+      <w:r>
+        <w:rPr>
+          <w:b/>
+          <w:sz w:val="24"/>
+        </w:rPr>
+        <w:t>conf</w:t>
+      </w:r>
+      <w:proofErr w:type="spellEnd"/>
+      <w:r>
+        <w:rPr>
+          <w:b/>
+          <w:sz w:val="24"/>
+        </w:rPr>
+        <w:t>\</w:t>
+      </w:r>
+      <w:r>
+        <w:t xml:space="preserve"> </w:t>
+      </w:r>
+      <w:proofErr w:type="spellStart"/>
+      <w:r>
+        <w:rPr>
+          <w:b/>
+          <w:sz w:val="24"/>
+        </w:rPr>
+        <w:t>resin.properties</w:t>
+      </w:r>
+      <w:proofErr w:type="spellEnd"/>
+      <w:r>
+        <w:rPr>
+          <w:rFonts w:hint="eastAsia"/>
+          <w:b/>
+          <w:sz w:val="24"/>
+        </w:rPr>
+        <w:t>进行</w:t>
+      </w:r>
+      <w:r>
+        <w:rPr>
+          <w:b/>
+          <w:sz w:val="24"/>
+        </w:rPr>
+        <w:t>修改，</w:t>
+      </w:r>
+      <w:r>
+        <w:rPr>
+          <w:rFonts w:hint="eastAsia"/>
+          <w:b/>
+          <w:sz w:val="24"/>
+        </w:rPr>
+        <w:t>本系统设置</w:t>
+      </w:r>
+      <w:r>
+        <w:rPr>
+          <w:b/>
+          <w:sz w:val="24"/>
+        </w:rPr>
+        <w:t>的参数</w:t>
+      </w:r>
+      <w:r>
+        <w:rPr>
+          <w:rFonts w:hint="eastAsia"/>
+          <w:b/>
+          <w:sz w:val="24"/>
+        </w:rPr>
+        <w:t>如</w:t>
+      </w:r>
+      <w:r>
+        <w:rPr>
+          <w:b/>
+          <w:sz w:val="24"/>
+        </w:rPr>
+        <w:t>图所示：</w:t>
       </w:r>
     </w:p>
     <w:p>
       <w:pPr>
         <w:rPr>
-          <w:rFonts w:hint="eastAsia"/>
-          <w:b/>
-          <w:sz w:val="24"/>
-        </w:rPr>
-      </w:pPr>
-      <w:r>
-        <w:rPr>
-          <w:rFonts w:hint="eastAsia"/>
-          <w:b/>
-          <w:sz w:val="24"/>
-        </w:rPr>
-        <w:t>可行性</w:t>
-      </w:r>
-      <w:r>
-        <w:rPr>
-          <w:b/>
-          <w:sz w:val="24"/>
-        </w:rPr>
-        <w:t>分析</w:t>
+          <w:b/>
+          <w:sz w:val="24"/>
+        </w:rPr>
+      </w:pPr>
+      <w:r>
+        <w:rPr>
+          <w:rFonts w:hint="eastAsia"/>
+          <w:b/>
+          <w:noProof/>
+          <w:sz w:val="24"/>
+        </w:rPr>
+        <w:drawing>
+          <wp:inline distT="0" distB="0" distL="0" distR="0">
+            <wp:extent cx="5274310" cy="285115"/>
+            <wp:effectExtent l="0" t="0" r="2540" b="635"/>
+            <wp:docPr id="1" name="图片 1"/>
+            <wp:cNvGraphicFramePr>
+              <a:graphicFrameLocks xmlns:a="http://schemas.openxmlformats.org/drawingml/2006/main" noChangeAspect="1"/>
+            </wp:cNvGraphicFramePr>
+            <a:graphic xmlns:a="http://schemas.openxmlformats.org/drawingml/2006/main">
+              <a:graphicData uri="http://schemas.openxmlformats.org/drawingml/2006/picture">
+                <pic:pic xmlns:pic="http://schemas.openxmlformats.org/drawingml/2006/picture">
+                  <pic:nvPicPr>
+                    <pic:cNvPr id="1" name="JVM参数.PNG"/>
+                    <pic:cNvPicPr/>
+                  </pic:nvPicPr>
+                  <pic:blipFill>
+                    <a:blip r:embed="rId6" cstate="print">
+                      <a:extLst>
+                        <a:ext uri="{28A0092B-C50C-407E-A947-70E740481C1C}">
+                          <a14:useLocalDpi xmlns:a14="http://schemas.microsoft.com/office/drawing/2010/main" val="0"/>
+                        </a:ext>
+                      </a:extLst>
+                    </a:blip>
+                    <a:stretch>
+                      <a:fillRect/>
+                    </a:stretch>
+                  </pic:blipFill>
+                  <pic:spPr>
+                    <a:xfrm>
+                      <a:off x="0" y="0"/>
+                      <a:ext cx="5274310" cy="285115"/>
+                    </a:xfrm>
+                    <a:prstGeom prst="rect">
+                      <a:avLst/>
+                    </a:prstGeom>
+                  </pic:spPr>
+                </pic:pic>
+              </a:graphicData>
+            </a:graphic>
+          </wp:inline>
+        </w:drawing>
       </w:r>
     </w:p>
     <w:p>
-      <w:r>
-        <w:rPr>
-          <w:rFonts w:hint="eastAsia"/>
-        </w:rPr>
-        <w:t>在</w:t>
-      </w:r>
-      <w:r>
-        <w:t>开发之前对</w:t>
-      </w:r>
-      <w:r>
-        <w:rPr>
-          <w:rFonts w:hint="eastAsia"/>
+      <w:pPr>
+        <w:rPr>
+          <w:b/>
+          <w:sz w:val="24"/>
+        </w:rPr>
+      </w:pPr>
+      <w:r>
+        <w:rPr>
+          <w:rFonts w:hint="eastAsia"/>
+          <w:b/>
+          <w:sz w:val="24"/>
+        </w:rPr>
+        <w:t>数据库：</w:t>
+      </w:r>
+      <w:r>
+        <w:rPr>
+          <w:b/>
+          <w:sz w:val="24"/>
+        </w:rPr>
+        <w:t>采用</w:t>
+      </w:r>
+      <w:r>
+        <w:rPr>
+          <w:rFonts w:hint="eastAsia"/>
+          <w:b/>
+          <w:sz w:val="24"/>
+        </w:rPr>
+        <w:t>MySQL</w:t>
+      </w:r>
+      <w:r>
+        <w:rPr>
+          <w:b/>
+          <w:sz w:val="24"/>
+        </w:rPr>
+        <w:t xml:space="preserve"> 5.7</w:t>
+      </w:r>
+      <w:r>
+        <w:rPr>
+          <w:rFonts w:hint="eastAsia"/>
+          <w:b/>
+          <w:sz w:val="24"/>
+        </w:rPr>
+        <w:t>版本及</w:t>
+      </w:r>
+      <w:r>
+        <w:rPr>
+          <w:b/>
+          <w:sz w:val="24"/>
+        </w:rPr>
+        <w:t>以上的数据库</w:t>
+      </w:r>
+    </w:p>
+    <w:bookmarkEnd w:id="0"/>
+    <w:p>
+      <w:pPr>
+        <w:rPr>
+          <w:b/>
+          <w:sz w:val="24"/>
+        </w:rPr>
+      </w:pPr>
+      <w:r>
+        <w:rPr>
+          <w:rFonts w:hint="eastAsia"/>
+          <w:b/>
+          <w:sz w:val="24"/>
         </w:rPr>
         <w:t>系统</w:t>
       </w:r>
       <w:r>
-        <w:t>进行可行性分析</w:t>
-      </w:r>
-      <w:r>
-        <w:rPr>
-          <w:rFonts w:hint="eastAsia"/>
-        </w:rPr>
-        <w:t>能够用最小</w:t>
-      </w:r>
-      <w:r>
-        <w:t>的代价在最短的时间内</w:t>
-      </w:r>
-      <w:r>
-        <w:rPr>
-          <w:rFonts w:hint="eastAsia"/>
-        </w:rPr>
-        <w:t>判断出系统</w:t>
-      </w:r>
-      <w:r>
-        <w:t>是否能够解决问题</w:t>
-      </w:r>
-      <w:r>
-        <w:rPr>
-          <w:rFonts w:hint="eastAsia"/>
-        </w:rPr>
-        <w:t>，并成功</w:t>
-      </w:r>
-      <w:r>
-        <w:t>地</w:t>
-      </w:r>
-      <w:r>
-        <w:rPr>
-          <w:rFonts w:hint="eastAsia"/>
-        </w:rPr>
-        <w:t>开发</w:t>
-      </w:r>
-      <w:r>
-        <w:t>。</w:t>
-      </w:r>
-      <w:r>
-        <w:rPr>
-          <w:rFonts w:hint="eastAsia"/>
-        </w:rPr>
-        <w:t>所谓</w:t>
-      </w:r>
-      <w:r>
-        <w:t>的可行性分析就是</w:t>
-      </w:r>
-      <w:r>
-        <w:rPr>
-          <w:rFonts w:hint="eastAsia"/>
-        </w:rPr>
-        <w:t>通过调查</w:t>
-      </w:r>
-      <w:r>
-        <w:t>的方法，</w:t>
-      </w:r>
-      <w:r>
-        <w:rPr>
-          <w:rFonts w:hint="eastAsia"/>
-        </w:rPr>
-        <w:t>从</w:t>
-      </w:r>
-      <w:r>
-        <w:t>经济、技术</w:t>
-      </w:r>
-      <w:r>
-        <w:rPr>
-          <w:rFonts w:hint="eastAsia"/>
-        </w:rPr>
-        <w:t>以及</w:t>
-      </w:r>
-      <w:r>
-        <w:t>其他</w:t>
-      </w:r>
-      <w:r>
-        <w:rPr>
-          <w:rFonts w:hint="eastAsia"/>
-        </w:rPr>
-        <w:t>方面</w:t>
-      </w:r>
-      <w:r>
-        <w:t>来分析</w:t>
-      </w:r>
-      <w:r>
-        <w:rPr>
-          <w:rFonts w:hint="eastAsia"/>
-        </w:rPr>
-        <w:t>所要</w:t>
-      </w:r>
-      <w:r>
-        <w:t>开发的系统是否有</w:t>
-      </w:r>
-      <w:r>
-        <w:rPr>
-          <w:rFonts w:hint="eastAsia"/>
-        </w:rPr>
-        <w:t>必要性和</w:t>
-      </w:r>
-      <w:r>
-        <w:t>可行性</w:t>
-      </w:r>
-      <w:r>
-        <w:rPr>
-          <w:rFonts w:hint="eastAsia"/>
-        </w:rPr>
-        <w:t>，</w:t>
-      </w:r>
-      <w:r>
-        <w:t>从而最大</w:t>
-      </w:r>
-      <w:r>
-        <w:rPr>
-          <w:rFonts w:hint="eastAsia"/>
-        </w:rPr>
-        <w:t>限度</w:t>
-      </w:r>
-      <w:r>
-        <w:t>地避免经济损失</w:t>
-      </w:r>
-      <w:r>
-        <w:rPr>
-          <w:rFonts w:hint="eastAsia"/>
-        </w:rPr>
-        <w:t>，</w:t>
-      </w:r>
-      <w:r>
-        <w:t>确保系统</w:t>
-      </w:r>
-      <w:r>
-        <w:rPr>
-          <w:rFonts w:hint="eastAsia"/>
-        </w:rPr>
-        <w:t>地</w:t>
-      </w:r>
-      <w:r>
-        <w:t>成功开发。</w:t>
+        <w:rPr>
+          <w:b/>
+          <w:sz w:val="24"/>
+        </w:rPr>
+        <w:t>需求分析与设计</w:t>
       </w:r>
     </w:p>
     <w:p>
-      <w:pPr>
-        <w:rPr>
-          <w:rFonts w:hint="eastAsia"/>
-        </w:rPr>
-      </w:pPr>
+      <w:r>
+        <w:rPr>
+          <w:rFonts w:hint="eastAsia"/>
+        </w:rPr>
+        <w:t>上一章</w:t>
+      </w:r>
+      <w:r>
+        <w:t>主要介绍了</w:t>
+      </w:r>
+      <w:r>
+        <w:rPr>
+          <w:rFonts w:hint="eastAsia"/>
+        </w:rPr>
+        <w:t>项目</w:t>
+      </w:r>
+      <w:r>
+        <w:t>中</w:t>
+      </w:r>
+      <w:r>
+        <w:rPr>
+          <w:rFonts w:hint="eastAsia"/>
+        </w:rPr>
+        <w:t>涉及</w:t>
+      </w:r>
+      <w:r>
+        <w:t>到的</w:t>
+      </w:r>
+      <w:r>
+        <w:rPr>
+          <w:rFonts w:hint="eastAsia"/>
+        </w:rPr>
+        <w:t>基础</w:t>
+      </w:r>
+      <w:r>
+        <w:t>知识以及理论框架</w:t>
+      </w:r>
+      <w:r>
+        <w:rPr>
+          <w:rFonts w:hint="eastAsia"/>
+        </w:rPr>
+        <w:t>，以及选用</w:t>
+      </w:r>
+      <w:r>
+        <w:t>的数据库等内容，</w:t>
+      </w:r>
+      <w:r>
+        <w:rPr>
+          <w:rFonts w:hint="eastAsia"/>
+        </w:rPr>
+        <w:t>本章</w:t>
+      </w:r>
+      <w:r>
+        <w:t>将</w:t>
+      </w:r>
+      <w:r>
+        <w:rPr>
+          <w:rFonts w:hint="eastAsia"/>
+        </w:rPr>
+        <w:t>对</w:t>
+      </w:r>
+      <w:r>
+        <w:t>项目进行需求分析</w:t>
+      </w:r>
+      <w:r>
+        <w:rPr>
+          <w:rFonts w:hint="eastAsia"/>
+        </w:rPr>
+        <w:t>，包括对计算机语言</w:t>
+      </w:r>
+      <w:r>
+        <w:t>在线考试系统的可行性</w:t>
+      </w:r>
+      <w:r>
+        <w:rPr>
+          <w:rFonts w:hint="eastAsia"/>
+        </w:rPr>
+        <w:t>的</w:t>
+      </w:r>
+      <w:r>
+        <w:t>探讨，</w:t>
+      </w:r>
+      <w:r>
+        <w:rPr>
+          <w:rFonts w:hint="eastAsia"/>
+        </w:rPr>
+        <w:t>并通过</w:t>
+      </w:r>
+      <w:r>
+        <w:t>用例图以及数据流图</w:t>
+      </w:r>
+      <w:r>
+        <w:rPr>
+          <w:rFonts w:hint="eastAsia"/>
+        </w:rPr>
+        <w:t>对系统进行功能性</w:t>
+      </w:r>
+      <w:r>
+        <w:t>分析</w:t>
+      </w:r>
+      <w:r>
+        <w:rPr>
+          <w:rFonts w:hint="eastAsia"/>
+        </w:rPr>
+        <w:t>。</w:t>
+      </w:r>
     </w:p>
     <w:p>
       <w:r>
         <w:rPr>
           <w:rFonts w:hint="eastAsia"/>
         </w:rPr>
-        <w:t>从经济</w:t>
-      </w:r>
-      <w:r>
-        <w:t>方面进行</w:t>
+        <w:t>需求</w:t>
+      </w:r>
+      <w:r>
+        <w:t>分析是软件开发</w:t>
+      </w:r>
+      <w:r>
+        <w:rPr>
+          <w:rFonts w:hint="eastAsia"/>
+        </w:rPr>
+        <w:t>过程</w:t>
+      </w:r>
+      <w:r>
+        <w:t>中</w:t>
+      </w:r>
+      <w:r>
+        <w:rPr>
+          <w:rFonts w:hint="eastAsia"/>
+        </w:rPr>
+        <w:t>必不可少</w:t>
+      </w:r>
+      <w:r>
+        <w:t>的阶段</w:t>
+      </w:r>
+      <w:r>
+        <w:rPr>
+          <w:rFonts w:hint="eastAsia"/>
+        </w:rPr>
+        <w:t>，</w:t>
+      </w:r>
+      <w:r>
+        <w:t>包含功能性</w:t>
+      </w:r>
+      <w:r>
+        <w:rPr>
+          <w:rFonts w:hint="eastAsia"/>
+        </w:rPr>
+        <w:t>和非</w:t>
+      </w:r>
+      <w:r>
+        <w:t>功能性需求</w:t>
+      </w:r>
+      <w:r>
+        <w:rPr>
+          <w:rFonts w:hint="eastAsia"/>
+        </w:rPr>
+        <w:t>【</w:t>
+      </w:r>
+      <w:r>
+        <w:t>Pohl K. Requirements engineering: fundamentals, principles, and techniques[M]. Springer Publishing Company, Incorporated, 2010</w:t>
+      </w:r>
+      <w:r>
+        <w:rPr>
+          <w:rFonts w:hint="eastAsia"/>
+        </w:rPr>
+        <w:t>】</w:t>
+      </w:r>
+      <w:r>
+        <w:t>，</w:t>
+      </w:r>
+      <w:r>
+        <w:rPr>
+          <w:rFonts w:hint="eastAsia"/>
+        </w:rPr>
+        <w:t>直接</w:t>
+      </w:r>
+      <w:r>
+        <w:t>关系到</w:t>
+      </w:r>
+      <w:r>
+        <w:rPr>
+          <w:rFonts w:hint="eastAsia"/>
+        </w:rPr>
+        <w:t>系统</w:t>
+      </w:r>
+      <w:r>
+        <w:t>最终的功能以及</w:t>
+      </w:r>
+      <w:r>
+        <w:rPr>
+          <w:rFonts w:hint="eastAsia"/>
+        </w:rPr>
+        <w:t>用户体验</w:t>
+      </w:r>
+      <w:r>
+        <w:t>。需求</w:t>
       </w:r>
       <w:r>
         <w:rPr>
@@ -451,161 +619,33 @@
         <w:t>分析</w:t>
       </w:r>
       <w:r>
-        <w:t>，也就是对</w:t>
-      </w:r>
-      <w:r>
-        <w:rPr>
-          <w:rFonts w:hint="eastAsia"/>
-        </w:rPr>
-        <w:t>系统开发</w:t>
-      </w:r>
-      <w:r>
-        <w:t>的</w:t>
-      </w:r>
-      <w:r>
-        <w:rPr>
-          <w:rFonts w:hint="eastAsia"/>
-        </w:rPr>
-        <w:t>费用</w:t>
-      </w:r>
-      <w:r>
-        <w:t>进行评估。</w:t>
-      </w:r>
-      <w:r>
-        <w:rPr>
-          <w:rFonts w:hint="eastAsia"/>
-        </w:rPr>
-        <w:t>本系统</w:t>
-      </w:r>
-      <w:r>
-        <w:t>开发所要求的</w:t>
-      </w:r>
-      <w:r>
-        <w:rPr>
-          <w:rFonts w:hint="eastAsia"/>
-        </w:rPr>
-        <w:t>硬件</w:t>
-      </w:r>
-      <w:r>
-        <w:t>和软件</w:t>
-      </w:r>
-      <w:r>
-        <w:rPr>
-          <w:rFonts w:hint="eastAsia"/>
-        </w:rPr>
-        <w:t>普通</w:t>
-      </w:r>
-      <w:r>
-        <w:t>的PC机就可以承担</w:t>
-      </w:r>
-      <w:r>
-        <w:rPr>
-          <w:rFonts w:hint="eastAsia"/>
-        </w:rPr>
-        <w:t>，</w:t>
-      </w:r>
-      <w:r>
-        <w:t>不需要额外</w:t>
-      </w:r>
-      <w:r>
-        <w:t>购买</w:t>
-      </w:r>
-      <w:r>
-        <w:rPr>
-          <w:rFonts w:hint="eastAsia"/>
-        </w:rPr>
-        <w:t>昂贵</w:t>
-      </w:r>
-      <w:r>
-        <w:t>的服务器或者其他</w:t>
-      </w:r>
-      <w:r>
-        <w:rPr>
-          <w:rFonts w:hint="eastAsia"/>
-        </w:rPr>
-        <w:t>硬件</w:t>
-      </w:r>
-      <w:r>
-        <w:t>支持设备</w:t>
-      </w:r>
-      <w:r>
-        <w:rPr>
-          <w:rFonts w:hint="eastAsia"/>
-        </w:rPr>
-        <w:t>，并且本系统</w:t>
-      </w:r>
-      <w:r>
-        <w:t>的</w:t>
-      </w:r>
-      <w:r>
-        <w:rPr>
-          <w:rFonts w:hint="eastAsia"/>
-        </w:rPr>
-        <w:t>开发</w:t>
-      </w:r>
-      <w:r>
-        <w:t>、安装、维护</w:t>
-      </w:r>
-      <w:r>
-        <w:rPr>
-          <w:rFonts w:hint="eastAsia"/>
-        </w:rPr>
-        <w:t>都</w:t>
-      </w:r>
-      <w:r>
-        <w:t>很</w:t>
-      </w:r>
-      <w:r>
-        <w:rPr>
-          <w:rFonts w:hint="eastAsia"/>
-        </w:rPr>
-        <w:t>方便</w:t>
-      </w:r>
-      <w:r>
-        <w:rPr>
-          <w:rFonts w:hint="eastAsia"/>
-        </w:rPr>
-        <w:t>并且</w:t>
-      </w:r>
-      <w:r>
-        <w:t>价格低廉，</w:t>
-      </w:r>
-      <w:r>
-        <w:rPr>
-          <w:rFonts w:hint="eastAsia"/>
-        </w:rPr>
-        <w:t>因此本系统的</w:t>
-      </w:r>
-      <w:r>
-        <w:t>开发在经济方面是可行的。</w:t>
+        <w:t>就是对用户的需求进行</w:t>
+      </w:r>
+      <w:r>
+        <w:rPr>
+          <w:rFonts w:hint="eastAsia"/>
+        </w:rPr>
+        <w:t>调研，确定</w:t>
+      </w:r>
+      <w:r>
+        <w:t>系统所要包含的功能以及</w:t>
+      </w:r>
+      <w:r>
+        <w:rPr>
+          <w:rFonts w:hint="eastAsia"/>
+        </w:rPr>
+        <w:t>每个模块</w:t>
+      </w:r>
+      <w:r>
+        <w:t>之间的交</w:t>
+      </w:r>
+      <w:bookmarkStart w:id="1" w:name="_GoBack"/>
+      <w:bookmarkEnd w:id="1"/>
+      <w:r>
+        <w:t>互方式。</w:t>
       </w:r>
     </w:p>
     <w:p>
-      <w:pPr>
-        <w:rPr>
-          <w:rFonts w:hint="eastAsia"/>
-        </w:rPr>
-      </w:pPr>
-    </w:p>
-    <w:p>
-      <w:r>
-        <w:rPr>
-          <w:rFonts w:hint="eastAsia"/>
-        </w:rPr>
-        <w:t>从</w:t>
-      </w:r>
-      <w:r>
-        <w:t>技术方面进行分析，</w:t>
-      </w:r>
-      <w:r>
-        <w:rPr>
-          <w:rFonts w:hint="eastAsia"/>
-        </w:rPr>
-        <w:t>也就是对从技术上</w:t>
-      </w:r>
-      <w:r>
-        <w:t>角度分析</w:t>
-      </w:r>
       <w:r>
         <w:rPr>
           <w:rFonts w:hint="eastAsia"/>
@@ -613,254 +653,724 @@
         <w:t>系统</w:t>
       </w:r>
       <w:r>
-        <w:t>开发成功的</w:t>
-      </w:r>
-      <w:r>
-        <w:rPr>
-          <w:rFonts w:hint="eastAsia"/>
-        </w:rPr>
-        <w:t>可能性</w:t>
-      </w:r>
-      <w:r>
+        <w:t>整体结构</w:t>
+      </w:r>
+      <w:r>
+        <w:rPr>
+          <w:rFonts w:hint="eastAsia"/>
+        </w:rPr>
         <w:t>。</w:t>
       </w:r>
       <w:r>
         <w:rPr>
           <w:rFonts w:hint="eastAsia"/>
         </w:rPr>
-        <w:t>本系统</w:t>
-      </w:r>
-      <w:r>
-        <w:t>将使用SSH框架</w:t>
-      </w:r>
-      <w:r>
-        <w:rPr>
-          <w:rFonts w:hint="eastAsia"/>
-        </w:rPr>
-        <w:t>(</w:t>
-      </w:r>
-      <w:r>
-        <w:t>Struts2+Spring+Hibernate</w:t>
-      </w:r>
-      <w:r>
-        <w:rPr>
-          <w:rFonts w:hint="eastAsia"/>
-        </w:rPr>
-        <w:t>)，</w:t>
-      </w:r>
-      <w:r>
-        <w:rPr>
-          <w:rFonts w:hint="eastAsia"/>
-        </w:rPr>
-        <w:t>该框架大大简化</w:t>
-      </w:r>
-      <w:r>
-        <w:t>了开发过程，</w:t>
-      </w:r>
-      <w:r>
-        <w:rPr>
-          <w:rFonts w:hint="eastAsia"/>
-        </w:rPr>
+        <w:t>在</w:t>
+      </w:r>
+      <w:r>
+        <w:t>构建一个</w:t>
+      </w:r>
+      <w:r>
+        <w:rPr>
+          <w:rFonts w:hint="eastAsia"/>
+        </w:rPr>
+        <w:t>系统</w:t>
+      </w:r>
+      <w:r>
+        <w:t>之前需要对</w:t>
+      </w:r>
+      <w:r>
+        <w:rPr>
+          <w:rFonts w:hint="eastAsia"/>
+        </w:rPr>
+        <w:t>系统</w:t>
+      </w:r>
+      <w:r>
+        <w:t>的需求进行系统的分析，</w:t>
+      </w:r>
+      <w:r>
+        <w:rPr>
+          <w:rFonts w:hint="eastAsia"/>
+        </w:rPr>
+        <w:t>通过对用户</w:t>
+      </w:r>
+      <w:r>
+        <w:t>进行调研等方法获取用户需求，</w:t>
+      </w:r>
+      <w:r>
+        <w:rPr>
+          <w:rFonts w:hint="eastAsia"/>
+        </w:rPr>
+        <w:t>确定</w:t>
+      </w:r>
+      <w:r>
+        <w:t>系统</w:t>
+      </w:r>
+      <w:r>
+        <w:rPr>
+          <w:rFonts w:hint="eastAsia"/>
+        </w:rPr>
+        <w:t>应该</w:t>
+      </w:r>
+      <w:r>
+        <w:t>包含</w:t>
+      </w:r>
+      <w:r>
+        <w:rPr>
+          <w:rFonts w:hint="eastAsia"/>
+        </w:rPr>
+        <w:t>功能</w:t>
+      </w:r>
+      <w:r>
         <w:t>并</w:t>
       </w:r>
       <w:r>
-        <w:t>提高了系统的稳定性和可维护性。</w:t>
-      </w:r>
-      <w:r>
-        <w:rPr>
-          <w:rFonts w:hint="eastAsia"/>
-        </w:rPr>
-        <w:t>系统采用</w:t>
-      </w:r>
-      <w:r>
-        <w:t>B/S模式</w:t>
-      </w:r>
-      <w:r>
-        <w:rPr>
-          <w:rFonts w:hint="eastAsia"/>
-        </w:rPr>
-        <w:t>，</w:t>
-      </w:r>
-      <w:r>
-        <w:t>不需要开发额外的</w:t>
-      </w:r>
-      <w:r>
-        <w:rPr>
-          <w:rFonts w:hint="eastAsia"/>
-        </w:rPr>
-        <w:t>客户端</w:t>
-      </w:r>
-      <w:r>
-        <w:t>软件，</w:t>
-      </w:r>
-      <w:r>
-        <w:rPr>
-          <w:rFonts w:hint="eastAsia"/>
-        </w:rPr>
-        <w:t>降低</w:t>
-      </w:r>
-      <w:r>
-        <w:t>了开发</w:t>
-      </w:r>
-      <w:r>
-        <w:rPr>
-          <w:rFonts w:hint="eastAsia"/>
-        </w:rPr>
-        <w:t>工作量</w:t>
-      </w:r>
-      <w:r>
-        <w:t>，</w:t>
-      </w:r>
-      <w:r>
-        <w:rPr>
-          <w:rFonts w:hint="eastAsia"/>
-        </w:rPr>
-        <w:t>并且</w:t>
-      </w:r>
-      <w:r>
-        <w:t>采用浏览器</w:t>
-      </w:r>
-      <w:r>
-        <w:rPr>
-          <w:rFonts w:hint="eastAsia"/>
-        </w:rPr>
-        <w:t>具有</w:t>
-      </w:r>
-      <w:r>
-        <w:t>广泛的</w:t>
-      </w:r>
-      <w:r>
-        <w:rPr>
-          <w:rFonts w:hint="eastAsia"/>
-        </w:rPr>
-        <w:t>适用性和</w:t>
-      </w:r>
-      <w:proofErr w:type="gramStart"/>
-      <w:r>
-        <w:t>可</w:t>
-      </w:r>
-      <w:proofErr w:type="gramEnd"/>
-      <w:r>
-        <w:t>扩展性。</w:t>
-      </w:r>
-      <w:r>
-        <w:rPr>
-          <w:rFonts w:hint="eastAsia"/>
-        </w:rPr>
-        <w:t>数据库部分</w:t>
-      </w:r>
-      <w:r>
-        <w:rPr>
-          <w:rFonts w:hint="eastAsia"/>
-        </w:rPr>
-        <w:t>采用</w:t>
-      </w:r>
-      <w:r>
-        <w:t>MySQL数据库</w:t>
-      </w:r>
-      <w:r>
-        <w:rPr>
-          <w:rFonts w:hint="eastAsia"/>
-        </w:rPr>
-        <w:t>完成</w:t>
-      </w:r>
-      <w:r>
-        <w:t>数据的</w:t>
-      </w:r>
-      <w:r>
-        <w:rPr>
-          <w:rFonts w:hint="eastAsia"/>
-        </w:rPr>
-        <w:t>存储</w:t>
-      </w:r>
-      <w:r>
-        <w:t>以及相关的</w:t>
-      </w:r>
-      <w:r>
-        <w:rPr>
-          <w:rFonts w:hint="eastAsia"/>
-        </w:rPr>
-        <w:t>数据</w:t>
-      </w:r>
-      <w:r>
-        <w:t>处理操作。</w:t>
-      </w:r>
-      <w:r>
-        <w:rPr>
-          <w:rFonts w:hint="eastAsia"/>
-        </w:rPr>
-        <w:t>MySQL</w:t>
-      </w:r>
-      <w:r>
-        <w:t>数据库能够</w:t>
-      </w:r>
-      <w:r>
-        <w:rPr>
-          <w:rFonts w:hint="eastAsia"/>
-        </w:rPr>
-        <w:t>存储</w:t>
-      </w:r>
-      <w:r>
-        <w:t>大量的数据并且</w:t>
-      </w:r>
-      <w:r>
-        <w:rPr>
-          <w:rFonts w:hint="eastAsia"/>
-        </w:rPr>
-        <w:t>数据库</w:t>
-      </w:r>
-      <w:r>
-        <w:t>内容采用了多</w:t>
-      </w:r>
-      <w:r>
-        <w:rPr>
-          <w:rFonts w:hint="eastAsia"/>
-        </w:rPr>
-        <w:t>线程</w:t>
-      </w:r>
-      <w:r>
-        <w:t>，</w:t>
-      </w:r>
-      <w:r>
-        <w:rPr>
-          <w:rFonts w:hint="eastAsia"/>
-        </w:rPr>
-        <w:t>具有</w:t>
-      </w:r>
-      <w:r>
-        <w:t>很好的性能。</w:t>
-      </w:r>
-      <w:r>
-        <w:rPr>
-          <w:rFonts w:hint="eastAsia"/>
-        </w:rPr>
-        <w:t>本系统使用</w:t>
-      </w:r>
-      <w:r>
-        <w:t>的</w:t>
-      </w:r>
-      <w:r>
-        <w:rPr>
-          <w:rFonts w:hint="eastAsia"/>
-        </w:rPr>
-        <w:t>技术都较为</w:t>
-      </w:r>
-      <w:r>
-        <w:t>成熟并且能够很好的满足在线考试系统开发的需要，</w:t>
-      </w:r>
-      <w:r>
-        <w:rPr>
-          <w:rFonts w:hint="eastAsia"/>
-        </w:rPr>
-        <w:t>因此本系统</w:t>
-      </w:r>
-      <w:r>
-        <w:t>的开发在技术方面是可行的。</w:t>
+        <w:rPr>
+          <w:rFonts w:hint="eastAsia"/>
+        </w:rPr>
+        <w:t>完善系统</w:t>
+      </w:r>
+      <w:r>
+        <w:t>功能设计</w:t>
+      </w:r>
+      <w:r>
+        <w:rPr>
+          <w:rFonts w:hint="eastAsia"/>
+        </w:rPr>
+        <w:t>，使得</w:t>
+      </w:r>
+      <w:r>
+        <w:t>开发人员</w:t>
+      </w:r>
+      <w:r>
+        <w:rPr>
+          <w:rFonts w:hint="eastAsia"/>
+        </w:rPr>
+        <w:t>能够</w:t>
+      </w:r>
+      <w:r>
+        <w:t>更好</w:t>
+      </w:r>
+      <w:r>
+        <w:rPr>
+          <w:rFonts w:hint="eastAsia"/>
+        </w:rPr>
+        <w:t>地将</w:t>
+      </w:r>
+      <w:r>
+        <w:t>用户</w:t>
+      </w:r>
+      <w:r>
+        <w:rPr>
+          <w:rFonts w:hint="eastAsia"/>
+        </w:rPr>
+        <w:t>需求</w:t>
+      </w:r>
+      <w:r>
+        <w:t>转换为系统功能。</w:t>
       </w:r>
     </w:p>
     <w:p/>
     <w:p>
       <w:pPr>
+        <w:rPr>
+          <w:b/>
+          <w:sz w:val="24"/>
+        </w:rPr>
+      </w:pPr>
+      <w:r>
+        <w:rPr>
+          <w:rFonts w:hint="eastAsia"/>
+          <w:b/>
+          <w:sz w:val="24"/>
+        </w:rPr>
+        <w:t>可行性</w:t>
+      </w:r>
+      <w:r>
+        <w:rPr>
+          <w:b/>
+          <w:sz w:val="24"/>
+        </w:rPr>
+        <w:t>分析</w:t>
+      </w:r>
+    </w:p>
+    <w:p>
+      <w:r>
+        <w:rPr>
+          <w:rFonts w:hint="eastAsia"/>
+        </w:rPr>
+        <w:t>在</w:t>
+      </w:r>
+      <w:r>
+        <w:t>开发之前对</w:t>
+      </w:r>
+      <w:r>
+        <w:rPr>
+          <w:rFonts w:hint="eastAsia"/>
+        </w:rPr>
+        <w:t>系统</w:t>
+      </w:r>
+      <w:r>
+        <w:t>进行可行性分析</w:t>
+      </w:r>
+      <w:r>
+        <w:rPr>
+          <w:rFonts w:hint="eastAsia"/>
+        </w:rPr>
+        <w:t>能够用最小</w:t>
+      </w:r>
+      <w:r>
+        <w:t>的代价在最短的时间内</w:t>
+      </w:r>
+      <w:r>
+        <w:rPr>
+          <w:rFonts w:hint="eastAsia"/>
+        </w:rPr>
+        <w:t>判断出系统</w:t>
+      </w:r>
+      <w:r>
+        <w:t>是否能够解决问题</w:t>
+      </w:r>
+      <w:r>
+        <w:rPr>
+          <w:rFonts w:hint="eastAsia"/>
+        </w:rPr>
+        <w:t>，并成功</w:t>
+      </w:r>
+      <w:r>
+        <w:t>地</w:t>
+      </w:r>
+      <w:r>
+        <w:rPr>
+          <w:rFonts w:hint="eastAsia"/>
+        </w:rPr>
+        <w:t>开发</w:t>
+      </w:r>
+      <w:r>
+        <w:t>。</w:t>
+      </w:r>
+      <w:r>
+        <w:rPr>
+          <w:rFonts w:hint="eastAsia"/>
+        </w:rPr>
+        <w:t>所谓</w:t>
+      </w:r>
+      <w:r>
+        <w:t>的可行性分析就是</w:t>
+      </w:r>
+      <w:r>
+        <w:rPr>
+          <w:rFonts w:hint="eastAsia"/>
+        </w:rPr>
+        <w:t>通过调查</w:t>
+      </w:r>
+      <w:r>
+        <w:t>的方法，</w:t>
+      </w:r>
+      <w:r>
+        <w:rPr>
+          <w:rFonts w:hint="eastAsia"/>
+        </w:rPr>
+        <w:t>从</w:t>
+      </w:r>
+      <w:r>
+        <w:t>经济、技术</w:t>
+      </w:r>
+      <w:r>
+        <w:rPr>
+          <w:rFonts w:hint="eastAsia"/>
+        </w:rPr>
+        <w:t>以及</w:t>
+      </w:r>
+      <w:r>
+        <w:t>其他</w:t>
+      </w:r>
+      <w:r>
+        <w:rPr>
+          <w:rFonts w:hint="eastAsia"/>
+        </w:rPr>
+        <w:t>方面</w:t>
+      </w:r>
+      <w:r>
+        <w:t>来分析</w:t>
+      </w:r>
+      <w:r>
+        <w:rPr>
+          <w:rFonts w:hint="eastAsia"/>
+        </w:rPr>
+        <w:t>所要</w:t>
+      </w:r>
+      <w:r>
+        <w:t>开发的系统是否有</w:t>
+      </w:r>
+      <w:r>
+        <w:rPr>
+          <w:rFonts w:hint="eastAsia"/>
+        </w:rPr>
+        <w:t>必要性和</w:t>
+      </w:r>
+      <w:r>
+        <w:t>可行性</w:t>
+      </w:r>
+      <w:r>
+        <w:rPr>
+          <w:rFonts w:hint="eastAsia"/>
+        </w:rPr>
+        <w:t>，</w:t>
+      </w:r>
+      <w:r>
+        <w:t>从而最大</w:t>
+      </w:r>
+      <w:r>
+        <w:rPr>
+          <w:rFonts w:hint="eastAsia"/>
+        </w:rPr>
+        <w:t>限度</w:t>
+      </w:r>
+      <w:r>
+        <w:t>地避免经济损失</w:t>
+      </w:r>
+      <w:r>
+        <w:rPr>
+          <w:rFonts w:hint="eastAsia"/>
+        </w:rPr>
+        <w:t>，</w:t>
+      </w:r>
+      <w:r>
+        <w:t>确保系统</w:t>
+      </w:r>
+      <w:r>
+        <w:rPr>
+          <w:rFonts w:hint="eastAsia"/>
+        </w:rPr>
+        <w:t>地</w:t>
+      </w:r>
+      <w:r>
+        <w:t>成功开发。</w:t>
+      </w:r>
+    </w:p>
+    <w:p/>
+    <w:p>
+      <w:r>
+        <w:rPr>
+          <w:rFonts w:hint="eastAsia"/>
+        </w:rPr>
+        <w:t>从经济</w:t>
+      </w:r>
+      <w:r>
+        <w:t>方面进行</w:t>
+      </w:r>
+      <w:r>
+        <w:rPr>
+          <w:rFonts w:hint="eastAsia"/>
+        </w:rPr>
+        <w:t>分析</w:t>
+      </w:r>
+      <w:r>
+        <w:t>，也就是对</w:t>
+      </w:r>
+      <w:r>
+        <w:rPr>
+          <w:rFonts w:hint="eastAsia"/>
+        </w:rPr>
+        <w:t>系统开发</w:t>
+      </w:r>
+      <w:r>
+        <w:t>的</w:t>
+      </w:r>
+      <w:r>
+        <w:rPr>
+          <w:rFonts w:hint="eastAsia"/>
+        </w:rPr>
+        <w:t>费用</w:t>
+      </w:r>
+      <w:r>
+        <w:t>进行评估。</w:t>
+      </w:r>
+      <w:r>
+        <w:rPr>
+          <w:rFonts w:hint="eastAsia"/>
+        </w:rPr>
+        <w:t>本系统</w:t>
+      </w:r>
+      <w:r>
+        <w:t>开发所要求的</w:t>
+      </w:r>
+      <w:r>
+        <w:rPr>
+          <w:rFonts w:hint="eastAsia"/>
+        </w:rPr>
+        <w:t>硬件</w:t>
+      </w:r>
+      <w:r>
+        <w:t>和软件</w:t>
+      </w:r>
+      <w:r>
+        <w:rPr>
+          <w:rFonts w:hint="eastAsia"/>
+        </w:rPr>
+        <w:t>普通</w:t>
+      </w:r>
+      <w:r>
+        <w:t>的PC机就可以承担</w:t>
+      </w:r>
+      <w:r>
+        <w:rPr>
+          <w:rFonts w:hint="eastAsia"/>
+        </w:rPr>
+        <w:t>，</w:t>
+      </w:r>
+      <w:r>
+        <w:t>不需要额外</w:t>
+      </w:r>
+      <w:r>
+        <w:t>购买</w:t>
+      </w:r>
+      <w:r>
+        <w:rPr>
+          <w:rFonts w:hint="eastAsia"/>
+        </w:rPr>
+        <w:t>昂贵</w:t>
+      </w:r>
+      <w:r>
+        <w:t>的服务器或者其他</w:t>
+      </w:r>
+      <w:r>
+        <w:rPr>
+          <w:rFonts w:hint="eastAsia"/>
+        </w:rPr>
+        <w:t>硬件</w:t>
+      </w:r>
+      <w:r>
+        <w:t>支持设备</w:t>
+      </w:r>
+      <w:r>
+        <w:rPr>
+          <w:rFonts w:hint="eastAsia"/>
+        </w:rPr>
+        <w:t>，并且本系统</w:t>
+      </w:r>
+      <w:r>
+        <w:t>的</w:t>
+      </w:r>
+      <w:r>
+        <w:rPr>
+          <w:rFonts w:hint="eastAsia"/>
+        </w:rPr>
+        <w:t>开发</w:t>
+      </w:r>
+      <w:r>
+        <w:t>、安装、维护</w:t>
+      </w:r>
+      <w:r>
+        <w:rPr>
+          <w:rFonts w:hint="eastAsia"/>
+        </w:rPr>
+        <w:t>都</w:t>
+      </w:r>
+      <w:r>
+        <w:t>很</w:t>
+      </w:r>
+      <w:r>
+        <w:rPr>
+          <w:rFonts w:hint="eastAsia"/>
+        </w:rPr>
+        <w:t>方便</w:t>
+      </w:r>
+      <w:r>
+        <w:rPr>
+          <w:rFonts w:hint="eastAsia"/>
+        </w:rPr>
+        <w:t>并且</w:t>
+      </w:r>
+      <w:r>
+        <w:t>价格低廉，</w:t>
+      </w:r>
+      <w:r>
+        <w:rPr>
+          <w:rFonts w:hint="eastAsia"/>
+        </w:rPr>
+        <w:t>因此本系统的</w:t>
+      </w:r>
+      <w:r>
+        <w:t>开发在经济方面是可行的。</w:t>
+      </w:r>
+    </w:p>
+    <w:p/>
+    <w:p>
+      <w:r>
+        <w:rPr>
+          <w:rFonts w:hint="eastAsia"/>
+        </w:rPr>
+        <w:t>从</w:t>
+      </w:r>
+      <w:r>
+        <w:t>技术方面进行分析，</w:t>
+      </w:r>
+      <w:r>
+        <w:rPr>
+          <w:rFonts w:hint="eastAsia"/>
+        </w:rPr>
+        <w:t>也就是对从技术上</w:t>
+      </w:r>
+      <w:r>
+        <w:t>角度分析</w:t>
+      </w:r>
+      <w:r>
+        <w:rPr>
+          <w:rFonts w:hint="eastAsia"/>
+        </w:rPr>
+        <w:t>系统</w:t>
+      </w:r>
+      <w:r>
+        <w:t>开发成功的</w:t>
+      </w:r>
+      <w:r>
+        <w:rPr>
+          <w:rFonts w:hint="eastAsia"/>
+        </w:rPr>
+        <w:t>可能性</w:t>
+      </w:r>
+      <w:r>
+        <w:t>。</w:t>
+      </w:r>
+      <w:r>
+        <w:rPr>
+          <w:rFonts w:hint="eastAsia"/>
+        </w:rPr>
+        <w:t>本系统</w:t>
+      </w:r>
+      <w:r>
+        <w:t>将使用SSH框架</w:t>
+      </w:r>
+      <w:r>
+        <w:rPr>
+          <w:rFonts w:hint="eastAsia"/>
+        </w:rPr>
+        <w:t>(</w:t>
+      </w:r>
+      <w:r>
+        <w:t>Struts2+Spring+Hibernate</w:t>
+      </w:r>
+      <w:r>
+        <w:rPr>
+          <w:rFonts w:hint="eastAsia"/>
+        </w:rPr>
+        <w:t>)，</w:t>
+      </w:r>
+      <w:r>
+        <w:rPr>
+          <w:rFonts w:hint="eastAsia"/>
+        </w:rPr>
+        <w:t>该框架大大简化</w:t>
+      </w:r>
+      <w:r>
+        <w:t>了开发过程，</w:t>
+      </w:r>
+      <w:r>
+        <w:rPr>
+          <w:rFonts w:hint="eastAsia"/>
+        </w:rPr>
+        <w:t>并</w:t>
+      </w:r>
+      <w:r>
+        <w:t>提高了系统的稳定性和可维护性。</w:t>
+      </w:r>
+      <w:r>
+        <w:rPr>
+          <w:rFonts w:hint="eastAsia"/>
+        </w:rPr>
+        <w:t>系统采用</w:t>
+      </w:r>
+      <w:r>
+        <w:t>B/S模式</w:t>
+      </w:r>
+      <w:r>
+        <w:rPr>
+          <w:rFonts w:hint="eastAsia"/>
+        </w:rPr>
+        <w:t>，</w:t>
+      </w:r>
+      <w:r>
+        <w:t>不需要开发额外的</w:t>
+      </w:r>
+      <w:r>
+        <w:rPr>
+          <w:rFonts w:hint="eastAsia"/>
+        </w:rPr>
+        <w:t>客户端</w:t>
+      </w:r>
+      <w:r>
+        <w:t>软件，</w:t>
+      </w:r>
+      <w:r>
+        <w:rPr>
+          <w:rFonts w:hint="eastAsia"/>
+        </w:rPr>
+        <w:t>降低</w:t>
+      </w:r>
+      <w:r>
+        <w:t>了开发</w:t>
+      </w:r>
+      <w:r>
+        <w:rPr>
+          <w:rFonts w:hint="eastAsia"/>
+        </w:rPr>
+        <w:t>工作量</w:t>
+      </w:r>
+      <w:r>
+        <w:t>，</w:t>
+      </w:r>
+      <w:r>
+        <w:rPr>
+          <w:rFonts w:hint="eastAsia"/>
+        </w:rPr>
+        <w:t>并且</w:t>
+      </w:r>
+      <w:r>
+        <w:t>采用浏览器</w:t>
+      </w:r>
+      <w:r>
+        <w:rPr>
+          <w:rFonts w:hint="eastAsia"/>
+        </w:rPr>
+        <w:t>具有</w:t>
+      </w:r>
+      <w:r>
+        <w:t>广泛的</w:t>
+      </w:r>
+      <w:r>
+        <w:rPr>
+          <w:rFonts w:hint="eastAsia"/>
+        </w:rPr>
+        <w:t>适用性和</w:t>
+      </w:r>
+      <w:proofErr w:type="gramStart"/>
+      <w:r>
+        <w:t>可</w:t>
+      </w:r>
+      <w:proofErr w:type="gramEnd"/>
+      <w:r>
+        <w:t>扩展性。</w:t>
+      </w:r>
+      <w:r>
+        <w:rPr>
+          <w:rFonts w:hint="eastAsia"/>
+        </w:rPr>
+        <w:t>数据库部分</w:t>
+      </w:r>
+      <w:r>
+        <w:rPr>
+          <w:rFonts w:hint="eastAsia"/>
+        </w:rPr>
+        <w:t>采用</w:t>
+      </w:r>
+      <w:r>
+        <w:t>MySQL数据库</w:t>
+      </w:r>
+      <w:r>
+        <w:rPr>
+          <w:rFonts w:hint="eastAsia"/>
+        </w:rPr>
+        <w:t>完成</w:t>
+      </w:r>
+      <w:r>
+        <w:t>数据的</w:t>
+      </w:r>
+      <w:r>
+        <w:rPr>
+          <w:rFonts w:hint="eastAsia"/>
+        </w:rPr>
+        <w:t>存储</w:t>
+      </w:r>
+      <w:r>
+        <w:t>以及相关的</w:t>
+      </w:r>
+      <w:r>
+        <w:rPr>
+          <w:rFonts w:hint="eastAsia"/>
+        </w:rPr>
+        <w:t>数据</w:t>
+      </w:r>
+      <w:r>
+        <w:t>处理操作。</w:t>
+      </w:r>
+      <w:r>
+        <w:rPr>
+          <w:rFonts w:hint="eastAsia"/>
+        </w:rPr>
+        <w:t>MySQL</w:t>
+      </w:r>
+      <w:r>
+        <w:t>数据库能够</w:t>
+      </w:r>
+      <w:r>
+        <w:rPr>
+          <w:rFonts w:hint="eastAsia"/>
+        </w:rPr>
+        <w:t>存储</w:t>
+      </w:r>
+      <w:r>
+        <w:t>大量的数据并且</w:t>
+      </w:r>
+      <w:r>
+        <w:rPr>
+          <w:rFonts w:hint="eastAsia"/>
+        </w:rPr>
+        <w:t>数据库</w:t>
+      </w:r>
+      <w:r>
+        <w:t>内容采用了多</w:t>
+      </w:r>
+      <w:r>
+        <w:rPr>
+          <w:rFonts w:hint="eastAsia"/>
+        </w:rPr>
+        <w:t>线程</w:t>
+      </w:r>
+      <w:r>
+        <w:t>，</w:t>
+      </w:r>
+      <w:r>
+        <w:rPr>
+          <w:rFonts w:hint="eastAsia"/>
+        </w:rPr>
+        <w:t>具有</w:t>
+      </w:r>
+      <w:r>
+        <w:t>很好的性能。</w:t>
+      </w:r>
+      <w:r>
+        <w:rPr>
+          <w:rFonts w:hint="eastAsia"/>
+        </w:rPr>
+        <w:t>本系统使用</w:t>
+      </w:r>
+      <w:r>
+        <w:t>的</w:t>
+      </w:r>
+      <w:r>
+        <w:rPr>
+          <w:rFonts w:hint="eastAsia"/>
+        </w:rPr>
+        <w:t>技术都较为</w:t>
+      </w:r>
+      <w:r>
+        <w:t>成熟并且能够很好的满足在线考试系统开发的需要，</w:t>
+      </w:r>
+      <w:r>
+        <w:rPr>
+          <w:rFonts w:hint="eastAsia"/>
+        </w:rPr>
+        <w:t>因此本系统</w:t>
+      </w:r>
+      <w:r>
+        <w:t>的开发在技术方面是可行的。</w:t>
+      </w:r>
+    </w:p>
+    <w:p/>
+    <w:p>
+      <w:pPr>
         <w:pBdr>
           <w:bottom w:val="single" w:sz="6" w:space="1" w:color="auto"/>
         </w:pBdr>
@@ -869,6 +1379,7 @@
         <w:rPr>
           <w:rFonts w:hint="eastAsia"/>
         </w:rPr>
+        <w:lastRenderedPageBreak/>
         <w:t>从</w:t>
       </w:r>
       <w:r>
@@ -1070,6 +1581,7 @@
           <w:bottom w:val="single" w:sz="6" w:space="1" w:color="auto"/>
         </w:pBdr>
         <w:rPr>
+          <w:rFonts w:hint="eastAsia"/>
           <w:b/>
           <w:sz w:val="24"/>
         </w:rPr>
@@ -1084,10 +1596,11 @@
       </w:r>
       <w:r>
         <w:rPr>
-          <w:b/>
-          <w:sz w:val="24"/>
-        </w:rPr>
-        <w:t>作用</w:t>
+          <w:rFonts w:hint="eastAsia"/>
+          <w:b/>
+          <w:sz w:val="24"/>
+        </w:rPr>
+        <w:t>总体需求</w:t>
       </w:r>
     </w:p>
     <w:p>
@@ -1271,68 +1784,70 @@
       <w:r>
         <w:t>和考试后都要花费大量的时间进行试卷处理。</w:t>
       </w:r>
-      <w:r>
-        <w:rPr>
-          <w:rFonts w:hint="eastAsia"/>
-        </w:rPr>
-        <w:t>而使用</w:t>
-      </w:r>
-      <w:r>
-        <w:t>在线考试系统，</w:t>
-      </w:r>
-      <w:r>
-        <w:rPr>
-          <w:rFonts w:hint="eastAsia"/>
-        </w:rPr>
-        <w:t>教师</w:t>
-      </w:r>
-      <w:r>
-        <w:t>只需要</w:t>
-      </w:r>
-      <w:r>
-        <w:rPr>
-          <w:rFonts w:hint="eastAsia"/>
-        </w:rPr>
-        <w:t>确定</w:t>
-      </w:r>
-      <w:r>
-        <w:t>试卷</w:t>
-      </w:r>
-      <w:r>
-        <w:rPr>
-          <w:rFonts w:hint="eastAsia"/>
-        </w:rPr>
-        <w:t>模板</w:t>
-      </w:r>
-      <w:r>
-        <w:t>，也就是</w:t>
-      </w:r>
-      <w:r>
-        <w:rPr>
-          <w:rFonts w:hint="eastAsia"/>
-        </w:rPr>
-        <w:t>试卷</w:t>
-      </w:r>
-      <w:r>
-        <w:t>的整体难度以及</w:t>
-      </w:r>
-      <w:r>
-        <w:rPr>
-          <w:rFonts w:hint="eastAsia"/>
-        </w:rPr>
-        <w:t>题型</w:t>
-      </w:r>
-      <w:r>
-        <w:t>以及</w:t>
-      </w:r>
-      <w:r>
-        <w:rPr>
-          <w:rFonts w:hint="eastAsia"/>
-        </w:rPr>
-        <w:t>各类</w:t>
-      </w:r>
-      <w:r>
-        <w:t>题型所</w:t>
+    </w:p>
+    <w:p/>
+    <w:p>
+      <w:r>
+        <w:rPr>
+          <w:rFonts w:hint="eastAsia"/>
+        </w:rPr>
+        <w:t>随着时间</w:t>
+      </w:r>
+      <w:r>
+        <w:t>的推移，题库中的题目数量会大大增加，</w:t>
+      </w:r>
+      <w:r>
+        <w:rPr>
+          <w:rFonts w:hint="eastAsia"/>
+        </w:rPr>
+        <w:t>如果</w:t>
+      </w:r>
+      <w:r>
+        <w:t>通过</w:t>
+      </w:r>
+      <w:proofErr w:type="gramStart"/>
+      <w:r>
+        <w:t>人工组卷的</w:t>
+      </w:r>
+      <w:proofErr w:type="gramEnd"/>
+      <w:r>
+        <w:t>方式，</w:t>
+      </w:r>
+      <w:r>
+        <w:rPr>
+          <w:rFonts w:hint="eastAsia"/>
+        </w:rPr>
+        <w:t>出题</w:t>
+      </w:r>
+      <w:r>
+        <w:t>人的工作压力会特别大，</w:t>
+      </w:r>
+      <w:r>
+        <w:rPr>
+          <w:rFonts w:hint="eastAsia"/>
+        </w:rPr>
+        <w:t>而在</w:t>
+      </w:r>
+      <w:r>
+        <w:t>本系统中，出题人只需要给定</w:t>
+      </w:r>
+      <w:r>
+        <w:rPr>
+          <w:rFonts w:hint="eastAsia"/>
+        </w:rPr>
+        <w:t>每一部分试题</w:t>
+      </w:r>
+      <w:r>
+        <w:t>的难度以及</w:t>
+      </w:r>
+      <w:r>
+        <w:rPr>
+          <w:rFonts w:hint="eastAsia"/>
+        </w:rPr>
+        <w:t>每一部分</w:t>
+      </w:r>
+      <w:r>
+        <w:t>试题所占有的比例或者说每一部分</w:t>
       </w:r>
       <w:r>
         <w:rPr>
@@ -1341,34 +1856,34 @@
         <w:t>的</w:t>
       </w:r>
       <w:r>
-        <w:t>比例</w:t>
-      </w:r>
-      <w:r>
-        <w:rPr>
-          <w:rFonts w:hint="eastAsia"/>
-        </w:rPr>
-        <w:t>，在正式</w:t>
-      </w:r>
-      <w:r>
-        <w:t>考试时，</w:t>
-      </w:r>
-      <w:r>
-        <w:rPr>
-          <w:rFonts w:hint="eastAsia"/>
-        </w:rPr>
-        <w:t>系统会</w:t>
-      </w:r>
-      <w:r>
-        <w:t>根据</w:t>
-      </w:r>
-      <w:r>
-        <w:rPr>
-          <w:rFonts w:hint="eastAsia"/>
-        </w:rPr>
-        <w:t>试卷</w:t>
-      </w:r>
-      <w:r>
-        <w:t>模板进行</w:t>
+        <w:t>题目的数量，</w:t>
+      </w:r>
+      <w:r>
+        <w:rPr>
+          <w:rFonts w:hint="eastAsia"/>
+        </w:rPr>
+        <w:t>也就是</w:t>
+      </w:r>
+      <w:r>
+        <w:t>试卷模板，</w:t>
+      </w:r>
+      <w:r>
+        <w:rPr>
+          <w:rFonts w:hint="eastAsia"/>
+        </w:rPr>
+        <w:t>系统</w:t>
+      </w:r>
+      <w:r>
+        <w:t>会</w:t>
+      </w:r>
+      <w:r>
+        <w:rPr>
+          <w:rFonts w:hint="eastAsia"/>
+        </w:rPr>
+        <w:t>按照出题人</w:t>
+      </w:r>
+      <w:r>
+        <w:t>的要求</w:t>
       </w:r>
       <w:r>
         <w:rPr>
@@ -1377,195 +1892,18 @@
         <w:t>自动</w:t>
       </w:r>
       <w:r>
-        <w:t>组卷，</w:t>
-      </w:r>
-      <w:r>
-        <w:rPr>
-          <w:rFonts w:hint="eastAsia"/>
-        </w:rPr>
-        <w:t>相邻</w:t>
-      </w:r>
-      <w:r>
-        <w:t>考生之间的试卷可能并不相同，能够在一定程度下避免作弊</w:t>
-      </w:r>
-      <w:r>
-        <w:rPr>
-          <w:rFonts w:hint="eastAsia"/>
-        </w:rPr>
-        <w:t>；</w:t>
-      </w:r>
-      <w:r>
-        <w:t>考试之后，</w:t>
-      </w:r>
-      <w:r>
-        <w:rPr>
-          <w:rFonts w:hint="eastAsia"/>
-        </w:rPr>
-        <w:t>系统</w:t>
-      </w:r>
-      <w:r>
-        <w:t>会自动</w:t>
-      </w:r>
-      <w:r>
-        <w:rPr>
-          <w:rFonts w:hint="eastAsia"/>
-        </w:rPr>
-        <w:t>阅卷，</w:t>
-      </w:r>
-      <w:r>
-        <w:t>而不需要</w:t>
-      </w:r>
-      <w:r>
-        <w:rPr>
-          <w:rFonts w:hint="eastAsia"/>
-        </w:rPr>
-        <w:t>教师</w:t>
-      </w:r>
-      <w:r>
-        <w:t>过多的</w:t>
-      </w:r>
-      <w:r>
-        <w:rPr>
-          <w:rFonts w:hint="eastAsia"/>
-        </w:rPr>
-        <w:t>参与。</w:t>
-      </w:r>
-      <w:r>
-        <w:t>对于</w:t>
-      </w:r>
-      <w:r>
-        <w:rPr>
-          <w:rFonts w:hint="eastAsia"/>
-        </w:rPr>
-        <w:t>学生</w:t>
-      </w:r>
-      <w:r>
-        <w:t>而言，可以很方便的参与考试，</w:t>
-      </w:r>
-      <w:r>
-        <w:rPr>
-          <w:rFonts w:hint="eastAsia"/>
-        </w:rPr>
-        <w:t>并</w:t>
-      </w:r>
-      <w:r>
-        <w:t>能够在较短的时间内</w:t>
-      </w:r>
-      <w:r>
-        <w:rPr>
-          <w:rFonts w:hint="eastAsia"/>
-        </w:rPr>
-        <w:t>查看考试</w:t>
-      </w:r>
-      <w:r>
-        <w:t>成绩</w:t>
-      </w:r>
-      <w:r>
-        <w:rPr>
-          <w:rFonts w:hint="eastAsia"/>
-        </w:rPr>
-        <w:t>。相比传统</w:t>
-      </w:r>
-      <w:r>
-        <w:t>考试方式</w:t>
-      </w:r>
-      <w:r>
-        <w:rPr>
-          <w:rFonts w:hint="eastAsia"/>
-        </w:rPr>
-        <w:t>，</w:t>
-      </w:r>
-      <w:r>
-        <w:t>在线考试</w:t>
-      </w:r>
-      <w:r>
-        <w:rPr>
-          <w:rFonts w:hint="eastAsia"/>
-        </w:rPr>
-        <w:t>大大</w:t>
-      </w:r>
-      <w:r>
-        <w:t>提高了考试的公平性，</w:t>
-      </w:r>
-      <w:r>
-        <w:rPr>
-          <w:rFonts w:hint="eastAsia"/>
-        </w:rPr>
-        <w:t>有效避免</w:t>
-      </w:r>
-      <w:r>
-        <w:t>了人工阅卷</w:t>
-      </w:r>
-      <w:r>
-        <w:rPr>
-          <w:rFonts w:hint="eastAsia"/>
-        </w:rPr>
-        <w:t>产生</w:t>
-      </w:r>
-      <w:r>
-        <w:t>的</w:t>
-      </w:r>
-      <w:r>
-        <w:rPr>
-          <w:rFonts w:hint="eastAsia"/>
-        </w:rPr>
-        <w:t>分数</w:t>
-      </w:r>
-      <w:r>
-        <w:t>差异以及</w:t>
-      </w:r>
-      <w:r>
-        <w:rPr>
-          <w:rFonts w:hint="eastAsia"/>
-        </w:rPr>
-        <w:t>不同</w:t>
-      </w:r>
-      <w:r>
-        <w:t>考场纪律</w:t>
-      </w:r>
-      <w:r>
-        <w:rPr>
-          <w:rFonts w:hint="eastAsia"/>
-        </w:rPr>
-        <w:t>产生</w:t>
-      </w:r>
-      <w:r>
-        <w:t>的差异。</w:t>
-      </w:r>
-      <w:r>
-        <w:rPr>
-          <w:rFonts w:hint="eastAsia"/>
-        </w:rPr>
-        <w:t>整个</w:t>
-      </w:r>
-      <w:r>
-        <w:t>系统包含的功能：</w:t>
+        <w:t>生成试卷。</w:t>
       </w:r>
     </w:p>
     <w:p>
-      <w:pPr>
-        <w:pStyle w:val="a3"/>
-        <w:numPr>
-          <w:ilvl w:val="0"/>
-          <w:numId w:val="5"/>
-        </w:numPr>
-        <w:ind w:firstLineChars="0"/>
-      </w:pPr>
-      <w:r>
-        <w:rPr>
-          <w:rFonts w:hint="eastAsia"/>
-        </w:rPr>
-        <w:lastRenderedPageBreak/>
-        <w:t>管理员</w:t>
-      </w:r>
-      <w:r>
-        <w:rPr>
-          <w:rFonts w:hint="eastAsia"/>
-        </w:rPr>
-        <w:t>通过账号</w:t>
-      </w:r>
-      <w:r>
-        <w:t>和密码登录</w:t>
+      <w:r>
+        <w:rPr>
+          <w:rFonts w:hint="eastAsia"/>
+        </w:rPr>
+        <w:t>考生</w:t>
+      </w:r>
+      <w:r>
+        <w:t>登录</w:t>
       </w:r>
       <w:r>
         <w:rPr>
@@ -1574,54 +1912,103 @@
         <w:t>系统</w:t>
       </w:r>
       <w:r>
-        <w:t>，</w:t>
-      </w:r>
-      <w:r>
-        <w:rPr>
-          <w:rFonts w:hint="eastAsia"/>
-        </w:rPr>
-        <w:t>实现</w:t>
-      </w:r>
-      <w:r>
-        <w:t>管理员功能</w:t>
+        <w:t>后</w:t>
+      </w:r>
+      <w:r>
+        <w:t>，系统会根据</w:t>
+      </w:r>
+      <w:r>
+        <w:rPr>
+          <w:rFonts w:hint="eastAsia"/>
+        </w:rPr>
+        <w:t>出题人发布</w:t>
+      </w:r>
+      <w:r>
+        <w:t>的模板自动</w:t>
+      </w:r>
+      <w:r>
+        <w:rPr>
+          <w:rFonts w:hint="eastAsia"/>
+        </w:rPr>
+        <w:t>生成</w:t>
+      </w:r>
+      <w:r>
+        <w:t>试卷，由于题库中题目中的数量大于试卷中该类型题目的数量，因此</w:t>
+      </w:r>
+      <w:r>
+        <w:rPr>
+          <w:rFonts w:hint="eastAsia"/>
+        </w:rPr>
+        <w:t>相邻</w:t>
+      </w:r>
+      <w:r>
+        <w:t>考生之间的</w:t>
+      </w:r>
+      <w:r>
+        <w:rPr>
+          <w:rFonts w:hint="eastAsia"/>
+        </w:rPr>
+        <w:t>题目</w:t>
+      </w:r>
+      <w:r>
+        <w:t>可能并不相同，并且随着题库规模的增大，</w:t>
+      </w:r>
+      <w:r>
+        <w:rPr>
+          <w:rFonts w:hint="eastAsia"/>
+        </w:rPr>
+        <w:t>相邻</w:t>
+      </w:r>
+      <w:r>
+        <w:t>考试之间</w:t>
+      </w:r>
+      <w:r>
+        <w:rPr>
+          <w:rFonts w:hint="eastAsia"/>
+        </w:rPr>
+        <w:t>考题</w:t>
+      </w:r>
+      <w:r>
+        <w:t>完全相同的概率会大大降低，</w:t>
+      </w:r>
+      <w:r>
+        <w:rPr>
+          <w:rFonts w:hint="eastAsia"/>
+        </w:rPr>
+        <w:t>有效地</w:t>
+      </w:r>
+      <w:r>
+        <w:t>避免了</w:t>
+      </w:r>
+      <w:r>
+        <w:rPr>
+          <w:rFonts w:hint="eastAsia"/>
+        </w:rPr>
+        <w:t>相邻</w:t>
+      </w:r>
+      <w:r>
+        <w:t>考生之间</w:t>
+      </w:r>
+      <w:r>
+        <w:rPr>
+          <w:rFonts w:hint="eastAsia"/>
+        </w:rPr>
+        <w:t>抄袭</w:t>
+      </w:r>
+      <w:r>
+        <w:t>的</w:t>
+      </w:r>
+      <w:r>
+        <w:rPr>
+          <w:rFonts w:hint="eastAsia"/>
+        </w:rPr>
+        <w:t>现象</w:t>
+      </w:r>
+      <w:r>
+        <w:t>。</w:t>
       </w:r>
     </w:p>
     <w:p>
-      <w:pPr>
-        <w:pStyle w:val="a3"/>
-        <w:numPr>
-          <w:ilvl w:val="0"/>
-          <w:numId w:val="5"/>
-        </w:numPr>
-        <w:ind w:firstLineChars="0"/>
-      </w:pPr>
-      <w:r>
-        <w:rPr>
-          <w:rFonts w:hint="eastAsia"/>
-        </w:rPr>
-        <w:t>考生通过账号</w:t>
-      </w:r>
-      <w:r>
-        <w:t>和密码</w:t>
-      </w:r>
-      <w:r>
-        <w:rPr>
-          <w:rFonts w:hint="eastAsia"/>
-        </w:rPr>
-        <w:t>登录</w:t>
-      </w:r>
-      <w:r>
-        <w:t>系统参与考试，</w:t>
-      </w:r>
-      <w:r>
-        <w:rPr>
-          <w:rFonts w:hint="eastAsia"/>
-        </w:rPr>
-        <w:t>并</w:t>
-      </w:r>
-      <w:r>
-        <w:t>在考试后查询</w:t>
-      </w:r>
       <w:r>
         <w:rPr>
           <w:rFonts w:hint="eastAsia"/>
@@ -1629,80 +2016,377 @@
         <w:t>考试</w:t>
       </w:r>
       <w:r>
-        <w:t>结果</w:t>
+        <w:t>开始之后，系统会</w:t>
+      </w:r>
+      <w:r>
+        <w:rPr>
+          <w:rFonts w:hint="eastAsia"/>
+        </w:rPr>
+        <w:t>自动</w:t>
+      </w:r>
+      <w:r>
+        <w:t>记录考试时间并显示</w:t>
+      </w:r>
+      <w:r>
+        <w:rPr>
+          <w:rFonts w:hint="eastAsia"/>
+        </w:rPr>
+        <w:t>以</w:t>
+      </w:r>
+      <w:r>
+        <w:t>消耗的时间，</w:t>
+      </w:r>
+      <w:r>
+        <w:rPr>
+          <w:rFonts w:hint="eastAsia"/>
+        </w:rPr>
+        <w:t>考生</w:t>
+      </w:r>
+      <w:r>
+        <w:t>在考试过程中提前交卷</w:t>
+      </w:r>
+      <w:r>
+        <w:rPr>
+          <w:rFonts w:hint="eastAsia"/>
+        </w:rPr>
+        <w:t>。</w:t>
+      </w:r>
+      <w:r>
+        <w:t>考试</w:t>
+      </w:r>
+      <w:r>
+        <w:rPr>
+          <w:rFonts w:hint="eastAsia"/>
+        </w:rPr>
+        <w:t>时间</w:t>
+      </w:r>
+      <w:r>
+        <w:t>结束时，系统</w:t>
+      </w:r>
+      <w:r>
+        <w:rPr>
+          <w:rFonts w:hint="eastAsia"/>
+        </w:rPr>
+        <w:t>会</w:t>
+      </w:r>
+      <w:r>
+        <w:t>自动保存考生</w:t>
+      </w:r>
+      <w:r>
+        <w:rPr>
+          <w:rFonts w:hint="eastAsia"/>
+        </w:rPr>
+        <w:t>的</w:t>
+      </w:r>
+      <w:r>
+        <w:t>答题结果</w:t>
+      </w:r>
+      <w:r>
+        <w:rPr>
+          <w:rFonts w:hint="eastAsia"/>
+        </w:rPr>
+        <w:t>。</w:t>
+      </w:r>
+      <w:r>
+        <w:rPr>
+          <w:rFonts w:hint="eastAsia"/>
+        </w:rPr>
+        <w:t>考试</w:t>
+      </w:r>
+      <w:r>
+        <w:t>结束之后，系统</w:t>
+      </w:r>
+      <w:r>
+        <w:rPr>
+          <w:rFonts w:hint="eastAsia"/>
+        </w:rPr>
+        <w:t>会自动</w:t>
+      </w:r>
+      <w:r>
+        <w:t>对</w:t>
+      </w:r>
+      <w:r>
+        <w:rPr>
+          <w:rFonts w:hint="eastAsia"/>
+        </w:rPr>
+        <w:t>考生</w:t>
+      </w:r>
+      <w:r>
+        <w:t>的试卷进行评阅</w:t>
+      </w:r>
+      <w:r>
+        <w:rPr>
+          <w:rFonts w:hint="eastAsia"/>
+        </w:rPr>
+        <w:t>，</w:t>
+      </w:r>
+      <w:r>
+        <w:t>不需要人工过多的参与</w:t>
+      </w:r>
+      <w:r>
+        <w:t>，</w:t>
+      </w:r>
+      <w:r>
+        <w:rPr>
+          <w:rFonts w:hint="eastAsia"/>
+        </w:rPr>
+        <w:t>并给出考生</w:t>
+      </w:r>
+      <w:r>
+        <w:t>的考试成绩</w:t>
+      </w:r>
+      <w:r>
+        <w:rPr>
+          <w:rFonts w:hint="eastAsia"/>
+        </w:rPr>
+        <w:t>，</w:t>
+      </w:r>
+      <w:r>
+        <w:t>大大减少了学生</w:t>
+      </w:r>
+      <w:r>
+        <w:rPr>
+          <w:rFonts w:hint="eastAsia"/>
+        </w:rPr>
+        <w:t>等待</w:t>
+      </w:r>
+      <w:r>
+        <w:t>考试结果的时间</w:t>
+      </w:r>
+      <w:r>
+        <w:t>。</w:t>
+      </w:r>
+      <w:r>
+        <w:rPr>
+          <w:rFonts w:hint="eastAsia"/>
+        </w:rPr>
+        <w:t>相比传统</w:t>
+      </w:r>
+      <w:r>
+        <w:t>考试方式</w:t>
+      </w:r>
+      <w:r>
+        <w:rPr>
+          <w:rFonts w:hint="eastAsia"/>
+        </w:rPr>
+        <w:t>，</w:t>
+      </w:r>
+      <w:r>
+        <w:t>在线考试</w:t>
+      </w:r>
+      <w:r>
+        <w:rPr>
+          <w:rFonts w:hint="eastAsia"/>
+        </w:rPr>
+        <w:t>大大</w:t>
+      </w:r>
+      <w:r>
+        <w:t>提高了考试的公平性，</w:t>
+      </w:r>
+      <w:r>
+        <w:rPr>
+          <w:rFonts w:hint="eastAsia"/>
+        </w:rPr>
+        <w:t>有效避免</w:t>
+      </w:r>
+      <w:r>
+        <w:t>了人工阅卷</w:t>
+      </w:r>
+      <w:r>
+        <w:rPr>
+          <w:rFonts w:hint="eastAsia"/>
+        </w:rPr>
+        <w:t>产生</w:t>
+      </w:r>
+      <w:r>
+        <w:t>的</w:t>
+      </w:r>
+      <w:r>
+        <w:rPr>
+          <w:rFonts w:hint="eastAsia"/>
+        </w:rPr>
+        <w:t>分数</w:t>
+      </w:r>
+      <w:r>
+        <w:t>差异以及</w:t>
+      </w:r>
+      <w:r>
+        <w:rPr>
+          <w:rFonts w:hint="eastAsia"/>
+        </w:rPr>
+        <w:t>不同</w:t>
+      </w:r>
+      <w:r>
+        <w:t>考场纪律</w:t>
+      </w:r>
+      <w:r>
+        <w:rPr>
+          <w:rFonts w:hint="eastAsia"/>
+        </w:rPr>
+        <w:t>产生</w:t>
+      </w:r>
+      <w:r>
+        <w:t>的差异</w:t>
+      </w:r>
+      <w:r>
+        <w:rPr>
+          <w:rFonts w:hint="eastAsia"/>
+        </w:rPr>
+        <w:t>，</w:t>
+      </w:r>
+      <w:r>
+        <w:t>同时在一定程度上遏制了考试作弊的现象</w:t>
+      </w:r>
+      <w:r>
+        <w:t>。</w:t>
       </w:r>
     </w:p>
     <w:p>
       <w:pPr>
-        <w:pStyle w:val="a3"/>
-        <w:numPr>
-          <w:ilvl w:val="0"/>
-          <w:numId w:val="5"/>
-        </w:numPr>
-        <w:ind w:firstLineChars="0"/>
-        <w:rPr>
-          <w:rFonts w:hint="eastAsia"/>
-        </w:rPr>
-      </w:pPr>
-      <w:r>
-        <w:rPr>
-          <w:rFonts w:hint="eastAsia"/>
-        </w:rPr>
-        <w:t>教师</w:t>
-      </w:r>
-      <w:r>
-        <w:t>可以通过</w:t>
-      </w:r>
-      <w:r>
-        <w:rPr>
-          <w:rFonts w:hint="eastAsia"/>
-        </w:rPr>
-        <w:t>账号</w:t>
-      </w:r>
-      <w:r>
-        <w:t>和密码登录系统</w:t>
-      </w:r>
-      <w:r>
-        <w:rPr>
-          <w:rFonts w:hint="eastAsia"/>
-        </w:rPr>
-        <w:t>进行</w:t>
-      </w:r>
-      <w:r>
-        <w:t>试卷</w:t>
-      </w:r>
-      <w:r>
-        <w:rPr>
-          <w:rFonts w:hint="eastAsia"/>
-        </w:rPr>
-        <w:t>和</w:t>
-      </w:r>
-      <w:r>
-        <w:t>试题</w:t>
-      </w:r>
-      <w:r>
-        <w:rPr>
-          <w:rFonts w:hint="eastAsia"/>
-        </w:rPr>
-        <w:t>管理，</w:t>
-      </w:r>
-      <w:r>
-        <w:t>对题库中的题目进行管理，</w:t>
-      </w:r>
-      <w:r>
-        <w:rPr>
-          <w:rFonts w:hint="eastAsia"/>
-        </w:rPr>
-        <w:t>并</w:t>
-      </w:r>
-      <w:r>
-        <w:t>确定</w:t>
-      </w:r>
-      <w:r>
-        <w:rPr>
-          <w:rFonts w:hint="eastAsia"/>
-        </w:rPr>
-        <w:t>试卷</w:t>
+        <w:rPr>
+          <w:rFonts w:hint="eastAsia"/>
+        </w:rPr>
+      </w:pPr>
+      <w:r>
+        <w:rPr>
+          <w:rFonts w:hint="eastAsia"/>
+        </w:rPr>
+        <w:t>在</w:t>
+      </w:r>
+      <w:r>
+        <w:t>软件</w:t>
+      </w:r>
+      <w:r>
+        <w:rPr>
+          <w:rFonts w:hint="eastAsia"/>
+        </w:rPr>
+        <w:t>设计</w:t>
+      </w:r>
+      <w:r>
+        <w:t>和开发过程中，</w:t>
+      </w:r>
+      <w:r>
+        <w:rPr>
+          <w:rFonts w:hint="eastAsia"/>
+        </w:rPr>
+        <w:t>不仅</w:t>
+      </w:r>
+      <w:r>
+        <w:t>要考虑系统</w:t>
+      </w:r>
+      <w:r>
+        <w:rPr>
+          <w:rFonts w:hint="eastAsia"/>
+        </w:rPr>
+        <w:t>所要包含</w:t>
+      </w:r>
+      <w:r>
+        <w:t>的功能</w:t>
+      </w:r>
+      <w:r>
+        <w:rPr>
+          <w:rFonts w:hint="eastAsia"/>
+        </w:rPr>
+        <w:t>还要</w:t>
+      </w:r>
+      <w:r>
+        <w:t>关注系统的</w:t>
+      </w:r>
+      <w:r>
+        <w:rPr>
+          <w:rFonts w:hint="eastAsia"/>
+        </w:rPr>
+        <w:t>性能</w:t>
+      </w:r>
+      <w:r>
+        <w:t>。</w:t>
+      </w:r>
+      <w:r>
+        <w:rPr>
+          <w:rFonts w:hint="eastAsia"/>
+        </w:rPr>
+        <w:t>当</w:t>
+      </w:r>
+      <w:r>
+        <w:t>进行考试时，</w:t>
+      </w:r>
+      <w:r>
+        <w:rPr>
+          <w:rFonts w:hint="eastAsia"/>
+        </w:rPr>
+        <w:t>会有</w:t>
+      </w:r>
+      <w:r>
+        <w:t>大量的考生同时</w:t>
+      </w:r>
+      <w:r>
+        <w:rPr>
+          <w:rFonts w:hint="eastAsia"/>
+        </w:rPr>
+        <w:t>使用</w:t>
+      </w:r>
+      <w:r>
+        <w:t>该系统，因此需要考虑</w:t>
+      </w:r>
+      <w:r>
+        <w:rPr>
+          <w:rFonts w:hint="eastAsia"/>
+        </w:rPr>
+        <w:t>系统</w:t>
+      </w:r>
+      <w:r>
+        <w:t>所能够承受的最大并发数。</w:t>
+      </w:r>
+      <w:r>
+        <w:rPr>
+          <w:rFonts w:hint="eastAsia"/>
+        </w:rPr>
+        <w:t>系统</w:t>
+      </w:r>
+      <w:r>
+        <w:t>需要简单</w:t>
+      </w:r>
+      <w:r>
+        <w:rPr>
+          <w:rFonts w:hint="eastAsia"/>
+        </w:rPr>
+        <w:t>易用</w:t>
+      </w:r>
+      <w:r>
+        <w:t>，</w:t>
+      </w:r>
+      <w:r>
+        <w:rPr>
+          <w:rFonts w:hint="eastAsia"/>
+        </w:rPr>
+        <w:t>用户</w:t>
+      </w:r>
+      <w:r>
+        <w:t>能够</w:t>
+      </w:r>
+      <w:r>
+        <w:rPr>
+          <w:rFonts w:hint="eastAsia"/>
+        </w:rPr>
+        <w:t>很快</w:t>
+      </w:r>
+      <w:r>
+        <w:t>上手</w:t>
+      </w:r>
+      <w:r>
+        <w:rPr>
+          <w:rFonts w:hint="eastAsia"/>
+        </w:rPr>
+        <w:t>使用</w:t>
+      </w:r>
+      <w:r>
+        <w:t>而不需要</w:t>
+      </w:r>
+      <w:r>
+        <w:rPr>
+          <w:rFonts w:hint="eastAsia"/>
+        </w:rPr>
+        <w:t>繁琐</w:t>
       </w:r>
       <w:r>
         <w:t>的</w:t>
@@ -1711,33 +2395,123 @@
         <w:rPr>
           <w:rFonts w:hint="eastAsia"/>
         </w:rPr>
-        <w:t>整体</w:t>
-      </w:r>
-      <w:r>
-        <w:t>难度指数、</w:t>
-      </w:r>
-      <w:bookmarkStart w:id="0" w:name="_GoBack"/>
-      <w:bookmarkEnd w:id="0"/>
-      <w:r>
-        <w:rPr>
-          <w:rFonts w:hint="eastAsia"/>
-        </w:rPr>
-        <w:t>试卷涉及</w:t>
-      </w:r>
-      <w:r>
-        <w:t>题目的类型以及</w:t>
-      </w:r>
-      <w:r>
-        <w:rPr>
-          <w:rFonts w:hint="eastAsia"/>
-        </w:rPr>
-        <w:t>每种</w:t>
-      </w:r>
-      <w:r>
-        <w:t>类型题目的比例。</w:t>
+        <w:t>培训，另外系统界面</w:t>
+      </w:r>
+      <w:r>
+        <w:t>友好，用户</w:t>
+      </w:r>
+      <w:r>
+        <w:rPr>
+          <w:rFonts w:hint="eastAsia"/>
+        </w:rPr>
+        <w:t>能够</w:t>
+      </w:r>
+      <w:r>
+        <w:t>比较快速的找到</w:t>
+      </w:r>
+      <w:r>
+        <w:rPr>
+          <w:rFonts w:hint="eastAsia"/>
+        </w:rPr>
+        <w:t>所需</w:t>
+      </w:r>
+      <w:r>
+        <w:t>的功能并熟悉系统</w:t>
+      </w:r>
+      <w:r>
+        <w:rPr>
+          <w:rFonts w:hint="eastAsia"/>
+        </w:rPr>
+        <w:t>。</w:t>
+      </w:r>
+      <w:r>
+        <w:rPr>
+          <w:rFonts w:hint="eastAsia"/>
+        </w:rPr>
+        <w:t>同时</w:t>
+      </w:r>
+      <w:r>
+        <w:t>还要</w:t>
+      </w:r>
+      <w:r>
+        <w:rPr>
+          <w:rFonts w:hint="eastAsia"/>
+        </w:rPr>
+        <w:t>考虑</w:t>
+      </w:r>
+      <w:r>
+        <w:t>系统的可扩展性和可维护性</w:t>
+      </w:r>
+      <w:r>
+        <w:rPr>
+          <w:rFonts w:hint="eastAsia"/>
+        </w:rPr>
+        <w:t>，能够</w:t>
+      </w:r>
+      <w:r>
+        <w:t>比较简单的</w:t>
+      </w:r>
+      <w:r>
+        <w:rPr>
+          <w:rFonts w:hint="eastAsia"/>
+        </w:rPr>
+        <w:t>增加</w:t>
+      </w:r>
+      <w:r>
+        <w:t>或者修改一些</w:t>
+      </w:r>
+      <w:r>
+        <w:rPr>
+          <w:rFonts w:hint="eastAsia"/>
+        </w:rPr>
+        <w:t>模板</w:t>
+      </w:r>
+      <w:r>
+        <w:t>，</w:t>
+      </w:r>
+      <w:r>
+        <w:rPr>
+          <w:rFonts w:hint="eastAsia"/>
+        </w:rPr>
+        <w:t>并且在</w:t>
+      </w:r>
+      <w:r>
+        <w:t>系统发生故障时</w:t>
+      </w:r>
+      <w:r>
+        <w:rPr>
+          <w:rFonts w:hint="eastAsia"/>
+        </w:rPr>
+        <w:t>，后续</w:t>
+      </w:r>
+      <w:r>
+        <w:t>的开发或者维护人员可以</w:t>
+      </w:r>
+      <w:r>
+        <w:rPr>
+          <w:rFonts w:hint="eastAsia"/>
+        </w:rPr>
+        <w:t>简单</w:t>
+      </w:r>
+      <w:r>
+        <w:t>的</w:t>
+      </w:r>
+      <w:r>
+        <w:rPr>
+          <w:rFonts w:hint="eastAsia"/>
+        </w:rPr>
+        <w:t>对</w:t>
+      </w:r>
+      <w:r>
+        <w:t>系统进行维护。</w:t>
       </w:r>
     </w:p>
     <w:p>
+      <w:pPr>
+        <w:rPr>
+          <w:rFonts w:hint="eastAsia"/>
+        </w:rPr>
+      </w:pPr>
       <w:r>
         <w:rPr>
           <w:rFonts w:hint="eastAsia"/>
@@ -1745,19 +2519,13 @@
         <w:t>（</w:t>
       </w:r>
       <w:r>
-        <w:t>546</w:t>
-      </w:r>
-      <w:r>
-        <w:rPr>
-          <w:rFonts w:hint="eastAsia"/>
-        </w:rPr>
-        <w:t>+</w:t>
-      </w:r>
-      <w:r>
-        <w:t>808=</w:t>
-      </w:r>
-      <w:r>
-        <w:t>1354</w:t>
+        <w:rPr>
+          <w:rFonts w:hint="eastAsia"/>
+        </w:rPr>
+        <w:t>总共</w:t>
+      </w:r>
+      <w:r>
+        <w:t>1664</w:t>
       </w:r>
       <w:r>
         <w:rPr>
@@ -1765,47 +2533,6 @@
         </w:rPr>
         <w:t>字）</w:t>
       </w:r>
-    </w:p>
-    <w:p>
-      <w:pPr>
-        <w:rPr>
-          <w:b/>
-          <w:sz w:val="24"/>
-        </w:rPr>
-      </w:pPr>
-      <w:r>
-        <w:rPr>
-          <w:rFonts w:hint="eastAsia"/>
-          <w:b/>
-          <w:sz w:val="24"/>
-        </w:rPr>
-        <w:t>系统</w:t>
-      </w:r>
-      <w:r>
-        <w:rPr>
-          <w:rFonts w:hint="eastAsia"/>
-          <w:b/>
-          <w:sz w:val="24"/>
-        </w:rPr>
-        <w:t>需求</w:t>
-      </w:r>
-      <w:r>
-        <w:rPr>
-          <w:rFonts w:hint="eastAsia"/>
-          <w:b/>
-          <w:sz w:val="24"/>
-        </w:rPr>
-        <w:t>分析</w:t>
-      </w:r>
-    </w:p>
-    <w:p>
-      <w:pPr>
-        <w:rPr>
-          <w:rFonts w:hint="eastAsia"/>
-          <w:b/>
-          <w:sz w:val="24"/>
-        </w:rPr>
-      </w:pPr>
     </w:p>
     <w:p>
       <w:pPr>
@@ -1815,38 +2542,35 @@
         <w:rPr>
           <w:rFonts w:hint="eastAsia"/>
           <w:b/>
-          <w:sz w:val="24"/>
-        </w:rPr>
-      </w:pPr>
-      <w:r>
-        <w:rPr>
-          <w:rFonts w:hint="eastAsia"/>
-          <w:b/>
+          <w:color w:val="FF0000"/>
+          <w:sz w:val="24"/>
+        </w:rPr>
+      </w:pPr>
+      <w:r>
+        <w:rPr>
+          <w:rFonts w:hint="eastAsia"/>
+          <w:b/>
+          <w:color w:val="FF0000"/>
           <w:sz w:val="24"/>
         </w:rPr>
         <w:t>系统</w:t>
       </w:r>
       <w:r>
         <w:rPr>
-          <w:b/>
-          <w:sz w:val="24"/>
-        </w:rPr>
-        <w:t>要求</w:t>
-      </w:r>
-      <w:r>
-        <w:rPr>
-          <w:rFonts w:hint="eastAsia"/>
-          <w:b/>
-          <w:sz w:val="24"/>
-        </w:rPr>
-        <w:t>及</w:t>
-      </w:r>
-      <w:r>
-        <w:rPr>
-          <w:b/>
-          <w:sz w:val="24"/>
-        </w:rPr>
-        <w:t>目的</w:t>
+          <w:rFonts w:hint="eastAsia"/>
+          <w:b/>
+          <w:color w:val="FF0000"/>
+          <w:sz w:val="24"/>
+        </w:rPr>
+        <w:t>功能</w:t>
+      </w:r>
+      <w:r>
+        <w:rPr>
+          <w:b/>
+          <w:color w:val="FF0000"/>
+          <w:sz w:val="24"/>
+        </w:rPr>
+        <w:t>需求</w:t>
       </w:r>
     </w:p>
     <w:p>
@@ -1860,143 +2584,7 @@
         <w:t>分析</w:t>
       </w:r>
     </w:p>
-    <w:p>
-      <w:r>
-        <w:rPr>
-          <w:rFonts w:hint="eastAsia"/>
-        </w:rPr>
-        <w:t>需求</w:t>
-      </w:r>
-      <w:r>
-        <w:t>分析是软件开发</w:t>
-      </w:r>
-      <w:r>
-        <w:rPr>
-          <w:rFonts w:hint="eastAsia"/>
-        </w:rPr>
-        <w:t>过程</w:t>
-      </w:r>
-      <w:r>
-        <w:t>中</w:t>
-      </w:r>
-      <w:r>
-        <w:rPr>
-          <w:rFonts w:hint="eastAsia"/>
-        </w:rPr>
-        <w:t>必不可少</w:t>
-      </w:r>
-      <w:r>
-        <w:t>的阶段</w:t>
-      </w:r>
-      <w:r>
-        <w:rPr>
-          <w:rFonts w:hint="eastAsia"/>
-        </w:rPr>
-        <w:t>，</w:t>
-      </w:r>
-      <w:r>
-        <w:t>包含功能性</w:t>
-      </w:r>
-      <w:r>
-        <w:rPr>
-          <w:rFonts w:hint="eastAsia"/>
-        </w:rPr>
-        <w:t>和非</w:t>
-      </w:r>
-      <w:r>
-        <w:t>功能性需求</w:t>
-      </w:r>
-      <w:r>
-        <w:rPr>
-          <w:rFonts w:hint="eastAsia"/>
-        </w:rPr>
-        <w:t>【</w:t>
-      </w:r>
-      <w:r>
-        <w:t>Pohl K. Requirements engineering: fundamentals, principles, and techniques[M]. Springer Publishing Company, Incorporated, 2010</w:t>
-      </w:r>
-      <w:r>
-        <w:rPr>
-          <w:rFonts w:hint="eastAsia"/>
-        </w:rPr>
-        <w:t>】</w:t>
-      </w:r>
-      <w:r>
-        <w:t>，</w:t>
-      </w:r>
-      <w:r>
-        <w:rPr>
-          <w:rFonts w:hint="eastAsia"/>
-        </w:rPr>
-        <w:t>直接</w:t>
-      </w:r>
-      <w:r>
-        <w:t>关系到</w:t>
-      </w:r>
-      <w:r>
-        <w:rPr>
-          <w:rFonts w:hint="eastAsia"/>
-        </w:rPr>
-        <w:t>系统</w:t>
-      </w:r>
-      <w:r>
-        <w:t>最终的功能以及</w:t>
-      </w:r>
-      <w:r>
-        <w:rPr>
-          <w:rFonts w:hint="eastAsia"/>
-        </w:rPr>
-        <w:t>用户体验</w:t>
-      </w:r>
-      <w:r>
-        <w:t>。需求</w:t>
-      </w:r>
-      <w:r>
-        <w:rPr>
-          <w:rFonts w:hint="eastAsia"/>
-        </w:rPr>
-        <w:t>分析</w:t>
-      </w:r>
-      <w:r>
-        <w:t>就是对用户的需求进行</w:t>
-      </w:r>
-      <w:r>
-        <w:rPr>
-          <w:rFonts w:hint="eastAsia"/>
-        </w:rPr>
-        <w:t>调研，确定</w:t>
-      </w:r>
-      <w:r>
-        <w:t>系统所要包含的功能以及</w:t>
-      </w:r>
-      <w:r>
-        <w:rPr>
-          <w:rFonts w:hint="eastAsia"/>
-        </w:rPr>
-        <w:t>每个模块</w:t>
-      </w:r>
-      <w:r>
-        <w:t>之间的交互方式。</w:t>
-      </w:r>
-    </w:p>
-    <w:p>
-      <w:r>
-        <w:rPr>
-          <w:rFonts w:hint="eastAsia"/>
-        </w:rPr>
-        <w:t>系统</w:t>
-      </w:r>
-      <w:r>
-        <w:t>整体结构</w:t>
-      </w:r>
-    </w:p>
-    <w:p>
-      <w:pPr>
-        <w:rPr>
-          <w:rFonts w:hint="eastAsia"/>
-        </w:rPr>
-      </w:pPr>
-    </w:p>
+    <w:p/>
     <w:p>
       <w:r>
         <w:rPr>
@@ -2085,9 +2673,6 @@
           <w:numId w:val="1"/>
         </w:numPr>
         <w:ind w:firstLineChars="0"/>
-        <w:rPr>
-          <w:rFonts w:hint="eastAsia"/>
-        </w:rPr>
       </w:pPr>
       <w:r>
         <w:rPr>
@@ -2227,9 +2812,6 @@
           <w:numId w:val="1"/>
         </w:numPr>
         <w:ind w:firstLineChars="0"/>
-        <w:rPr>
-          <w:rFonts w:hint="eastAsia"/>
-        </w:rPr>
       </w:pPr>
       <w:r>
         <w:rPr>
@@ -2252,6 +2834,7 @@
         <w:rPr>
           <w:rFonts w:hint="eastAsia"/>
         </w:rPr>
+        <w:lastRenderedPageBreak/>
         <w:t>在线</w:t>
       </w:r>
       <w:r>
@@ -2440,11 +3023,6 @@
       </w:r>
     </w:p>
     <w:p>
-      <w:pPr>
-        <w:rPr>
-          <w:rFonts w:hint="eastAsia"/>
-        </w:rPr>
-      </w:pPr>
       <w:r>
         <w:rPr>
           <w:rFonts w:hint="eastAsia"/>
@@ -2537,10 +3115,10 @@
             <v:path o:extrusionok="f" gradientshapeok="t" o:connecttype="rect"/>
             <o:lock v:ext="edit" aspectratio="t"/>
           </v:shapetype>
-          <v:shape id="_x0000_i1028" type="#_x0000_t75" style="width:414.6pt;height:224.4pt" o:ole="">
-            <v:imagedata r:id="rId6" o:title=""/>
+          <v:shape id="_x0000_i1025" type="#_x0000_t75" style="width:414.6pt;height:224.4pt" o:ole="">
+            <v:imagedata r:id="rId7" o:title=""/>
           </v:shape>
-          <o:OLEObject Type="Embed" ProgID="Visio.Drawing.15" ShapeID="_x0000_i1028" DrawAspect="Content" ObjectID="_1569067706" r:id="rId7"/>
+          <o:OLEObject Type="Embed" ProgID="Visio.Drawing.15" ShapeID="_x0000_i1025" DrawAspect="Content" ObjectID="_1569160786" r:id="rId8"/>
         </w:object>
       </w:r>
     </w:p>
@@ -2920,10 +3498,10 @@
       </w:pPr>
       <w:r>
         <w:object w:dxaOrig="9108" w:dyaOrig="5892">
-          <v:shape id="_x0000_i1057" type="#_x0000_t75" style="width:414.6pt;height:268.2pt" o:ole="">
-            <v:imagedata r:id="rId8" o:title=""/>
+          <v:shape id="_x0000_i1026" type="#_x0000_t75" style="width:414.6pt;height:268.2pt" o:ole="">
+            <v:imagedata r:id="rId9" o:title=""/>
           </v:shape>
-          <o:OLEObject Type="Embed" ProgID="Visio.Drawing.15" ShapeID="_x0000_i1057" DrawAspect="Content" ObjectID="_1569067707" r:id="rId9"/>
+          <o:OLEObject Type="Embed" ProgID="Visio.Drawing.15" ShapeID="_x0000_i1026" DrawAspect="Content" ObjectID="_1569160787" r:id="rId10"/>
         </w:object>
       </w:r>
     </w:p>
@@ -2936,7 +3514,6 @@
         <w:rPr>
           <w:rFonts w:hint="eastAsia"/>
         </w:rPr>
-        <w:lastRenderedPageBreak/>
         <w:t>出题</w:t>
       </w:r>
       <w:r>
@@ -3413,9 +3990,6 @@
           <w:numId w:val="3"/>
         </w:numPr>
         <w:ind w:firstLineChars="0"/>
-        <w:rPr>
-          <w:rFonts w:hint="eastAsia"/>
-        </w:rPr>
       </w:pPr>
       <w:r>
         <w:rPr>
@@ -3473,16 +4047,13 @@
       <w:pPr>
         <w:pStyle w:val="a3"/>
         <w:ind w:left="720" w:firstLineChars="0" w:firstLine="0"/>
-        <w:rPr>
-          <w:rFonts w:hint="eastAsia"/>
-        </w:rPr>
       </w:pPr>
       <w:r>
         <w:object w:dxaOrig="13584" w:dyaOrig="4920">
-          <v:shape id="_x0000_i1062" type="#_x0000_t75" style="width:415.2pt;height:150.6pt" o:ole="">
-            <v:imagedata r:id="rId10" o:title=""/>
+          <v:shape id="_x0000_i1027" type="#_x0000_t75" style="width:415.2pt;height:150.6pt" o:ole="">
+            <v:imagedata r:id="rId11" o:title=""/>
           </v:shape>
-          <o:OLEObject Type="Embed" ProgID="Visio.Drawing.15" ShapeID="_x0000_i1062" DrawAspect="Content" ObjectID="_1569067708" r:id="rId11"/>
+          <o:OLEObject Type="Embed" ProgID="Visio.Drawing.15" ShapeID="_x0000_i1027" DrawAspect="Content" ObjectID="_1569160788" r:id="rId12"/>
         </w:object>
       </w:r>
     </w:p>
@@ -3679,9 +4250,6 @@
           <w:numId w:val="4"/>
         </w:numPr>
         <w:ind w:firstLineChars="0"/>
-        <w:rPr>
-          <w:rFonts w:hint="eastAsia"/>
-        </w:rPr>
       </w:pPr>
       <w:r>
         <w:rPr>
@@ -3793,9 +4361,6 @@
     <w:p>
       <w:pPr>
         <w:ind w:left="720"/>
-        <w:rPr>
-          <w:rFonts w:hint="eastAsia"/>
-        </w:rPr>
       </w:pPr>
     </w:p>
     <w:sectPr>
@@ -4978,7 +5543,7 @@
 </file>
 
 <file path=customXml/itemProps1.xml><?xml version="1.0" encoding="utf-8"?>
-<ds:datastoreItem xmlns:ds="http://schemas.openxmlformats.org/officeDocument/2006/customXml" ds:itemID="{47073A30-E635-4A0B-9DAB-29B6E728A26D}">
+<ds:datastoreItem xmlns:ds="http://schemas.openxmlformats.org/officeDocument/2006/customXml" ds:itemID="{6B13D6CD-415D-45CC-A030-CE697EF5ADB7}">
   <ds:schemaRefs>
     <ds:schemaRef ds:uri="http://schemas.openxmlformats.org/officeDocument/2006/bibliography"/>
   </ds:schemaRefs>

--- a/requirement.docx
+++ b/requirement.docx
@@ -5,11 +5,11 @@
     <w:p>
       <w:pPr>
         <w:rPr>
+          <w:rFonts w:hint="eastAsia"/>
           <w:b/>
           <w:sz w:val="24"/>
         </w:rPr>
       </w:pPr>
-      <w:bookmarkStart w:id="0" w:name="_Hlk495332966"/>
       <w:r>
         <w:rPr>
           <w:rFonts w:hint="eastAsia"/>
@@ -23,531 +23,789 @@
           <w:b/>
           <w:sz w:val="24"/>
         </w:rPr>
-        <w:t>运行环境：</w:t>
-      </w:r>
-    </w:p>
-    <w:p>
-      <w:pPr>
-        <w:rPr>
+        <w:t>需求分析与</w:t>
+      </w:r>
+      <w:r>
+        <w:rPr>
+          <w:rFonts w:hint="eastAsia"/>
           <w:b/>
           <w:sz w:val="24"/>
         </w:rPr>
-      </w:pPr>
-      <w:r>
-        <w:rPr>
-          <w:rFonts w:hint="eastAsia"/>
+        <w:t>总体</w:t>
+      </w:r>
+      <w:r>
+        <w:rPr>
           <w:b/>
           <w:sz w:val="24"/>
         </w:rPr>
-        <w:t>JDK</w:t>
-      </w:r>
-      <w:r>
+        <w:t>设计</w:t>
+      </w:r>
+    </w:p>
+    <w:p>
+      <w:r>
+        <w:rPr>
+          <w:rFonts w:hint="eastAsia"/>
+        </w:rPr>
+        <w:t>上一章</w:t>
+      </w:r>
+      <w:r>
+        <w:t>主要介绍了</w:t>
+      </w:r>
+      <w:r>
+        <w:rPr>
+          <w:rFonts w:hint="eastAsia"/>
+        </w:rPr>
+        <w:t>项目</w:t>
+      </w:r>
+      <w:r>
+        <w:t>中</w:t>
+      </w:r>
+      <w:r>
+        <w:rPr>
+          <w:rFonts w:hint="eastAsia"/>
+        </w:rPr>
+        <w:t>涉及</w:t>
+      </w:r>
+      <w:r>
+        <w:t>到的</w:t>
+      </w:r>
+      <w:r>
+        <w:rPr>
+          <w:rFonts w:hint="eastAsia"/>
+        </w:rPr>
+        <w:t>基础</w:t>
+      </w:r>
+      <w:r>
+        <w:t>知识以及理论框架</w:t>
+      </w:r>
+      <w:r>
+        <w:rPr>
+          <w:rFonts w:hint="eastAsia"/>
+        </w:rPr>
+        <w:t>，以及选用</w:t>
+      </w:r>
+      <w:r>
+        <w:t>的数据库等内容，</w:t>
+      </w:r>
+      <w:r>
+        <w:rPr>
+          <w:rFonts w:hint="eastAsia"/>
+        </w:rPr>
+        <w:t>本章</w:t>
+      </w:r>
+      <w:r>
+        <w:t>将</w:t>
+      </w:r>
+      <w:r>
+        <w:rPr>
+          <w:rFonts w:hint="eastAsia"/>
+        </w:rPr>
+        <w:t>对</w:t>
+      </w:r>
+      <w:r>
+        <w:t>项目进行需求分析</w:t>
+      </w:r>
+      <w:r>
+        <w:rPr>
+          <w:rFonts w:hint="eastAsia"/>
+        </w:rPr>
+        <w:t>，包括对计算机语言</w:t>
+      </w:r>
+      <w:r>
+        <w:t>在线考试系统的可行性</w:t>
+      </w:r>
+      <w:r>
+        <w:rPr>
+          <w:rFonts w:hint="eastAsia"/>
+        </w:rPr>
+        <w:t>的</w:t>
+      </w:r>
+      <w:r>
+        <w:t>探讨，</w:t>
+      </w:r>
+      <w:r>
+        <w:rPr>
+          <w:rFonts w:hint="eastAsia"/>
+        </w:rPr>
+        <w:t>并通过</w:t>
+      </w:r>
+      <w:r>
+        <w:t>用例图以及数据流图</w:t>
+      </w:r>
+      <w:r>
+        <w:rPr>
+          <w:rFonts w:hint="eastAsia"/>
+        </w:rPr>
+        <w:t>对系统进行功能性</w:t>
+      </w:r>
+      <w:r>
+        <w:t>分析</w:t>
+      </w:r>
+      <w:r>
+        <w:rPr>
+          <w:rFonts w:hint="eastAsia"/>
+        </w:rPr>
+        <w:t>。</w:t>
+      </w:r>
+    </w:p>
+    <w:p>
+      <w:r>
+        <w:rPr>
+          <w:rFonts w:hint="eastAsia"/>
+        </w:rPr>
+        <w:t>需求</w:t>
+      </w:r>
+      <w:r>
+        <w:t>分析是软件开发</w:t>
+      </w:r>
+      <w:r>
+        <w:rPr>
+          <w:rFonts w:hint="eastAsia"/>
+        </w:rPr>
+        <w:t>过程</w:t>
+      </w:r>
+      <w:r>
+        <w:t>中</w:t>
+      </w:r>
+      <w:r>
+        <w:rPr>
+          <w:rFonts w:hint="eastAsia"/>
+        </w:rPr>
+        <w:t>必不可少</w:t>
+      </w:r>
+      <w:r>
+        <w:t>的阶段</w:t>
+      </w:r>
+      <w:r>
+        <w:rPr>
+          <w:rFonts w:hint="eastAsia"/>
+        </w:rPr>
+        <w:t>，</w:t>
+      </w:r>
+      <w:r>
+        <w:t>包含功能性</w:t>
+      </w:r>
+      <w:r>
+        <w:rPr>
+          <w:rFonts w:hint="eastAsia"/>
+        </w:rPr>
+        <w:t>和非</w:t>
+      </w:r>
+      <w:r>
+        <w:t>功能性需求</w:t>
+      </w:r>
+      <w:r>
+        <w:rPr>
+          <w:rFonts w:hint="eastAsia"/>
+        </w:rPr>
+        <w:t>【</w:t>
+      </w:r>
+      <w:r>
+        <w:t>Pohl K. Requirements engineering: fundamentals, principles, and techniques[M]. Springer Publishing Company, Incorporated, 2010</w:t>
+      </w:r>
+      <w:r>
+        <w:rPr>
+          <w:rFonts w:hint="eastAsia"/>
+        </w:rPr>
+        <w:t>】</w:t>
+      </w:r>
+      <w:r>
+        <w:t>，</w:t>
+      </w:r>
+      <w:r>
+        <w:rPr>
+          <w:rFonts w:hint="eastAsia"/>
+        </w:rPr>
+        <w:t>直接</w:t>
+      </w:r>
+      <w:r>
+        <w:t>关系到</w:t>
+      </w:r>
+      <w:r>
+        <w:rPr>
+          <w:rFonts w:hint="eastAsia"/>
+        </w:rPr>
+        <w:t>系统</w:t>
+      </w:r>
+      <w:r>
+        <w:t>最终的功能以及</w:t>
+      </w:r>
+      <w:r>
+        <w:rPr>
+          <w:rFonts w:hint="eastAsia"/>
+        </w:rPr>
+        <w:t>用户体验</w:t>
+      </w:r>
+      <w:r>
+        <w:t>。需求</w:t>
+      </w:r>
+      <w:r>
+        <w:rPr>
+          <w:rFonts w:hint="eastAsia"/>
+        </w:rPr>
+        <w:t>分析</w:t>
+      </w:r>
+      <w:r>
+        <w:t>就是对用户的需求进行</w:t>
+      </w:r>
+      <w:r>
+        <w:rPr>
+          <w:rFonts w:hint="eastAsia"/>
+        </w:rPr>
+        <w:t>调研，确定</w:t>
+      </w:r>
+      <w:r>
+        <w:t>系统所要包含的功能以及</w:t>
+      </w:r>
+      <w:r>
+        <w:rPr>
+          <w:rFonts w:hint="eastAsia"/>
+        </w:rPr>
+        <w:t>每个模块</w:t>
+      </w:r>
+      <w:r>
+        <w:t>之间的交互方式。</w:t>
+      </w:r>
+    </w:p>
+    <w:p>
+      <w:r>
+        <w:rPr>
+          <w:rFonts w:hint="eastAsia"/>
+        </w:rPr>
+        <w:t>系统</w:t>
+      </w:r>
+      <w:r>
+        <w:t>整体结构</w:t>
+      </w:r>
+      <w:r>
+        <w:rPr>
+          <w:rFonts w:hint="eastAsia"/>
+        </w:rPr>
+        <w:t>。</w:t>
+      </w:r>
+      <w:r>
+        <w:rPr>
+          <w:rFonts w:hint="eastAsia"/>
+        </w:rPr>
+        <w:t>在</w:t>
+      </w:r>
+      <w:r>
+        <w:t>构建一个</w:t>
+      </w:r>
+      <w:r>
+        <w:rPr>
+          <w:rFonts w:hint="eastAsia"/>
+        </w:rPr>
+        <w:t>系统</w:t>
+      </w:r>
+      <w:r>
+        <w:t>之前需要对</w:t>
+      </w:r>
+      <w:r>
+        <w:rPr>
+          <w:rFonts w:hint="eastAsia"/>
+        </w:rPr>
+        <w:t>系统</w:t>
+      </w:r>
+      <w:r>
+        <w:t>的需求进行系统的分析，</w:t>
+      </w:r>
+      <w:r>
+        <w:rPr>
+          <w:rFonts w:hint="eastAsia"/>
+        </w:rPr>
+        <w:t>通过对用户</w:t>
+      </w:r>
+      <w:r>
+        <w:t>进行调研等方法获取用户需求，</w:t>
+      </w:r>
+      <w:r>
+        <w:rPr>
+          <w:rFonts w:hint="eastAsia"/>
+        </w:rPr>
+        <w:t>确定</w:t>
+      </w:r>
+      <w:r>
+        <w:t>系统</w:t>
+      </w:r>
+      <w:r>
+        <w:rPr>
+          <w:rFonts w:hint="eastAsia"/>
+        </w:rPr>
+        <w:t>应该</w:t>
+      </w:r>
+      <w:r>
+        <w:t>包含</w:t>
+      </w:r>
+      <w:r>
+        <w:rPr>
+          <w:rFonts w:hint="eastAsia"/>
+        </w:rPr>
+        <w:t>功能</w:t>
+      </w:r>
+      <w:r>
+        <w:t>并</w:t>
+      </w:r>
+      <w:r>
+        <w:rPr>
+          <w:rFonts w:hint="eastAsia"/>
+        </w:rPr>
+        <w:t>完善系统</w:t>
+      </w:r>
+      <w:r>
+        <w:t>功能设计</w:t>
+      </w:r>
+      <w:r>
+        <w:rPr>
+          <w:rFonts w:hint="eastAsia"/>
+        </w:rPr>
+        <w:t>，使得</w:t>
+      </w:r>
+      <w:r>
+        <w:t>开发人员</w:t>
+      </w:r>
+      <w:r>
+        <w:rPr>
+          <w:rFonts w:hint="eastAsia"/>
+        </w:rPr>
+        <w:t>能够</w:t>
+      </w:r>
+      <w:r>
+        <w:t>更好</w:t>
+      </w:r>
+      <w:r>
+        <w:rPr>
+          <w:rFonts w:hint="eastAsia"/>
+        </w:rPr>
+        <w:t>地将</w:t>
+      </w:r>
+      <w:r>
+        <w:t>用户</w:t>
+      </w:r>
+      <w:r>
+        <w:rPr>
+          <w:rFonts w:hint="eastAsia"/>
+        </w:rPr>
+        <w:t>需求</w:t>
+      </w:r>
+      <w:r>
+        <w:t>转换为系统功能。</w:t>
+      </w:r>
+    </w:p>
+    <w:p/>
+    <w:p>
+      <w:pPr>
         <w:rPr>
           <w:b/>
           <w:sz w:val="24"/>
         </w:rPr>
-        <w:t>版本：</w:t>
-      </w:r>
+      </w:pPr>
       <w:r>
         <w:rPr>
           <w:rFonts w:hint="eastAsia"/>
           <w:b/>
           <w:sz w:val="24"/>
         </w:rPr>
-        <w:t>本系统的</w:t>
+        <w:t>可行性</w:t>
       </w:r>
       <w:r>
         <w:rPr>
           <w:b/>
           <w:sz w:val="24"/>
         </w:rPr>
-        <w:t>框架搭建采用的是JDK1.8</w:t>
-      </w:r>
-      <w:r>
-        <w:rPr>
-          <w:rFonts w:hint="eastAsia"/>
-          <w:b/>
-          <w:sz w:val="24"/>
+        <w:t>分析</w:t>
+      </w:r>
+    </w:p>
+    <w:p>
+      <w:r>
+        <w:rPr>
+          <w:rFonts w:hint="eastAsia"/>
+        </w:rPr>
+        <w:t>在</w:t>
+      </w:r>
+      <w:r>
+        <w:t>开发之前对</w:t>
+      </w:r>
+      <w:r>
+        <w:rPr>
+          <w:rFonts w:hint="eastAsia"/>
+        </w:rPr>
+        <w:t>系统</w:t>
+      </w:r>
+      <w:r>
+        <w:t>进行可行性分析</w:t>
+      </w:r>
+      <w:r>
+        <w:rPr>
+          <w:rFonts w:hint="eastAsia"/>
+        </w:rPr>
+        <w:t>能够用最小</w:t>
+      </w:r>
+      <w:r>
+        <w:t>的代价在最短的时间内</w:t>
+      </w:r>
+      <w:r>
+        <w:rPr>
+          <w:rFonts w:hint="eastAsia"/>
+        </w:rPr>
+        <w:t>判断出系统</w:t>
+      </w:r>
+      <w:r>
+        <w:t>是否能够解决问题</w:t>
+      </w:r>
+      <w:r>
+        <w:rPr>
+          <w:rFonts w:hint="eastAsia"/>
+        </w:rPr>
+        <w:t>，并成功</w:t>
+      </w:r>
+      <w:r>
+        <w:t>地</w:t>
+      </w:r>
+      <w:r>
+        <w:rPr>
+          <w:rFonts w:hint="eastAsia"/>
+        </w:rPr>
+        <w:t>开发</w:t>
+      </w:r>
+      <w:r>
+        <w:t>。</w:t>
+      </w:r>
+      <w:r>
+        <w:rPr>
+          <w:rFonts w:hint="eastAsia"/>
+        </w:rPr>
+        <w:t>所谓</w:t>
+      </w:r>
+      <w:r>
+        <w:t>的可行性分析就是</w:t>
+      </w:r>
+      <w:r>
+        <w:rPr>
+          <w:rFonts w:hint="eastAsia"/>
+        </w:rPr>
+        <w:t>通过调查</w:t>
+      </w:r>
+      <w:r>
+        <w:t>的方法，</w:t>
+      </w:r>
+      <w:r>
+        <w:rPr>
+          <w:rFonts w:hint="eastAsia"/>
+        </w:rPr>
+        <w:t>从</w:t>
+      </w:r>
+      <w:r>
+        <w:t>经济、技术</w:t>
+      </w:r>
+      <w:r>
+        <w:rPr>
+          <w:rFonts w:hint="eastAsia"/>
+        </w:rPr>
+        <w:t>以及</w:t>
+      </w:r>
+      <w:r>
+        <w:t>其他</w:t>
+      </w:r>
+      <w:r>
+        <w:rPr>
+          <w:rFonts w:hint="eastAsia"/>
+        </w:rPr>
+        <w:t>方面</w:t>
+      </w:r>
+      <w:r>
+        <w:t>来分析</w:t>
+      </w:r>
+      <w:r>
+        <w:rPr>
+          <w:rFonts w:hint="eastAsia"/>
+        </w:rPr>
+        <w:t>所要</w:t>
+      </w:r>
+      <w:r>
+        <w:t>开发的系统是否有</w:t>
+      </w:r>
+      <w:r>
+        <w:rPr>
+          <w:rFonts w:hint="eastAsia"/>
+        </w:rPr>
+        <w:t>必要性和</w:t>
+      </w:r>
+      <w:r>
+        <w:t>可行性</w:t>
+      </w:r>
+      <w:r>
+        <w:rPr>
+          <w:rFonts w:hint="eastAsia"/>
         </w:rPr>
         <w:t>，</w:t>
       </w:r>
       <w:r>
-        <w:rPr>
-          <w:b/>
-          <w:sz w:val="24"/>
-        </w:rPr>
-        <w:t>因此开发环境是JDK1.8</w:t>
-      </w:r>
-      <w:r>
-        <w:rPr>
-          <w:rFonts w:hint="eastAsia"/>
-          <w:b/>
-          <w:sz w:val="24"/>
-        </w:rPr>
-        <w:t>,</w:t>
-      </w:r>
-    </w:p>
-    <w:p>
-      <w:pPr>
-        <w:rPr>
-          <w:b/>
-          <w:sz w:val="24"/>
-        </w:rPr>
-      </w:pPr>
-      <w:r>
-        <w:rPr>
-          <w:b/>
-          <w:sz w:val="24"/>
-        </w:rPr>
-        <w:t>WEB服务器</w:t>
-      </w:r>
-      <w:r>
-        <w:rPr>
-          <w:rFonts w:hint="eastAsia"/>
-          <w:b/>
-          <w:sz w:val="24"/>
-        </w:rPr>
-        <w:t>：</w:t>
-      </w:r>
-      <w:r>
-        <w:rPr>
-          <w:b/>
-          <w:sz w:val="24"/>
+        <w:t>从而最大</w:t>
+      </w:r>
+      <w:r>
+        <w:rPr>
+          <w:rFonts w:hint="eastAsia"/>
+        </w:rPr>
+        <w:t>限度</w:t>
+      </w:r>
+      <w:r>
+        <w:t>地避免经济损失</w:t>
+      </w:r>
+      <w:r>
+        <w:rPr>
+          <w:rFonts w:hint="eastAsia"/>
+        </w:rPr>
+        <w:t>，</w:t>
+      </w:r>
+      <w:r>
+        <w:t>确保系统</w:t>
+      </w:r>
+      <w:r>
+        <w:rPr>
+          <w:rFonts w:hint="eastAsia"/>
+        </w:rPr>
+        <w:t>地</w:t>
+      </w:r>
+      <w:r>
+        <w:t>成功开发。</w:t>
+      </w:r>
+    </w:p>
+    <w:p/>
+    <w:p>
+      <w:r>
+        <w:rPr>
+          <w:rFonts w:hint="eastAsia"/>
+        </w:rPr>
+        <w:t>从经济</w:t>
+      </w:r>
+      <w:r>
+        <w:t>方面进行</w:t>
+      </w:r>
+      <w:r>
+        <w:rPr>
+          <w:rFonts w:hint="eastAsia"/>
+        </w:rPr>
+        <w:t>分析</w:t>
+      </w:r>
+      <w:r>
+        <w:t>，也就是对</w:t>
+      </w:r>
+      <w:r>
+        <w:rPr>
+          <w:rFonts w:hint="eastAsia"/>
+        </w:rPr>
+        <w:t>系统开发</w:t>
+      </w:r>
+      <w:r>
+        <w:t>的</w:t>
+      </w:r>
+      <w:r>
+        <w:rPr>
+          <w:rFonts w:hint="eastAsia"/>
+        </w:rPr>
+        <w:t>费用</w:t>
+      </w:r>
+      <w:r>
+        <w:t>进行评估。</w:t>
+      </w:r>
+      <w:r>
+        <w:rPr>
+          <w:rFonts w:hint="eastAsia"/>
         </w:rPr>
         <w:t>本系统</w:t>
       </w:r>
       <w:r>
-        <w:rPr>
-          <w:rFonts w:hint="eastAsia"/>
-          <w:b/>
-          <w:sz w:val="24"/>
-        </w:rPr>
-        <w:t>需要</w:t>
-      </w:r>
-      <w:r>
-        <w:rPr>
-          <w:b/>
-          <w:sz w:val="24"/>
-        </w:rPr>
-        <w:t>Resin4.0.49</w:t>
-      </w:r>
-      <w:r>
-        <w:rPr>
-          <w:rFonts w:hint="eastAsia"/>
-          <w:b/>
-          <w:sz w:val="24"/>
-        </w:rPr>
-        <w:t>以上</w:t>
-      </w:r>
-      <w:r>
-        <w:rPr>
-          <w:b/>
-          <w:sz w:val="24"/>
-        </w:rPr>
-        <w:t>版本的</w:t>
-      </w:r>
-      <w:r>
-        <w:rPr>
-          <w:rFonts w:hint="eastAsia"/>
-          <w:b/>
-          <w:sz w:val="24"/>
-        </w:rPr>
-        <w:t>web</w:t>
-      </w:r>
-      <w:r>
-        <w:rPr>
-          <w:b/>
-          <w:sz w:val="24"/>
-        </w:rPr>
-        <w:t>服务器</w:t>
-      </w:r>
-      <w:r>
-        <w:rPr>
-          <w:rFonts w:hint="eastAsia"/>
-          <w:b/>
-          <w:sz w:val="24"/>
+        <w:t>开发所要求的</w:t>
+      </w:r>
+      <w:r>
+        <w:rPr>
+          <w:rFonts w:hint="eastAsia"/>
+        </w:rPr>
+        <w:t>硬件</w:t>
+      </w:r>
+      <w:r>
+        <w:t>和软件</w:t>
+      </w:r>
+      <w:r>
+        <w:rPr>
+          <w:rFonts w:hint="eastAsia"/>
+        </w:rPr>
+        <w:t>普通</w:t>
+      </w:r>
+      <w:r>
+        <w:t>的PC机就可以承担</w:t>
+      </w:r>
+      <w:r>
+        <w:rPr>
+          <w:rFonts w:hint="eastAsia"/>
         </w:rPr>
         <w:t>，</w:t>
       </w:r>
       <w:r>
-        <w:rPr>
-          <w:b/>
-          <w:sz w:val="24"/>
-        </w:rPr>
-        <w:t>涉及到</w:t>
-      </w:r>
-      <w:r>
-        <w:rPr>
-          <w:rFonts w:hint="eastAsia"/>
-          <w:b/>
-          <w:sz w:val="24"/>
-        </w:rPr>
-        <w:t>JVM</w:t>
-      </w:r>
-      <w:r>
-        <w:rPr>
-          <w:b/>
-          <w:sz w:val="24"/>
-        </w:rPr>
-        <w:t>参数</w:t>
-      </w:r>
-      <w:r>
-        <w:rPr>
-          <w:rFonts w:hint="eastAsia"/>
-          <w:b/>
-          <w:sz w:val="24"/>
-        </w:rPr>
-        <w:t>需要</w:t>
-      </w:r>
-      <w:r>
-        <w:rPr>
-          <w:b/>
-          <w:sz w:val="24"/>
-        </w:rPr>
-        <w:t>在\</w:t>
-      </w:r>
-      <w:proofErr w:type="spellStart"/>
-      <w:r>
-        <w:rPr>
-          <w:b/>
-          <w:sz w:val="24"/>
-        </w:rPr>
-        <w:t>conf</w:t>
-      </w:r>
-      <w:proofErr w:type="spellEnd"/>
-      <w:r>
-        <w:rPr>
-          <w:b/>
-          <w:sz w:val="24"/>
-        </w:rPr>
-        <w:t>\</w:t>
-      </w:r>
-      <w:r>
-        <w:t xml:space="preserve"> </w:t>
-      </w:r>
-      <w:proofErr w:type="spellStart"/>
-      <w:r>
-        <w:rPr>
-          <w:b/>
-          <w:sz w:val="24"/>
-        </w:rPr>
-        <w:t>resin.properties</w:t>
-      </w:r>
-      <w:proofErr w:type="spellEnd"/>
-      <w:r>
-        <w:rPr>
-          <w:rFonts w:hint="eastAsia"/>
-          <w:b/>
-          <w:sz w:val="24"/>
-        </w:rPr>
-        <w:t>进行</w:t>
-      </w:r>
-      <w:r>
-        <w:rPr>
-          <w:b/>
-          <w:sz w:val="24"/>
-        </w:rPr>
-        <w:t>修改，</w:t>
-      </w:r>
-      <w:r>
-        <w:rPr>
-          <w:rFonts w:hint="eastAsia"/>
-          <w:b/>
-          <w:sz w:val="24"/>
-        </w:rPr>
-        <w:t>本系统设置</w:t>
-      </w:r>
-      <w:r>
-        <w:rPr>
-          <w:b/>
-          <w:sz w:val="24"/>
-        </w:rPr>
-        <w:t>的参数</w:t>
-      </w:r>
-      <w:r>
-        <w:rPr>
-          <w:rFonts w:hint="eastAsia"/>
-          <w:b/>
-          <w:sz w:val="24"/>
-        </w:rPr>
-        <w:t>如</w:t>
-      </w:r>
-      <w:r>
-        <w:rPr>
-          <w:b/>
-          <w:sz w:val="24"/>
-        </w:rPr>
-        <w:t>图所示：</w:t>
-      </w:r>
-    </w:p>
-    <w:p>
-      <w:pPr>
-        <w:rPr>
-          <w:b/>
-          <w:sz w:val="24"/>
-        </w:rPr>
-      </w:pPr>
-      <w:r>
-        <w:rPr>
-          <w:rFonts w:hint="eastAsia"/>
-          <w:b/>
-          <w:noProof/>
-          <w:sz w:val="24"/>
-        </w:rPr>
-        <w:drawing>
-          <wp:inline distT="0" distB="0" distL="0" distR="0">
-            <wp:extent cx="5274310" cy="285115"/>
-            <wp:effectExtent l="0" t="0" r="2540" b="635"/>
-            <wp:docPr id="1" name="图片 1"/>
-            <wp:cNvGraphicFramePr>
-              <a:graphicFrameLocks xmlns:a="http://schemas.openxmlformats.org/drawingml/2006/main" noChangeAspect="1"/>
-            </wp:cNvGraphicFramePr>
-            <a:graphic xmlns:a="http://schemas.openxmlformats.org/drawingml/2006/main">
-              <a:graphicData uri="http://schemas.openxmlformats.org/drawingml/2006/picture">
-                <pic:pic xmlns:pic="http://schemas.openxmlformats.org/drawingml/2006/picture">
-                  <pic:nvPicPr>
-                    <pic:cNvPr id="1" name="JVM参数.PNG"/>
-                    <pic:cNvPicPr/>
-                  </pic:nvPicPr>
-                  <pic:blipFill>
-                    <a:blip r:embed="rId6" cstate="print">
-                      <a:extLst>
-                        <a:ext uri="{28A0092B-C50C-407E-A947-70E740481C1C}">
-                          <a14:useLocalDpi xmlns:a14="http://schemas.microsoft.com/office/drawing/2010/main" val="0"/>
-                        </a:ext>
-                      </a:extLst>
-                    </a:blip>
-                    <a:stretch>
-                      <a:fillRect/>
-                    </a:stretch>
-                  </pic:blipFill>
-                  <pic:spPr>
-                    <a:xfrm>
-                      <a:off x="0" y="0"/>
-                      <a:ext cx="5274310" cy="285115"/>
-                    </a:xfrm>
-                    <a:prstGeom prst="rect">
-                      <a:avLst/>
-                    </a:prstGeom>
-                  </pic:spPr>
-                </pic:pic>
-              </a:graphicData>
-            </a:graphic>
-          </wp:inline>
-        </w:drawing>
-      </w:r>
-    </w:p>
-    <w:p>
-      <w:pPr>
-        <w:rPr>
-          <w:b/>
-          <w:sz w:val="24"/>
-        </w:rPr>
-      </w:pPr>
-      <w:r>
-        <w:rPr>
-          <w:rFonts w:hint="eastAsia"/>
-          <w:b/>
-          <w:sz w:val="24"/>
-        </w:rPr>
-        <w:t>数据库：</w:t>
-      </w:r>
-      <w:r>
-        <w:rPr>
-          <w:b/>
-          <w:sz w:val="24"/>
-        </w:rPr>
-        <w:t>采用</w:t>
-      </w:r>
-      <w:r>
-        <w:rPr>
-          <w:rFonts w:hint="eastAsia"/>
-          <w:b/>
-          <w:sz w:val="24"/>
-        </w:rPr>
-        <w:t>MySQL</w:t>
-      </w:r>
-      <w:r>
-        <w:rPr>
-          <w:b/>
-          <w:sz w:val="24"/>
-        </w:rPr>
-        <w:t xml:space="preserve"> 5.7</w:t>
-      </w:r>
-      <w:r>
-        <w:rPr>
-          <w:rFonts w:hint="eastAsia"/>
-          <w:b/>
-          <w:sz w:val="24"/>
-        </w:rPr>
-        <w:t>版本及</w:t>
-      </w:r>
-      <w:r>
-        <w:rPr>
-          <w:b/>
-          <w:sz w:val="24"/>
-        </w:rPr>
-        <w:t>以上的数据库</w:t>
-      </w:r>
-    </w:p>
-    <w:bookmarkEnd w:id="0"/>
-    <w:p>
-      <w:pPr>
-        <w:rPr>
-          <w:b/>
-          <w:sz w:val="24"/>
-        </w:rPr>
-      </w:pPr>
-      <w:r>
-        <w:rPr>
-          <w:rFonts w:hint="eastAsia"/>
-          <w:b/>
-          <w:sz w:val="24"/>
+        <w:t>不需要额外</w:t>
+      </w:r>
+      <w:r>
+        <w:t>购买</w:t>
+      </w:r>
+      <w:r>
+        <w:rPr>
+          <w:rFonts w:hint="eastAsia"/>
+        </w:rPr>
+        <w:t>昂贵</w:t>
+      </w:r>
+      <w:r>
+        <w:t>的服务器或者其他</w:t>
+      </w:r>
+      <w:r>
+        <w:rPr>
+          <w:rFonts w:hint="eastAsia"/>
+        </w:rPr>
+        <w:t>硬件</w:t>
+      </w:r>
+      <w:r>
+        <w:t>支持设备</w:t>
+      </w:r>
+      <w:r>
+        <w:rPr>
+          <w:rFonts w:hint="eastAsia"/>
+        </w:rPr>
+        <w:t>，并且本系统</w:t>
+      </w:r>
+      <w:r>
+        <w:t>的</w:t>
+      </w:r>
+      <w:r>
+        <w:rPr>
+          <w:rFonts w:hint="eastAsia"/>
+        </w:rPr>
+        <w:t>开发</w:t>
+      </w:r>
+      <w:r>
+        <w:t>、安装、维护</w:t>
+      </w:r>
+      <w:r>
+        <w:rPr>
+          <w:rFonts w:hint="eastAsia"/>
+        </w:rPr>
+        <w:t>都</w:t>
+      </w:r>
+      <w:r>
+        <w:t>很</w:t>
+      </w:r>
+      <w:r>
+        <w:rPr>
+          <w:rFonts w:hint="eastAsia"/>
+        </w:rPr>
+        <w:t>方便</w:t>
+      </w:r>
+      <w:r>
+        <w:rPr>
+          <w:rFonts w:hint="eastAsia"/>
+        </w:rPr>
+        <w:t>并且</w:t>
+      </w:r>
+      <w:r>
+        <w:t>价格低廉，</w:t>
+      </w:r>
+      <w:r>
+        <w:rPr>
+          <w:rFonts w:hint="eastAsia"/>
+        </w:rPr>
+        <w:t>因此本系统的</w:t>
+      </w:r>
+      <w:r>
+        <w:t>开发在经济方面是可行的。</w:t>
+      </w:r>
+    </w:p>
+    <w:p/>
+    <w:p>
+      <w:r>
+        <w:rPr>
+          <w:rFonts w:hint="eastAsia"/>
+        </w:rPr>
+        <w:t>从</w:t>
+      </w:r>
+      <w:r>
+        <w:t>技术方面进行分析，</w:t>
+      </w:r>
+      <w:r>
+        <w:rPr>
+          <w:rFonts w:hint="eastAsia"/>
+        </w:rPr>
+        <w:t>也就是对从技术上</w:t>
+      </w:r>
+      <w:r>
+        <w:t>角度分析</w:t>
+      </w:r>
+      <w:r>
+        <w:rPr>
+          <w:rFonts w:hint="eastAsia"/>
         </w:rPr>
         <w:t>系统</w:t>
       </w:r>
       <w:r>
-        <w:rPr>
-          <w:b/>
-          <w:sz w:val="24"/>
-        </w:rPr>
-        <w:t>需求分析与设计</w:t>
-      </w:r>
-    </w:p>
-    <w:p>
-      <w:r>
-        <w:rPr>
-          <w:rFonts w:hint="eastAsia"/>
-        </w:rPr>
-        <w:t>上一章</w:t>
-      </w:r>
-      <w:r>
-        <w:t>主要介绍了</w:t>
-      </w:r>
-      <w:r>
-        <w:rPr>
-          <w:rFonts w:hint="eastAsia"/>
-        </w:rPr>
-        <w:t>项目</w:t>
-      </w:r>
-      <w:r>
-        <w:t>中</w:t>
-      </w:r>
-      <w:r>
-        <w:rPr>
-          <w:rFonts w:hint="eastAsia"/>
-        </w:rPr>
-        <w:t>涉及</w:t>
-      </w:r>
-      <w:r>
-        <w:t>到的</w:t>
-      </w:r>
-      <w:r>
-        <w:rPr>
-          <w:rFonts w:hint="eastAsia"/>
-        </w:rPr>
-        <w:t>基础</w:t>
-      </w:r>
-      <w:r>
-        <w:t>知识以及理论框架</w:t>
-      </w:r>
-      <w:r>
-        <w:rPr>
-          <w:rFonts w:hint="eastAsia"/>
-        </w:rPr>
-        <w:t>，以及选用</w:t>
-      </w:r>
-      <w:r>
-        <w:t>的数据库等内容，</w:t>
-      </w:r>
-      <w:r>
-        <w:rPr>
-          <w:rFonts w:hint="eastAsia"/>
-        </w:rPr>
-        <w:t>本章</w:t>
-      </w:r>
-      <w:r>
-        <w:t>将</w:t>
-      </w:r>
-      <w:r>
-        <w:rPr>
-          <w:rFonts w:hint="eastAsia"/>
-        </w:rPr>
-        <w:t>对</w:t>
-      </w:r>
-      <w:r>
-        <w:t>项目进行需求分析</w:t>
-      </w:r>
-      <w:r>
-        <w:rPr>
-          <w:rFonts w:hint="eastAsia"/>
-        </w:rPr>
-        <w:t>，包括对计算机语言</w:t>
-      </w:r>
-      <w:r>
-        <w:t>在线考试系统的可行性</w:t>
-      </w:r>
-      <w:r>
-        <w:rPr>
-          <w:rFonts w:hint="eastAsia"/>
-        </w:rPr>
-        <w:t>的</w:t>
-      </w:r>
-      <w:r>
-        <w:t>探讨，</w:t>
-      </w:r>
-      <w:r>
-        <w:rPr>
-          <w:rFonts w:hint="eastAsia"/>
-        </w:rPr>
-        <w:t>并通过</w:t>
-      </w:r>
-      <w:r>
-        <w:t>用例图以及数据流图</w:t>
-      </w:r>
-      <w:r>
-        <w:rPr>
-          <w:rFonts w:hint="eastAsia"/>
-        </w:rPr>
-        <w:t>对系统进行功能性</w:t>
-      </w:r>
-      <w:r>
-        <w:t>分析</w:t>
-      </w:r>
-      <w:r>
-        <w:rPr>
-          <w:rFonts w:hint="eastAsia"/>
-        </w:rPr>
+        <w:t>开发成功的</w:t>
+      </w:r>
+      <w:r>
+        <w:rPr>
+          <w:rFonts w:hint="eastAsia"/>
+        </w:rPr>
+        <w:t>可能性</w:t>
+      </w:r>
+      <w:r>
         <w:t>。</w:t>
       </w:r>
-    </w:p>
-    <w:p>
-      <w:r>
-        <w:rPr>
-          <w:rFonts w:hint="eastAsia"/>
-        </w:rPr>
-        <w:t>需求</w:t>
-      </w:r>
-      <w:r>
-        <w:t>分析是软件开发</w:t>
-      </w:r>
-      <w:r>
-        <w:rPr>
-          <w:rFonts w:hint="eastAsia"/>
-        </w:rPr>
-        <w:t>过程</w:t>
-      </w:r>
-      <w:r>
-        <w:t>中</w:t>
-      </w:r>
-      <w:r>
-        <w:rPr>
-          <w:rFonts w:hint="eastAsia"/>
-        </w:rPr>
-        <w:t>必不可少</w:t>
-      </w:r>
-      <w:r>
-        <w:t>的阶段</w:t>
+      <w:r>
+        <w:rPr>
+          <w:rFonts w:hint="eastAsia"/>
+        </w:rPr>
+        <w:t>本系统</w:t>
+      </w:r>
+      <w:r>
+        <w:t>将使用SSH框架</w:t>
+      </w:r>
+      <w:r>
+        <w:rPr>
+          <w:rFonts w:hint="eastAsia"/>
+        </w:rPr>
+        <w:t>(</w:t>
+      </w:r>
+      <w:r>
+        <w:t>Struts2+Spring+Hibernate</w:t>
+      </w:r>
+      <w:r>
+        <w:rPr>
+          <w:rFonts w:hint="eastAsia"/>
+        </w:rPr>
+        <w:t>)，</w:t>
+      </w:r>
+      <w:r>
+        <w:rPr>
+          <w:rFonts w:hint="eastAsia"/>
+        </w:rPr>
+        <w:t>该框架大大简化</w:t>
+      </w:r>
+      <w:r>
+        <w:t>了开发过程，</w:t>
+      </w:r>
+      <w:r>
+        <w:rPr>
+          <w:rFonts w:hint="eastAsia"/>
+        </w:rPr>
+        <w:t>并</w:t>
+      </w:r>
+      <w:r>
+        <w:t>提高了系统的稳定性和可维护性。</w:t>
+      </w:r>
+      <w:r>
+        <w:rPr>
+          <w:rFonts w:hint="eastAsia"/>
+        </w:rPr>
+        <w:t>系统采用</w:t>
+      </w:r>
+      <w:r>
+        <w:t>B/S模式</w:t>
       </w:r>
       <w:r>
         <w:rPr>
@@ -556,31 +814,31 @@
         <w:t>，</w:t>
       </w:r>
       <w:r>
-        <w:t>包含功能性</w:t>
-      </w:r>
-      <w:r>
-        <w:rPr>
-          <w:rFonts w:hint="eastAsia"/>
-        </w:rPr>
-        <w:t>和非</w:t>
-      </w:r>
-      <w:r>
-        <w:t>功能性需求</w:t>
-      </w:r>
-      <w:r>
-        <w:rPr>
-          <w:rFonts w:hint="eastAsia"/>
-        </w:rPr>
-        <w:t>【</w:t>
-      </w:r>
-      <w:r>
-        <w:t>Pohl K. Requirements engineering: fundamentals, principles, and techniques[M]. Springer Publishing Company, Incorporated, 2010</w:t>
-      </w:r>
-      <w:r>
-        <w:rPr>
-          <w:rFonts w:hint="eastAsia"/>
-        </w:rPr>
-        <w:t>】</w:t>
+        <w:t>不需要开发额外的</w:t>
+      </w:r>
+      <w:r>
+        <w:rPr>
+          <w:rFonts w:hint="eastAsia"/>
+        </w:rPr>
+        <w:t>客户端</w:t>
+      </w:r>
+      <w:r>
+        <w:t>软件，</w:t>
+      </w:r>
+      <w:r>
+        <w:rPr>
+          <w:rFonts w:hint="eastAsia"/>
+        </w:rPr>
+        <w:t>降低</w:t>
+      </w:r>
+      <w:r>
+        <w:t>了开发</w:t>
+      </w:r>
+      <w:r>
+        <w:rPr>
+          <w:rFonts w:hint="eastAsia"/>
+        </w:rPr>
+        <w:t>工作量</w:t>
       </w:r>
       <w:r>
         <w:t>，</w:t>
@@ -589,645 +847,9 @@
         <w:rPr>
           <w:rFonts w:hint="eastAsia"/>
         </w:rPr>
-        <w:t>直接</w:t>
-      </w:r>
-      <w:r>
-        <w:t>关系到</w:t>
-      </w:r>
-      <w:r>
-        <w:rPr>
-          <w:rFonts w:hint="eastAsia"/>
-        </w:rPr>
-        <w:t>系统</w:t>
-      </w:r>
-      <w:r>
-        <w:t>最终的功能以及</w:t>
-      </w:r>
-      <w:r>
-        <w:rPr>
-          <w:rFonts w:hint="eastAsia"/>
-        </w:rPr>
-        <w:t>用户体验</w:t>
-      </w:r>
-      <w:r>
-        <w:t>。需求</w:t>
-      </w:r>
-      <w:r>
-        <w:rPr>
-          <w:rFonts w:hint="eastAsia"/>
-        </w:rPr>
-        <w:t>分析</w:t>
-      </w:r>
-      <w:r>
-        <w:t>就是对用户的需求进行</w:t>
-      </w:r>
-      <w:r>
-        <w:rPr>
-          <w:rFonts w:hint="eastAsia"/>
-        </w:rPr>
-        <w:t>调研，确定</w:t>
-      </w:r>
-      <w:r>
-        <w:t>系统所要包含的功能以及</w:t>
-      </w:r>
-      <w:r>
-        <w:rPr>
-          <w:rFonts w:hint="eastAsia"/>
-        </w:rPr>
-        <w:t>每个模块</w:t>
-      </w:r>
-      <w:r>
-        <w:t>之间的交</w:t>
-      </w:r>
-      <w:bookmarkStart w:id="1" w:name="_GoBack"/>
-      <w:bookmarkEnd w:id="1"/>
-      <w:r>
-        <w:t>互方式。</w:t>
-      </w:r>
-    </w:p>
-    <w:p>
-      <w:r>
-        <w:rPr>
-          <w:rFonts w:hint="eastAsia"/>
-        </w:rPr>
-        <w:t>系统</w:t>
-      </w:r>
-      <w:r>
-        <w:t>整体结构</w:t>
-      </w:r>
-      <w:r>
-        <w:rPr>
-          <w:rFonts w:hint="eastAsia"/>
-        </w:rPr>
-        <w:t>。</w:t>
-      </w:r>
-      <w:r>
-        <w:rPr>
-          <w:rFonts w:hint="eastAsia"/>
-        </w:rPr>
-        <w:t>在</w:t>
-      </w:r>
-      <w:r>
-        <w:t>构建一个</w:t>
-      </w:r>
-      <w:r>
-        <w:rPr>
-          <w:rFonts w:hint="eastAsia"/>
-        </w:rPr>
-        <w:t>系统</w:t>
-      </w:r>
-      <w:r>
-        <w:t>之前需要对</w:t>
-      </w:r>
-      <w:r>
-        <w:rPr>
-          <w:rFonts w:hint="eastAsia"/>
-        </w:rPr>
-        <w:t>系统</w:t>
-      </w:r>
-      <w:r>
-        <w:t>的需求进行系统的分析，</w:t>
-      </w:r>
-      <w:r>
-        <w:rPr>
-          <w:rFonts w:hint="eastAsia"/>
-        </w:rPr>
-        <w:t>通过对用户</w:t>
-      </w:r>
-      <w:r>
-        <w:t>进行调研等方法获取用户需求，</w:t>
-      </w:r>
-      <w:r>
-        <w:rPr>
-          <w:rFonts w:hint="eastAsia"/>
-        </w:rPr>
-        <w:t>确定</w:t>
-      </w:r>
-      <w:r>
-        <w:t>系统</w:t>
-      </w:r>
-      <w:r>
-        <w:rPr>
-          <w:rFonts w:hint="eastAsia"/>
-        </w:rPr>
-        <w:t>应该</w:t>
-      </w:r>
-      <w:r>
-        <w:t>包含</w:t>
-      </w:r>
-      <w:r>
-        <w:rPr>
-          <w:rFonts w:hint="eastAsia"/>
-        </w:rPr>
-        <w:t>功能</w:t>
-      </w:r>
-      <w:r>
-        <w:t>并</w:t>
-      </w:r>
-      <w:r>
-        <w:rPr>
-          <w:rFonts w:hint="eastAsia"/>
-        </w:rPr>
-        <w:t>完善系统</w:t>
-      </w:r>
-      <w:r>
-        <w:t>功能设计</w:t>
-      </w:r>
-      <w:r>
-        <w:rPr>
-          <w:rFonts w:hint="eastAsia"/>
-        </w:rPr>
-        <w:t>，使得</w:t>
-      </w:r>
-      <w:r>
-        <w:t>开发人员</w:t>
-      </w:r>
-      <w:r>
-        <w:rPr>
-          <w:rFonts w:hint="eastAsia"/>
-        </w:rPr>
-        <w:t>能够</w:t>
-      </w:r>
-      <w:r>
-        <w:t>更好</w:t>
-      </w:r>
-      <w:r>
-        <w:rPr>
-          <w:rFonts w:hint="eastAsia"/>
-        </w:rPr>
-        <w:t>地将</w:t>
-      </w:r>
-      <w:r>
-        <w:t>用户</w:t>
-      </w:r>
-      <w:r>
-        <w:rPr>
-          <w:rFonts w:hint="eastAsia"/>
-        </w:rPr>
-        <w:t>需求</w:t>
-      </w:r>
-      <w:r>
-        <w:t>转换为系统功能。</w:t>
-      </w:r>
-    </w:p>
-    <w:p/>
-    <w:p>
-      <w:pPr>
-        <w:rPr>
-          <w:b/>
-          <w:sz w:val="24"/>
-        </w:rPr>
-      </w:pPr>
-      <w:r>
-        <w:rPr>
-          <w:rFonts w:hint="eastAsia"/>
-          <w:b/>
-          <w:sz w:val="24"/>
-        </w:rPr>
-        <w:t>可行性</w:t>
-      </w:r>
-      <w:r>
-        <w:rPr>
-          <w:b/>
-          <w:sz w:val="24"/>
-        </w:rPr>
-        <w:t>分析</w:t>
-      </w:r>
-    </w:p>
-    <w:p>
-      <w:r>
-        <w:rPr>
-          <w:rFonts w:hint="eastAsia"/>
-        </w:rPr>
-        <w:t>在</w:t>
-      </w:r>
-      <w:r>
-        <w:t>开发之前对</w:t>
-      </w:r>
-      <w:r>
-        <w:rPr>
-          <w:rFonts w:hint="eastAsia"/>
-        </w:rPr>
-        <w:t>系统</w:t>
-      </w:r>
-      <w:r>
-        <w:t>进行可行性分析</w:t>
-      </w:r>
-      <w:r>
-        <w:rPr>
-          <w:rFonts w:hint="eastAsia"/>
-        </w:rPr>
-        <w:t>能够用最小</w:t>
-      </w:r>
-      <w:r>
-        <w:t>的代价在最短的时间内</w:t>
-      </w:r>
-      <w:r>
-        <w:rPr>
-          <w:rFonts w:hint="eastAsia"/>
-        </w:rPr>
-        <w:t>判断出系统</w:t>
-      </w:r>
-      <w:r>
-        <w:t>是否能够解决问题</w:t>
-      </w:r>
-      <w:r>
-        <w:rPr>
-          <w:rFonts w:hint="eastAsia"/>
-        </w:rPr>
-        <w:t>，并成功</w:t>
-      </w:r>
-      <w:r>
-        <w:t>地</w:t>
-      </w:r>
-      <w:r>
-        <w:rPr>
-          <w:rFonts w:hint="eastAsia"/>
-        </w:rPr>
-        <w:t>开发</w:t>
-      </w:r>
-      <w:r>
-        <w:t>。</w:t>
-      </w:r>
-      <w:r>
-        <w:rPr>
-          <w:rFonts w:hint="eastAsia"/>
-        </w:rPr>
-        <w:t>所谓</w:t>
-      </w:r>
-      <w:r>
-        <w:t>的可行性分析就是</w:t>
-      </w:r>
-      <w:r>
-        <w:rPr>
-          <w:rFonts w:hint="eastAsia"/>
-        </w:rPr>
-        <w:t>通过调查</w:t>
-      </w:r>
-      <w:r>
-        <w:t>的方法，</w:t>
-      </w:r>
-      <w:r>
-        <w:rPr>
-          <w:rFonts w:hint="eastAsia"/>
-        </w:rPr>
-        <w:t>从</w:t>
-      </w:r>
-      <w:r>
-        <w:t>经济、技术</w:t>
-      </w:r>
-      <w:r>
-        <w:rPr>
-          <w:rFonts w:hint="eastAsia"/>
-        </w:rPr>
-        <w:t>以及</w:t>
-      </w:r>
-      <w:r>
-        <w:t>其他</w:t>
-      </w:r>
-      <w:r>
-        <w:rPr>
-          <w:rFonts w:hint="eastAsia"/>
-        </w:rPr>
-        <w:t>方面</w:t>
-      </w:r>
-      <w:r>
-        <w:t>来分析</w:t>
-      </w:r>
-      <w:r>
-        <w:rPr>
-          <w:rFonts w:hint="eastAsia"/>
-        </w:rPr>
-        <w:t>所要</w:t>
-      </w:r>
-      <w:r>
-        <w:t>开发的系统是否有</w:t>
-      </w:r>
-      <w:r>
-        <w:rPr>
-          <w:rFonts w:hint="eastAsia"/>
-        </w:rPr>
-        <w:t>必要性和</w:t>
-      </w:r>
-      <w:r>
-        <w:t>可行性</w:t>
-      </w:r>
-      <w:r>
-        <w:rPr>
-          <w:rFonts w:hint="eastAsia"/>
-        </w:rPr>
-        <w:t>，</w:t>
-      </w:r>
-      <w:r>
-        <w:t>从而最大</w:t>
-      </w:r>
-      <w:r>
-        <w:rPr>
-          <w:rFonts w:hint="eastAsia"/>
-        </w:rPr>
-        <w:t>限度</w:t>
-      </w:r>
-      <w:r>
-        <w:t>地避免经济损失</w:t>
-      </w:r>
-      <w:r>
-        <w:rPr>
-          <w:rFonts w:hint="eastAsia"/>
-        </w:rPr>
-        <w:t>，</w:t>
-      </w:r>
-      <w:r>
-        <w:t>确保系统</w:t>
-      </w:r>
-      <w:r>
-        <w:rPr>
-          <w:rFonts w:hint="eastAsia"/>
-        </w:rPr>
-        <w:t>地</w:t>
-      </w:r>
-      <w:r>
-        <w:t>成功开发。</w:t>
-      </w:r>
-    </w:p>
-    <w:p/>
-    <w:p>
-      <w:r>
-        <w:rPr>
-          <w:rFonts w:hint="eastAsia"/>
-        </w:rPr>
-        <w:t>从经济</w:t>
-      </w:r>
-      <w:r>
-        <w:t>方面进行</w:t>
-      </w:r>
-      <w:r>
-        <w:rPr>
-          <w:rFonts w:hint="eastAsia"/>
-        </w:rPr>
-        <w:t>分析</w:t>
-      </w:r>
-      <w:r>
-        <w:t>，也就是对</w:t>
-      </w:r>
-      <w:r>
-        <w:rPr>
-          <w:rFonts w:hint="eastAsia"/>
-        </w:rPr>
-        <w:t>系统开发</w:t>
-      </w:r>
-      <w:r>
-        <w:t>的</w:t>
-      </w:r>
-      <w:r>
-        <w:rPr>
-          <w:rFonts w:hint="eastAsia"/>
-        </w:rPr>
-        <w:t>费用</w:t>
-      </w:r>
-      <w:r>
-        <w:t>进行评估。</w:t>
-      </w:r>
-      <w:r>
-        <w:rPr>
-          <w:rFonts w:hint="eastAsia"/>
-        </w:rPr>
-        <w:t>本系统</w:t>
-      </w:r>
-      <w:r>
-        <w:t>开发所要求的</w:t>
-      </w:r>
-      <w:r>
-        <w:rPr>
-          <w:rFonts w:hint="eastAsia"/>
-        </w:rPr>
-        <w:t>硬件</w:t>
-      </w:r>
-      <w:r>
-        <w:t>和软件</w:t>
-      </w:r>
-      <w:r>
-        <w:rPr>
-          <w:rFonts w:hint="eastAsia"/>
-        </w:rPr>
-        <w:t>普通</w:t>
-      </w:r>
-      <w:r>
-        <w:t>的PC机就可以承担</w:t>
-      </w:r>
-      <w:r>
-        <w:rPr>
-          <w:rFonts w:hint="eastAsia"/>
-        </w:rPr>
-        <w:t>，</w:t>
-      </w:r>
-      <w:r>
-        <w:t>不需要额外</w:t>
-      </w:r>
-      <w:r>
-        <w:t>购买</w:t>
-      </w:r>
-      <w:r>
-        <w:rPr>
-          <w:rFonts w:hint="eastAsia"/>
-        </w:rPr>
-        <w:t>昂贵</w:t>
-      </w:r>
-      <w:r>
-        <w:t>的服务器或者其他</w:t>
-      </w:r>
-      <w:r>
-        <w:rPr>
-          <w:rFonts w:hint="eastAsia"/>
-        </w:rPr>
-        <w:t>硬件</w:t>
-      </w:r>
-      <w:r>
-        <w:t>支持设备</w:t>
-      </w:r>
-      <w:r>
-        <w:rPr>
-          <w:rFonts w:hint="eastAsia"/>
-        </w:rPr>
-        <w:t>，并且本系统</w:t>
-      </w:r>
-      <w:r>
-        <w:t>的</w:t>
-      </w:r>
-      <w:r>
-        <w:rPr>
-          <w:rFonts w:hint="eastAsia"/>
-        </w:rPr>
-        <w:t>开发</w:t>
-      </w:r>
-      <w:r>
-        <w:t>、安装、维护</w:t>
-      </w:r>
-      <w:r>
-        <w:rPr>
-          <w:rFonts w:hint="eastAsia"/>
-        </w:rPr>
-        <w:t>都</w:t>
-      </w:r>
-      <w:r>
-        <w:t>很</w:t>
-      </w:r>
-      <w:r>
-        <w:rPr>
-          <w:rFonts w:hint="eastAsia"/>
-        </w:rPr>
-        <w:t>方便</w:t>
-      </w:r>
-      <w:r>
-        <w:rPr>
-          <w:rFonts w:hint="eastAsia"/>
-        </w:rPr>
         <w:t>并且</w:t>
       </w:r>
       <w:r>
-        <w:t>价格低廉，</w:t>
-      </w:r>
-      <w:r>
-        <w:rPr>
-          <w:rFonts w:hint="eastAsia"/>
-        </w:rPr>
-        <w:t>因此本系统的</w:t>
-      </w:r>
-      <w:r>
-        <w:t>开发在经济方面是可行的。</w:t>
-      </w:r>
-    </w:p>
-    <w:p/>
-    <w:p>
-      <w:r>
-        <w:rPr>
-          <w:rFonts w:hint="eastAsia"/>
-        </w:rPr>
-        <w:t>从</w:t>
-      </w:r>
-      <w:r>
-        <w:t>技术方面进行分析，</w:t>
-      </w:r>
-      <w:r>
-        <w:rPr>
-          <w:rFonts w:hint="eastAsia"/>
-        </w:rPr>
-        <w:t>也就是对从技术上</w:t>
-      </w:r>
-      <w:r>
-        <w:t>角度分析</w:t>
-      </w:r>
-      <w:r>
-        <w:rPr>
-          <w:rFonts w:hint="eastAsia"/>
-        </w:rPr>
-        <w:t>系统</w:t>
-      </w:r>
-      <w:r>
-        <w:t>开发成功的</w:t>
-      </w:r>
-      <w:r>
-        <w:rPr>
-          <w:rFonts w:hint="eastAsia"/>
-        </w:rPr>
-        <w:t>可能性</w:t>
-      </w:r>
-      <w:r>
-        <w:t>。</w:t>
-      </w:r>
-      <w:r>
-        <w:rPr>
-          <w:rFonts w:hint="eastAsia"/>
-        </w:rPr>
-        <w:t>本系统</w:t>
-      </w:r>
-      <w:r>
-        <w:t>将使用SSH框架</w:t>
-      </w:r>
-      <w:r>
-        <w:rPr>
-          <w:rFonts w:hint="eastAsia"/>
-        </w:rPr>
-        <w:t>(</w:t>
-      </w:r>
-      <w:r>
-        <w:t>Struts2+Spring+Hibernate</w:t>
-      </w:r>
-      <w:r>
-        <w:rPr>
-          <w:rFonts w:hint="eastAsia"/>
-        </w:rPr>
-        <w:t>)，</w:t>
-      </w:r>
-      <w:r>
-        <w:rPr>
-          <w:rFonts w:hint="eastAsia"/>
-        </w:rPr>
-        <w:t>该框架大大简化</w:t>
-      </w:r>
-      <w:r>
-        <w:t>了开发过程，</w:t>
-      </w:r>
-      <w:r>
-        <w:rPr>
-          <w:rFonts w:hint="eastAsia"/>
-        </w:rPr>
-        <w:t>并</w:t>
-      </w:r>
-      <w:r>
-        <w:t>提高了系统的稳定性和可维护性。</w:t>
-      </w:r>
-      <w:r>
-        <w:rPr>
-          <w:rFonts w:hint="eastAsia"/>
-        </w:rPr>
-        <w:t>系统采用</w:t>
-      </w:r>
-      <w:r>
-        <w:t>B/S模式</w:t>
-      </w:r>
-      <w:r>
-        <w:rPr>
-          <w:rFonts w:hint="eastAsia"/>
-        </w:rPr>
-        <w:t>，</w:t>
-      </w:r>
-      <w:r>
-        <w:t>不需要开发额外的</w:t>
-      </w:r>
-      <w:r>
-        <w:rPr>
-          <w:rFonts w:hint="eastAsia"/>
-        </w:rPr>
-        <w:t>客户端</w:t>
-      </w:r>
-      <w:r>
-        <w:t>软件，</w:t>
-      </w:r>
-      <w:r>
-        <w:rPr>
-          <w:rFonts w:hint="eastAsia"/>
-        </w:rPr>
-        <w:t>降低</w:t>
-      </w:r>
-      <w:r>
-        <w:t>了开发</w:t>
-      </w:r>
-      <w:r>
-        <w:rPr>
-          <w:rFonts w:hint="eastAsia"/>
-        </w:rPr>
-        <w:t>工作量</w:t>
-      </w:r>
-      <w:r>
-        <w:t>，</w:t>
-      </w:r>
-      <w:r>
-        <w:rPr>
-          <w:rFonts w:hint="eastAsia"/>
-        </w:rPr>
-        <w:t>并且</w:t>
-      </w:r>
-      <w:r>
         <w:t>采用浏览器</w:t>
       </w:r>
       <w:r>
@@ -1245,13 +867,8 @@
         </w:rPr>
         <w:t>适用性和</w:t>
       </w:r>
-      <w:proofErr w:type="gramStart"/>
-      <w:r>
-        <w:t>可</w:t>
-      </w:r>
-      <w:proofErr w:type="gramEnd"/>
-      <w:r>
-        <w:t>扩展性。</w:t>
+      <w:r>
+        <w:t>可扩展性。</w:t>
       </w:r>
       <w:r>
         <w:rPr>
@@ -1379,7 +996,6 @@
         <w:rPr>
           <w:rFonts w:hint="eastAsia"/>
         </w:rPr>
-        <w:lastRenderedPageBreak/>
         <w:t>从</w:t>
       </w:r>
       <w:r>
@@ -1581,7 +1197,6 @@
           <w:bottom w:val="single" w:sz="6" w:space="1" w:color="auto"/>
         </w:pBdr>
         <w:rPr>
-          <w:rFonts w:hint="eastAsia"/>
           <w:b/>
           <w:sz w:val="24"/>
         </w:rPr>
@@ -1791,6 +1406,7 @@
         <w:rPr>
           <w:rFonts w:hint="eastAsia"/>
         </w:rPr>
+        <w:lastRenderedPageBreak/>
         <w:t>随着时间</w:t>
       </w:r>
       <w:r>
@@ -1803,69 +1419,1332 @@
         <w:t>如果</w:t>
       </w:r>
       <w:r>
+        <w:t>通过人工组卷的方式，</w:t>
+      </w:r>
+      <w:r>
+        <w:rPr>
+          <w:rFonts w:hint="eastAsia"/>
+        </w:rPr>
+        <w:t>出题</w:t>
+      </w:r>
+      <w:r>
+        <w:t>人的工作压力会特别大，</w:t>
+      </w:r>
+      <w:r>
+        <w:rPr>
+          <w:rFonts w:hint="eastAsia"/>
+        </w:rPr>
+        <w:t>而在</w:t>
+      </w:r>
+      <w:r>
+        <w:t>本系统中，出题人只需要给定</w:t>
+      </w:r>
+      <w:r>
+        <w:rPr>
+          <w:rFonts w:hint="eastAsia"/>
+        </w:rPr>
+        <w:t>每一部分试题</w:t>
+      </w:r>
+      <w:r>
+        <w:t>的难度以及</w:t>
+      </w:r>
+      <w:r>
+        <w:rPr>
+          <w:rFonts w:hint="eastAsia"/>
+        </w:rPr>
+        <w:t>每一部分</w:t>
+      </w:r>
+      <w:r>
+        <w:t>试题所占有的比例或者说每一部分</w:t>
+      </w:r>
+      <w:r>
+        <w:rPr>
+          <w:rFonts w:hint="eastAsia"/>
+        </w:rPr>
+        <w:t>的</w:t>
+      </w:r>
+      <w:r>
+        <w:t>题目的数量，</w:t>
+      </w:r>
+      <w:r>
+        <w:rPr>
+          <w:rFonts w:hint="eastAsia"/>
+        </w:rPr>
+        <w:t>也就是</w:t>
+      </w:r>
+      <w:r>
+        <w:t>试卷模板，</w:t>
+      </w:r>
+      <w:r>
+        <w:rPr>
+          <w:rFonts w:hint="eastAsia"/>
+        </w:rPr>
+        <w:t>系统</w:t>
+      </w:r>
+      <w:r>
+        <w:t>会</w:t>
+      </w:r>
+      <w:r>
+        <w:rPr>
+          <w:rFonts w:hint="eastAsia"/>
+        </w:rPr>
+        <w:t>按照出题人</w:t>
+      </w:r>
+      <w:r>
+        <w:t>的要求</w:t>
+      </w:r>
+      <w:r>
+        <w:rPr>
+          <w:rFonts w:hint="eastAsia"/>
+        </w:rPr>
+        <w:t>自动</w:t>
+      </w:r>
+      <w:r>
+        <w:t>生成试卷。</w:t>
+      </w:r>
+    </w:p>
+    <w:p>
+      <w:r>
+        <w:rPr>
+          <w:rFonts w:hint="eastAsia"/>
+        </w:rPr>
+        <w:t>考生</w:t>
+      </w:r>
+      <w:r>
+        <w:t>登录</w:t>
+      </w:r>
+      <w:r>
+        <w:rPr>
+          <w:rFonts w:hint="eastAsia"/>
+        </w:rPr>
+        <w:t>系统</w:t>
+      </w:r>
+      <w:r>
+        <w:t>后</w:t>
+      </w:r>
+      <w:r>
+        <w:t>，系统会根据</w:t>
+      </w:r>
+      <w:r>
+        <w:rPr>
+          <w:rFonts w:hint="eastAsia"/>
+        </w:rPr>
+        <w:t>出题人发布</w:t>
+      </w:r>
+      <w:r>
+        <w:t>的模板自动</w:t>
+      </w:r>
+      <w:r>
+        <w:rPr>
+          <w:rFonts w:hint="eastAsia"/>
+        </w:rPr>
+        <w:t>生成</w:t>
+      </w:r>
+      <w:r>
+        <w:t>试卷，由于题库中题目中的数量大于试卷中该类型题目的数量，因此</w:t>
+      </w:r>
+      <w:r>
+        <w:rPr>
+          <w:rFonts w:hint="eastAsia"/>
+        </w:rPr>
+        <w:t>相邻</w:t>
+      </w:r>
+      <w:r>
+        <w:t>考生之间的</w:t>
+      </w:r>
+      <w:r>
+        <w:rPr>
+          <w:rFonts w:hint="eastAsia"/>
+        </w:rPr>
+        <w:t>题目</w:t>
+      </w:r>
+      <w:r>
+        <w:t>可能并不相同，并且随着题库规模的增大，</w:t>
+      </w:r>
+      <w:r>
+        <w:rPr>
+          <w:rFonts w:hint="eastAsia"/>
+        </w:rPr>
+        <w:t>相邻</w:t>
+      </w:r>
+      <w:r>
+        <w:t>考试之间</w:t>
+      </w:r>
+      <w:r>
+        <w:rPr>
+          <w:rFonts w:hint="eastAsia"/>
+        </w:rPr>
+        <w:t>考题</w:t>
+      </w:r>
+      <w:r>
+        <w:t>完全相同的概率会大大降低，</w:t>
+      </w:r>
+      <w:r>
+        <w:rPr>
+          <w:rFonts w:hint="eastAsia"/>
+        </w:rPr>
+        <w:t>有效地</w:t>
+      </w:r>
+      <w:r>
+        <w:t>避免了</w:t>
+      </w:r>
+      <w:r>
+        <w:rPr>
+          <w:rFonts w:hint="eastAsia"/>
+        </w:rPr>
+        <w:t>相邻</w:t>
+      </w:r>
+      <w:r>
+        <w:t>考生之间</w:t>
+      </w:r>
+      <w:r>
+        <w:rPr>
+          <w:rFonts w:hint="eastAsia"/>
+        </w:rPr>
+        <w:t>抄袭</w:t>
+      </w:r>
+      <w:r>
+        <w:t>的</w:t>
+      </w:r>
+      <w:r>
+        <w:rPr>
+          <w:rFonts w:hint="eastAsia"/>
+        </w:rPr>
+        <w:t>现象</w:t>
+      </w:r>
+      <w:r>
+        <w:t>。</w:t>
+      </w:r>
+    </w:p>
+    <w:p>
+      <w:r>
+        <w:rPr>
+          <w:rFonts w:hint="eastAsia"/>
+        </w:rPr>
+        <w:t>考试</w:t>
+      </w:r>
+      <w:r>
+        <w:t>开始之后，系统会</w:t>
+      </w:r>
+      <w:r>
+        <w:rPr>
+          <w:rFonts w:hint="eastAsia"/>
+        </w:rPr>
+        <w:t>自动</w:t>
+      </w:r>
+      <w:r>
+        <w:t>记录考试时间并显示</w:t>
+      </w:r>
+      <w:r>
+        <w:rPr>
+          <w:rFonts w:hint="eastAsia"/>
+        </w:rPr>
+        <w:t>以</w:t>
+      </w:r>
+      <w:r>
+        <w:t>消耗的时间，</w:t>
+      </w:r>
+      <w:r>
+        <w:rPr>
+          <w:rFonts w:hint="eastAsia"/>
+        </w:rPr>
+        <w:t>考生</w:t>
+      </w:r>
+      <w:r>
+        <w:t>在考试过程中提前交卷</w:t>
+      </w:r>
+      <w:r>
+        <w:rPr>
+          <w:rFonts w:hint="eastAsia"/>
+        </w:rPr>
+        <w:t>。</w:t>
+      </w:r>
+      <w:r>
+        <w:t>考试</w:t>
+      </w:r>
+      <w:r>
+        <w:rPr>
+          <w:rFonts w:hint="eastAsia"/>
+        </w:rPr>
+        <w:t>时间</w:t>
+      </w:r>
+      <w:r>
+        <w:t>结束时，系统</w:t>
+      </w:r>
+      <w:r>
+        <w:rPr>
+          <w:rFonts w:hint="eastAsia"/>
+        </w:rPr>
+        <w:t>会</w:t>
+      </w:r>
+      <w:r>
+        <w:t>自动保存考生</w:t>
+      </w:r>
+      <w:r>
+        <w:rPr>
+          <w:rFonts w:hint="eastAsia"/>
+        </w:rPr>
+        <w:t>的</w:t>
+      </w:r>
+      <w:r>
+        <w:t>答题结果</w:t>
+      </w:r>
+      <w:r>
+        <w:rPr>
+          <w:rFonts w:hint="eastAsia"/>
+        </w:rPr>
+        <w:t>。</w:t>
+      </w:r>
+      <w:r>
+        <w:rPr>
+          <w:rFonts w:hint="eastAsia"/>
+        </w:rPr>
+        <w:t>考试</w:t>
+      </w:r>
+      <w:r>
+        <w:t>结束之后，系统</w:t>
+      </w:r>
+      <w:r>
+        <w:rPr>
+          <w:rFonts w:hint="eastAsia"/>
+        </w:rPr>
+        <w:t>会自动</w:t>
+      </w:r>
+      <w:r>
+        <w:t>对</w:t>
+      </w:r>
+      <w:r>
+        <w:rPr>
+          <w:rFonts w:hint="eastAsia"/>
+        </w:rPr>
+        <w:t>考生</w:t>
+      </w:r>
+      <w:r>
+        <w:t>的试卷进行评阅</w:t>
+      </w:r>
+      <w:r>
+        <w:rPr>
+          <w:rFonts w:hint="eastAsia"/>
+        </w:rPr>
+        <w:t>，</w:t>
+      </w:r>
+      <w:r>
+        <w:t>不需要人工过多的参与</w:t>
+      </w:r>
+      <w:r>
+        <w:t>，</w:t>
+      </w:r>
+      <w:r>
+        <w:rPr>
+          <w:rFonts w:hint="eastAsia"/>
+        </w:rPr>
+        <w:t>并给出考生</w:t>
+      </w:r>
+      <w:r>
+        <w:t>的考试成绩</w:t>
+      </w:r>
+      <w:r>
+        <w:rPr>
+          <w:rFonts w:hint="eastAsia"/>
+        </w:rPr>
+        <w:t>，</w:t>
+      </w:r>
+      <w:r>
+        <w:t>大大减少了学生</w:t>
+      </w:r>
+      <w:r>
+        <w:rPr>
+          <w:rFonts w:hint="eastAsia"/>
+        </w:rPr>
+        <w:t>等待</w:t>
+      </w:r>
+      <w:r>
+        <w:t>考试结果的时间</w:t>
+      </w:r>
+      <w:r>
+        <w:t>。</w:t>
+      </w:r>
+      <w:r>
+        <w:rPr>
+          <w:rFonts w:hint="eastAsia"/>
+        </w:rPr>
+        <w:t>相比传统</w:t>
+      </w:r>
+      <w:r>
+        <w:t>考试方式</w:t>
+      </w:r>
+      <w:r>
+        <w:rPr>
+          <w:rFonts w:hint="eastAsia"/>
+        </w:rPr>
+        <w:t>，</w:t>
+      </w:r>
+      <w:r>
+        <w:t>在线考试</w:t>
+      </w:r>
+      <w:r>
+        <w:rPr>
+          <w:rFonts w:hint="eastAsia"/>
+        </w:rPr>
+        <w:t>大大</w:t>
+      </w:r>
+      <w:r>
+        <w:t>提高了考试的公平性，</w:t>
+      </w:r>
+      <w:r>
+        <w:rPr>
+          <w:rFonts w:hint="eastAsia"/>
+        </w:rPr>
+        <w:t>有效避免</w:t>
+      </w:r>
+      <w:r>
+        <w:t>了人工阅卷</w:t>
+      </w:r>
+      <w:r>
+        <w:rPr>
+          <w:rFonts w:hint="eastAsia"/>
+        </w:rPr>
+        <w:t>产生</w:t>
+      </w:r>
+      <w:r>
+        <w:t>的</w:t>
+      </w:r>
+      <w:r>
+        <w:rPr>
+          <w:rFonts w:hint="eastAsia"/>
+        </w:rPr>
+        <w:t>分数</w:t>
+      </w:r>
+      <w:r>
+        <w:t>差异以及</w:t>
+      </w:r>
+      <w:r>
+        <w:rPr>
+          <w:rFonts w:hint="eastAsia"/>
+        </w:rPr>
+        <w:t>不同</w:t>
+      </w:r>
+      <w:r>
+        <w:t>考场纪律</w:t>
+      </w:r>
+      <w:r>
+        <w:rPr>
+          <w:rFonts w:hint="eastAsia"/>
+        </w:rPr>
+        <w:t>产生</w:t>
+      </w:r>
+      <w:r>
+        <w:t>的差异</w:t>
+      </w:r>
+      <w:r>
+        <w:rPr>
+          <w:rFonts w:hint="eastAsia"/>
+        </w:rPr>
+        <w:t>，</w:t>
+      </w:r>
+      <w:r>
+        <w:t>同时在一定程度上遏制了考试作弊的现象</w:t>
+      </w:r>
+      <w:r>
+        <w:t>。</w:t>
+      </w:r>
+    </w:p>
+    <w:p>
+      <w:r>
+        <w:rPr>
+          <w:rFonts w:hint="eastAsia"/>
+        </w:rPr>
+        <w:t>在</w:t>
+      </w:r>
+      <w:r>
+        <w:t>软件</w:t>
+      </w:r>
+      <w:r>
+        <w:rPr>
+          <w:rFonts w:hint="eastAsia"/>
+        </w:rPr>
+        <w:t>设计</w:t>
+      </w:r>
+      <w:r>
+        <w:t>和开发过程中，</w:t>
+      </w:r>
+      <w:r>
+        <w:rPr>
+          <w:rFonts w:hint="eastAsia"/>
+        </w:rPr>
+        <w:t>不仅</w:t>
+      </w:r>
+      <w:r>
+        <w:t>要考虑系统</w:t>
+      </w:r>
+      <w:r>
+        <w:rPr>
+          <w:rFonts w:hint="eastAsia"/>
+        </w:rPr>
+        <w:t>所要包含</w:t>
+      </w:r>
+      <w:r>
+        <w:t>的功能</w:t>
+      </w:r>
+      <w:r>
+        <w:rPr>
+          <w:rFonts w:hint="eastAsia"/>
+        </w:rPr>
+        <w:t>还要</w:t>
+      </w:r>
+      <w:r>
+        <w:t>关注系统的</w:t>
+      </w:r>
+      <w:r>
+        <w:rPr>
+          <w:rFonts w:hint="eastAsia"/>
+        </w:rPr>
+        <w:t>性能</w:t>
+      </w:r>
+      <w:r>
+        <w:t>。</w:t>
+      </w:r>
+      <w:r>
+        <w:rPr>
+          <w:rFonts w:hint="eastAsia"/>
+        </w:rPr>
+        <w:t>当</w:t>
+      </w:r>
+      <w:r>
+        <w:t>进行考试时，</w:t>
+      </w:r>
+      <w:r>
+        <w:rPr>
+          <w:rFonts w:hint="eastAsia"/>
+        </w:rPr>
+        <w:t>会有</w:t>
+      </w:r>
+      <w:r>
+        <w:t>大量的考生同时</w:t>
+      </w:r>
+      <w:r>
+        <w:rPr>
+          <w:rFonts w:hint="eastAsia"/>
+        </w:rPr>
+        <w:t>使用</w:t>
+      </w:r>
+      <w:r>
+        <w:t>该系统，因此需要考虑</w:t>
+      </w:r>
+      <w:r>
+        <w:rPr>
+          <w:rFonts w:hint="eastAsia"/>
+        </w:rPr>
+        <w:t>系统</w:t>
+      </w:r>
+      <w:r>
+        <w:t>所能够承受的最大并发数。</w:t>
+      </w:r>
+      <w:r>
+        <w:rPr>
+          <w:rFonts w:hint="eastAsia"/>
+        </w:rPr>
+        <w:t>系统</w:t>
+      </w:r>
+      <w:r>
+        <w:t>需要简单</w:t>
+      </w:r>
+      <w:r>
+        <w:rPr>
+          <w:rFonts w:hint="eastAsia"/>
+        </w:rPr>
+        <w:t>易用</w:t>
+      </w:r>
+      <w:r>
+        <w:t>，</w:t>
+      </w:r>
+      <w:r>
+        <w:rPr>
+          <w:rFonts w:hint="eastAsia"/>
+        </w:rPr>
+        <w:t>用户</w:t>
+      </w:r>
+      <w:r>
+        <w:t>能够</w:t>
+      </w:r>
+      <w:r>
+        <w:rPr>
+          <w:rFonts w:hint="eastAsia"/>
+        </w:rPr>
+        <w:t>很快</w:t>
+      </w:r>
+      <w:r>
+        <w:t>上手</w:t>
+      </w:r>
+      <w:r>
+        <w:rPr>
+          <w:rFonts w:hint="eastAsia"/>
+        </w:rPr>
+        <w:t>使用</w:t>
+      </w:r>
+      <w:r>
+        <w:t>而不需要</w:t>
+      </w:r>
+      <w:r>
+        <w:rPr>
+          <w:rFonts w:hint="eastAsia"/>
+        </w:rPr>
+        <w:t>繁琐</w:t>
+      </w:r>
+      <w:r>
+        <w:t>的</w:t>
+      </w:r>
+      <w:r>
+        <w:rPr>
+          <w:rFonts w:hint="eastAsia"/>
+        </w:rPr>
+        <w:t>培训，另外系统界面</w:t>
+      </w:r>
+      <w:r>
+        <w:t>友好，用户</w:t>
+      </w:r>
+      <w:r>
+        <w:rPr>
+          <w:rFonts w:hint="eastAsia"/>
+        </w:rPr>
+        <w:t>能够</w:t>
+      </w:r>
+      <w:r>
+        <w:t>比较快速的找到</w:t>
+      </w:r>
+      <w:r>
+        <w:rPr>
+          <w:rFonts w:hint="eastAsia"/>
+        </w:rPr>
+        <w:t>所需</w:t>
+      </w:r>
+      <w:r>
+        <w:t>的功能并熟悉系统</w:t>
+      </w:r>
+      <w:r>
+        <w:rPr>
+          <w:rFonts w:hint="eastAsia"/>
+        </w:rPr>
+        <w:t>。</w:t>
+      </w:r>
+      <w:r>
+        <w:rPr>
+          <w:rFonts w:hint="eastAsia"/>
+        </w:rPr>
+        <w:t>同时</w:t>
+      </w:r>
+      <w:r>
+        <w:t>还要</w:t>
+      </w:r>
+      <w:r>
+        <w:rPr>
+          <w:rFonts w:hint="eastAsia"/>
+        </w:rPr>
+        <w:t>考虑</w:t>
+      </w:r>
+      <w:r>
+        <w:t>系统的可扩展性和可维护性</w:t>
+      </w:r>
+      <w:r>
+        <w:rPr>
+          <w:rFonts w:hint="eastAsia"/>
+        </w:rPr>
+        <w:t>，能够</w:t>
+      </w:r>
+      <w:r>
+        <w:t>比较简单的</w:t>
+      </w:r>
+      <w:r>
+        <w:rPr>
+          <w:rFonts w:hint="eastAsia"/>
+        </w:rPr>
+        <w:t>增加</w:t>
+      </w:r>
+      <w:r>
+        <w:t>或者修改一些</w:t>
+      </w:r>
+      <w:r>
+        <w:rPr>
+          <w:rFonts w:hint="eastAsia"/>
+        </w:rPr>
+        <w:t>模板</w:t>
+      </w:r>
+      <w:r>
+        <w:t>，</w:t>
+      </w:r>
+      <w:r>
+        <w:rPr>
+          <w:rFonts w:hint="eastAsia"/>
+        </w:rPr>
+        <w:t>并且在</w:t>
+      </w:r>
+      <w:r>
+        <w:t>系统发生故障时</w:t>
+      </w:r>
+      <w:r>
+        <w:rPr>
+          <w:rFonts w:hint="eastAsia"/>
+        </w:rPr>
+        <w:t>，后续</w:t>
+      </w:r>
+      <w:r>
+        <w:t>的开发或者维护人员可以</w:t>
+      </w:r>
+      <w:r>
+        <w:rPr>
+          <w:rFonts w:hint="eastAsia"/>
+        </w:rPr>
+        <w:t>简单</w:t>
+      </w:r>
+      <w:r>
+        <w:t>的</w:t>
+      </w:r>
+      <w:r>
+        <w:rPr>
+          <w:rFonts w:hint="eastAsia"/>
+        </w:rPr>
+        <w:t>对</w:t>
+      </w:r>
+      <w:r>
+        <w:t>系统进行维护。</w:t>
+      </w:r>
+    </w:p>
+    <w:p>
+      <w:r>
+        <w:rPr>
+          <w:rFonts w:hint="eastAsia"/>
+        </w:rPr>
+        <w:t>（</w:t>
+      </w:r>
+      <w:r>
+        <w:rPr>
+          <w:rFonts w:hint="eastAsia"/>
+        </w:rPr>
+        <w:t>总共</w:t>
+      </w:r>
+      <w:r>
+        <w:t>1664</w:t>
+      </w:r>
+      <w:r>
+        <w:rPr>
+          <w:rFonts w:hint="eastAsia"/>
+        </w:rPr>
+        <w:t>字）</w:t>
+      </w:r>
+    </w:p>
+    <w:p>
+      <w:pPr>
+        <w:pStyle w:val="2"/>
+      </w:pPr>
+      <w:r>
+        <w:rPr>
+          <w:rFonts w:hint="eastAsia"/>
+        </w:rPr>
+        <w:t>系统业务</w:t>
+      </w:r>
+      <w:r>
+        <w:t>需求</w:t>
+      </w:r>
+    </w:p>
+    <w:p>
+      <w:pPr>
+        <w:pStyle w:val="2"/>
+      </w:pPr>
+      <w:r>
+        <w:rPr>
+          <w:rFonts w:hint="eastAsia"/>
+        </w:rPr>
+        <w:t>系统</w:t>
+      </w:r>
+      <w:r>
+        <w:t>功能需求</w:t>
+      </w:r>
+    </w:p>
+    <w:p>
+      <w:pPr>
+        <w:pStyle w:val="3"/>
+      </w:pPr>
+      <w:r>
+        <w:rPr>
+          <w:rFonts w:hint="eastAsia"/>
+        </w:rPr>
+        <w:t>总体</w:t>
+      </w:r>
+      <w:r>
+        <w:t>功能需求描述</w:t>
+      </w:r>
+    </w:p>
+    <w:p>
+      <w:r>
+        <w:rPr>
+          <w:rFonts w:hint="eastAsia"/>
+        </w:rPr>
+        <w:t>本系统</w:t>
+      </w:r>
+      <w:r>
+        <w:t>的致力于为教师和考生提供一个更加方面、</w:t>
+      </w:r>
+      <w:r>
+        <w:rPr>
+          <w:rFonts w:hint="eastAsia"/>
+        </w:rPr>
+        <w:t>高效</w:t>
+      </w:r>
+      <w:r>
+        <w:t>的考试环境，</w:t>
+      </w:r>
+      <w:r>
+        <w:rPr>
+          <w:rFonts w:hint="eastAsia"/>
+        </w:rPr>
+        <w:t>因此本系统</w:t>
+      </w:r>
+      <w:r>
+        <w:t>具备</w:t>
+      </w:r>
+      <w:r>
+        <w:rPr>
+          <w:rFonts w:hint="eastAsia"/>
+        </w:rPr>
+        <w:t>传统</w:t>
+      </w:r>
+      <w:r>
+        <w:t>考试</w:t>
+      </w:r>
+      <w:r>
+        <w:rPr>
+          <w:rFonts w:hint="eastAsia"/>
+        </w:rPr>
+        <w:t>所具有的</w:t>
+      </w:r>
+      <w:r>
+        <w:t>功能，</w:t>
+      </w:r>
+      <w:r>
+        <w:rPr>
+          <w:rFonts w:hint="eastAsia"/>
+        </w:rPr>
+        <w:t>主要</w:t>
+      </w:r>
+      <w:r>
+        <w:t>包括：</w:t>
+      </w:r>
+      <w:r>
+        <w:rPr>
+          <w:rFonts w:hint="eastAsia"/>
+        </w:rPr>
+        <w:t>管理考生</w:t>
+      </w:r>
+      <w:r>
+        <w:t>信息，</w:t>
+      </w:r>
+      <w:r>
+        <w:rPr>
+          <w:rFonts w:hint="eastAsia"/>
+        </w:rPr>
+        <w:t>题库</w:t>
+      </w:r>
+      <w:r>
+        <w:t>管理、</w:t>
+      </w:r>
+      <w:r>
+        <w:rPr>
+          <w:rFonts w:hint="eastAsia"/>
+        </w:rPr>
+        <w:t>自动</w:t>
+      </w:r>
+      <w:r>
+        <w:t>组卷、评阅试卷</w:t>
+      </w:r>
+      <w:r>
+        <w:rPr>
+          <w:rFonts w:hint="eastAsia"/>
+        </w:rPr>
+        <w:t>以及</w:t>
+      </w:r>
+      <w:r>
+        <w:t>考试结果统计</w:t>
+      </w:r>
+      <w:r>
+        <w:rPr>
+          <w:rFonts w:hint="eastAsia"/>
+        </w:rPr>
+        <w:t>等</w:t>
+      </w:r>
+      <w:r>
+        <w:t>。</w:t>
+      </w:r>
+      <w:r>
+        <w:rPr>
+          <w:rFonts w:hint="eastAsia"/>
+        </w:rPr>
+        <w:t>涉及</w:t>
+      </w:r>
+      <w:r>
+        <w:t>到的用户有</w:t>
+      </w:r>
+      <w:r>
+        <w:rPr>
+          <w:rFonts w:hint="eastAsia"/>
+        </w:rPr>
+        <w:t>考生</w:t>
+      </w:r>
+      <w:r>
+        <w:t>、教师、管理员</w:t>
+      </w:r>
+      <w:r>
+        <w:rPr>
+          <w:rFonts w:hint="eastAsia"/>
+        </w:rPr>
+        <w:t>，</w:t>
+      </w:r>
+      <w:r>
+        <w:t>其中：</w:t>
+      </w:r>
+    </w:p>
+    <w:p>
+      <w:r>
+        <w:rPr>
+          <w:rFonts w:hint="eastAsia"/>
+        </w:rPr>
+        <w:t>管理员</w:t>
+      </w:r>
+      <w:r>
+        <w:rPr>
+          <w:rFonts w:hint="eastAsia"/>
+        </w:rPr>
+        <w:t>部分</w:t>
+      </w:r>
+      <w:r>
+        <w:t>的功能模块包括：用户</w:t>
+      </w:r>
+      <w:r>
+        <w:rPr>
+          <w:rFonts w:hint="eastAsia"/>
+        </w:rPr>
+        <w:t>管理功能，</w:t>
+      </w:r>
+      <w:r>
+        <w:t>包括对考生和教师信息的</w:t>
+      </w:r>
+      <w:r>
+        <w:rPr>
+          <w:rFonts w:hint="eastAsia"/>
+        </w:rPr>
+        <w:t>管理；权限</w:t>
+      </w:r>
+      <w:r>
+        <w:t>管理功能</w:t>
+      </w:r>
+      <w:r>
+        <w:rPr>
+          <w:rFonts w:hint="eastAsia"/>
+        </w:rPr>
+        <w:t>，</w:t>
+      </w:r>
+      <w:r>
+        <w:t>对教师和</w:t>
+      </w:r>
+      <w:r>
+        <w:rPr>
+          <w:rFonts w:hint="eastAsia"/>
+        </w:rPr>
+        <w:t>考生能够</w:t>
+      </w:r>
+      <w:r>
+        <w:t>使用的</w:t>
+      </w:r>
+      <w:r>
+        <w:rPr>
+          <w:rFonts w:hint="eastAsia"/>
+        </w:rPr>
+        <w:t>模块</w:t>
+      </w:r>
+      <w:r>
+        <w:t>进行</w:t>
+      </w:r>
+      <w:r>
+        <w:rPr>
+          <w:rFonts w:hint="eastAsia"/>
+        </w:rPr>
+        <w:t>管理</w:t>
+      </w:r>
+      <w:r>
+        <w:t>；</w:t>
+      </w:r>
+      <w:r>
+        <w:rPr>
+          <w:rFonts w:hint="eastAsia"/>
+        </w:rPr>
+        <w:t>题库</w:t>
+      </w:r>
+      <w:r>
+        <w:t>管理功能，对</w:t>
+      </w:r>
+      <w:r>
+        <w:rPr>
+          <w:rFonts w:hint="eastAsia"/>
+        </w:rPr>
+        <w:t>题目</w:t>
+      </w:r>
+      <w:r>
+        <w:t>进行审核和管理</w:t>
+      </w:r>
+      <w:r>
+        <w:rPr>
+          <w:rFonts w:hint="eastAsia"/>
+        </w:rPr>
+        <w:t>。</w:t>
+      </w:r>
+    </w:p>
+    <w:p>
+      <w:r>
+        <w:rPr>
+          <w:rFonts w:hint="eastAsia"/>
+        </w:rPr>
+        <w:t>教师</w:t>
+      </w:r>
+      <w:r>
+        <w:t>部分的功能模块包括：</w:t>
+      </w:r>
+      <w:r>
+        <w:rPr>
+          <w:rFonts w:hint="eastAsia"/>
+        </w:rPr>
+        <w:t>登录</w:t>
+      </w:r>
+      <w:r>
+        <w:t>注册功能；</w:t>
+      </w:r>
+      <w:r>
+        <w:rPr>
+          <w:rFonts w:hint="eastAsia"/>
+        </w:rPr>
+        <w:t>题库</w:t>
+      </w:r>
+      <w:r>
+        <w:t>管理功能，教师可以</w:t>
+      </w:r>
+      <w:r>
+        <w:rPr>
+          <w:rFonts w:hint="eastAsia"/>
+        </w:rPr>
+        <w:t>对</w:t>
+      </w:r>
+      <w:r>
+        <w:t>题库中的</w:t>
+      </w:r>
+      <w:r>
+        <w:rPr>
+          <w:rFonts w:hint="eastAsia"/>
+        </w:rPr>
+        <w:t>试题</w:t>
+      </w:r>
+      <w:r>
+        <w:t>进行</w:t>
+      </w:r>
+      <w:r>
+        <w:rPr>
+          <w:rFonts w:hint="eastAsia"/>
+        </w:rPr>
+        <w:t>增加</w:t>
+      </w:r>
+      <w:r>
+        <w:t>、修改</w:t>
+      </w:r>
+      <w:r>
+        <w:rPr>
+          <w:rFonts w:hint="eastAsia"/>
+        </w:rPr>
+        <w:t>、</w:t>
+      </w:r>
+      <w:r>
+        <w:t>查询和</w:t>
+      </w:r>
+      <w:r>
+        <w:rPr>
+          <w:rFonts w:hint="eastAsia"/>
+        </w:rPr>
+        <w:t>删除</w:t>
+      </w:r>
+      <w:r>
+        <w:t>等操作</w:t>
+      </w:r>
+      <w:r>
+        <w:rPr>
+          <w:rFonts w:hint="eastAsia"/>
+        </w:rPr>
+        <w:t>；试卷</w:t>
+      </w:r>
+      <w:r>
+        <w:t>模板管理功能，</w:t>
+      </w:r>
+      <w:r>
+        <w:rPr>
+          <w:rFonts w:hint="eastAsia"/>
+        </w:rPr>
+        <w:t>可以</w:t>
+      </w:r>
+      <w:r>
+        <w:t>对</w:t>
+      </w:r>
+      <w:r>
+        <w:rPr>
+          <w:rFonts w:hint="eastAsia"/>
+        </w:rPr>
+        <w:t>试卷</w:t>
+      </w:r>
+      <w:r>
+        <w:t>模板进行操作，</w:t>
+      </w:r>
+      <w:r>
+        <w:rPr>
+          <w:rFonts w:hint="eastAsia"/>
+        </w:rPr>
+        <w:t>新建试卷</w:t>
+      </w:r>
+      <w:r>
+        <w:t>模板，删除已有的</w:t>
+      </w:r>
+      <w:r>
+        <w:rPr>
+          <w:rFonts w:hint="eastAsia"/>
+        </w:rPr>
+        <w:t>试卷</w:t>
+      </w:r>
+      <w:r>
+        <w:t>模板、修改和查询已有的试卷模板；</w:t>
+      </w:r>
+      <w:r>
+        <w:rPr>
+          <w:rFonts w:hint="eastAsia"/>
+        </w:rPr>
+        <w:t>考试安排</w:t>
+      </w:r>
+      <w:r>
+        <w:t>管理功能，</w:t>
+      </w:r>
+      <w:r>
+        <w:rPr>
+          <w:rFonts w:hint="eastAsia"/>
+        </w:rPr>
+        <w:t>计划</w:t>
+      </w:r>
+      <w:r>
+        <w:t>一场考试，</w:t>
+      </w:r>
+      <w:r>
+        <w:rPr>
+          <w:rFonts w:hint="eastAsia"/>
+        </w:rPr>
+        <w:t>并</w:t>
+      </w:r>
+      <w:r>
+        <w:t>设定考试</w:t>
+      </w:r>
+      <w:r>
+        <w:rPr>
+          <w:rFonts w:hint="eastAsia"/>
+        </w:rPr>
+        <w:t>模板</w:t>
+      </w:r>
+      <w:r>
+        <w:t>以及考试</w:t>
+      </w:r>
+      <w:r>
+        <w:rPr>
+          <w:rFonts w:hint="eastAsia"/>
+        </w:rPr>
+        <w:t>日期</w:t>
+      </w:r>
+      <w:r>
+        <w:t>和</w:t>
+      </w:r>
+      <w:r>
+        <w:rPr>
+          <w:rFonts w:hint="eastAsia"/>
+        </w:rPr>
+        <w:t>时间</w:t>
+      </w:r>
+      <w:r>
+        <w:t>等信息</w:t>
+      </w:r>
+      <w:r>
+        <w:rPr>
+          <w:rFonts w:hint="eastAsia"/>
+        </w:rPr>
+        <w:t>；</w:t>
+      </w:r>
+      <w:r>
+        <w:t>考卷管理</w:t>
+      </w:r>
+      <w:r>
+        <w:rPr>
+          <w:rFonts w:hint="eastAsia"/>
+        </w:rPr>
+        <w:t>，</w:t>
+      </w:r>
+      <w:r>
+        <w:t>对考生提交的试卷进行</w:t>
+      </w:r>
+      <w:r>
+        <w:rPr>
+          <w:rFonts w:hint="eastAsia"/>
+        </w:rPr>
+        <w:t>管理</w:t>
+      </w:r>
+      <w:r>
+        <w:t>，包括查看</w:t>
+      </w:r>
+      <w:r>
+        <w:rPr>
+          <w:rFonts w:hint="eastAsia"/>
+        </w:rPr>
+        <w:t>成绩，统计错题</w:t>
+      </w:r>
+      <w:r>
+        <w:t>信息</w:t>
+      </w:r>
+      <w:r>
+        <w:rPr>
+          <w:rFonts w:hint="eastAsia"/>
+        </w:rPr>
+        <w:t>和</w:t>
+      </w:r>
+      <w:r>
+        <w:t>考试成绩等。</w:t>
+      </w:r>
+    </w:p>
+    <w:p>
+      <w:r>
+        <w:rPr>
+          <w:rFonts w:hint="eastAsia"/>
+        </w:rPr>
+        <w:t>考生</w:t>
+      </w:r>
+      <w:r>
+        <w:t>部分</w:t>
+      </w:r>
+      <w:r>
+        <w:rPr>
+          <w:rFonts w:hint="eastAsia"/>
+        </w:rPr>
+        <w:t>的</w:t>
+      </w:r>
+      <w:r>
+        <w:t>功能包括</w:t>
+      </w:r>
+      <w:r>
+        <w:rPr>
+          <w:rFonts w:hint="eastAsia"/>
+        </w:rPr>
+        <w:t>：</w:t>
+      </w:r>
+      <w:r>
+        <w:t>登录注册功能；</w:t>
+      </w:r>
+      <w:r>
+        <w:rPr>
+          <w:rFonts w:hint="eastAsia"/>
+        </w:rPr>
+        <w:t>在线</w:t>
+      </w:r>
+      <w:r>
+        <w:t>考试，</w:t>
+      </w:r>
+      <w:r>
+        <w:rPr>
+          <w:rFonts w:hint="eastAsia"/>
+        </w:rPr>
+        <w:t>考生</w:t>
+      </w:r>
+      <w:r>
+        <w:t>身份验证通过之后，</w:t>
+      </w:r>
+      <w:r>
+        <w:rPr>
+          <w:rFonts w:hint="eastAsia"/>
+        </w:rPr>
+        <w:t>系统</w:t>
+      </w:r>
+      <w:r>
+        <w:t>会自动生成试卷，考生可以开始在线考试；成绩查询，考试</w:t>
+      </w:r>
+      <w:r>
+        <w:rPr>
+          <w:rFonts w:hint="eastAsia"/>
+        </w:rPr>
+        <w:t>结束</w:t>
+      </w:r>
+      <w:r>
+        <w:t>之后系统会自动评阅</w:t>
+      </w:r>
+      <w:r>
+        <w:rPr>
+          <w:rFonts w:hint="eastAsia"/>
+        </w:rPr>
+        <w:t>试卷，</w:t>
+      </w:r>
+      <w:r>
+        <w:t>产生成绩之后考生可以查看自己的</w:t>
+      </w:r>
+      <w:r>
+        <w:rPr>
+          <w:rFonts w:hint="eastAsia"/>
+        </w:rPr>
+        <w:t>考试</w:t>
+      </w:r>
+      <w:r>
+        <w:t>成绩</w:t>
+      </w:r>
+      <w:r>
+        <w:rPr>
+          <w:rFonts w:hint="eastAsia"/>
+        </w:rPr>
+        <w:t>。</w:t>
+      </w:r>
+    </w:p>
+    <w:p>
+      <w:pPr>
+        <w:pStyle w:val="3"/>
+        <w:rPr>
+          <w:rFonts w:hint="eastAsia"/>
+        </w:rPr>
+      </w:pPr>
+      <w:r>
+        <w:rPr>
+          <w:rFonts w:hint="eastAsia"/>
+        </w:rPr>
+        <w:lastRenderedPageBreak/>
+        <w:t>用例图</w:t>
+      </w:r>
+      <w:r>
+        <w:t>描述</w:t>
+      </w:r>
+    </w:p>
+    <w:p>
+      <w:pPr>
+        <w:rPr>
+          <w:rFonts w:hint="eastAsia"/>
+        </w:rPr>
+      </w:pPr>
+      <w:r>
+        <w:rPr>
+          <w:rFonts w:hint="eastAsia"/>
+        </w:rPr>
         <w:t>通过</w:t>
       </w:r>
-      <w:proofErr w:type="gramStart"/>
-      <w:r>
-        <w:t>人工组卷的</w:t>
-      </w:r>
-      <w:proofErr w:type="gramEnd"/>
-      <w:r>
-        <w:t>方式，</w:t>
-      </w:r>
-      <w:r>
-        <w:rPr>
-          <w:rFonts w:hint="eastAsia"/>
-        </w:rPr>
-        <w:t>出题</w:t>
-      </w:r>
-      <w:r>
-        <w:t>人的工作压力会特别大，</w:t>
-      </w:r>
-      <w:r>
-        <w:rPr>
-          <w:rFonts w:hint="eastAsia"/>
-        </w:rPr>
-        <w:t>而在</w:t>
-      </w:r>
-      <w:r>
-        <w:t>本系统中，出题人只需要给定</w:t>
-      </w:r>
-      <w:r>
-        <w:rPr>
-          <w:rFonts w:hint="eastAsia"/>
-        </w:rPr>
-        <w:t>每一部分试题</w:t>
-      </w:r>
-      <w:r>
-        <w:t>的难度以及</w:t>
-      </w:r>
-      <w:r>
-        <w:rPr>
-          <w:rFonts w:hint="eastAsia"/>
-        </w:rPr>
-        <w:t>每一部分</w:t>
-      </w:r>
-      <w:r>
-        <w:t>试题所占有的比例或者说每一部分</w:t>
-      </w:r>
-      <w:r>
-        <w:rPr>
-          <w:rFonts w:hint="eastAsia"/>
-        </w:rPr>
-        <w:t>的</w:t>
-      </w:r>
-      <w:r>
-        <w:t>题目的数量，</w:t>
-      </w:r>
-      <w:r>
-        <w:rPr>
-          <w:rFonts w:hint="eastAsia"/>
-        </w:rPr>
-        <w:t>也就是</w:t>
-      </w:r>
-      <w:r>
-        <w:t>试卷模板，</w:t>
+      <w:r>
+        <w:t>上一</w:t>
+      </w:r>
+      <w:r>
+        <w:rPr>
+          <w:rFonts w:hint="eastAsia"/>
+        </w:rPr>
+        <w:t>小节</w:t>
+      </w:r>
+      <w:r>
+        <w:t>的分析，我们得知</w:t>
       </w:r>
       <w:r>
         <w:rPr>
@@ -1874,1138 +2753,68 @@
         <w:t>系统</w:t>
       </w:r>
       <w:r>
-        <w:t>会</w:t>
-      </w:r>
-      <w:r>
-        <w:rPr>
-          <w:rFonts w:hint="eastAsia"/>
-        </w:rPr>
-        <w:t>按照出题人</w:t>
-      </w:r>
-      <w:r>
-        <w:t>的要求</w:t>
-      </w:r>
-      <w:r>
-        <w:rPr>
-          <w:rFonts w:hint="eastAsia"/>
-        </w:rPr>
-        <w:t>自动</w:t>
-      </w:r>
-      <w:r>
-        <w:t>生成试卷。</w:t>
-      </w:r>
-    </w:p>
-    <w:p>
-      <w:r>
-        <w:rPr>
-          <w:rFonts w:hint="eastAsia"/>
-        </w:rPr>
-        <w:t>考生</w:t>
-      </w:r>
-      <w:r>
-        <w:t>登录</w:t>
-      </w:r>
-      <w:r>
-        <w:rPr>
-          <w:rFonts w:hint="eastAsia"/>
-        </w:rPr>
-        <w:t>系统</w:t>
-      </w:r>
-      <w:r>
-        <w:t>后</w:t>
-      </w:r>
-      <w:r>
-        <w:t>，系统会根据</w:t>
-      </w:r>
-      <w:r>
-        <w:rPr>
-          <w:rFonts w:hint="eastAsia"/>
-        </w:rPr>
-        <w:t>出题人发布</w:t>
-      </w:r>
-      <w:r>
-        <w:t>的模板自动</w:t>
-      </w:r>
-      <w:r>
-        <w:rPr>
-          <w:rFonts w:hint="eastAsia"/>
-        </w:rPr>
-        <w:t>生成</w:t>
-      </w:r>
-      <w:r>
-        <w:t>试卷，由于题库中题目中的数量大于试卷中该类型题目的数量，因此</w:t>
-      </w:r>
-      <w:r>
-        <w:rPr>
-          <w:rFonts w:hint="eastAsia"/>
-        </w:rPr>
-        <w:t>相邻</w:t>
-      </w:r>
-      <w:r>
-        <w:t>考生之间的</w:t>
-      </w:r>
-      <w:r>
-        <w:rPr>
-          <w:rFonts w:hint="eastAsia"/>
-        </w:rPr>
-        <w:t>题目</w:t>
-      </w:r>
-      <w:r>
-        <w:t>可能并不相同，并且随着题库规模的增大，</w:t>
-      </w:r>
-      <w:r>
-        <w:rPr>
-          <w:rFonts w:hint="eastAsia"/>
-        </w:rPr>
-        <w:t>相邻</w:t>
-      </w:r>
-      <w:r>
-        <w:t>考试之间</w:t>
-      </w:r>
-      <w:r>
-        <w:rPr>
-          <w:rFonts w:hint="eastAsia"/>
-        </w:rPr>
-        <w:t>考题</w:t>
-      </w:r>
-      <w:r>
-        <w:t>完全相同的概率会大大降低，</w:t>
-      </w:r>
-      <w:r>
-        <w:rPr>
-          <w:rFonts w:hint="eastAsia"/>
-        </w:rPr>
-        <w:t>有效地</w:t>
-      </w:r>
-      <w:r>
-        <w:t>避免了</w:t>
-      </w:r>
-      <w:r>
-        <w:rPr>
-          <w:rFonts w:hint="eastAsia"/>
-        </w:rPr>
-        <w:t>相邻</w:t>
-      </w:r>
-      <w:r>
-        <w:t>考生之间</w:t>
-      </w:r>
-      <w:r>
-        <w:rPr>
-          <w:rFonts w:hint="eastAsia"/>
-        </w:rPr>
-        <w:t>抄袭</w:t>
-      </w:r>
-      <w:r>
-        <w:t>的</w:t>
-      </w:r>
-      <w:r>
-        <w:rPr>
-          <w:rFonts w:hint="eastAsia"/>
-        </w:rPr>
-        <w:t>现象</w:t>
-      </w:r>
-      <w:r>
+        <w:t>的最终用户</w:t>
+      </w:r>
+      <w:r>
+        <w:rPr>
+          <w:rFonts w:hint="eastAsia"/>
+        </w:rPr>
+        <w:t>为</w:t>
+      </w:r>
+      <w:r>
+        <w:t>考生、教师和管理员三类角色</w:t>
+      </w:r>
+      <w:r>
+        <w:rPr>
+          <w:rFonts w:hint="eastAsia"/>
+        </w:rPr>
         <w:t>。</w:t>
       </w:r>
-    </w:p>
-    <w:p>
-      <w:r>
-        <w:rPr>
-          <w:rFonts w:hint="eastAsia"/>
-        </w:rPr>
-        <w:t>考试</w:t>
-      </w:r>
-      <w:r>
-        <w:t>开始之后，系统会</w:t>
-      </w:r>
-      <w:r>
-        <w:rPr>
-          <w:rFonts w:hint="eastAsia"/>
-        </w:rPr>
-        <w:t>自动</w:t>
-      </w:r>
-      <w:r>
-        <w:t>记录考试时间并显示</w:t>
-      </w:r>
-      <w:r>
-        <w:rPr>
-          <w:rFonts w:hint="eastAsia"/>
-        </w:rPr>
-        <w:t>以</w:t>
-      </w:r>
-      <w:r>
-        <w:t>消耗的时间，</w:t>
-      </w:r>
-      <w:r>
-        <w:rPr>
-          <w:rFonts w:hint="eastAsia"/>
-        </w:rPr>
-        <w:t>考生</w:t>
-      </w:r>
-      <w:r>
-        <w:t>在考试过程中提前交卷</w:t>
-      </w:r>
-      <w:r>
-        <w:rPr>
-          <w:rFonts w:hint="eastAsia"/>
-        </w:rPr>
-        <w:t>。</w:t>
-      </w:r>
-      <w:r>
-        <w:t>考试</w:t>
-      </w:r>
-      <w:r>
-        <w:rPr>
-          <w:rFonts w:hint="eastAsia"/>
-        </w:rPr>
-        <w:t>时间</w:t>
-      </w:r>
-      <w:r>
-        <w:t>结束时，系统</w:t>
-      </w:r>
-      <w:r>
-        <w:rPr>
-          <w:rFonts w:hint="eastAsia"/>
-        </w:rPr>
-        <w:t>会</w:t>
-      </w:r>
-      <w:r>
-        <w:t>自动保存考生</w:t>
-      </w:r>
-      <w:r>
-        <w:rPr>
-          <w:rFonts w:hint="eastAsia"/>
-        </w:rPr>
-        <w:t>的</w:t>
-      </w:r>
-      <w:r>
-        <w:t>答题结果</w:t>
-      </w:r>
-      <w:r>
-        <w:rPr>
-          <w:rFonts w:hint="eastAsia"/>
-        </w:rPr>
-        <w:t>。</w:t>
-      </w:r>
-      <w:r>
-        <w:rPr>
-          <w:rFonts w:hint="eastAsia"/>
-        </w:rPr>
-        <w:t>考试</w:t>
-      </w:r>
-      <w:r>
-        <w:t>结束之后，系统</w:t>
-      </w:r>
-      <w:r>
-        <w:rPr>
-          <w:rFonts w:hint="eastAsia"/>
-        </w:rPr>
-        <w:t>会自动</w:t>
-      </w:r>
-      <w:r>
+      <w:r>
+        <w:rPr>
+          <w:rFonts w:hint="eastAsia"/>
+        </w:rPr>
+        <w:t>接下来</w:t>
+      </w:r>
+      <w:r>
+        <w:t>将会</w:t>
+      </w:r>
+      <w:r>
+        <w:rPr>
+          <w:rFonts w:hint="eastAsia"/>
+        </w:rPr>
         <w:t>对</w:t>
       </w:r>
       <w:r>
-        <w:rPr>
-          <w:rFonts w:hint="eastAsia"/>
-        </w:rPr>
-        <w:t>考生</w:t>
-      </w:r>
-      <w:r>
-        <w:t>的试卷进行评阅</w:t>
-      </w:r>
-      <w:r>
-        <w:rPr>
-          <w:rFonts w:hint="eastAsia"/>
-        </w:rPr>
-        <w:t>，</w:t>
-      </w:r>
-      <w:r>
-        <w:t>不需要人工过多的参与</w:t>
-      </w:r>
-      <w:r>
-        <w:t>，</w:t>
-      </w:r>
-      <w:r>
-        <w:rPr>
-          <w:rFonts w:hint="eastAsia"/>
-        </w:rPr>
-        <w:t>并给出考生</w:t>
-      </w:r>
-      <w:r>
-        <w:t>的考试成绩</w:t>
-      </w:r>
-      <w:r>
-        <w:rPr>
-          <w:rFonts w:hint="eastAsia"/>
-        </w:rPr>
-        <w:t>，</w:t>
-      </w:r>
-      <w:r>
-        <w:t>大大减少了学生</w:t>
-      </w:r>
-      <w:r>
-        <w:rPr>
-          <w:rFonts w:hint="eastAsia"/>
-        </w:rPr>
-        <w:t>等待</w:t>
-      </w:r>
-      <w:r>
-        <w:t>考试结果的时间</w:t>
-      </w:r>
-      <w:r>
-        <w:t>。</w:t>
-      </w:r>
-      <w:r>
-        <w:rPr>
-          <w:rFonts w:hint="eastAsia"/>
-        </w:rPr>
-        <w:t>相比传统</w:t>
-      </w:r>
-      <w:r>
-        <w:t>考试方式</w:t>
-      </w:r>
-      <w:r>
-        <w:rPr>
-          <w:rFonts w:hint="eastAsia"/>
-        </w:rPr>
-        <w:t>，</w:t>
-      </w:r>
-      <w:r>
-        <w:t>在线考试</w:t>
-      </w:r>
-      <w:r>
-        <w:rPr>
-          <w:rFonts w:hint="eastAsia"/>
-        </w:rPr>
-        <w:t>大大</w:t>
-      </w:r>
-      <w:r>
-        <w:t>提高了考试的公平性，</w:t>
-      </w:r>
-      <w:r>
-        <w:rPr>
-          <w:rFonts w:hint="eastAsia"/>
-        </w:rPr>
-        <w:t>有效避免</w:t>
-      </w:r>
-      <w:r>
-        <w:t>了人工阅卷</w:t>
-      </w:r>
-      <w:r>
-        <w:rPr>
-          <w:rFonts w:hint="eastAsia"/>
-        </w:rPr>
-        <w:t>产生</w:t>
-      </w:r>
-      <w:r>
-        <w:t>的</w:t>
-      </w:r>
-      <w:r>
-        <w:rPr>
-          <w:rFonts w:hint="eastAsia"/>
-        </w:rPr>
-        <w:t>分数</w:t>
-      </w:r>
-      <w:r>
-        <w:t>差异以及</w:t>
-      </w:r>
-      <w:r>
-        <w:rPr>
-          <w:rFonts w:hint="eastAsia"/>
-        </w:rPr>
-        <w:t>不同</w:t>
-      </w:r>
-      <w:r>
-        <w:t>考场纪律</w:t>
-      </w:r>
-      <w:r>
-        <w:rPr>
-          <w:rFonts w:hint="eastAsia"/>
-        </w:rPr>
-        <w:t>产生</w:t>
-      </w:r>
-      <w:r>
-        <w:t>的差异</w:t>
-      </w:r>
-      <w:r>
-        <w:rPr>
-          <w:rFonts w:hint="eastAsia"/>
-        </w:rPr>
-        <w:t>，</w:t>
-      </w:r>
-      <w:r>
-        <w:t>同时在一定程度上遏制了考试作弊的现象</w:t>
-      </w:r>
-      <w:r>
-        <w:t>。</w:t>
-      </w:r>
-    </w:p>
-    <w:p>
-      <w:pPr>
-        <w:rPr>
-          <w:rFonts w:hint="eastAsia"/>
-        </w:rPr>
-      </w:pPr>
-      <w:r>
-        <w:rPr>
-          <w:rFonts w:hint="eastAsia"/>
-        </w:rPr>
-        <w:t>在</w:t>
-      </w:r>
-      <w:r>
-        <w:t>软件</w:t>
-      </w:r>
-      <w:r>
-        <w:rPr>
-          <w:rFonts w:hint="eastAsia"/>
-        </w:rPr>
-        <w:t>设计</w:t>
-      </w:r>
-      <w:r>
-        <w:t>和开发过程中，</w:t>
-      </w:r>
-      <w:r>
-        <w:rPr>
-          <w:rFonts w:hint="eastAsia"/>
-        </w:rPr>
-        <w:t>不仅</w:t>
-      </w:r>
-      <w:r>
-        <w:t>要考虑系统</w:t>
-      </w:r>
-      <w:r>
-        <w:rPr>
-          <w:rFonts w:hint="eastAsia"/>
-        </w:rPr>
-        <w:t>所要包含</w:t>
-      </w:r>
-      <w:r>
-        <w:t>的功能</w:t>
-      </w:r>
-      <w:r>
-        <w:rPr>
-          <w:rFonts w:hint="eastAsia"/>
-        </w:rPr>
-        <w:t>还要</w:t>
-      </w:r>
-      <w:r>
-        <w:t>关注系统的</w:t>
-      </w:r>
-      <w:r>
-        <w:rPr>
-          <w:rFonts w:hint="eastAsia"/>
-        </w:rPr>
-        <w:t>性能</w:t>
-      </w:r>
-      <w:r>
-        <w:t>。</w:t>
-      </w:r>
-      <w:r>
-        <w:rPr>
-          <w:rFonts w:hint="eastAsia"/>
-        </w:rPr>
-        <w:t>当</w:t>
-      </w:r>
-      <w:r>
-        <w:t>进行考试时，</w:t>
-      </w:r>
-      <w:r>
-        <w:rPr>
-          <w:rFonts w:hint="eastAsia"/>
-        </w:rPr>
-        <w:t>会有</w:t>
-      </w:r>
-      <w:r>
-        <w:t>大量的考生同时</w:t>
-      </w:r>
-      <w:r>
-        <w:rPr>
-          <w:rFonts w:hint="eastAsia"/>
-        </w:rPr>
-        <w:t>使用</w:t>
-      </w:r>
-      <w:r>
-        <w:t>该系统，因此需要考虑</w:t>
-      </w:r>
-      <w:r>
-        <w:rPr>
-          <w:rFonts w:hint="eastAsia"/>
-        </w:rPr>
-        <w:t>系统</w:t>
-      </w:r>
-      <w:r>
-        <w:t>所能够承受的最大并发数。</w:t>
-      </w:r>
-      <w:r>
-        <w:rPr>
-          <w:rFonts w:hint="eastAsia"/>
-        </w:rPr>
-        <w:t>系统</w:t>
-      </w:r>
-      <w:r>
-        <w:t>需要简单</w:t>
-      </w:r>
-      <w:r>
-        <w:rPr>
-          <w:rFonts w:hint="eastAsia"/>
-        </w:rPr>
-        <w:t>易用</w:t>
-      </w:r>
-      <w:r>
-        <w:t>，</w:t>
-      </w:r>
-      <w:r>
-        <w:rPr>
-          <w:rFonts w:hint="eastAsia"/>
-        </w:rPr>
-        <w:t>用户</w:t>
-      </w:r>
-      <w:r>
-        <w:t>能够</w:t>
-      </w:r>
-      <w:r>
-        <w:rPr>
-          <w:rFonts w:hint="eastAsia"/>
-        </w:rPr>
-        <w:t>很快</w:t>
-      </w:r>
-      <w:r>
-        <w:t>上手</w:t>
-      </w:r>
-      <w:r>
-        <w:rPr>
-          <w:rFonts w:hint="eastAsia"/>
-        </w:rPr>
-        <w:t>使用</w:t>
-      </w:r>
-      <w:r>
-        <w:t>而不需要</w:t>
-      </w:r>
-      <w:r>
-        <w:rPr>
-          <w:rFonts w:hint="eastAsia"/>
-        </w:rPr>
-        <w:t>繁琐</w:t>
-      </w:r>
-      <w:r>
-        <w:t>的</w:t>
-      </w:r>
-      <w:r>
-        <w:rPr>
-          <w:rFonts w:hint="eastAsia"/>
-        </w:rPr>
-        <w:t>培训，另外系统界面</w:t>
-      </w:r>
-      <w:r>
-        <w:t>友好，用户</w:t>
-      </w:r>
-      <w:r>
-        <w:rPr>
-          <w:rFonts w:hint="eastAsia"/>
-        </w:rPr>
-        <w:t>能够</w:t>
-      </w:r>
-      <w:r>
-        <w:t>比较快速的找到</w:t>
-      </w:r>
-      <w:r>
-        <w:rPr>
-          <w:rFonts w:hint="eastAsia"/>
-        </w:rPr>
-        <w:t>所需</w:t>
-      </w:r>
-      <w:r>
-        <w:t>的功能并熟悉系统</w:t>
-      </w:r>
-      <w:r>
-        <w:rPr>
-          <w:rFonts w:hint="eastAsia"/>
-        </w:rPr>
-        <w:t>。</w:t>
-      </w:r>
-      <w:r>
-        <w:rPr>
-          <w:rFonts w:hint="eastAsia"/>
-        </w:rPr>
-        <w:t>同时</w:t>
-      </w:r>
-      <w:r>
-        <w:t>还要</w:t>
-      </w:r>
-      <w:r>
-        <w:rPr>
-          <w:rFonts w:hint="eastAsia"/>
-        </w:rPr>
-        <w:t>考虑</w:t>
-      </w:r>
-      <w:r>
-        <w:t>系统的可扩展性和可维护性</w:t>
-      </w:r>
-      <w:r>
-        <w:rPr>
-          <w:rFonts w:hint="eastAsia"/>
-        </w:rPr>
-        <w:t>，能够</w:t>
-      </w:r>
-      <w:r>
-        <w:t>比较简单的</w:t>
-      </w:r>
-      <w:r>
-        <w:rPr>
-          <w:rFonts w:hint="eastAsia"/>
-        </w:rPr>
-        <w:t>增加</w:t>
-      </w:r>
-      <w:r>
-        <w:t>或者修改一些</w:t>
-      </w:r>
-      <w:r>
-        <w:rPr>
-          <w:rFonts w:hint="eastAsia"/>
-        </w:rPr>
-        <w:t>模板</w:t>
-      </w:r>
-      <w:r>
-        <w:t>，</w:t>
-      </w:r>
-      <w:r>
-        <w:rPr>
-          <w:rFonts w:hint="eastAsia"/>
-        </w:rPr>
-        <w:t>并且在</w:t>
-      </w:r>
-      <w:r>
-        <w:t>系统发生故障时</w:t>
-      </w:r>
-      <w:r>
-        <w:rPr>
-          <w:rFonts w:hint="eastAsia"/>
-        </w:rPr>
-        <w:t>，后续</w:t>
-      </w:r>
-      <w:r>
-        <w:t>的开发或者维护人员可以</w:t>
-      </w:r>
-      <w:r>
-        <w:rPr>
-          <w:rFonts w:hint="eastAsia"/>
-        </w:rPr>
-        <w:t>简单</w:t>
-      </w:r>
-      <w:r>
-        <w:t>的</w:t>
-      </w:r>
-      <w:r>
-        <w:rPr>
-          <w:rFonts w:hint="eastAsia"/>
-        </w:rPr>
-        <w:t>对</w:t>
-      </w:r>
-      <w:r>
-        <w:t>系统进行维护。</w:t>
-      </w:r>
-    </w:p>
-    <w:p>
-      <w:pPr>
-        <w:rPr>
-          <w:rFonts w:hint="eastAsia"/>
-        </w:rPr>
-      </w:pPr>
-      <w:r>
-        <w:rPr>
-          <w:rFonts w:hint="eastAsia"/>
-        </w:rPr>
-        <w:t>（</w:t>
-      </w:r>
-      <w:r>
-        <w:rPr>
-          <w:rFonts w:hint="eastAsia"/>
-        </w:rPr>
-        <w:t>总共</w:t>
-      </w:r>
-      <w:r>
-        <w:t>1664</w:t>
-      </w:r>
-      <w:r>
-        <w:rPr>
-          <w:rFonts w:hint="eastAsia"/>
-        </w:rPr>
-        <w:t>字）</w:t>
-      </w:r>
-    </w:p>
-    <w:p>
-      <w:pPr>
-        <w:pBdr>
-          <w:bottom w:val="single" w:sz="6" w:space="1" w:color="auto"/>
-        </w:pBdr>
-        <w:rPr>
-          <w:rFonts w:hint="eastAsia"/>
-          <w:b/>
-          <w:color w:val="FF0000"/>
-          <w:sz w:val="24"/>
-        </w:rPr>
-      </w:pPr>
-      <w:r>
-        <w:rPr>
-          <w:rFonts w:hint="eastAsia"/>
-          <w:b/>
-          <w:color w:val="FF0000"/>
-          <w:sz w:val="24"/>
-        </w:rPr>
-        <w:t>系统</w:t>
-      </w:r>
-      <w:r>
-        <w:rPr>
-          <w:rFonts w:hint="eastAsia"/>
-          <w:b/>
-          <w:color w:val="FF0000"/>
-          <w:sz w:val="24"/>
-        </w:rPr>
-        <w:t>功能</w:t>
-      </w:r>
-      <w:r>
-        <w:rPr>
-          <w:b/>
-          <w:color w:val="FF0000"/>
-          <w:sz w:val="24"/>
-        </w:rPr>
-        <w:t>需求</w:t>
-      </w:r>
-    </w:p>
-    <w:p>
-      <w:r>
-        <w:rPr>
-          <w:rFonts w:hint="eastAsia"/>
-        </w:rPr>
-        <w:t>需求</w:t>
-      </w:r>
-      <w:r>
-        <w:t>分析</w:t>
-      </w:r>
+        <w:t>每一类角色</w:t>
+      </w:r>
+      <w:r>
+        <w:rPr>
+          <w:rFonts w:hint="eastAsia"/>
+        </w:rPr>
+        <w:t>进行</w:t>
+      </w:r>
+      <w:r>
+        <w:t>用例分析。</w:t>
+      </w:r>
+    </w:p>
+    <w:p>
+      <w:pPr>
+        <w:pStyle w:val="a3"/>
+        <w:ind w:left="720" w:firstLineChars="0" w:firstLine="0"/>
+        <w:rPr>
+          <w:rFonts w:hint="eastAsia"/>
+        </w:rPr>
+      </w:pPr>
     </w:p>
     <w:p/>
     <w:p>
-      <w:r>
-        <w:rPr>
-          <w:rFonts w:hint="eastAsia"/>
-        </w:rPr>
-        <w:t>系统</w:t>
-      </w:r>
-      <w:r>
-        <w:t>需求</w:t>
-      </w:r>
-      <w:r>
-        <w:rPr>
-          <w:rFonts w:hint="eastAsia"/>
-        </w:rPr>
-        <w:t>分析</w:t>
-      </w:r>
-      <w:r>
-        <w:t>：</w:t>
-      </w:r>
-    </w:p>
-    <w:p>
-      <w:r>
-        <w:rPr>
-          <w:rFonts w:hint="eastAsia"/>
-        </w:rPr>
-        <w:t>在线</w:t>
-      </w:r>
-      <w:r>
-        <w:t>考试系统是对</w:t>
-      </w:r>
-      <w:r>
-        <w:rPr>
-          <w:rFonts w:hint="eastAsia"/>
-        </w:rPr>
-        <w:t>传统纸笔</w:t>
-      </w:r>
-      <w:r>
-        <w:t>考试方式的延续和</w:t>
-      </w:r>
-      <w:r>
-        <w:rPr>
-          <w:rFonts w:hint="eastAsia"/>
-        </w:rPr>
-        <w:t>发展</w:t>
-      </w:r>
-      <w:r>
-        <w:t>，因此在线考试系统</w:t>
-      </w:r>
-      <w:r>
-        <w:rPr>
-          <w:rFonts w:hint="eastAsia"/>
-        </w:rPr>
-        <w:t>具备</w:t>
-      </w:r>
-      <w:r>
-        <w:t>传统考试的功能：</w:t>
-      </w:r>
-    </w:p>
-    <w:p>
-      <w:pPr>
-        <w:pStyle w:val="a3"/>
-        <w:numPr>
-          <w:ilvl w:val="0"/>
-          <w:numId w:val="1"/>
-        </w:numPr>
-        <w:ind w:firstLineChars="0"/>
-      </w:pPr>
-      <w:r>
-        <w:t>验证考生身份，</w:t>
-      </w:r>
-      <w:r>
-        <w:rPr>
-          <w:rFonts w:hint="eastAsia"/>
-        </w:rPr>
-        <w:t>确定是否</w:t>
-      </w:r>
-      <w:r>
-        <w:t>具备考试资格</w:t>
-      </w:r>
-    </w:p>
-    <w:p>
-      <w:pPr>
-        <w:pStyle w:val="a3"/>
-        <w:numPr>
-          <w:ilvl w:val="0"/>
-          <w:numId w:val="1"/>
-        </w:numPr>
-        <w:ind w:firstLineChars="0"/>
-      </w:pPr>
-      <w:r>
-        <w:rPr>
-          <w:rFonts w:hint="eastAsia"/>
-        </w:rPr>
-        <w:t>确定考试</w:t>
-      </w:r>
-      <w:r>
-        <w:t>有效性</w:t>
-      </w:r>
-      <w:r>
-        <w:rPr>
-          <w:rFonts w:hint="eastAsia"/>
-        </w:rPr>
-        <w:t>时间</w:t>
-      </w:r>
-      <w:r>
-        <w:t>，保证在</w:t>
-      </w:r>
-      <w:r>
-        <w:rPr>
-          <w:rFonts w:hint="eastAsia"/>
-        </w:rPr>
-        <w:t>此</w:t>
-      </w:r>
-      <w:r>
-        <w:t>时间之外</w:t>
-      </w:r>
-      <w:r>
-        <w:rPr>
-          <w:rFonts w:hint="eastAsia"/>
-        </w:rPr>
-        <w:t>考试</w:t>
-      </w:r>
-      <w:proofErr w:type="gramStart"/>
-      <w:r>
-        <w:t>不</w:t>
-      </w:r>
-      <w:proofErr w:type="gramEnd"/>
-      <w:r>
-        <w:t>可用</w:t>
-      </w:r>
-    </w:p>
-    <w:p>
-      <w:pPr>
-        <w:pStyle w:val="a3"/>
-        <w:numPr>
-          <w:ilvl w:val="0"/>
-          <w:numId w:val="1"/>
-        </w:numPr>
-        <w:ind w:firstLineChars="0"/>
-      </w:pPr>
-      <w:r>
-        <w:rPr>
-          <w:rFonts w:hint="eastAsia"/>
-        </w:rPr>
-        <w:t>自动组卷</w:t>
-      </w:r>
-      <w:r>
-        <w:t>、出卷</w:t>
-      </w:r>
-      <w:r>
-        <w:rPr>
-          <w:rFonts w:hint="eastAsia"/>
-        </w:rPr>
-        <w:t>并</w:t>
-      </w:r>
-      <w:r>
-        <w:t>保证统一</w:t>
-      </w:r>
-      <w:proofErr w:type="gramStart"/>
-      <w:r>
-        <w:rPr>
-          <w:rFonts w:hint="eastAsia"/>
-        </w:rPr>
-        <w:t>场</w:t>
-      </w:r>
-      <w:r>
-        <w:t>考试</w:t>
-      </w:r>
-      <w:proofErr w:type="gramEnd"/>
-      <w:r>
-        <w:t>学生的试卷难度</w:t>
-      </w:r>
-      <w:r>
-        <w:rPr>
-          <w:rFonts w:hint="eastAsia"/>
-        </w:rPr>
-        <w:t>相同</w:t>
-      </w:r>
-      <w:r>
-        <w:t>。</w:t>
-      </w:r>
-    </w:p>
-    <w:p>
-      <w:pPr>
-        <w:pStyle w:val="a3"/>
-        <w:numPr>
-          <w:ilvl w:val="0"/>
-          <w:numId w:val="1"/>
-        </w:numPr>
-        <w:ind w:firstLineChars="0"/>
-      </w:pPr>
-      <w:r>
-        <w:rPr>
-          <w:rFonts w:hint="eastAsia"/>
-        </w:rPr>
-        <w:t>考试</w:t>
-      </w:r>
-      <w:r>
-        <w:t>时间到，自动</w:t>
-      </w:r>
-      <w:r>
-        <w:rPr>
-          <w:rFonts w:hint="eastAsia"/>
-        </w:rPr>
-        <w:t>交卷</w:t>
-      </w:r>
-      <w:r>
-        <w:t>，</w:t>
-      </w:r>
-      <w:r>
-        <w:rPr>
-          <w:rFonts w:hint="eastAsia"/>
-        </w:rPr>
-        <w:t>并且</w:t>
-      </w:r>
-      <w:r>
-        <w:t>可以考试开始三十分钟中之后可以提前交卷</w:t>
-      </w:r>
-    </w:p>
-    <w:p>
-      <w:pPr>
-        <w:pStyle w:val="a3"/>
-        <w:numPr>
-          <w:ilvl w:val="0"/>
-          <w:numId w:val="1"/>
-        </w:numPr>
-        <w:ind w:firstLineChars="0"/>
-      </w:pPr>
-      <w:r>
-        <w:rPr>
-          <w:rFonts w:hint="eastAsia"/>
-        </w:rPr>
-        <w:t>自动</w:t>
-      </w:r>
-      <w:r>
-        <w:t>评阅试卷，并统计学生</w:t>
-      </w:r>
-      <w:r>
-        <w:rPr>
-          <w:rFonts w:hint="eastAsia"/>
-        </w:rPr>
-        <w:t>成绩</w:t>
-      </w:r>
-    </w:p>
-    <w:p>
-      <w:r>
-        <w:rPr>
-          <w:rFonts w:hint="eastAsia"/>
-        </w:rPr>
-        <w:lastRenderedPageBreak/>
-        <w:t>在线</w:t>
-      </w:r>
-      <w:r>
-        <w:t>考试系统</w:t>
-      </w:r>
-      <w:r>
-        <w:rPr>
-          <w:rFonts w:hint="eastAsia"/>
-        </w:rPr>
-        <w:t>的</w:t>
-      </w:r>
-      <w:r>
-        <w:t>参与者包括</w:t>
-      </w:r>
-      <w:r>
-        <w:rPr>
-          <w:rFonts w:hint="eastAsia"/>
-        </w:rPr>
-        <w:t>出题</w:t>
-      </w:r>
-      <w:r>
-        <w:t>人员、考生以及管理人员</w:t>
-      </w:r>
-      <w:r>
-        <w:rPr>
-          <w:rFonts w:hint="eastAsia"/>
-        </w:rPr>
-        <w:t>三类</w:t>
-      </w:r>
-      <w:r>
-        <w:t>，</w:t>
-      </w:r>
-      <w:r>
-        <w:rPr>
-          <w:rFonts w:hint="eastAsia"/>
-        </w:rPr>
-        <w:t>所以</w:t>
-      </w:r>
-      <w:r>
-        <w:t>整个系统分为三大模块分别</w:t>
-      </w:r>
-      <w:r>
-        <w:rPr>
-          <w:rFonts w:hint="eastAsia"/>
-        </w:rPr>
-        <w:t>对应</w:t>
-      </w:r>
-      <w:r>
-        <w:t>三类</w:t>
-      </w:r>
-      <w:r>
-        <w:rPr>
-          <w:rFonts w:hint="eastAsia"/>
-        </w:rPr>
-        <w:t>参与者，</w:t>
-      </w:r>
-      <w:r>
-        <w:t>其中出题人员模块主要</w:t>
-      </w:r>
-      <w:r>
-        <w:rPr>
-          <w:rFonts w:hint="eastAsia"/>
-        </w:rPr>
-        <w:t>包括管理</w:t>
-      </w:r>
-      <w:r>
-        <w:t>考试题目、设定考试</w:t>
-      </w:r>
-      <w:r>
-        <w:rPr>
-          <w:rFonts w:hint="eastAsia"/>
-        </w:rPr>
-        <w:t>时间</w:t>
-      </w:r>
-      <w:r>
-        <w:t>、</w:t>
-      </w:r>
-      <w:r>
-        <w:rPr>
-          <w:rFonts w:hint="eastAsia"/>
-        </w:rPr>
-        <w:t>确定</w:t>
-      </w:r>
-      <w:r>
-        <w:t>考试难度、</w:t>
-      </w:r>
-      <w:proofErr w:type="gramStart"/>
-      <w:r>
-        <w:rPr>
-          <w:rFonts w:hint="eastAsia"/>
-        </w:rPr>
-        <w:t>设置</w:t>
-      </w:r>
-      <w:r>
-        <w:t>组卷</w:t>
-      </w:r>
-      <w:proofErr w:type="gramEnd"/>
-      <w:r>
-        <w:rPr>
-          <w:rFonts w:hint="eastAsia"/>
-        </w:rPr>
-        <w:t>试题</w:t>
-      </w:r>
-      <w:r>
-        <w:t>类型，</w:t>
-      </w:r>
-      <w:r>
-        <w:rPr>
-          <w:rFonts w:hint="eastAsia"/>
-        </w:rPr>
-        <w:t>设置</w:t>
-      </w:r>
-      <w:r>
-        <w:t>考生权限</w:t>
-      </w:r>
-      <w:r>
-        <w:rPr>
-          <w:rFonts w:hint="eastAsia"/>
-        </w:rPr>
-        <w:t>等</w:t>
-      </w:r>
-      <w:r>
-        <w:t>功能</w:t>
-      </w:r>
-      <w:r>
-        <w:rPr>
-          <w:rFonts w:hint="eastAsia"/>
-        </w:rPr>
-        <w:t>，</w:t>
-      </w:r>
-      <w:r>
-        <w:t>考生模块包括</w:t>
-      </w:r>
-      <w:r>
-        <w:rPr>
-          <w:rFonts w:hint="eastAsia"/>
-        </w:rPr>
-        <w:t>注册</w:t>
-      </w:r>
-      <w:r>
-        <w:t>、登录</w:t>
-      </w:r>
-      <w:r>
-        <w:rPr>
-          <w:rFonts w:hint="eastAsia"/>
-        </w:rPr>
-        <w:t>、试卷答题</w:t>
-      </w:r>
-      <w:r>
-        <w:t>、查看</w:t>
-      </w:r>
-      <w:r>
-        <w:rPr>
-          <w:rFonts w:hint="eastAsia"/>
-        </w:rPr>
-        <w:t>考试</w:t>
-      </w:r>
-      <w:r>
-        <w:t>结果</w:t>
-      </w:r>
-      <w:r>
-        <w:rPr>
-          <w:rFonts w:hint="eastAsia"/>
-        </w:rPr>
-        <w:t>等模块</w:t>
-      </w:r>
-      <w:r>
-        <w:t>。</w:t>
-      </w:r>
-    </w:p>
-    <w:p>
+      <w:pPr>
+        <w:pStyle w:val="3"/>
+        <w:rPr>
+          <w:rFonts w:hint="eastAsia"/>
+        </w:rPr>
+      </w:pPr>
       <w:r>
         <w:rPr>
           <w:rFonts w:hint="eastAsia"/>
@@ -3013,13 +2822,10 @@
         <w:t>管理</w:t>
       </w:r>
       <w:r>
-        <w:t>人员</w:t>
-      </w:r>
-      <w:r>
-        <w:rPr>
-          <w:rFonts w:hint="eastAsia"/>
-        </w:rPr>
-        <w:t>功能</w:t>
+        <w:rPr>
+          <w:rFonts w:hint="eastAsia"/>
+        </w:rPr>
+        <w:t>员</w:t>
       </w:r>
     </w:p>
     <w:p>
@@ -3116,9 +2922,9 @@
             <o:lock v:ext="edit" aspectratio="t"/>
           </v:shapetype>
           <v:shape id="_x0000_i1025" type="#_x0000_t75" style="width:414.6pt;height:224.4pt" o:ole="">
-            <v:imagedata r:id="rId7" o:title=""/>
+            <v:imagedata r:id="rId6" o:title=""/>
           </v:shape>
-          <o:OLEObject Type="Embed" ProgID="Visio.Drawing.15" ShapeID="_x0000_i1025" DrawAspect="Content" ObjectID="_1569160786" r:id="rId8"/>
+          <o:OLEObject Type="Embed" ProgID="Visio.Drawing.15" ShapeID="_x0000_i1025" DrawAspect="Content" ObjectID="_1569327648" r:id="rId7"/>
         </w:object>
       </w:r>
     </w:p>
@@ -3373,11 +3179,7 @@
         <w:t>账号</w:t>
       </w:r>
       <w:r>
-        <w:t>进行</w:t>
-      </w:r>
-      <w:proofErr w:type="gramStart"/>
-      <w:r>
-        <w:t>增删改查</w:t>
+        <w:t>进行增删改查</w:t>
       </w:r>
       <w:r>
         <w:rPr>
@@ -3385,7 +3187,6 @@
         </w:rPr>
         <w:t>等</w:t>
       </w:r>
-      <w:proofErr w:type="gramEnd"/>
       <w:r>
         <w:t>处理。</w:t>
       </w:r>
@@ -3493,15 +3294,30 @@
     </w:p>
     <w:p>
       <w:pPr>
+        <w:pStyle w:val="3"/>
+        <w:rPr>
+          <w:rFonts w:hint="eastAsia"/>
+        </w:rPr>
+      </w:pPr>
+      <w:r>
+        <w:rPr>
+          <w:rFonts w:hint="eastAsia"/>
+        </w:rPr>
+        <w:lastRenderedPageBreak/>
+        <w:t>教师（出题人）</w:t>
+      </w:r>
+    </w:p>
+    <w:p>
+      <w:pPr>
         <w:pStyle w:val="a3"/>
         <w:ind w:left="720" w:firstLineChars="0" w:firstLine="0"/>
       </w:pPr>
       <w:r>
         <w:object w:dxaOrig="9108" w:dyaOrig="5892">
           <v:shape id="_x0000_i1026" type="#_x0000_t75" style="width:414.6pt;height:268.2pt" o:ole="">
-            <v:imagedata r:id="rId9" o:title=""/>
+            <v:imagedata r:id="rId8" o:title=""/>
           </v:shape>
-          <o:OLEObject Type="Embed" ProgID="Visio.Drawing.15" ShapeID="_x0000_i1026" DrawAspect="Content" ObjectID="_1569160787" r:id="rId10"/>
+          <o:OLEObject Type="Embed" ProgID="Visio.Drawing.15" ShapeID="_x0000_i1026" DrawAspect="Content" ObjectID="_1569327649" r:id="rId9"/>
         </w:object>
       </w:r>
     </w:p>
@@ -3765,15 +3581,7 @@
         <w:t>出题</w:t>
       </w:r>
       <w:r>
-        <w:t>人员能够对考试模板进行</w:t>
-      </w:r>
-      <w:proofErr w:type="gramStart"/>
-      <w:r>
-        <w:t>增删改查等</w:t>
-      </w:r>
-      <w:proofErr w:type="gramEnd"/>
-      <w:r>
-        <w:t>操作。</w:t>
+        <w:t>人员能够对考试模板进行增删改查等操作。</w:t>
       </w:r>
       <w:r>
         <w:rPr>
@@ -4039,6 +3847,17 @@
     </w:p>
     <w:p>
       <w:pPr>
+        <w:pStyle w:val="3"/>
+      </w:pPr>
+      <w:r>
+        <w:rPr>
+          <w:rFonts w:hint="eastAsia"/>
+        </w:rPr>
+        <w:t>考生</w:t>
+      </w:r>
+    </w:p>
+    <w:p>
+      <w:pPr>
         <w:pStyle w:val="a3"/>
         <w:ind w:left="720" w:firstLineChars="0" w:firstLine="0"/>
       </w:pPr>
@@ -4051,9 +3870,9 @@
       <w:r>
         <w:object w:dxaOrig="13584" w:dyaOrig="4920">
           <v:shape id="_x0000_i1027" type="#_x0000_t75" style="width:415.2pt;height:150.6pt" o:ole="">
-            <v:imagedata r:id="rId11" o:title=""/>
+            <v:imagedata r:id="rId10" o:title=""/>
           </v:shape>
-          <o:OLEObject Type="Embed" ProgID="Visio.Drawing.15" ShapeID="_x0000_i1027" DrawAspect="Content" ObjectID="_1569160788" r:id="rId12"/>
+          <o:OLEObject Type="Embed" ProgID="Visio.Drawing.15" ShapeID="_x0000_i1027" DrawAspect="Content" ObjectID="_1569327650" r:id="rId11"/>
         </w:object>
       </w:r>
     </w:p>
@@ -4360,8 +4179,3191 @@
     </w:p>
     <w:p>
       <w:pPr>
-        <w:ind w:left="720"/>
-      </w:pPr>
+        <w:pStyle w:val="2"/>
+      </w:pPr>
+      <w:r>
+        <w:rPr>
+          <w:rFonts w:hint="eastAsia"/>
+        </w:rPr>
+        <w:t>系统</w:t>
+      </w:r>
+      <w:r>
+        <w:t>性能需求</w:t>
+      </w:r>
+      <w:r>
+        <w:rPr>
+          <w:rFonts w:hint="eastAsia"/>
+        </w:rPr>
+        <w:t>（472）</w:t>
+      </w:r>
+    </w:p>
+    <w:p>
+      <w:r>
+        <w:rPr>
+          <w:rFonts w:hint="eastAsia"/>
+        </w:rPr>
+        <w:t>为了符合</w:t>
+      </w:r>
+      <w:r>
+        <w:t>用户</w:t>
+      </w:r>
+      <w:r>
+        <w:rPr>
+          <w:rFonts w:hint="eastAsia"/>
+        </w:rPr>
+        <w:t>对</w:t>
+      </w:r>
+      <w:r>
+        <w:t>在线考试系统的</w:t>
+      </w:r>
+      <w:r>
+        <w:rPr>
+          <w:rFonts w:hint="eastAsia"/>
+        </w:rPr>
+        <w:t>需求</w:t>
+      </w:r>
+      <w:r>
+        <w:t>，本系统应该满足</w:t>
+      </w:r>
+      <w:r>
+        <w:rPr>
+          <w:rFonts w:hint="eastAsia"/>
+        </w:rPr>
+        <w:t>以下</w:t>
+      </w:r>
+      <w:r>
+        <w:t>条件：</w:t>
+      </w:r>
+    </w:p>
+    <w:p>
+      <w:pPr>
+        <w:pStyle w:val="a3"/>
+        <w:numPr>
+          <w:ilvl w:val="0"/>
+          <w:numId w:val="10"/>
+        </w:numPr>
+        <w:ind w:firstLineChars="0"/>
+      </w:pPr>
+      <w:r>
+        <w:rPr>
+          <w:rFonts w:hint="eastAsia"/>
+        </w:rPr>
+        <w:t>隐私性</w:t>
+      </w:r>
+    </w:p>
+    <w:p>
+      <w:r>
+        <w:rPr>
+          <w:rFonts w:hint="eastAsia"/>
+        </w:rPr>
+        <w:t>系统在</w:t>
+      </w:r>
+      <w:r>
+        <w:t>运行过程中存储的</w:t>
+      </w:r>
+      <w:r>
+        <w:rPr>
+          <w:rFonts w:hint="eastAsia"/>
+        </w:rPr>
+        <w:t>题目</w:t>
+      </w:r>
+      <w:r>
+        <w:t>以及</w:t>
+      </w:r>
+      <w:r>
+        <w:rPr>
+          <w:rFonts w:hint="eastAsia"/>
+        </w:rPr>
+        <w:t>教师</w:t>
+      </w:r>
+      <w:r>
+        <w:t>和考生信息以及考试成绩等都是非常重要的内容，</w:t>
+      </w:r>
+      <w:r>
+        <w:rPr>
+          <w:rFonts w:hint="eastAsia"/>
+        </w:rPr>
+        <w:t>因此</w:t>
+      </w:r>
+      <w:r>
+        <w:t>需要</w:t>
+      </w:r>
+      <w:r>
+        <w:rPr>
+          <w:rFonts w:hint="eastAsia"/>
+        </w:rPr>
+        <w:t>设置</w:t>
+      </w:r>
+      <w:r>
+        <w:t>不同角色的权限，</w:t>
+      </w:r>
+      <w:r>
+        <w:rPr>
+          <w:rFonts w:hint="eastAsia"/>
+        </w:rPr>
+        <w:t>考生</w:t>
+      </w:r>
+      <w:r>
+        <w:t>不能</w:t>
+      </w:r>
+      <w:r>
+        <w:rPr>
+          <w:rFonts w:hint="eastAsia"/>
+        </w:rPr>
+        <w:t>查看</w:t>
+      </w:r>
+      <w:r>
+        <w:t>和编辑题库</w:t>
+      </w:r>
+      <w:r>
+        <w:rPr>
+          <w:rFonts w:hint="eastAsia"/>
+        </w:rPr>
+        <w:t>也不能拥有</w:t>
+      </w:r>
+      <w:r>
+        <w:t>查看别人成绩的</w:t>
+      </w:r>
+      <w:r>
+        <w:rPr>
+          <w:rFonts w:hint="eastAsia"/>
+        </w:rPr>
+        <w:t>权限</w:t>
+      </w:r>
+      <w:r>
+        <w:t>。</w:t>
+      </w:r>
+      <w:r>
+        <w:rPr>
+          <w:rFonts w:hint="eastAsia"/>
+        </w:rPr>
+        <w:t>系统中</w:t>
+      </w:r>
+      <w:r>
+        <w:t>不同用户</w:t>
+      </w:r>
+      <w:r>
+        <w:rPr>
+          <w:rFonts w:hint="eastAsia"/>
+        </w:rPr>
+        <w:t>的</w:t>
+      </w:r>
+      <w:r>
+        <w:t>权限</w:t>
+      </w:r>
+      <w:r>
+        <w:rPr>
+          <w:rFonts w:hint="eastAsia"/>
+        </w:rPr>
+        <w:t>都要</w:t>
+      </w:r>
+      <w:r>
+        <w:t>经过</w:t>
+      </w:r>
+      <w:r>
+        <w:rPr>
+          <w:rFonts w:hint="eastAsia"/>
+        </w:rPr>
+        <w:t>精心设计</w:t>
+      </w:r>
+      <w:r>
+        <w:t>，保证用户</w:t>
+      </w:r>
+      <w:r>
+        <w:rPr>
+          <w:rFonts w:hint="eastAsia"/>
+        </w:rPr>
+        <w:t>享有所需要</w:t>
+      </w:r>
+      <w:r>
+        <w:t>的功能。</w:t>
+      </w:r>
+    </w:p>
+    <w:p>
+      <w:pPr>
+        <w:pStyle w:val="a3"/>
+        <w:numPr>
+          <w:ilvl w:val="0"/>
+          <w:numId w:val="10"/>
+        </w:numPr>
+        <w:ind w:firstLineChars="0"/>
+      </w:pPr>
+      <w:r>
+        <w:rPr>
+          <w:rFonts w:hint="eastAsia"/>
+        </w:rPr>
+        <w:t>简单</w:t>
+      </w:r>
+      <w:r>
+        <w:t>明了。</w:t>
+      </w:r>
+      <w:r>
+        <w:rPr>
+          <w:rFonts w:hint="eastAsia"/>
+        </w:rPr>
+        <w:t>用户</w:t>
+      </w:r>
+      <w:r>
+        <w:t>所</w:t>
+      </w:r>
+      <w:r>
+        <w:rPr>
+          <w:rFonts w:hint="eastAsia"/>
+        </w:rPr>
+        <w:t>具备</w:t>
+      </w:r>
+      <w:r>
+        <w:t>的电脑知识</w:t>
+      </w:r>
+      <w:r>
+        <w:rPr>
+          <w:rFonts w:hint="eastAsia"/>
+        </w:rPr>
+        <w:t>可能</w:t>
+      </w:r>
+      <w:r>
+        <w:t>参差不齐，</w:t>
+      </w:r>
+      <w:r>
+        <w:rPr>
+          <w:rFonts w:hint="eastAsia"/>
+        </w:rPr>
+        <w:t>为了兼顾对</w:t>
+      </w:r>
+      <w:r>
+        <w:t>计算机不熟悉的用户，系统的设计应该尽可能的</w:t>
+      </w:r>
+      <w:r>
+        <w:rPr>
+          <w:rFonts w:hint="eastAsia"/>
+        </w:rPr>
+        <w:t>简洁</w:t>
+      </w:r>
+      <w:r>
+        <w:t>，用户仅通过</w:t>
+      </w:r>
+      <w:r>
+        <w:rPr>
+          <w:rFonts w:hint="eastAsia"/>
+        </w:rPr>
+        <w:t>短短</w:t>
+      </w:r>
+      <w:r>
+        <w:t>几分钟的接触就能够</w:t>
+      </w:r>
+      <w:r>
+        <w:rPr>
+          <w:rFonts w:hint="eastAsia"/>
+        </w:rPr>
+        <w:t>快速熟悉</w:t>
+      </w:r>
+      <w:r>
+        <w:t>系统的功能，并</w:t>
+      </w:r>
+      <w:r>
+        <w:rPr>
+          <w:rFonts w:hint="eastAsia"/>
+        </w:rPr>
+        <w:t>在</w:t>
+      </w:r>
+      <w:r>
+        <w:t>使用过程中很快的找到自己</w:t>
+      </w:r>
+      <w:r>
+        <w:rPr>
+          <w:rFonts w:hint="eastAsia"/>
+        </w:rPr>
+        <w:t>所需</w:t>
+      </w:r>
+      <w:r>
+        <w:t>的功能。</w:t>
+      </w:r>
+      <w:r>
+        <w:rPr>
+          <w:rFonts w:hint="eastAsia"/>
+        </w:rPr>
+        <w:t>同时</w:t>
+      </w:r>
+      <w:r>
+        <w:t>系统的操作流程</w:t>
+      </w:r>
+      <w:r>
+        <w:rPr>
+          <w:rFonts w:hint="eastAsia"/>
+        </w:rPr>
+        <w:t>要符合大多数</w:t>
+      </w:r>
+      <w:r>
+        <w:t>用户的</w:t>
+      </w:r>
+      <w:r>
+        <w:rPr>
+          <w:rFonts w:hint="eastAsia"/>
+        </w:rPr>
+        <w:t>操作</w:t>
+      </w:r>
+      <w:r>
+        <w:t>习惯，</w:t>
+      </w:r>
+      <w:r>
+        <w:rPr>
+          <w:rFonts w:hint="eastAsia"/>
+        </w:rPr>
+        <w:t>提高</w:t>
+      </w:r>
+      <w:r>
+        <w:t>用户体验度。</w:t>
+      </w:r>
+    </w:p>
+    <w:p>
+      <w:pPr>
+        <w:pStyle w:val="a3"/>
+        <w:numPr>
+          <w:ilvl w:val="0"/>
+          <w:numId w:val="10"/>
+        </w:numPr>
+        <w:ind w:firstLineChars="0"/>
+      </w:pPr>
+      <w:r>
+        <w:rPr>
+          <w:rFonts w:hint="eastAsia"/>
+        </w:rPr>
+        <w:t>并发性。</w:t>
+      </w:r>
+      <w:r>
+        <w:t>在进行考试时，会有</w:t>
+      </w:r>
+      <w:r>
+        <w:rPr>
+          <w:rFonts w:hint="eastAsia"/>
+        </w:rPr>
+        <w:t>大量</w:t>
+      </w:r>
+      <w:r>
+        <w:t>考生同时</w:t>
+      </w:r>
+      <w:r>
+        <w:rPr>
+          <w:rFonts w:hint="eastAsia"/>
+        </w:rPr>
+        <w:t>使用</w:t>
+      </w:r>
+      <w:r>
+        <w:t>系统</w:t>
+      </w:r>
+      <w:r>
+        <w:rPr>
+          <w:rFonts w:hint="eastAsia"/>
+        </w:rPr>
+        <w:t>，</w:t>
+      </w:r>
+      <w:r>
+        <w:t>系统需要验证考生的</w:t>
+      </w:r>
+      <w:r>
+        <w:rPr>
+          <w:rFonts w:hint="eastAsia"/>
+        </w:rPr>
+        <w:t>身份</w:t>
+      </w:r>
+      <w:r>
+        <w:t>，</w:t>
+      </w:r>
+      <w:r>
+        <w:rPr>
+          <w:rFonts w:hint="eastAsia"/>
+        </w:rPr>
+        <w:t>按照试卷</w:t>
+      </w:r>
+      <w:r>
+        <w:t>模板生成试卷</w:t>
+      </w:r>
+      <w:r>
+        <w:rPr>
+          <w:rFonts w:hint="eastAsia"/>
+        </w:rPr>
+        <w:t>、保存考生的答题</w:t>
+      </w:r>
+      <w:r>
+        <w:t>结果，</w:t>
+      </w:r>
+      <w:r>
+        <w:rPr>
+          <w:rFonts w:hint="eastAsia"/>
+        </w:rPr>
+        <w:t>评阅</w:t>
+      </w:r>
+      <w:r>
+        <w:t>试卷</w:t>
+      </w:r>
+      <w:r>
+        <w:rPr>
+          <w:rFonts w:hint="eastAsia"/>
+        </w:rPr>
+        <w:t>，</w:t>
+      </w:r>
+      <w:r>
+        <w:t>因此</w:t>
+      </w:r>
+      <w:r>
+        <w:rPr>
+          <w:rFonts w:hint="eastAsia"/>
+        </w:rPr>
+        <w:t>在</w:t>
+      </w:r>
+      <w:r>
+        <w:t>系统</w:t>
+      </w:r>
+      <w:r>
+        <w:rPr>
+          <w:rFonts w:hint="eastAsia"/>
+        </w:rPr>
+        <w:t>设计</w:t>
+      </w:r>
+      <w:r>
+        <w:t>和开发的过程中需要</w:t>
+      </w:r>
+      <w:r>
+        <w:rPr>
+          <w:rFonts w:hint="eastAsia"/>
+        </w:rPr>
+        <w:t>考虑</w:t>
+      </w:r>
+      <w:r>
+        <w:t>在高并发的情况下如何保证系统的可靠性以及响应速度。</w:t>
+      </w:r>
+    </w:p>
+    <w:p>
+      <w:pPr>
+        <w:pStyle w:val="a3"/>
+        <w:numPr>
+          <w:ilvl w:val="0"/>
+          <w:numId w:val="10"/>
+        </w:numPr>
+        <w:ind w:firstLineChars="0"/>
+      </w:pPr>
+      <w:r>
+        <w:rPr>
+          <w:rFonts w:hint="eastAsia"/>
+        </w:rPr>
+        <w:t>安全性</w:t>
+      </w:r>
+      <w:r>
+        <w:rPr>
+          <w:rFonts w:hint="eastAsia"/>
+        </w:rPr>
+        <w:t>。数据库</w:t>
+      </w:r>
+      <w:r>
+        <w:t>中</w:t>
+      </w:r>
+      <w:r>
+        <w:rPr>
+          <w:rFonts w:hint="eastAsia"/>
+        </w:rPr>
+        <w:t>存储</w:t>
+      </w:r>
+      <w:r>
+        <w:t>着</w:t>
+      </w:r>
+      <w:r>
+        <w:rPr>
+          <w:rFonts w:hint="eastAsia"/>
+        </w:rPr>
+        <w:t>考试</w:t>
+      </w:r>
+      <w:r>
+        <w:t>题目</w:t>
+      </w:r>
+      <w:r>
+        <w:rPr>
+          <w:rFonts w:hint="eastAsia"/>
+        </w:rPr>
+        <w:t>、</w:t>
+      </w:r>
+      <w:r>
+        <w:t>答案</w:t>
+      </w:r>
+      <w:r>
+        <w:rPr>
+          <w:rFonts w:hint="eastAsia"/>
+        </w:rPr>
+        <w:t>、用户</w:t>
+      </w:r>
+      <w:r>
+        <w:t>权限和</w:t>
+      </w:r>
+      <w:r>
+        <w:rPr>
+          <w:rFonts w:hint="eastAsia"/>
+        </w:rPr>
+        <w:t>用户信息</w:t>
+      </w:r>
+      <w:r>
+        <w:t>等内容，</w:t>
+      </w:r>
+      <w:r>
+        <w:rPr>
+          <w:rFonts w:hint="eastAsia"/>
+        </w:rPr>
+        <w:t>在与</w:t>
+      </w:r>
+      <w:r>
+        <w:t>数据库进行交互的过程中</w:t>
+      </w:r>
+      <w:r>
+        <w:rPr>
+          <w:rFonts w:hint="eastAsia"/>
+        </w:rPr>
+        <w:t>避免</w:t>
+      </w:r>
+      <w:r>
+        <w:t>泄露信息或者</w:t>
+      </w:r>
+      <w:r>
+        <w:rPr>
+          <w:rFonts w:hint="eastAsia"/>
+        </w:rPr>
+        <w:t>遭受</w:t>
+      </w:r>
+      <w:r>
+        <w:t>攻击</w:t>
+      </w:r>
+      <w:r>
+        <w:rPr>
+          <w:rFonts w:hint="eastAsia"/>
+        </w:rPr>
+        <w:t>，以保证</w:t>
+      </w:r>
+      <w:r>
+        <w:t>数据的安全，保证数据库中的信息不</w:t>
+      </w:r>
+      <w:r>
+        <w:rPr>
+          <w:rFonts w:hint="eastAsia"/>
+        </w:rPr>
+        <w:t>被外部修改</w:t>
+      </w:r>
+      <w:r>
+        <w:t>。</w:t>
+      </w:r>
+    </w:p>
+    <w:p/>
+    <w:p/>
+    <w:p/>
+    <w:p>
+      <w:pPr>
+        <w:pStyle w:val="2"/>
+      </w:pPr>
+      <w:r>
+        <w:rPr>
+          <w:rFonts w:hint="eastAsia"/>
+        </w:rPr>
+        <w:lastRenderedPageBreak/>
+        <w:t>系统</w:t>
+      </w:r>
+      <w:r>
+        <w:rPr>
+          <w:rFonts w:hint="eastAsia"/>
+        </w:rPr>
+        <w:t>总体</w:t>
+      </w:r>
+      <w:r>
+        <w:t>设计</w:t>
+      </w:r>
+    </w:p>
+    <w:p>
+      <w:pPr>
+        <w:pStyle w:val="3"/>
+      </w:pPr>
+      <w:r>
+        <w:rPr>
+          <w:rFonts w:hint="eastAsia"/>
+        </w:rPr>
+        <w:t>系统架构设计</w:t>
+      </w:r>
+    </w:p>
+    <w:p>
+      <w:r>
+        <w:rPr>
+          <w:rFonts w:hint="eastAsia"/>
+          <w:noProof/>
+        </w:rPr>
+        <w:drawing>
+          <wp:inline distT="0" distB="0" distL="0" distR="0">
+            <wp:extent cx="5274310" cy="4177030"/>
+            <wp:effectExtent l="0" t="0" r="2540" b="0"/>
+            <wp:docPr id="1" name="图片 1"/>
+            <wp:cNvGraphicFramePr>
+              <a:graphicFrameLocks xmlns:a="http://schemas.openxmlformats.org/drawingml/2006/main" noChangeAspect="1"/>
+            </wp:cNvGraphicFramePr>
+            <a:graphic xmlns:a="http://schemas.openxmlformats.org/drawingml/2006/main">
+              <a:graphicData uri="http://schemas.openxmlformats.org/drawingml/2006/picture">
+                <pic:pic xmlns:pic="http://schemas.openxmlformats.org/drawingml/2006/picture">
+                  <pic:nvPicPr>
+                    <pic:cNvPr id="1" name="整体三层架构.png"/>
+                    <pic:cNvPicPr/>
+                  </pic:nvPicPr>
+                  <pic:blipFill>
+                    <a:blip r:embed="rId12">
+                      <a:extLst>
+                        <a:ext uri="{28A0092B-C50C-407E-A947-70E740481C1C}">
+                          <a14:useLocalDpi xmlns:a14="http://schemas.microsoft.com/office/drawing/2010/main" val="0"/>
+                        </a:ext>
+                      </a:extLst>
+                    </a:blip>
+                    <a:stretch>
+                      <a:fillRect/>
+                    </a:stretch>
+                  </pic:blipFill>
+                  <pic:spPr>
+                    <a:xfrm>
+                      <a:off x="0" y="0"/>
+                      <a:ext cx="5274310" cy="4177030"/>
+                    </a:xfrm>
+                    <a:prstGeom prst="rect">
+                      <a:avLst/>
+                    </a:prstGeom>
+                  </pic:spPr>
+                </pic:pic>
+              </a:graphicData>
+            </a:graphic>
+          </wp:inline>
+        </w:drawing>
+      </w:r>
+    </w:p>
+    <w:p>
+      <w:pPr>
+        <w:pStyle w:val="3"/>
+      </w:pPr>
+      <w:r>
+        <w:rPr>
+          <w:rFonts w:hint="eastAsia"/>
+        </w:rPr>
+        <w:lastRenderedPageBreak/>
+        <w:t>功能</w:t>
+      </w:r>
+      <w:r>
+        <w:t>模块设计</w:t>
+      </w:r>
+    </w:p>
+    <w:p>
+      <w:pPr>
+        <w:rPr>
+          <w:rFonts w:hint="eastAsia"/>
+        </w:rPr>
+      </w:pPr>
+      <w:r>
+        <w:rPr>
+          <w:rFonts w:hint="eastAsia"/>
+          <w:noProof/>
+        </w:rPr>
+        <w:drawing>
+          <wp:inline distT="0" distB="0" distL="0" distR="0">
+            <wp:extent cx="5274310" cy="2789555"/>
+            <wp:effectExtent l="0" t="0" r="2540" b="0"/>
+            <wp:docPr id="3" name="图片 3"/>
+            <wp:cNvGraphicFramePr>
+              <a:graphicFrameLocks xmlns:a="http://schemas.openxmlformats.org/drawingml/2006/main" noChangeAspect="1"/>
+            </wp:cNvGraphicFramePr>
+            <a:graphic xmlns:a="http://schemas.openxmlformats.org/drawingml/2006/main">
+              <a:graphicData uri="http://schemas.openxmlformats.org/drawingml/2006/picture">
+                <pic:pic xmlns:pic="http://schemas.openxmlformats.org/drawingml/2006/picture">
+                  <pic:nvPicPr>
+                    <pic:cNvPr id="3" name="整体-子系统.png"/>
+                    <pic:cNvPicPr/>
+                  </pic:nvPicPr>
+                  <pic:blipFill>
+                    <a:blip r:embed="rId13">
+                      <a:extLst>
+                        <a:ext uri="{28A0092B-C50C-407E-A947-70E740481C1C}">
+                          <a14:useLocalDpi xmlns:a14="http://schemas.microsoft.com/office/drawing/2010/main" val="0"/>
+                        </a:ext>
+                      </a:extLst>
+                    </a:blip>
+                    <a:stretch>
+                      <a:fillRect/>
+                    </a:stretch>
+                  </pic:blipFill>
+                  <pic:spPr>
+                    <a:xfrm>
+                      <a:off x="0" y="0"/>
+                      <a:ext cx="5274310" cy="2789555"/>
+                    </a:xfrm>
+                    <a:prstGeom prst="rect">
+                      <a:avLst/>
+                    </a:prstGeom>
+                  </pic:spPr>
+                </pic:pic>
+              </a:graphicData>
+            </a:graphic>
+          </wp:inline>
+        </w:drawing>
+      </w:r>
+    </w:p>
+    <w:p>
+      <w:pPr>
+        <w:rPr>
+          <w:rFonts w:hint="eastAsia"/>
+        </w:rPr>
+      </w:pPr>
+      <w:r>
+        <w:rPr>
+          <w:rFonts w:hint="eastAsia"/>
+        </w:rPr>
+        <w:t>本系统包含</w:t>
+      </w:r>
+      <w:r>
+        <w:t>后台管理子系统和考生子系统</w:t>
+      </w:r>
+      <w:r>
+        <w:rPr>
+          <w:rFonts w:hint="eastAsia"/>
+        </w:rPr>
+        <w:t>两大部分，</w:t>
+      </w:r>
+      <w:r>
+        <w:t>其中后台管理模块主要是</w:t>
+      </w:r>
+      <w:r>
+        <w:rPr>
+          <w:rFonts w:hint="eastAsia"/>
+        </w:rPr>
+        <w:t>包含管理员</w:t>
+      </w:r>
+      <w:r>
+        <w:t>和教师两个角色</w:t>
+      </w:r>
+      <w:r>
+        <w:rPr>
+          <w:rFonts w:hint="eastAsia"/>
+        </w:rPr>
+        <w:t>涉及</w:t>
+      </w:r>
+      <w:r>
+        <w:t>到的功能模块。</w:t>
+      </w:r>
+      <w:bookmarkStart w:id="0" w:name="_GoBack"/>
+      <w:bookmarkEnd w:id="0"/>
+    </w:p>
+    <w:p>
+      <w:r>
+        <w:rPr>
+          <w:rFonts w:hint="eastAsia"/>
+        </w:rPr>
+        <w:t>根据实际的调研</w:t>
+      </w:r>
+      <w:r>
+        <w:t>，</w:t>
+      </w:r>
+      <w:r>
+        <w:rPr>
+          <w:rFonts w:hint="eastAsia"/>
+        </w:rPr>
+        <w:t>本系统</w:t>
+      </w:r>
+      <w:r>
+        <w:t>包含以下功能模块</w:t>
+      </w:r>
+      <w:r>
+        <w:rPr>
+          <w:rFonts w:hint="eastAsia"/>
+        </w:rPr>
+        <w:t>：试卷</w:t>
+      </w:r>
+      <w:r>
+        <w:t>管理模块、</w:t>
+      </w:r>
+      <w:r>
+        <w:rPr>
+          <w:rFonts w:hint="eastAsia"/>
+        </w:rPr>
+        <w:t>题目</w:t>
+      </w:r>
+      <w:r>
+        <w:t>管理模块、用户</w:t>
+      </w:r>
+      <w:r>
+        <w:rPr>
+          <w:rFonts w:hint="eastAsia"/>
+        </w:rPr>
+        <w:t>管理</w:t>
+      </w:r>
+      <w:r>
+        <w:t>以及成绩管理</w:t>
+      </w:r>
+      <w:r>
+        <w:rPr>
+          <w:rFonts w:hint="eastAsia"/>
+        </w:rPr>
+        <w:t>。</w:t>
+      </w:r>
+    </w:p>
+    <w:p>
+      <w:pPr>
+        <w:pStyle w:val="a3"/>
+        <w:numPr>
+          <w:ilvl w:val="0"/>
+          <w:numId w:val="11"/>
+        </w:numPr>
+        <w:ind w:firstLineChars="0"/>
+      </w:pPr>
+      <w:r>
+        <w:rPr>
+          <w:rFonts w:hint="eastAsia"/>
+        </w:rPr>
+        <w:t>试卷</w:t>
+      </w:r>
+      <w:r>
+        <w:t>管理模块：</w:t>
+      </w:r>
+      <w:r>
+        <w:rPr>
+          <w:rFonts w:hint="eastAsia"/>
+        </w:rPr>
+        <w:t>设定</w:t>
+      </w:r>
+      <w:r>
+        <w:t>考试</w:t>
+      </w:r>
+      <w:r>
+        <w:rPr>
+          <w:rFonts w:hint="eastAsia"/>
+        </w:rPr>
+        <w:t>模板</w:t>
+      </w:r>
+      <w:r>
+        <w:t>，也就是</w:t>
+      </w:r>
+      <w:r>
+        <w:rPr>
+          <w:rFonts w:hint="eastAsia"/>
+        </w:rPr>
+        <w:t>一个</w:t>
+      </w:r>
+      <w:r>
+        <w:t>试卷中包含题目的类型，</w:t>
+      </w:r>
+      <w:r>
+        <w:rPr>
+          <w:rFonts w:hint="eastAsia"/>
+        </w:rPr>
+        <w:t>每部分</w:t>
+      </w:r>
+      <w:r>
+        <w:t>题目的难度以及</w:t>
+      </w:r>
+      <w:r>
+        <w:rPr>
+          <w:rFonts w:hint="eastAsia"/>
+        </w:rPr>
+        <w:t>所占</w:t>
+      </w:r>
+      <w:r>
+        <w:t>的比例或者说是题目</w:t>
+      </w:r>
+      <w:r>
+        <w:rPr>
+          <w:rFonts w:hint="eastAsia"/>
+        </w:rPr>
+        <w:t>的</w:t>
+      </w:r>
+      <w:r>
+        <w:t>数量</w:t>
+      </w:r>
+      <w:r>
+        <w:rPr>
+          <w:rFonts w:hint="eastAsia"/>
+        </w:rPr>
+        <w:t>；设定</w:t>
+      </w:r>
+      <w:r>
+        <w:t>考试</w:t>
+      </w:r>
+      <w:r>
+        <w:rPr>
+          <w:rFonts w:hint="eastAsia"/>
+        </w:rPr>
+        <w:t>计划</w:t>
+      </w:r>
+      <w:r>
+        <w:t>，</w:t>
+      </w:r>
+      <w:r>
+        <w:rPr>
+          <w:rFonts w:hint="eastAsia"/>
+        </w:rPr>
+        <w:t>设定</w:t>
+      </w:r>
+      <w:r>
+        <w:t>考试的科目，开始</w:t>
+      </w:r>
+      <w:r>
+        <w:rPr>
+          <w:rFonts w:hint="eastAsia"/>
+        </w:rPr>
+        <w:t>时间</w:t>
+      </w:r>
+      <w:r>
+        <w:t>、结束时间</w:t>
+      </w:r>
+      <w:r>
+        <w:rPr>
+          <w:rFonts w:hint="eastAsia"/>
+        </w:rPr>
+        <w:t>等</w:t>
+      </w:r>
+      <w:r>
+        <w:t>信息。</w:t>
+      </w:r>
+    </w:p>
+    <w:p>
+      <w:pPr>
+        <w:pStyle w:val="a3"/>
+        <w:numPr>
+          <w:ilvl w:val="0"/>
+          <w:numId w:val="11"/>
+        </w:numPr>
+        <w:ind w:firstLineChars="0"/>
+      </w:pPr>
+      <w:r>
+        <w:rPr>
+          <w:rFonts w:hint="eastAsia"/>
+        </w:rPr>
+        <w:t>题目</w:t>
+      </w:r>
+      <w:r>
+        <w:t>管理</w:t>
+      </w:r>
+      <w:r>
+        <w:rPr>
+          <w:rFonts w:hint="eastAsia"/>
+        </w:rPr>
+        <w:t>：</w:t>
+      </w:r>
+      <w:r>
+        <w:t>在题库中</w:t>
+      </w:r>
+      <w:r>
+        <w:rPr>
+          <w:rFonts w:hint="eastAsia"/>
+        </w:rPr>
+        <w:t>增加题目</w:t>
+      </w:r>
+      <w:r>
+        <w:t>，包括题目的内容、答案、难度</w:t>
+      </w:r>
+      <w:r>
+        <w:rPr>
+          <w:rFonts w:hint="eastAsia"/>
+        </w:rPr>
+        <w:t>、</w:t>
+      </w:r>
+      <w:r>
+        <w:t>对应</w:t>
+      </w:r>
+      <w:r>
+        <w:rPr>
+          <w:rFonts w:hint="eastAsia"/>
+        </w:rPr>
+        <w:t>的</w:t>
+      </w:r>
+      <w:r>
+        <w:t>考试科目、</w:t>
+      </w:r>
+      <w:r>
+        <w:rPr>
+          <w:rFonts w:hint="eastAsia"/>
+        </w:rPr>
+        <w:t>考点</w:t>
+      </w:r>
+      <w:r>
+        <w:t>等内容</w:t>
+      </w:r>
+      <w:r>
+        <w:rPr>
+          <w:rFonts w:hint="eastAsia"/>
+        </w:rPr>
+        <w:t>；</w:t>
+      </w:r>
+      <w:r>
+        <w:t>修改题目</w:t>
+      </w:r>
+      <w:r>
+        <w:rPr>
+          <w:rFonts w:hint="eastAsia"/>
+        </w:rPr>
+        <w:t>信息，</w:t>
+      </w:r>
+      <w:r>
+        <w:t>包括题目的内容</w:t>
+      </w:r>
+      <w:r>
+        <w:rPr>
+          <w:rFonts w:hint="eastAsia"/>
+        </w:rPr>
+        <w:t>、</w:t>
+      </w:r>
+      <w:r>
+        <w:t>答案、难度</w:t>
+      </w:r>
+      <w:r>
+        <w:rPr>
+          <w:rFonts w:hint="eastAsia"/>
+        </w:rPr>
+        <w:t>；</w:t>
+      </w:r>
+      <w:r>
+        <w:t>删除题目</w:t>
+      </w:r>
+      <w:r>
+        <w:rPr>
+          <w:rFonts w:hint="eastAsia"/>
+        </w:rPr>
+        <w:t>。</w:t>
+      </w:r>
+    </w:p>
+    <w:p>
+      <w:pPr>
+        <w:pStyle w:val="a3"/>
+        <w:numPr>
+          <w:ilvl w:val="0"/>
+          <w:numId w:val="11"/>
+        </w:numPr>
+        <w:ind w:firstLineChars="0"/>
+      </w:pPr>
+      <w:r>
+        <w:rPr>
+          <w:rFonts w:hint="eastAsia"/>
+        </w:rPr>
+        <w:t>用户</w:t>
+      </w:r>
+      <w:r>
+        <w:t>管理</w:t>
+      </w:r>
+      <w:r>
+        <w:rPr>
+          <w:rFonts w:hint="eastAsia"/>
+        </w:rPr>
+        <w:t>：对</w:t>
+      </w:r>
+      <w:r>
+        <w:t>考生和教师的账户进行管理，包括</w:t>
+      </w:r>
+      <w:r>
+        <w:rPr>
+          <w:rFonts w:hint="eastAsia"/>
+        </w:rPr>
+        <w:t>注册、</w:t>
+      </w:r>
+      <w:r>
+        <w:t>登录、修改等功能</w:t>
+      </w:r>
+    </w:p>
+    <w:p>
+      <w:pPr>
+        <w:pStyle w:val="a3"/>
+        <w:numPr>
+          <w:ilvl w:val="0"/>
+          <w:numId w:val="11"/>
+        </w:numPr>
+        <w:ind w:firstLineChars="0"/>
+      </w:pPr>
+      <w:r>
+        <w:rPr>
+          <w:rFonts w:hint="eastAsia"/>
+        </w:rPr>
+        <w:t>成绩</w:t>
+      </w:r>
+      <w:r>
+        <w:t>管理：</w:t>
+      </w:r>
+      <w:r>
+        <w:rPr>
+          <w:rFonts w:hint="eastAsia"/>
+        </w:rPr>
+        <w:t>考生查看</w:t>
+      </w:r>
+      <w:r>
+        <w:t>自己的成绩、教师可以查看所有考生的成绩。</w:t>
+      </w:r>
+    </w:p>
+    <w:p>
+      <w:pPr>
+        <w:rPr>
+          <w:rFonts w:hint="eastAsia"/>
+        </w:rPr>
+      </w:pPr>
+    </w:p>
+    <w:p/>
+    <w:p/>
+    <w:p/>
+    <w:p/>
+    <w:p>
+      <w:pPr>
+        <w:rPr>
+          <w:rFonts w:hint="eastAsia"/>
+        </w:rPr>
+      </w:pPr>
+      <w:r>
+        <w:rPr>
+          <w:rFonts w:hint="eastAsia"/>
+        </w:rPr>
+        <w:t>系统</w:t>
+      </w:r>
+      <w:r>
+        <w:t>角色</w:t>
+      </w:r>
+      <w:r>
+        <w:rPr>
+          <w:rFonts w:hint="eastAsia"/>
+        </w:rPr>
+        <w:t>功能</w:t>
+      </w:r>
+      <w:r>
+        <w:t>分析</w:t>
+      </w:r>
+    </w:p>
+    <w:p/>
+    <w:p>
+      <w:r>
+        <w:rPr>
+          <w:rFonts w:hint="eastAsia"/>
+        </w:rPr>
+        <w:t>系统</w:t>
+      </w:r>
+      <w:r>
+        <w:t>需求</w:t>
+      </w:r>
+      <w:r>
+        <w:rPr>
+          <w:rFonts w:hint="eastAsia"/>
+        </w:rPr>
+        <w:t>分析</w:t>
+      </w:r>
+      <w:r>
+        <w:t>：</w:t>
+      </w:r>
+    </w:p>
+    <w:p>
+      <w:r>
+        <w:rPr>
+          <w:rFonts w:hint="eastAsia"/>
+        </w:rPr>
+        <w:t>在线</w:t>
+      </w:r>
+      <w:r>
+        <w:t>考试系统是对</w:t>
+      </w:r>
+      <w:r>
+        <w:rPr>
+          <w:rFonts w:hint="eastAsia"/>
+        </w:rPr>
+        <w:t>传统纸笔</w:t>
+      </w:r>
+      <w:r>
+        <w:t>考试方式的延续和</w:t>
+      </w:r>
+      <w:r>
+        <w:rPr>
+          <w:rFonts w:hint="eastAsia"/>
+        </w:rPr>
+        <w:t>发展</w:t>
+      </w:r>
+      <w:r>
+        <w:t>，因此在线考试系统</w:t>
+      </w:r>
+      <w:r>
+        <w:rPr>
+          <w:rFonts w:hint="eastAsia"/>
+        </w:rPr>
+        <w:t>具备</w:t>
+      </w:r>
+      <w:r>
+        <w:t>传统考试的功能：</w:t>
+      </w:r>
+    </w:p>
+    <w:p>
+      <w:pPr>
+        <w:pStyle w:val="a3"/>
+        <w:numPr>
+          <w:ilvl w:val="0"/>
+          <w:numId w:val="1"/>
+        </w:numPr>
+        <w:ind w:firstLineChars="0"/>
+      </w:pPr>
+      <w:r>
+        <w:t>验证考生身份，</w:t>
+      </w:r>
+      <w:r>
+        <w:rPr>
+          <w:rFonts w:hint="eastAsia"/>
+        </w:rPr>
+        <w:t>确定是否</w:t>
+      </w:r>
+      <w:r>
+        <w:t>具备考试资格</w:t>
+      </w:r>
+    </w:p>
+    <w:p>
+      <w:pPr>
+        <w:pStyle w:val="a3"/>
+        <w:numPr>
+          <w:ilvl w:val="0"/>
+          <w:numId w:val="1"/>
+        </w:numPr>
+        <w:ind w:firstLineChars="0"/>
+      </w:pPr>
+      <w:r>
+        <w:rPr>
+          <w:rFonts w:hint="eastAsia"/>
+        </w:rPr>
+        <w:t>确定考试</w:t>
+      </w:r>
+      <w:r>
+        <w:t>有效性</w:t>
+      </w:r>
+      <w:r>
+        <w:rPr>
+          <w:rFonts w:hint="eastAsia"/>
+        </w:rPr>
+        <w:t>时间</w:t>
+      </w:r>
+      <w:r>
+        <w:t>，保证在</w:t>
+      </w:r>
+      <w:r>
+        <w:rPr>
+          <w:rFonts w:hint="eastAsia"/>
+        </w:rPr>
+        <w:t>此</w:t>
+      </w:r>
+      <w:r>
+        <w:t>时间之外</w:t>
+      </w:r>
+      <w:r>
+        <w:rPr>
+          <w:rFonts w:hint="eastAsia"/>
+        </w:rPr>
+        <w:t>考试</w:t>
+      </w:r>
+      <w:r>
+        <w:t>不可用</w:t>
+      </w:r>
+    </w:p>
+    <w:p>
+      <w:pPr>
+        <w:pStyle w:val="a3"/>
+        <w:numPr>
+          <w:ilvl w:val="0"/>
+          <w:numId w:val="1"/>
+        </w:numPr>
+        <w:ind w:firstLineChars="0"/>
+      </w:pPr>
+      <w:r>
+        <w:rPr>
+          <w:rFonts w:hint="eastAsia"/>
+        </w:rPr>
+        <w:t>自动组卷</w:t>
+      </w:r>
+      <w:r>
+        <w:t>、出卷</w:t>
+      </w:r>
+      <w:r>
+        <w:rPr>
+          <w:rFonts w:hint="eastAsia"/>
+        </w:rPr>
+        <w:t>并</w:t>
+      </w:r>
+      <w:r>
+        <w:t>保证统一</w:t>
+      </w:r>
+      <w:r>
+        <w:rPr>
+          <w:rFonts w:hint="eastAsia"/>
+        </w:rPr>
+        <w:t>场</w:t>
+      </w:r>
+      <w:r>
+        <w:t>考试学生的试卷难度</w:t>
+      </w:r>
+      <w:r>
+        <w:rPr>
+          <w:rFonts w:hint="eastAsia"/>
+        </w:rPr>
+        <w:t>相同</w:t>
+      </w:r>
+      <w:r>
+        <w:t>。</w:t>
+      </w:r>
+    </w:p>
+    <w:p>
+      <w:pPr>
+        <w:pStyle w:val="a3"/>
+        <w:numPr>
+          <w:ilvl w:val="0"/>
+          <w:numId w:val="1"/>
+        </w:numPr>
+        <w:ind w:firstLineChars="0"/>
+      </w:pPr>
+      <w:r>
+        <w:rPr>
+          <w:rFonts w:hint="eastAsia"/>
+        </w:rPr>
+        <w:t>考试</w:t>
+      </w:r>
+      <w:r>
+        <w:t>时间到，自动</w:t>
+      </w:r>
+      <w:r>
+        <w:rPr>
+          <w:rFonts w:hint="eastAsia"/>
+        </w:rPr>
+        <w:t>交卷</w:t>
+      </w:r>
+      <w:r>
+        <w:t>，</w:t>
+      </w:r>
+      <w:r>
+        <w:rPr>
+          <w:rFonts w:hint="eastAsia"/>
+        </w:rPr>
+        <w:t>并且</w:t>
+      </w:r>
+      <w:r>
+        <w:t>可以考试开始三十分钟中之后可以提前交卷</w:t>
+      </w:r>
+    </w:p>
+    <w:p>
+      <w:pPr>
+        <w:pStyle w:val="a3"/>
+        <w:numPr>
+          <w:ilvl w:val="0"/>
+          <w:numId w:val="1"/>
+        </w:numPr>
+        <w:ind w:firstLineChars="0"/>
+      </w:pPr>
+      <w:r>
+        <w:rPr>
+          <w:rFonts w:hint="eastAsia"/>
+        </w:rPr>
+        <w:t>自动</w:t>
+      </w:r>
+      <w:r>
+        <w:t>评阅试卷，并统计学生</w:t>
+      </w:r>
+      <w:r>
+        <w:rPr>
+          <w:rFonts w:hint="eastAsia"/>
+        </w:rPr>
+        <w:t>成绩</w:t>
+      </w:r>
+    </w:p>
+    <w:p>
+      <w:r>
+        <w:rPr>
+          <w:rFonts w:hint="eastAsia"/>
+        </w:rPr>
+        <w:lastRenderedPageBreak/>
+        <w:t>在线</w:t>
+      </w:r>
+      <w:r>
+        <w:t>考试系统</w:t>
+      </w:r>
+      <w:r>
+        <w:rPr>
+          <w:rFonts w:hint="eastAsia"/>
+        </w:rPr>
+        <w:t>的</w:t>
+      </w:r>
+      <w:r>
+        <w:t>参与者包括</w:t>
+      </w:r>
+      <w:r>
+        <w:rPr>
+          <w:rFonts w:hint="eastAsia"/>
+        </w:rPr>
+        <w:t>出题</w:t>
+      </w:r>
+      <w:r>
+        <w:t>人员、考生以及管理人员</w:t>
+      </w:r>
+      <w:r>
+        <w:rPr>
+          <w:rFonts w:hint="eastAsia"/>
+        </w:rPr>
+        <w:t>三类</w:t>
+      </w:r>
+      <w:r>
+        <w:t>，</w:t>
+      </w:r>
+      <w:r>
+        <w:rPr>
+          <w:rFonts w:hint="eastAsia"/>
+        </w:rPr>
+        <w:t>所以</w:t>
+      </w:r>
+      <w:r>
+        <w:t>整个系统分为三大模块分别</w:t>
+      </w:r>
+      <w:r>
+        <w:rPr>
+          <w:rFonts w:hint="eastAsia"/>
+        </w:rPr>
+        <w:t>对应</w:t>
+      </w:r>
+      <w:r>
+        <w:t>三类</w:t>
+      </w:r>
+      <w:r>
+        <w:rPr>
+          <w:rFonts w:hint="eastAsia"/>
+        </w:rPr>
+        <w:t>参与者，</w:t>
+      </w:r>
+      <w:r>
+        <w:t>其中出题人员模块主要</w:t>
+      </w:r>
+      <w:r>
+        <w:rPr>
+          <w:rFonts w:hint="eastAsia"/>
+        </w:rPr>
+        <w:t>包括管理</w:t>
+      </w:r>
+      <w:r>
+        <w:t>考试题目、设定考试</w:t>
+      </w:r>
+      <w:r>
+        <w:rPr>
+          <w:rFonts w:hint="eastAsia"/>
+        </w:rPr>
+        <w:t>时间</w:t>
+      </w:r>
+      <w:r>
+        <w:t>、</w:t>
+      </w:r>
+      <w:r>
+        <w:rPr>
+          <w:rFonts w:hint="eastAsia"/>
+        </w:rPr>
+        <w:t>确定</w:t>
+      </w:r>
+      <w:r>
+        <w:t>考试难度、</w:t>
+      </w:r>
+      <w:r>
+        <w:rPr>
+          <w:rFonts w:hint="eastAsia"/>
+        </w:rPr>
+        <w:t>设置</w:t>
+      </w:r>
+      <w:r>
+        <w:t>组卷</w:t>
+      </w:r>
+      <w:r>
+        <w:rPr>
+          <w:rFonts w:hint="eastAsia"/>
+        </w:rPr>
+        <w:t>试题</w:t>
+      </w:r>
+      <w:r>
+        <w:t>类型，</w:t>
+      </w:r>
+      <w:r>
+        <w:rPr>
+          <w:rFonts w:hint="eastAsia"/>
+        </w:rPr>
+        <w:t>设置</w:t>
+      </w:r>
+      <w:r>
+        <w:t>考生权限</w:t>
+      </w:r>
+      <w:r>
+        <w:rPr>
+          <w:rFonts w:hint="eastAsia"/>
+        </w:rPr>
+        <w:t>等</w:t>
+      </w:r>
+      <w:r>
+        <w:t>功能</w:t>
+      </w:r>
+      <w:r>
+        <w:rPr>
+          <w:rFonts w:hint="eastAsia"/>
+        </w:rPr>
+        <w:t>，</w:t>
+      </w:r>
+      <w:r>
+        <w:t>考生模块包括</w:t>
+      </w:r>
+      <w:r>
+        <w:rPr>
+          <w:rFonts w:hint="eastAsia"/>
+        </w:rPr>
+        <w:t>注册</w:t>
+      </w:r>
+      <w:r>
+        <w:t>、登录</w:t>
+      </w:r>
+      <w:r>
+        <w:rPr>
+          <w:rFonts w:hint="eastAsia"/>
+        </w:rPr>
+        <w:t>、试卷答题</w:t>
+      </w:r>
+      <w:r>
+        <w:t>、查看</w:t>
+      </w:r>
+      <w:r>
+        <w:rPr>
+          <w:rFonts w:hint="eastAsia"/>
+        </w:rPr>
+        <w:t>考试</w:t>
+      </w:r>
+      <w:r>
+        <w:t>结果</w:t>
+      </w:r>
+      <w:r>
+        <w:rPr>
+          <w:rFonts w:hint="eastAsia"/>
+        </w:rPr>
+        <w:t>等模块</w:t>
+      </w:r>
+      <w:r>
+        <w:t>。</w:t>
+      </w:r>
+    </w:p>
+    <w:p>
+      <w:pPr>
+        <w:rPr>
+          <w:rFonts w:hint="eastAsia"/>
+        </w:rPr>
+      </w:pPr>
+    </w:p>
+    <w:p/>
+    <w:p/>
+    <w:p/>
+    <w:p/>
+    <w:p/>
+    <w:p/>
+    <w:p/>
+    <w:p/>
+    <w:p/>
+    <w:p/>
+    <w:p/>
+    <w:p>
+      <w:pPr>
+        <w:rPr>
+          <w:rFonts w:hint="eastAsia"/>
+        </w:rPr>
+      </w:pPr>
+    </w:p>
+    <w:p>
+      <w:pPr>
+        <w:pStyle w:val="2"/>
+        <w:numPr>
+          <w:ilvl w:val="1"/>
+          <w:numId w:val="0"/>
+        </w:numPr>
+        <w:spacing w:beforeLines="100" w:before="312" w:afterLines="100" w:after="312" w:line="400" w:lineRule="exact"/>
+        <w:ind w:left="431" w:hanging="431"/>
+      </w:pPr>
+      <w:bookmarkStart w:id="1" w:name="_Toc495246271"/>
+      <w:r>
+        <w:t>系统总体需求</w:t>
+      </w:r>
+      <w:bookmarkStart w:id="2" w:name="_Toc495246272"/>
+      <w:bookmarkEnd w:id="1"/>
+    </w:p>
+    <w:p>
+      <w:pPr>
+        <w:pStyle w:val="3"/>
+        <w:numPr>
+          <w:ilvl w:val="2"/>
+          <w:numId w:val="0"/>
+        </w:numPr>
+        <w:spacing w:line="240" w:lineRule="auto"/>
+        <w:ind w:left="431" w:hanging="431"/>
+      </w:pPr>
+      <w:r>
+        <w:t>系统业务需求</w:t>
+      </w:r>
+      <w:bookmarkEnd w:id="2"/>
+    </w:p>
+    <w:p>
+      <w:pPr>
+        <w:pStyle w:val="a7"/>
+        <w:spacing w:before="156" w:line="440" w:lineRule="exact"/>
+        <w:rPr>
+          <w:lang w:val="en-US" w:eastAsia="zh-CN"/>
+        </w:rPr>
+      </w:pPr>
+      <w:r>
+        <w:rPr>
+          <w:rFonts w:hint="eastAsia"/>
+          <w:lang w:val="en-US" w:eastAsia="zh-CN"/>
+        </w:rPr>
+        <w:t>本系统来源于实际项目，是一套基于</w:t>
+      </w:r>
+      <w:r>
+        <w:rPr>
+          <w:rFonts w:hint="eastAsia"/>
+          <w:lang w:val="en-US" w:eastAsia="zh-CN"/>
+        </w:rPr>
+        <w:t>iOS</w:t>
+      </w:r>
+      <w:r>
+        <w:rPr>
+          <w:rFonts w:hint="eastAsia"/>
+          <w:lang w:val="en-US" w:eastAsia="zh-CN"/>
+        </w:rPr>
+        <w:t>的智能移动终端工程系统，该系统将完成</w:t>
+      </w:r>
+      <w:r>
+        <w:rPr>
+          <w:rFonts w:hint="eastAsia"/>
+          <w:lang w:val="en-US" w:eastAsia="zh-CN"/>
+        </w:rPr>
+        <w:t>GPS</w:t>
+      </w:r>
+      <w:r>
+        <w:rPr>
+          <w:rFonts w:hint="eastAsia"/>
+          <w:lang w:val="en-US" w:eastAsia="zh-CN"/>
+        </w:rPr>
+        <w:t>定位、权限控制、日报管理、人员管理、签到签出、人员关系管理、</w:t>
+      </w:r>
+      <w:r>
+        <w:rPr>
+          <w:lang w:val="en-US" w:eastAsia="zh-CN"/>
+        </w:rPr>
+        <w:t>财务</w:t>
+      </w:r>
+      <w:r>
+        <w:rPr>
+          <w:rFonts w:hint="eastAsia"/>
+          <w:lang w:val="en-US" w:eastAsia="zh-CN"/>
+        </w:rPr>
+        <w:t>记录</w:t>
+      </w:r>
+      <w:r>
+        <w:rPr>
+          <w:lang w:val="en-US" w:eastAsia="zh-CN"/>
+        </w:rPr>
+        <w:t>管理、</w:t>
+      </w:r>
+      <w:r>
+        <w:rPr>
+          <w:rFonts w:hint="eastAsia"/>
+          <w:lang w:val="en-US" w:eastAsia="zh-CN"/>
+        </w:rPr>
+        <w:t>项目</w:t>
+      </w:r>
+      <w:r>
+        <w:rPr>
+          <w:lang w:val="en-US" w:eastAsia="zh-CN"/>
+        </w:rPr>
+        <w:t>权限管理、消息提醒、公告中心、记住密码</w:t>
+      </w:r>
+      <w:r>
+        <w:rPr>
+          <w:rFonts w:hint="eastAsia"/>
+          <w:lang w:val="en-US" w:eastAsia="zh-CN"/>
+        </w:rPr>
+        <w:t>、</w:t>
+      </w:r>
+      <w:r>
+        <w:rPr>
+          <w:lang w:val="en-US" w:eastAsia="zh-CN"/>
+        </w:rPr>
+        <w:t>自动登录</w:t>
+      </w:r>
+      <w:r>
+        <w:rPr>
+          <w:rFonts w:hint="eastAsia"/>
+          <w:lang w:val="en-US" w:eastAsia="zh-CN"/>
+        </w:rPr>
+        <w:t>、设备的</w:t>
+      </w:r>
+      <w:r>
+        <w:rPr>
+          <w:lang w:val="en-US" w:eastAsia="zh-CN"/>
+        </w:rPr>
+        <w:t>唯一性标识</w:t>
+      </w:r>
+      <w:r>
+        <w:rPr>
+          <w:rFonts w:hint="eastAsia"/>
+          <w:lang w:val="en-US" w:eastAsia="zh-CN"/>
+        </w:rPr>
+        <w:t>、</w:t>
+      </w:r>
+      <w:r>
+        <w:rPr>
+          <w:lang w:val="en-US" w:eastAsia="zh-CN"/>
+        </w:rPr>
+        <w:t>日常记录</w:t>
+      </w:r>
+      <w:r>
+        <w:rPr>
+          <w:rFonts w:hint="eastAsia"/>
+          <w:lang w:val="en-US" w:eastAsia="zh-CN"/>
+        </w:rPr>
+        <w:t>防篡改、</w:t>
+      </w:r>
+      <w:r>
+        <w:rPr>
+          <w:lang w:val="en-US" w:eastAsia="zh-CN"/>
+        </w:rPr>
+        <w:t>轨迹</w:t>
+      </w:r>
+      <w:r>
+        <w:rPr>
+          <w:rFonts w:hint="eastAsia"/>
+          <w:lang w:val="en-US" w:eastAsia="zh-CN"/>
+        </w:rPr>
+        <w:t>记录</w:t>
+      </w:r>
+      <w:r>
+        <w:rPr>
+          <w:lang w:val="en-US" w:eastAsia="zh-CN"/>
+        </w:rPr>
+        <w:t>以及</w:t>
+      </w:r>
+      <w:r>
+        <w:rPr>
+          <w:rFonts w:hint="eastAsia"/>
+          <w:lang w:val="en-US" w:eastAsia="zh-CN"/>
+        </w:rPr>
+        <w:t>审核批示等基本功能，并且</w:t>
+      </w:r>
+      <w:r>
+        <w:rPr>
+          <w:lang w:val="en-US" w:eastAsia="zh-CN"/>
+        </w:rPr>
+        <w:t>根据关联</w:t>
+      </w:r>
+      <w:r>
+        <w:rPr>
+          <w:rFonts w:hint="eastAsia"/>
+          <w:lang w:val="en-US" w:eastAsia="zh-CN"/>
+        </w:rPr>
+        <w:t>情况</w:t>
+      </w:r>
+      <w:r>
+        <w:rPr>
+          <w:lang w:val="en-US" w:eastAsia="zh-CN"/>
+        </w:rPr>
+        <w:t>开发出新的专供客户使用的</w:t>
+      </w:r>
+      <w:r>
+        <w:rPr>
+          <w:rFonts w:hint="eastAsia"/>
+          <w:lang w:val="en-US" w:eastAsia="zh-CN"/>
+        </w:rPr>
+        <w:t>简易客户版</w:t>
+      </w:r>
+      <w:r>
+        <w:rPr>
+          <w:lang w:val="en-US" w:eastAsia="zh-CN"/>
+        </w:rPr>
+        <w:t>的客户端</w:t>
+      </w:r>
+      <w:r>
+        <w:rPr>
+          <w:rFonts w:hint="eastAsia"/>
+          <w:lang w:val="en-US" w:eastAsia="zh-CN"/>
+        </w:rPr>
+        <w:t>系统</w:t>
+      </w:r>
+      <w:r>
+        <w:rPr>
+          <w:lang w:val="en-US" w:eastAsia="zh-CN"/>
+        </w:rPr>
+        <w:t>，本</w:t>
+      </w:r>
+      <w:r>
+        <w:rPr>
+          <w:rFonts w:hint="eastAsia"/>
+          <w:lang w:val="en-US" w:eastAsia="zh-CN"/>
+        </w:rPr>
+        <w:t>系统将会彻底改变合作单位原有的</w:t>
+      </w:r>
+      <w:r>
+        <w:rPr>
+          <w:rFonts w:hint="eastAsia"/>
+          <w:lang w:val="en-US" w:eastAsia="zh-CN"/>
+        </w:rPr>
+        <w:t>工程</w:t>
+      </w:r>
+      <w:r>
+        <w:rPr>
+          <w:lang w:val="en-US" w:eastAsia="zh-CN"/>
+        </w:rPr>
+        <w:t>项目</w:t>
+      </w:r>
+      <w:r>
+        <w:rPr>
+          <w:rFonts w:hint="eastAsia"/>
+          <w:lang w:val="en-US" w:eastAsia="zh-CN"/>
+        </w:rPr>
+        <w:t>监管机制，并且在</w:t>
+      </w:r>
+      <w:r>
+        <w:rPr>
+          <w:lang w:val="en-US" w:eastAsia="zh-CN"/>
+        </w:rPr>
+        <w:t>开发结束后</w:t>
+      </w:r>
+      <w:r>
+        <w:rPr>
+          <w:rFonts w:hint="eastAsia"/>
+          <w:lang w:val="en-US" w:eastAsia="zh-CN"/>
+        </w:rPr>
+        <w:t>将按照公司的要求进行严格的系统测试，在系统开发过程中，用到了</w:t>
+      </w:r>
+      <w:r>
+        <w:rPr>
+          <w:lang w:val="en-US" w:eastAsia="zh-CN"/>
+        </w:rPr>
+        <w:t>网络</w:t>
+      </w:r>
+      <w:r>
+        <w:rPr>
+          <w:rFonts w:hint="eastAsia"/>
+          <w:lang w:val="en-US" w:eastAsia="zh-CN"/>
+        </w:rPr>
+        <w:t>异步消息处理、多线程、图片压缩、</w:t>
+      </w:r>
+      <w:r>
+        <w:rPr>
+          <w:lang w:val="en-US" w:eastAsia="zh-CN"/>
+        </w:rPr>
+        <w:t>自动布局与面向对象思维</w:t>
+      </w:r>
+      <w:r>
+        <w:rPr>
+          <w:rFonts w:hint="eastAsia"/>
+          <w:lang w:val="en-US" w:eastAsia="zh-CN"/>
+        </w:rPr>
+        <w:t>等多种关键技术，最后能够实现该系统所要求达到</w:t>
+      </w:r>
+      <w:r>
+        <w:rPr>
+          <w:lang w:val="en-US" w:eastAsia="zh-CN"/>
+        </w:rPr>
+        <w:t>的</w:t>
+      </w:r>
+      <w:r>
+        <w:rPr>
+          <w:rFonts w:hint="eastAsia"/>
+          <w:lang w:val="en-US" w:eastAsia="zh-CN"/>
+        </w:rPr>
+        <w:t>工程现场管理</w:t>
+      </w:r>
+      <w:r>
+        <w:rPr>
+          <w:lang w:val="en-US" w:eastAsia="zh-CN"/>
+        </w:rPr>
+        <w:t>的</w:t>
+      </w:r>
+      <w:r>
+        <w:rPr>
+          <w:rFonts w:hint="eastAsia"/>
+          <w:lang w:val="en-US" w:eastAsia="zh-CN"/>
+        </w:rPr>
+        <w:t>便捷化与信息化。</w:t>
+      </w:r>
+    </w:p>
+    <w:p>
+      <w:pPr>
+        <w:pStyle w:val="3"/>
+        <w:numPr>
+          <w:ilvl w:val="2"/>
+          <w:numId w:val="0"/>
+        </w:numPr>
+        <w:spacing w:line="240" w:lineRule="auto"/>
+        <w:ind w:left="431" w:hanging="431"/>
+      </w:pPr>
+      <w:bookmarkStart w:id="3" w:name="_Toc495246273"/>
+      <w:r>
+        <w:t>系统用户需求</w:t>
+      </w:r>
+      <w:bookmarkEnd w:id="3"/>
+    </w:p>
+    <w:p>
+      <w:pPr>
+        <w:pStyle w:val="a7"/>
+        <w:spacing w:beforeLines="0" w:before="0" w:line="440" w:lineRule="exact"/>
+        <w:ind w:firstLineChars="200" w:firstLine="480"/>
+        <w:rPr>
+          <w:lang w:val="en-US" w:eastAsia="zh-CN"/>
+        </w:rPr>
+      </w:pPr>
+      <w:r>
+        <w:rPr>
+          <w:lang w:val="en-US" w:eastAsia="zh-CN"/>
+        </w:rPr>
+        <w:t>根据系统研制的用户需求，在开发过程中严格遵循以下原则：</w:t>
+      </w:r>
+      <w:bookmarkStart w:id="4" w:name="_Toc499228978"/>
+    </w:p>
+    <w:p>
+      <w:pPr>
+        <w:pStyle w:val="a7"/>
+        <w:numPr>
+          <w:ilvl w:val="0"/>
+          <w:numId w:val="8"/>
+        </w:numPr>
+        <w:spacing w:beforeLines="0" w:before="0" w:line="440" w:lineRule="exact"/>
+        <w:rPr>
+          <w:lang w:val="en-US" w:eastAsia="zh-CN"/>
+        </w:rPr>
+      </w:pPr>
+      <w:r>
+        <w:rPr>
+          <w:lang w:val="en-US" w:eastAsia="zh-CN"/>
+        </w:rPr>
+        <w:t>突出重点，注重实用</w:t>
+      </w:r>
+      <w:bookmarkEnd w:id="4"/>
+    </w:p>
+    <w:p>
+      <w:pPr>
+        <w:pStyle w:val="a7"/>
+        <w:numPr>
+          <w:ilvl w:val="0"/>
+          <w:numId w:val="8"/>
+        </w:numPr>
+        <w:spacing w:beforeLines="0" w:before="0" w:line="440" w:lineRule="exact"/>
+        <w:rPr>
+          <w:lang w:val="en-US" w:eastAsia="zh-CN"/>
+        </w:rPr>
+      </w:pPr>
+      <w:bookmarkStart w:id="5" w:name="_Toc499228979"/>
+      <w:r>
+        <w:rPr>
+          <w:lang w:val="en-US" w:eastAsia="zh-CN"/>
+        </w:rPr>
+        <w:t>软件架构合理，开发方便</w:t>
+      </w:r>
+      <w:bookmarkEnd w:id="5"/>
+    </w:p>
+    <w:p>
+      <w:pPr>
+        <w:pStyle w:val="a7"/>
+        <w:numPr>
+          <w:ilvl w:val="0"/>
+          <w:numId w:val="8"/>
+        </w:numPr>
+        <w:spacing w:beforeLines="0" w:before="0" w:line="440" w:lineRule="exact"/>
+        <w:rPr>
+          <w:lang w:val="en-US" w:eastAsia="zh-CN"/>
+        </w:rPr>
+      </w:pPr>
+      <w:bookmarkStart w:id="6" w:name="_Toc499228980"/>
+      <w:bookmarkStart w:id="7" w:name="_Toc365108157"/>
+      <w:bookmarkStart w:id="8" w:name="_Toc437102367"/>
+      <w:r>
+        <w:rPr>
+          <w:lang w:val="en-US" w:eastAsia="zh-CN"/>
+        </w:rPr>
+        <w:lastRenderedPageBreak/>
+        <w:t>层次清楚，符合标准</w:t>
+      </w:r>
+      <w:bookmarkEnd w:id="6"/>
+      <w:bookmarkEnd w:id="7"/>
+    </w:p>
+    <w:p>
+      <w:pPr>
+        <w:pStyle w:val="a7"/>
+        <w:numPr>
+          <w:ilvl w:val="0"/>
+          <w:numId w:val="8"/>
+        </w:numPr>
+        <w:spacing w:beforeLines="0" w:before="0" w:line="440" w:lineRule="exact"/>
+        <w:rPr>
+          <w:lang w:val="en-US" w:eastAsia="zh-CN"/>
+        </w:rPr>
+      </w:pPr>
+      <w:bookmarkStart w:id="9" w:name="_Toc365108158"/>
+      <w:bookmarkEnd w:id="8"/>
+      <w:r>
+        <w:rPr>
+          <w:lang w:val="en-US" w:eastAsia="zh-CN"/>
+        </w:rPr>
+        <w:t>安全稳定，简便快捷</w:t>
+      </w:r>
+      <w:bookmarkEnd w:id="9"/>
+    </w:p>
+    <w:p>
+      <w:pPr>
+        <w:pStyle w:val="a7"/>
+        <w:numPr>
+          <w:ilvl w:val="0"/>
+          <w:numId w:val="8"/>
+        </w:numPr>
+        <w:spacing w:beforeLines="0" w:before="0" w:line="440" w:lineRule="exact"/>
+        <w:rPr>
+          <w:lang w:val="en-US" w:eastAsia="zh-CN"/>
+        </w:rPr>
+      </w:pPr>
+      <w:bookmarkStart w:id="10" w:name="_Toc499228981"/>
+      <w:bookmarkStart w:id="11" w:name="_Toc365108159"/>
+      <w:r>
+        <w:rPr>
+          <w:lang w:val="en-US" w:eastAsia="zh-CN"/>
+        </w:rPr>
+        <w:t>完全按照平台要求开发，尽力增强系统适应性</w:t>
+      </w:r>
+      <w:bookmarkEnd w:id="10"/>
+      <w:bookmarkEnd w:id="11"/>
+      <w:r>
+        <w:rPr>
+          <w:lang w:val="en-US" w:eastAsia="zh-CN"/>
+        </w:rPr>
+        <w:t>与可拓展性</w:t>
+      </w:r>
+    </w:p>
+    <w:p>
+      <w:pPr>
+        <w:pStyle w:val="a6"/>
+      </w:pPr>
+      <w:r>
+        <w:t>本管理系统的使用者一定是基于</w:t>
+      </w:r>
+      <w:r>
+        <w:t>iOS</w:t>
+      </w:r>
+      <w:r>
+        <w:t>操作系统的移动智能终端的用户，或者能够熟练的使用智能终端操作系统和各类软件，具备基本的终端操作常识。</w:t>
+      </w:r>
+    </w:p>
+    <w:p>
+      <w:pPr>
+        <w:pStyle w:val="2"/>
+        <w:numPr>
+          <w:ilvl w:val="1"/>
+          <w:numId w:val="0"/>
+        </w:numPr>
+        <w:spacing w:beforeLines="100" w:before="312" w:afterLines="100" w:after="312" w:line="400" w:lineRule="exact"/>
+        <w:ind w:left="431" w:hanging="431"/>
+        <w:rPr>
+          <w:rFonts w:cs="Times New Roman"/>
+        </w:rPr>
+      </w:pPr>
+      <w:bookmarkStart w:id="12" w:name="_Toc495246274"/>
+      <w:r>
+        <w:rPr>
+          <w:rFonts w:cs="Times New Roman"/>
+        </w:rPr>
+        <w:t>系统功能需求</w:t>
+      </w:r>
+      <w:bookmarkEnd w:id="12"/>
+    </w:p>
+    <w:p>
+      <w:pPr>
+        <w:pStyle w:val="a6"/>
+      </w:pPr>
+      <w:r>
+        <w:t>通过实际需求调研结果，本工程监控系统的基本功能需求可以大致概括为以下这些模块：用户所在地定位、个人日报记录、网络日报记录、正常或者按日期查看员工日报记录、设置我对谁可见，查看谁对我可见、查看对我可见的指定用户日报记录、后台用户注册、查看用户个人信息、配置网络服务器地址、修改网络及个人日报记录、尽量降低网络要求、公告与消息中心、项目权限设置、审核批示、财务管理与财务预警等，通过多次调研，完成了整个项目的需求分析与系统设计模块。结果显示，以上描述的功能模块比较符合实际的市场需求，功能模块以及系统的使用方法均可参见系统设计部分内容，十分全面且易于理解。</w:t>
+      </w:r>
+    </w:p>
+    <w:p>
+      <w:pPr>
+        <w:pStyle w:val="31"/>
+        <w:spacing w:before="312" w:after="312"/>
+        <w:rPr>
+          <w:rFonts w:cs="Times New Roman"/>
+        </w:rPr>
+      </w:pPr>
+      <w:bookmarkStart w:id="13" w:name="_Toc495246275"/>
+      <w:r>
+        <w:rPr>
+          <w:rFonts w:cs="Times New Roman"/>
+        </w:rPr>
+        <w:t xml:space="preserve">3.2.1  </w:t>
+      </w:r>
+      <w:r>
+        <w:rPr>
+          <w:rFonts w:cs="Times New Roman"/>
+          <w:lang w:eastAsia="zh-CN"/>
+        </w:rPr>
+        <w:t>系统的</w:t>
+      </w:r>
+      <w:r>
+        <w:rPr>
+          <w:rFonts w:cs="Times New Roman"/>
+        </w:rPr>
+        <w:t>登陆</w:t>
+      </w:r>
+      <w:r>
+        <w:rPr>
+          <w:rFonts w:cs="Times New Roman"/>
+          <w:lang w:eastAsia="zh-CN"/>
+        </w:rPr>
+        <w:t>退出</w:t>
+      </w:r>
+      <w:r>
+        <w:rPr>
+          <w:rFonts w:cs="Times New Roman"/>
+        </w:rPr>
+        <w:t>与</w:t>
+      </w:r>
+      <w:r>
+        <w:rPr>
+          <w:rFonts w:cs="Times New Roman"/>
+          <w:lang w:eastAsia="zh-CN"/>
+        </w:rPr>
+        <w:t>用户的</w:t>
+      </w:r>
+      <w:r>
+        <w:rPr>
+          <w:rFonts w:cs="Times New Roman"/>
+        </w:rPr>
+        <w:t>角色管理模块</w:t>
+      </w:r>
+      <w:bookmarkEnd w:id="13"/>
+    </w:p>
+    <w:p>
+      <w:pPr>
+        <w:pStyle w:val="a6"/>
+      </w:pPr>
+      <w:r>
+        <w:t>用户正确配置完成服务器地址后，就可以进行系统的登录操作，输入用户名与密码并点击登录以进行网络验证，在验证的过程中将会识别用户的角色，判断当前账号是否为相应客户端的有效用户，因为客户不能登录企业版系统，而企业员工也无法登录客户版系统，以达到系统角色划分的目的。根据实际的市场调研结果，总结出的系统角色及其相应操作权限的用例分析如图</w:t>
+      </w:r>
+      <w:r>
+        <w:t>3.1</w:t>
+      </w:r>
+      <w:r>
+        <w:t>所示。</w:t>
+      </w:r>
+    </w:p>
+    <w:p>
+      <w:pPr>
+        <w:jc w:val="center"/>
+      </w:pPr>
+      <w:r>
+        <w:object w:dxaOrig="13996" w:dyaOrig="10425">
+          <v:shape id="_x0000_i1028" type="#_x0000_t75" style="width:453.6pt;height:382.2pt" o:ole="" o:allowoverlap="f">
+            <v:imagedata r:id="rId14" o:title=""/>
+          </v:shape>
+          <o:OLEObject Type="Embed" ProgID="Visio.Drawing.15" ShapeID="_x0000_i1028" DrawAspect="Content" ObjectID="_1569327651" r:id="rId15"/>
+        </w:object>
+      </w:r>
+    </w:p>
+    <w:p>
+      <w:pPr>
+        <w:spacing w:line="440" w:lineRule="exact"/>
+        <w:jc w:val="center"/>
+        <w:rPr>
+          <w:szCs w:val="21"/>
+        </w:rPr>
+      </w:pPr>
+      <w:r>
+        <w:rPr>
+          <w:szCs w:val="21"/>
+        </w:rPr>
+        <w:t xml:space="preserve">图3.1 </w:t>
+      </w:r>
+      <w:r>
+        <w:t>工程监控系统角色用例图</w:t>
+      </w:r>
+    </w:p>
+    <w:p>
+      <w:pPr>
+        <w:pStyle w:val="a6"/>
+        <w:ind w:firstLineChars="0" w:firstLine="420"/>
+      </w:pPr>
+      <w:r>
+        <w:t>当用户验证通过后，则会将该用户信息保存在</w:t>
+      </w:r>
+      <w:r>
+        <w:t>KeyChain</w:t>
+      </w:r>
+      <w:r>
+        <w:t>的专门区域内，如果用户下次登录则无论网络连接是否正常，均可以直接登录进入系统查看已存的本地记录。但是一旦用户退出当前登录则会将</w:t>
+      </w:r>
+      <w:r>
+        <w:t>KeyChain</w:t>
+      </w:r>
+      <w:r>
+        <w:t>内容清空，并且直接退出当前登录状态，回到系统的登录界面，用户需要重新输入账号密码，联网验证正确后才能够重新进入系统。</w:t>
+      </w:r>
+    </w:p>
+    <w:p>
+      <w:pPr>
+        <w:pStyle w:val="31"/>
+        <w:spacing w:before="312" w:after="312"/>
+        <w:rPr>
+          <w:rFonts w:cs="Times New Roman"/>
+        </w:rPr>
+      </w:pPr>
+      <w:bookmarkStart w:id="14" w:name="_Toc495246276"/>
+      <w:r>
+        <w:rPr>
+          <w:rFonts w:cs="Times New Roman"/>
+        </w:rPr>
+        <w:t xml:space="preserve">3.2.2  </w:t>
+      </w:r>
+      <w:r>
+        <w:rPr>
+          <w:rFonts w:cs="Times New Roman"/>
+        </w:rPr>
+        <w:t>本地与网络</w:t>
+      </w:r>
+      <w:r>
+        <w:rPr>
+          <w:rFonts w:cs="Times New Roman"/>
+          <w:lang w:eastAsia="zh-CN"/>
+        </w:rPr>
+        <w:t>记录</w:t>
+      </w:r>
+      <w:r>
+        <w:rPr>
+          <w:rFonts w:cs="Times New Roman"/>
+        </w:rPr>
+        <w:t>管理模块</w:t>
+      </w:r>
+      <w:bookmarkEnd w:id="14"/>
+    </w:p>
+    <w:p>
+      <w:pPr>
+        <w:pStyle w:val="a6"/>
+      </w:pPr>
+      <w:r>
+        <w:t>本地记录的形成需要拍照与定位功能相结合，在拍完照片之后将相应的记录基础信息填充完毕后，存储所拍照片于自建立的文件中，并将记录相关文本信息存于本地数据库中，然后形成本地记录后加载到界面展现，由用户填写其他信息，然后选择记录上传、保存还是删除等操作。</w:t>
+      </w:r>
+    </w:p>
+    <w:p>
+      <w:pPr>
+        <w:pStyle w:val="a6"/>
+      </w:pPr>
+      <w:r>
+        <w:t>网络记录则是从服务器端取到用户已经上传的日报记录，用户可以在此页面中查看已上传的记录信息是否有差错，如果发现除基础信息之外的填充信息有误</w:t>
+      </w:r>
+      <w:r>
+        <w:lastRenderedPageBreak/>
+        <w:t>的话，可以随时在客户端修改相应内容，但是网络记录不允许用户删除，其已作为生效的日常记录保存在服务器端。</w:t>
+      </w:r>
+    </w:p>
+    <w:p>
+      <w:pPr>
+        <w:pStyle w:val="31"/>
+        <w:spacing w:before="312" w:after="312"/>
+        <w:rPr>
+          <w:rFonts w:cs="Times New Roman"/>
+        </w:rPr>
+      </w:pPr>
+      <w:bookmarkStart w:id="15" w:name="_Toc495246277"/>
+      <w:r>
+        <w:rPr>
+          <w:rFonts w:cs="Times New Roman"/>
+        </w:rPr>
+        <w:t xml:space="preserve">3.2.3  </w:t>
+      </w:r>
+      <w:r>
+        <w:rPr>
+          <w:rFonts w:cs="Times New Roman"/>
+        </w:rPr>
+        <w:t>日常记录管理与</w:t>
+      </w:r>
+      <w:r>
+        <w:rPr>
+          <w:rFonts w:cs="Times New Roman"/>
+          <w:lang w:eastAsia="zh-CN"/>
+        </w:rPr>
+        <w:t>日报记录查找</w:t>
+      </w:r>
+      <w:r>
+        <w:rPr>
+          <w:rFonts w:cs="Times New Roman"/>
+        </w:rPr>
+        <w:t>模块</w:t>
+      </w:r>
+      <w:bookmarkEnd w:id="15"/>
+    </w:p>
+    <w:p>
+      <w:pPr>
+        <w:pStyle w:val="a6"/>
+      </w:pPr>
+      <w:r>
+        <w:t>日常记录管理是用于查看对我可见员工已上传的日报记录的方便形式，会在页面上面呈现出按照时间由新到旧的顺序上传的记录项，可以点击进入详细界面，并进行审核批示，方便用户查看相应人员的工作情况以及业务进度，而这种方式对于使用者来说有时又不是十分方便，所以日报记录查找功能模块随之产生。记录查找可分为按人员查找与按日期查找两种方式。</w:t>
+      </w:r>
+    </w:p>
+    <w:p>
+      <w:pPr>
+        <w:pStyle w:val="a6"/>
+        <w:numPr>
+          <w:ilvl w:val="0"/>
+          <w:numId w:val="9"/>
+        </w:numPr>
+        <w:ind w:firstLineChars="0"/>
+      </w:pPr>
+      <w:r>
+        <w:t>按人员查找</w:t>
+      </w:r>
+    </w:p>
+    <w:p>
+      <w:pPr>
+        <w:pStyle w:val="a6"/>
+        <w:ind w:firstLineChars="0" w:firstLine="420"/>
+      </w:pPr>
+      <w:r>
+        <w:t>按人员查找功能名称为某人记录，用户可以在这一页面看到所有对自己可见人员的基本信息，比如用户头像和用户姓名等，然后轻触屏幕上的某一用户，就可以进入新界面来查看该用户最近的日报记录，便于了解其最近业务情况，方便使用者进行进度判断与决策。</w:t>
+      </w:r>
+    </w:p>
+    <w:p>
+      <w:pPr>
+        <w:pStyle w:val="a6"/>
+        <w:numPr>
+          <w:ilvl w:val="0"/>
+          <w:numId w:val="9"/>
+        </w:numPr>
+        <w:ind w:firstLineChars="0"/>
+      </w:pPr>
+      <w:r>
+        <w:t>按日期查找</w:t>
+      </w:r>
+    </w:p>
+    <w:p>
+      <w:pPr>
+        <w:pStyle w:val="a6"/>
+        <w:ind w:firstLineChars="0" w:firstLine="420"/>
+      </w:pPr>
+      <w:r>
+        <w:t>按日期查找功能名称为日期查找，实际可以划归为记录管理的子模块，用户可以选择性地查找某一特定日期的日报记录，方便于用户进行日报记录的针对性检查与相应工作的战略部署等，也是不可或缺的实用需求。</w:t>
+      </w:r>
+    </w:p>
+    <w:p>
+      <w:pPr>
+        <w:pStyle w:val="31"/>
+        <w:spacing w:before="312" w:after="312"/>
+        <w:rPr>
+          <w:rFonts w:cs="Times New Roman"/>
+        </w:rPr>
+      </w:pPr>
+      <w:bookmarkStart w:id="16" w:name="_Toc495246278"/>
+      <w:r>
+        <w:rPr>
+          <w:rFonts w:cs="Times New Roman"/>
+        </w:rPr>
+        <w:t xml:space="preserve">3.2.4  </w:t>
+      </w:r>
+      <w:r>
+        <w:rPr>
+          <w:rFonts w:cs="Times New Roman"/>
+          <w:lang w:eastAsia="zh-CN"/>
+        </w:rPr>
+        <w:t>日报记录详细信息查看与修改</w:t>
+      </w:r>
+      <w:r>
+        <w:rPr>
+          <w:rFonts w:cs="Times New Roman"/>
+        </w:rPr>
+        <w:t>模块</w:t>
+      </w:r>
+      <w:bookmarkEnd w:id="16"/>
+    </w:p>
+    <w:p>
+      <w:pPr>
+        <w:pStyle w:val="a6"/>
+      </w:pPr>
+      <w:r>
+        <w:t>日报记录无论在本地界面、网络界面、日常记录界面还是查找后的记录显示界面，均只是日报记录的简略介绍，如果需要查看该记录的详细信息，则需要用户能够进入到该记录的详细信息界面，记录的详细信息应该包括记录的基本属性与附加内容，如日报的拍摄时间、拍摄地点、记录图片的放缩等，附加属性则是该记录是否有评论存在，如果有则需要展现评论列表。</w:t>
+      </w:r>
+    </w:p>
+    <w:p>
+      <w:pPr>
+        <w:pStyle w:val="31"/>
+        <w:spacing w:before="312" w:after="312"/>
+        <w:rPr>
+          <w:rFonts w:cs="Times New Roman"/>
+        </w:rPr>
+      </w:pPr>
+      <w:bookmarkStart w:id="17" w:name="_Toc495246279"/>
+      <w:r>
+        <w:rPr>
+          <w:rFonts w:cs="Times New Roman"/>
+        </w:rPr>
+        <w:t xml:space="preserve">3.2.5  </w:t>
+      </w:r>
+      <w:r>
+        <w:rPr>
+          <w:rFonts w:cs="Times New Roman"/>
+        </w:rPr>
+        <w:t>地理</w:t>
+      </w:r>
+      <w:r>
+        <w:rPr>
+          <w:rFonts w:cs="Times New Roman"/>
+          <w:lang w:eastAsia="zh-CN"/>
+        </w:rPr>
+        <w:t>定位</w:t>
+      </w:r>
+      <w:r>
+        <w:rPr>
+          <w:rFonts w:cs="Times New Roman"/>
+        </w:rPr>
+        <w:t>模块</w:t>
+      </w:r>
+      <w:bookmarkEnd w:id="17"/>
+    </w:p>
+    <w:p>
+      <w:pPr>
+        <w:pStyle w:val="a6"/>
+      </w:pPr>
+      <w:r>
+        <w:t>在苹果开发过程中，地理位置的确定是比较常见的功能，而且苹果的定位方式会由系统根据实际情况，在</w:t>
+      </w:r>
+      <w:r>
+        <w:t>WIFI</w:t>
+      </w:r>
+      <w:r>
+        <w:t>、基站与</w:t>
+      </w:r>
+      <w:r>
+        <w:t>GPS</w:t>
+      </w:r>
+      <w:r>
+        <w:t>卫星定位之间进行合理的选择，但是由于</w:t>
+      </w:r>
+      <w:r>
+        <w:t>iOS</w:t>
+      </w:r>
+      <w:r>
+        <w:t>所取到的经纬度坐标是基于地球坐标系（</w:t>
+      </w:r>
+      <w:r>
+        <w:t>WGS-84</w:t>
+      </w:r>
+      <w:r>
+        <w:t>），而国内由于信息安全的需要对于坐标系进行了偏移，也就形成了所谓的火星坐标系（</w:t>
+      </w:r>
+      <w:r>
+        <w:t>GCJ-02</w:t>
+      </w:r>
+      <w:r>
+        <w:t>），</w:t>
+      </w:r>
+      <w:r>
+        <w:lastRenderedPageBreak/>
+        <w:t>所以在使用高德的</w:t>
+      </w:r>
+      <w:r>
+        <w:t>SDK</w:t>
+      </w:r>
+      <w:r>
+        <w:t>进行定位的时候，经纬度的</w:t>
+      </w:r>
+      <w:r>
+        <w:t>“</w:t>
+      </w:r>
+      <w:r>
+        <w:t>纠偏</w:t>
+      </w:r>
+      <w:r>
+        <w:t>”</w:t>
+      </w:r>
+      <w:r>
+        <w:t>是一个难点，不过通过拟合出来的</w:t>
+      </w:r>
+      <w:r>
+        <w:t>“</w:t>
+      </w:r>
+      <w:r>
+        <w:t>纠偏</w:t>
+      </w:r>
+      <w:r>
+        <w:t>”</w:t>
+      </w:r>
+      <w:r>
+        <w:t>数据库已成功解决定位偏移问题，而且在开发过程中将地理位置获取的部分封装成了一个完整的类，只需要新建地理位置类的对象或者调用类方法即可实现定位相关功能，十分方便。</w:t>
+      </w:r>
+      <w:r>
+        <w:t xml:space="preserve"> </w:t>
+      </w:r>
+    </w:p>
+    <w:p>
+      <w:pPr>
+        <w:pStyle w:val="31"/>
+        <w:spacing w:before="312" w:after="312"/>
+        <w:rPr>
+          <w:rFonts w:cs="Times New Roman"/>
+        </w:rPr>
+      </w:pPr>
+      <w:bookmarkStart w:id="18" w:name="_Toc495246280"/>
+      <w:r>
+        <w:rPr>
+          <w:rFonts w:cs="Times New Roman"/>
+        </w:rPr>
+        <w:t xml:space="preserve">3.2.6  </w:t>
+      </w:r>
+      <w:r>
+        <w:rPr>
+          <w:rFonts w:cs="Times New Roman"/>
+        </w:rPr>
+        <w:t>审核通知与公告中心管理模块</w:t>
+      </w:r>
+      <w:bookmarkEnd w:id="18"/>
+    </w:p>
+    <w:p>
+      <w:pPr>
+        <w:pStyle w:val="a6"/>
+      </w:pPr>
+      <w:r>
+        <w:t>系统每隔一段时间需要访问服务器一次，以询问是否存在对用户可见却未查看的新公告或者新消息，当存在的时候会在系统上出现相应的提示，提醒用户及时查看与自己相关的最新动态，这是形成消息中心与公告中心的基础所在。因为在工程进行过程中，有些时候是需要在用户之间直接进行交流审批的，所以审核批示的功能将会允许一方对某些日报记录进行评论，当另一方查到有新内容的时候，可以及时提示其查看审核结果，以便做出相应决定。而公告则是针对全体系统用户的，方便团队之间进行一些重大事情的集体通知。</w:t>
+      </w:r>
+    </w:p>
+    <w:p>
+      <w:pPr>
+        <w:pStyle w:val="31"/>
+        <w:spacing w:before="312" w:after="312"/>
+        <w:rPr>
+          <w:rFonts w:cs="Times New Roman"/>
+        </w:rPr>
+      </w:pPr>
+      <w:bookmarkStart w:id="19" w:name="_Toc495246281"/>
+      <w:r>
+        <w:rPr>
+          <w:rFonts w:cs="Times New Roman"/>
+        </w:rPr>
+        <w:t xml:space="preserve">3.2.7  </w:t>
+      </w:r>
+      <w:r>
+        <w:rPr>
+          <w:rFonts w:cs="Times New Roman"/>
+        </w:rPr>
+        <w:t>财务记录管理模块</w:t>
+      </w:r>
+      <w:bookmarkEnd w:id="19"/>
+    </w:p>
+    <w:p>
+      <w:pPr>
+        <w:pStyle w:val="a6"/>
+      </w:pPr>
+      <w:r>
+        <w:t>在工程项目管理系统之中，财务管理部分必不可少，根据实际需求需要完成根据项目进行记账的基础功能，具体业务流程见图</w:t>
+      </w:r>
+      <w:r>
+        <w:t>3.2</w:t>
+      </w:r>
+      <w:r>
+        <w:t>所示。系统从服务器端获取到当前项目的信息之后，显示在手机客户端之内，用户可以选择项目与类别，在其中查看所有对自己可见的已有花费记录，以及项目的预算与余额情况，并且可以直接填写必要信息后添加新的财务记录，当某一项目的实际花费已经逼近预算，或者超过既定金额警戒线的时候，客户端界面上应标红信息，并进行相应提示，方便用户随时了解项目的花费程度。</w:t>
+      </w:r>
+    </w:p>
+    <w:p>
+      <w:pPr>
+        <w:jc w:val="center"/>
+      </w:pPr>
+      <w:r>
+        <w:object w:dxaOrig="4501" w:dyaOrig="5310">
+          <v:shape id="_x0000_i1029" type="#_x0000_t75" style="width:225pt;height:265.8pt" o:ole="">
+            <v:imagedata r:id="rId16" o:title=""/>
+          </v:shape>
+          <o:OLEObject Type="Embed" ProgID="Visio.Drawing.15" ShapeID="_x0000_i1029" DrawAspect="Content" ObjectID="_1569327652" r:id="rId17"/>
+        </w:object>
+      </w:r>
+    </w:p>
+    <w:p>
+      <w:pPr>
+        <w:spacing w:line="440" w:lineRule="exact"/>
+        <w:jc w:val="center"/>
+        <w:rPr>
+          <w:szCs w:val="21"/>
+        </w:rPr>
+      </w:pPr>
+      <w:r>
+        <w:rPr>
+          <w:szCs w:val="21"/>
+        </w:rPr>
+        <w:t xml:space="preserve">图3.2 </w:t>
+      </w:r>
+      <w:r>
+        <w:t>财务管理记账功能业务流程图</w:t>
+      </w:r>
+    </w:p>
+    <w:p>
+      <w:pPr>
+        <w:pStyle w:val="31"/>
+        <w:spacing w:before="312" w:after="312"/>
+        <w:rPr>
+          <w:rFonts w:cs="Times New Roman"/>
+        </w:rPr>
+      </w:pPr>
+      <w:bookmarkStart w:id="20" w:name="_Toc495246282"/>
+      <w:r>
+        <w:rPr>
+          <w:rFonts w:cs="Times New Roman"/>
+        </w:rPr>
+        <w:t xml:space="preserve">3.2.8  </w:t>
+      </w:r>
+      <w:r>
+        <w:rPr>
+          <w:rFonts w:cs="Times New Roman"/>
+        </w:rPr>
+        <w:t>签到与签退记录管理模块</w:t>
+      </w:r>
+      <w:bookmarkEnd w:id="20"/>
+    </w:p>
+    <w:p>
+      <w:pPr>
+        <w:pStyle w:val="a6"/>
+      </w:pPr>
+      <w:r>
+        <w:t>对于用户的考勤与绩效统计也需要由本文描述的系统进行实现，这里将会充分利用之前在地理位置模块提到的已封装完善的地理信息类，然后辅以安全控制部分的设备唯一标识作为用户标记，防止用户考勤作假，允许用户每天签到与签退各一次，并且附带当时的地理位置与备注信息后上传到后台服务器，以方便之后进行考勤统计与绩效管理，然后交由后台进行处理，并在</w:t>
+      </w:r>
+      <w:r>
+        <w:t>WEB</w:t>
+      </w:r>
+      <w:r>
+        <w:t>端进行绩效的统计与查看。</w:t>
+      </w:r>
+    </w:p>
+    <w:p>
+      <w:pPr>
+        <w:pStyle w:val="31"/>
+        <w:spacing w:before="312" w:after="312"/>
+        <w:rPr>
+          <w:rFonts w:cs="Times New Roman"/>
+        </w:rPr>
+      </w:pPr>
+      <w:bookmarkStart w:id="21" w:name="_Toc495246283"/>
+      <w:r>
+        <w:rPr>
+          <w:rFonts w:cs="Times New Roman"/>
+        </w:rPr>
+        <w:t xml:space="preserve">3.2.9  </w:t>
+      </w:r>
+      <w:r>
+        <w:rPr>
+          <w:rFonts w:cs="Times New Roman"/>
+        </w:rPr>
+        <w:t>权限控制</w:t>
+      </w:r>
+      <w:r>
+        <w:rPr>
+          <w:rFonts w:cs="Times New Roman"/>
+          <w:lang w:eastAsia="zh-CN"/>
+        </w:rPr>
+        <w:t>与</w:t>
+      </w:r>
+      <w:r>
+        <w:rPr>
+          <w:rFonts w:cs="Times New Roman"/>
+        </w:rPr>
+        <w:t>安全处理模块</w:t>
+      </w:r>
+      <w:bookmarkEnd w:id="21"/>
+    </w:p>
+    <w:p>
+      <w:pPr>
+        <w:pStyle w:val="a6"/>
+      </w:pPr>
+      <w:r>
+        <w:t>关于权限控制，在系统中用户可以设置自己的日报记录对谁可见，以及自己想要接收哪些项目的新消息提醒，对于整体角色的分工合作有显著效果，该业务的具体流程如图</w:t>
+      </w:r>
+      <w:r>
+        <w:t>3.3</w:t>
+      </w:r>
+      <w:r>
+        <w:t>所示。</w:t>
+      </w:r>
+    </w:p>
+    <w:p>
+      <w:pPr>
+        <w:jc w:val="center"/>
+      </w:pPr>
+      <w:r>
+        <w:object w:dxaOrig="7140" w:dyaOrig="3270">
+          <v:shape id="_x0000_i1030" type="#_x0000_t75" style="width:261.6pt;height:118.8pt" o:ole="">
+            <v:imagedata r:id="rId18" o:title=""/>
+          </v:shape>
+          <o:OLEObject Type="Embed" ProgID="Visio.Drawing.15" ShapeID="_x0000_i1030" DrawAspect="Content" ObjectID="_1569327653" r:id="rId19"/>
+        </w:object>
+      </w:r>
+    </w:p>
+    <w:p>
+      <w:pPr>
+        <w:spacing w:line="440" w:lineRule="exact"/>
+        <w:jc w:val="center"/>
+      </w:pPr>
+      <w:r>
+        <w:rPr>
+          <w:szCs w:val="21"/>
+        </w:rPr>
+        <w:t>图3.3 系统</w:t>
+      </w:r>
+      <w:r>
+        <w:t>用户的可见性权限相关示意图</w:t>
+      </w:r>
+    </w:p>
+    <w:p>
+      <w:pPr>
+        <w:pStyle w:val="a6"/>
+      </w:pPr>
+      <w:r>
+        <w:t>手机端系统需要绑定设备信息，唯一标识用户，但是</w:t>
+      </w:r>
+      <w:r>
+        <w:t>iOS</w:t>
+      </w:r>
+      <w:r>
+        <w:t>开发将手机端获取设备唯一标示码，即等价于在安卓平台进行移动开发时获取</w:t>
+      </w:r>
+      <w:r>
+        <w:t>IMEI</w:t>
+      </w:r>
+      <w:r>
+        <w:t>码的接口禁用了，所以只能采取另一种处理方式，使用基于苹果自带的</w:t>
+      </w:r>
+      <w:r>
+        <w:t>KeyChain</w:t>
+      </w:r>
+      <w:r>
+        <w:t>（钥匙串）功能，也是关于记住密码的主要实现技术，将设备的</w:t>
+      </w:r>
+      <w:r>
+        <w:t>IDFV</w:t>
+      </w:r>
+      <w:r>
+        <w:t>，即</w:t>
+      </w:r>
+      <w:r>
+        <w:t>identifierForVendor</w:t>
+      </w:r>
+      <w:r>
+        <w:t>的值经过</w:t>
+      </w:r>
+      <w:r>
+        <w:t>Base64</w:t>
+      </w:r>
+      <w:r>
+        <w:t>编码后，形成一串不可读标识码，存在</w:t>
+      </w:r>
+      <w:r>
+        <w:t>KeyChain</w:t>
+      </w:r>
+      <w:r>
+        <w:t>之中作为该设备的唯一标识，这样在传输过程中也不会因为数据被偷走而导致直接被对方破译这种标识，属于一种基础编码加密技术，但是效果上能够大大提升系统的安全可用性。</w:t>
+      </w:r>
+    </w:p>
+    <w:p>
+      <w:pPr>
+        <w:pStyle w:val="31"/>
+        <w:spacing w:before="312" w:after="312"/>
+        <w:rPr>
+          <w:rFonts w:cs="Times New Roman"/>
+          <w:lang w:eastAsia="zh-CN"/>
+        </w:rPr>
+      </w:pPr>
+      <w:bookmarkStart w:id="22" w:name="_Toc495246284"/>
+      <w:r>
+        <w:rPr>
+          <w:rFonts w:cs="Times New Roman"/>
+        </w:rPr>
+        <w:t xml:space="preserve">3.2.10  </w:t>
+      </w:r>
+      <w:r>
+        <w:rPr>
+          <w:rFonts w:cs="Times New Roman"/>
+          <w:lang w:eastAsia="zh-CN"/>
+        </w:rPr>
+        <w:t>更多设置功能模块</w:t>
+      </w:r>
+      <w:bookmarkEnd w:id="22"/>
+    </w:p>
+    <w:p>
+      <w:pPr>
+        <w:pStyle w:val="a6"/>
+      </w:pPr>
+      <w:r>
+        <w:t>更多设置里面应该包括前面介绍的权限设置与签到签退等部分功能模块，但由于该部分功能使用相对比较频繁，在实际开发过程中会根据实际情况将部分功能显示在主体界面之中，所以在前面进行了详细的需求分析介绍，下面将介绍一些基础的功能模块。</w:t>
+      </w:r>
+    </w:p>
+    <w:p>
+      <w:pPr>
+        <w:pStyle w:val="a6"/>
+      </w:pPr>
+      <w:r>
+        <w:t xml:space="preserve">(1) </w:t>
+      </w:r>
+      <w:r>
+        <w:t>个人与开发者信息模块</w:t>
+      </w:r>
+    </w:p>
+    <w:p>
+      <w:pPr>
+        <w:pStyle w:val="a6"/>
+      </w:pPr>
+      <w:r>
+        <w:t>需要建立个人信息模型，从服务器端获取当前登陆用户的基本信息，包括用户名、账号、性别、联系方式等，在客户版子系统中，还有项目经理的角色，客户可以直接点击电话按钮进行电话自动拨号，方便联系项目相关负责人。开发者信息模块则列出了开发人员的基本信息以及开发公司的基本信息与联系方式，起到宣传与介绍的作用。</w:t>
+      </w:r>
+    </w:p>
+    <w:p>
+      <w:pPr>
+        <w:pStyle w:val="a6"/>
+        <w:ind w:left="480" w:firstLineChars="0" w:firstLine="0"/>
+      </w:pPr>
+      <w:r>
+        <w:t xml:space="preserve">(2) </w:t>
+      </w:r>
+      <w:r>
+        <w:t>网络设置与版本更新提醒模块</w:t>
+      </w:r>
+    </w:p>
+    <w:p>
+      <w:pPr>
+        <w:pStyle w:val="a6"/>
+      </w:pPr>
+      <w:r>
+        <w:t>用户在登陆之前需要配置一下服务器地址，以便于用户登陆到自己所在单位的服务器之中，进行相应的记录上传与查看，该服务器地址将被保存记录下来，不用二次配置，但是网络设置模块在登陆后依旧可见可操作，用户可以随时切换服务器地址注销账号重新登陆。当用户登陆之后，第一件事情是进行系统版本的判断，如果该系统有更新版本则弹出提示，提醒用户到</w:t>
+      </w:r>
+      <w:r>
+        <w:t>App Store</w:t>
+      </w:r>
+      <w:r>
+        <w:t>上面进行新版</w:t>
+      </w:r>
+      <w:r>
+        <w:lastRenderedPageBreak/>
+        <w:t>本的下载更新。</w:t>
+      </w:r>
+    </w:p>
+    <w:p>
+      <w:pPr>
+        <w:pStyle w:val="2"/>
+        <w:numPr>
+          <w:ilvl w:val="1"/>
+          <w:numId w:val="6"/>
+        </w:numPr>
+        <w:spacing w:beforeLines="100" w:before="312" w:afterLines="100" w:after="312" w:line="400" w:lineRule="exact"/>
+        <w:rPr>
+          <w:rFonts w:cs="Times New Roman"/>
+        </w:rPr>
+      </w:pPr>
+      <w:bookmarkStart w:id="23" w:name="_Toc167501814"/>
+      <w:r>
+        <w:rPr>
+          <w:rFonts w:cs="Times New Roman"/>
+        </w:rPr>
+        <w:t xml:space="preserve"> </w:t>
+      </w:r>
+      <w:bookmarkStart w:id="24" w:name="_Toc495246285"/>
+      <w:bookmarkEnd w:id="23"/>
+      <w:r>
+        <w:rPr>
+          <w:rFonts w:cs="Times New Roman"/>
+        </w:rPr>
+        <w:t>非功能性需求</w:t>
+      </w:r>
+      <w:bookmarkEnd w:id="24"/>
+    </w:p>
+    <w:p>
+      <w:pPr>
+        <w:pStyle w:val="a6"/>
+        <w:numPr>
+          <w:ilvl w:val="0"/>
+          <w:numId w:val="7"/>
+        </w:numPr>
+        <w:ind w:firstLineChars="0"/>
+      </w:pPr>
+      <w:r>
+        <w:t>开发硬件环境描述</w:t>
+      </w:r>
+    </w:p>
+    <w:p>
+      <w:pPr>
+        <w:pStyle w:val="a8"/>
+        <w:ind w:firstLineChars="300" w:firstLine="720"/>
+        <w:rPr>
+          <w:rFonts w:ascii="Times New Roman" w:eastAsia="宋体" w:hAnsi="Times New Roman"/>
+        </w:rPr>
+      </w:pPr>
+      <w:r>
+        <w:rPr>
+          <w:rFonts w:ascii="Times New Roman" w:eastAsia="宋体" w:hAnsi="Times New Roman"/>
+        </w:rPr>
+        <w:t>机型：</w:t>
+      </w:r>
+      <w:r>
+        <w:rPr>
+          <w:rFonts w:ascii="Times New Roman" w:eastAsia="宋体" w:hAnsi="Times New Roman"/>
+        </w:rPr>
+        <w:t xml:space="preserve">MacBook Pro    </w:t>
+      </w:r>
+      <w:r>
+        <w:rPr>
+          <w:rFonts w:ascii="Times New Roman" w:eastAsia="宋体" w:hAnsi="Times New Roman"/>
+        </w:rPr>
+        <w:t>版本：</w:t>
+      </w:r>
+      <w:r>
+        <w:rPr>
+          <w:rFonts w:ascii="Times New Roman" w:eastAsia="宋体" w:hAnsi="Times New Roman"/>
+        </w:rPr>
+        <w:t>MBP55.00AB.B03</w:t>
+      </w:r>
+    </w:p>
+    <w:p>
+      <w:pPr>
+        <w:pStyle w:val="a8"/>
+        <w:ind w:firstLineChars="300" w:firstLine="720"/>
+        <w:rPr>
+          <w:rFonts w:ascii="Times New Roman" w:eastAsia="宋体" w:hAnsi="Times New Roman"/>
+        </w:rPr>
+      </w:pPr>
+      <w:r>
+        <w:rPr>
+          <w:rFonts w:ascii="Times New Roman" w:eastAsia="宋体" w:hAnsi="Times New Roman"/>
+        </w:rPr>
+        <w:t>内存：</w:t>
+      </w:r>
+      <w:r>
+        <w:rPr>
+          <w:rFonts w:ascii="Times New Roman" w:eastAsia="宋体" w:hAnsi="Times New Roman"/>
+        </w:rPr>
+        <w:t xml:space="preserve">4GB 1333 MHZ DDR3   </w:t>
+      </w:r>
+      <w:r>
+        <w:rPr>
+          <w:rFonts w:ascii="Times New Roman" w:eastAsia="宋体" w:hAnsi="Times New Roman"/>
+        </w:rPr>
+        <w:t>处理器：</w:t>
+      </w:r>
+      <w:r>
+        <w:rPr>
+          <w:rFonts w:ascii="Times New Roman" w:eastAsia="宋体" w:hAnsi="Times New Roman"/>
+        </w:rPr>
+        <w:t xml:space="preserve">Intel Core i5  2.3GHZ </w:t>
+      </w:r>
+    </w:p>
+    <w:p>
+      <w:pPr>
+        <w:pStyle w:val="a6"/>
+        <w:numPr>
+          <w:ilvl w:val="0"/>
+          <w:numId w:val="7"/>
+        </w:numPr>
+        <w:ind w:firstLineChars="0"/>
+      </w:pPr>
+      <w:r>
+        <w:t>开发软件环境描述</w:t>
+      </w:r>
+    </w:p>
+    <w:p>
+      <w:pPr>
+        <w:pStyle w:val="a8"/>
+        <w:ind w:firstLineChars="300" w:firstLine="720"/>
+        <w:rPr>
+          <w:rFonts w:ascii="Times New Roman" w:eastAsia="宋体" w:hAnsi="Times New Roman"/>
+        </w:rPr>
+      </w:pPr>
+      <w:r>
+        <w:rPr>
+          <w:rFonts w:ascii="Times New Roman" w:eastAsia="宋体" w:hAnsi="Times New Roman"/>
+        </w:rPr>
+        <w:t>操作系统：</w:t>
+      </w:r>
+      <w:r>
+        <w:rPr>
+          <w:rFonts w:ascii="Times New Roman" w:eastAsia="宋体" w:hAnsi="Times New Roman"/>
+        </w:rPr>
+        <w:t>Mac OS X 10.10.3</w:t>
+      </w:r>
+      <w:r>
+        <w:rPr>
+          <w:rFonts w:ascii="Times New Roman" w:eastAsia="宋体" w:hAnsi="Times New Roman"/>
+        </w:rPr>
+        <w:t>；</w:t>
+      </w:r>
+    </w:p>
+    <w:p>
+      <w:pPr>
+        <w:pStyle w:val="a8"/>
+        <w:ind w:firstLineChars="300" w:firstLine="720"/>
+        <w:rPr>
+          <w:rFonts w:ascii="Times New Roman" w:eastAsia="宋体" w:hAnsi="Times New Roman"/>
+        </w:rPr>
+      </w:pPr>
+      <w:r>
+        <w:rPr>
+          <w:rFonts w:ascii="Times New Roman" w:eastAsia="宋体" w:hAnsi="Times New Roman"/>
+        </w:rPr>
+        <w:t>开发环境：</w:t>
+      </w:r>
+      <w:r>
+        <w:rPr>
+          <w:rFonts w:ascii="Times New Roman" w:eastAsia="宋体" w:hAnsi="Times New Roman"/>
+        </w:rPr>
+        <w:t>Xcod6.3.1(iOS 8.3 SDK)</w:t>
+      </w:r>
+    </w:p>
+    <w:p>
+      <w:pPr>
+        <w:pStyle w:val="a6"/>
+        <w:numPr>
+          <w:ilvl w:val="0"/>
+          <w:numId w:val="7"/>
+        </w:numPr>
+        <w:ind w:firstLineChars="0"/>
+      </w:pPr>
+      <w:r>
+        <w:t>适用机型以及设计约束</w:t>
+      </w:r>
+    </w:p>
+    <w:p>
+      <w:pPr>
+        <w:pStyle w:val="a6"/>
+        <w:ind w:firstLineChars="0" w:firstLine="420"/>
+      </w:pPr>
+      <w:r>
+        <w:t>适合</w:t>
+      </w:r>
+      <w:r>
+        <w:t>iPhone 4s</w:t>
+      </w:r>
+      <w:r>
+        <w:t>以上，并装有</w:t>
+      </w:r>
+      <w:r>
+        <w:t>7.0</w:t>
+      </w:r>
+      <w:r>
+        <w:t>以上版本</w:t>
+      </w:r>
+      <w:r>
+        <w:t>iOS</w:t>
+      </w:r>
+      <w:r>
+        <w:t>的所有</w:t>
+      </w:r>
+      <w:r>
+        <w:t>iPhone</w:t>
+      </w:r>
+      <w:r>
+        <w:t>设备，本系统基于</w:t>
+      </w:r>
+      <w:r>
+        <w:t>iOS</w:t>
+      </w:r>
+      <w:r>
+        <w:t>手机开发，一切的设计与实现全部遵守</w:t>
+      </w:r>
+      <w:r>
+        <w:t>iOS</w:t>
+      </w:r>
+      <w:r>
+        <w:t>手机应用开发的有关规定。</w:t>
+      </w:r>
+    </w:p>
+    <w:p>
+      <w:pPr>
+        <w:pStyle w:val="a6"/>
+        <w:numPr>
+          <w:ilvl w:val="0"/>
+          <w:numId w:val="7"/>
+        </w:numPr>
+        <w:ind w:firstLineChars="0"/>
+      </w:pPr>
+      <w:r>
+        <w:t>性能需求</w:t>
+      </w:r>
+    </w:p>
+    <w:p>
+      <w:pPr>
+        <w:pStyle w:val="a6"/>
+        <w:ind w:firstLineChars="0" w:firstLine="420"/>
+      </w:pPr>
+      <w:r>
+        <w:t>本系统是基于网络的日报信息化管理平台，所以网络的稳定性是系统运行的关键。建议使用</w:t>
+      </w:r>
+      <w:r>
+        <w:t>WIFI</w:t>
+      </w:r>
+      <w:r>
+        <w:t>或者</w:t>
+      </w:r>
+      <w:r>
+        <w:t>3G</w:t>
+      </w:r>
+      <w:r>
+        <w:t>移动网络，保证网络速度的前提下提高用户体验。另外服务器的处理速度要符合用户习惯，在网络带宽足够的情况下，避免因为服务器延迟造成浏览延迟。保证稳定提供服务的前提下，尽量提高速度。</w:t>
+      </w:r>
+    </w:p>
+    <w:p>
+      <w:pPr>
+        <w:pStyle w:val="a6"/>
+        <w:numPr>
+          <w:ilvl w:val="0"/>
+          <w:numId w:val="7"/>
+        </w:numPr>
+        <w:ind w:firstLineChars="0"/>
+      </w:pPr>
+      <w:r>
+        <w:t>安全性需求</w:t>
+      </w:r>
+    </w:p>
+    <w:p>
+      <w:pPr>
+        <w:pStyle w:val="a6"/>
+        <w:ind w:firstLineChars="0" w:firstLine="420"/>
+      </w:pPr>
+      <w:r>
+        <w:t>客户端的操作安全性完全建立在保护用户基本信息的基础上。本文在设计之初为避免客户端预留过多不安全接口，以防止其他程序读取本系统中存储的私密记录，或者通过接口篡改进行恶意破坏，并窃取用户个人信息等非法行为。</w:t>
+      </w:r>
+    </w:p>
+    <w:p>
+      <w:pPr>
+        <w:pStyle w:val="a6"/>
+        <w:numPr>
+          <w:ilvl w:val="0"/>
+          <w:numId w:val="7"/>
+        </w:numPr>
+        <w:ind w:firstLineChars="0"/>
+      </w:pPr>
+      <w:r>
+        <w:t xml:space="preserve"> </w:t>
+      </w:r>
+      <w:r>
+        <w:t>错误处理</w:t>
+      </w:r>
+    </w:p>
+    <w:p>
+      <w:pPr>
+        <w:pStyle w:val="a6"/>
+        <w:ind w:firstLineChars="0" w:firstLine="420"/>
+      </w:pPr>
+      <w:r>
+        <w:t>实时捕捉到用户的错误操作，并与服务器交互，服务器将返回客户端反馈的错误信息，并及时在用户的手机客户端系统上作出有效反馈，不会出现未知错误而导致应用异常闪退或者系统崩溃。</w:t>
+      </w:r>
+    </w:p>
+    <w:p>
+      <w:pPr>
+        <w:pStyle w:val="2"/>
+        <w:numPr>
+          <w:ilvl w:val="1"/>
+          <w:numId w:val="0"/>
+        </w:numPr>
+        <w:spacing w:beforeLines="100" w:before="312" w:afterLines="100" w:after="312" w:line="400" w:lineRule="exact"/>
+        <w:ind w:left="431" w:hanging="431"/>
+        <w:rPr>
+          <w:rFonts w:cs="Times New Roman"/>
+        </w:rPr>
+      </w:pPr>
+      <w:bookmarkStart w:id="25" w:name="_Toc495246286"/>
+      <w:r>
+        <w:rPr>
+          <w:rFonts w:cs="Times New Roman"/>
+        </w:rPr>
+        <w:t>3.4  本章小结</w:t>
+      </w:r>
+      <w:bookmarkEnd w:id="25"/>
+    </w:p>
+    <w:p>
+      <w:r>
+        <w:t>本章从系统的业务需求分析、用户需求分析、系统功能需求分析进行了详细的介绍，并按照系统的功能性与非功能两方面描述了系统的各项需求，通过相应的需求分析模型，</w:t>
+      </w:r>
     </w:p>
     <w:sectPr>
       <w:pgSz w:w="11906" w:h="16838"/>
@@ -4465,6 +7467,208 @@
     </w:lvl>
   </w:abstractNum>
   <w:abstractNum w:abstractNumId="1" w15:restartNumberingAfterBreak="0">
+    <w:nsid w:val="1EE43675"/>
+    <w:multiLevelType w:val="multilevel"/>
+    <w:tmpl w:val="BD60930C"/>
+    <w:lvl w:ilvl="0">
+      <w:start w:val="3"/>
+      <w:numFmt w:val="decimal"/>
+      <w:lvlText w:val="%1"/>
+      <w:lvlJc w:val="left"/>
+      <w:pPr>
+        <w:ind w:left="405" w:hanging="405"/>
+      </w:pPr>
+      <w:rPr>
+        <w:rFonts w:hint="default"/>
+      </w:rPr>
+    </w:lvl>
+    <w:lvl w:ilvl="1">
+      <w:start w:val="3"/>
+      <w:numFmt w:val="decimal"/>
+      <w:lvlText w:val="%1.%2"/>
+      <w:lvlJc w:val="left"/>
+      <w:pPr>
+        <w:ind w:left="405" w:hanging="405"/>
+      </w:pPr>
+      <w:rPr>
+        <w:rFonts w:hint="default"/>
+      </w:rPr>
+    </w:lvl>
+    <w:lvl w:ilvl="2">
+      <w:start w:val="1"/>
+      <w:numFmt w:val="decimal"/>
+      <w:lvlText w:val="%1.%2.%3"/>
+      <w:lvlJc w:val="left"/>
+      <w:pPr>
+        <w:ind w:left="720" w:hanging="720"/>
+      </w:pPr>
+      <w:rPr>
+        <w:rFonts w:hint="default"/>
+      </w:rPr>
+    </w:lvl>
+    <w:lvl w:ilvl="3">
+      <w:start w:val="1"/>
+      <w:numFmt w:val="decimal"/>
+      <w:lvlText w:val="%1.%2.%3.%4"/>
+      <w:lvlJc w:val="left"/>
+      <w:pPr>
+        <w:ind w:left="720" w:hanging="720"/>
+      </w:pPr>
+      <w:rPr>
+        <w:rFonts w:hint="default"/>
+      </w:rPr>
+    </w:lvl>
+    <w:lvl w:ilvl="4">
+      <w:start w:val="1"/>
+      <w:numFmt w:val="decimal"/>
+      <w:lvlText w:val="%1.%2.%3.%4.%5"/>
+      <w:lvlJc w:val="left"/>
+      <w:pPr>
+        <w:ind w:left="1080" w:hanging="1080"/>
+      </w:pPr>
+      <w:rPr>
+        <w:rFonts w:hint="default"/>
+      </w:rPr>
+    </w:lvl>
+    <w:lvl w:ilvl="5">
+      <w:start w:val="1"/>
+      <w:numFmt w:val="decimal"/>
+      <w:lvlText w:val="%1.%2.%3.%4.%5.%6"/>
+      <w:lvlJc w:val="left"/>
+      <w:pPr>
+        <w:ind w:left="1080" w:hanging="1080"/>
+      </w:pPr>
+      <w:rPr>
+        <w:rFonts w:hint="default"/>
+      </w:rPr>
+    </w:lvl>
+    <w:lvl w:ilvl="6">
+      <w:start w:val="1"/>
+      <w:numFmt w:val="decimal"/>
+      <w:lvlText w:val="%1.%2.%3.%4.%5.%6.%7"/>
+      <w:lvlJc w:val="left"/>
+      <w:pPr>
+        <w:ind w:left="1440" w:hanging="1440"/>
+      </w:pPr>
+      <w:rPr>
+        <w:rFonts w:hint="default"/>
+      </w:rPr>
+    </w:lvl>
+    <w:lvl w:ilvl="7">
+      <w:start w:val="1"/>
+      <w:numFmt w:val="decimal"/>
+      <w:lvlText w:val="%1.%2.%3.%4.%5.%6.%7.%8"/>
+      <w:lvlJc w:val="left"/>
+      <w:pPr>
+        <w:ind w:left="1440" w:hanging="1440"/>
+      </w:pPr>
+      <w:rPr>
+        <w:rFonts w:hint="default"/>
+      </w:rPr>
+    </w:lvl>
+    <w:lvl w:ilvl="8">
+      <w:start w:val="1"/>
+      <w:numFmt w:val="decimal"/>
+      <w:lvlText w:val="%1.%2.%3.%4.%5.%6.%7.%8.%9"/>
+      <w:lvlJc w:val="left"/>
+      <w:pPr>
+        <w:ind w:left="1800" w:hanging="1800"/>
+      </w:pPr>
+      <w:rPr>
+        <w:rFonts w:hint="default"/>
+      </w:rPr>
+    </w:lvl>
+  </w:abstractNum>
+  <w:abstractNum w:abstractNumId="2" w15:restartNumberingAfterBreak="0">
+    <w:nsid w:val="29DF0C5B"/>
+    <w:multiLevelType w:val="hybridMultilevel"/>
+    <w:tmpl w:val="7D0230DC"/>
+    <w:lvl w:ilvl="0" w:tplc="9744AC96">
+      <w:start w:val="1"/>
+      <w:numFmt w:val="decimal"/>
+      <w:lvlText w:val="（%1）"/>
+      <w:lvlJc w:val="left"/>
+      <w:pPr>
+        <w:ind w:left="720" w:hanging="720"/>
+      </w:pPr>
+      <w:rPr>
+        <w:rFonts w:hint="default"/>
+      </w:rPr>
+    </w:lvl>
+    <w:lvl w:ilvl="1" w:tplc="04090019" w:tentative="1">
+      <w:start w:val="1"/>
+      <w:numFmt w:val="lowerLetter"/>
+      <w:lvlText w:val="%2)"/>
+      <w:lvlJc w:val="left"/>
+      <w:pPr>
+        <w:ind w:left="840" w:hanging="420"/>
+      </w:pPr>
+    </w:lvl>
+    <w:lvl w:ilvl="2" w:tplc="0409001B" w:tentative="1">
+      <w:start w:val="1"/>
+      <w:numFmt w:val="lowerRoman"/>
+      <w:lvlText w:val="%3."/>
+      <w:lvlJc w:val="right"/>
+      <w:pPr>
+        <w:ind w:left="1260" w:hanging="420"/>
+      </w:pPr>
+    </w:lvl>
+    <w:lvl w:ilvl="3" w:tplc="0409000F" w:tentative="1">
+      <w:start w:val="1"/>
+      <w:numFmt w:val="decimal"/>
+      <w:lvlText w:val="%4."/>
+      <w:lvlJc w:val="left"/>
+      <w:pPr>
+        <w:ind w:left="1680" w:hanging="420"/>
+      </w:pPr>
+    </w:lvl>
+    <w:lvl w:ilvl="4" w:tplc="04090019" w:tentative="1">
+      <w:start w:val="1"/>
+      <w:numFmt w:val="lowerLetter"/>
+      <w:lvlText w:val="%5)"/>
+      <w:lvlJc w:val="left"/>
+      <w:pPr>
+        <w:ind w:left="2100" w:hanging="420"/>
+      </w:pPr>
+    </w:lvl>
+    <w:lvl w:ilvl="5" w:tplc="0409001B" w:tentative="1">
+      <w:start w:val="1"/>
+      <w:numFmt w:val="lowerRoman"/>
+      <w:lvlText w:val="%6."/>
+      <w:lvlJc w:val="right"/>
+      <w:pPr>
+        <w:ind w:left="2520" w:hanging="420"/>
+      </w:pPr>
+    </w:lvl>
+    <w:lvl w:ilvl="6" w:tplc="0409000F" w:tentative="1">
+      <w:start w:val="1"/>
+      <w:numFmt w:val="decimal"/>
+      <w:lvlText w:val="%7."/>
+      <w:lvlJc w:val="left"/>
+      <w:pPr>
+        <w:ind w:left="2940" w:hanging="420"/>
+      </w:pPr>
+    </w:lvl>
+    <w:lvl w:ilvl="7" w:tplc="04090019" w:tentative="1">
+      <w:start w:val="1"/>
+      <w:numFmt w:val="lowerLetter"/>
+      <w:lvlText w:val="%8)"/>
+      <w:lvlJc w:val="left"/>
+      <w:pPr>
+        <w:ind w:left="3360" w:hanging="420"/>
+      </w:pPr>
+    </w:lvl>
+    <w:lvl w:ilvl="8" w:tplc="0409001B" w:tentative="1">
+      <w:start w:val="1"/>
+      <w:numFmt w:val="lowerRoman"/>
+      <w:lvlText w:val="%9."/>
+      <w:lvlJc w:val="right"/>
+      <w:pPr>
+        <w:ind w:left="3780" w:hanging="420"/>
+      </w:pPr>
+    </w:lvl>
+  </w:abstractNum>
+  <w:abstractNum w:abstractNumId="3" w15:restartNumberingAfterBreak="0">
     <w:nsid w:val="362B6086"/>
     <w:multiLevelType w:val="hybridMultilevel"/>
     <w:tmpl w:val="023CF116"/>
@@ -4553,7 +7757,7 @@
       </w:pPr>
     </w:lvl>
   </w:abstractNum>
-  <w:abstractNum w:abstractNumId="2" w15:restartNumberingAfterBreak="0">
+  <w:abstractNum w:abstractNumId="4" w15:restartNumberingAfterBreak="0">
     <w:nsid w:val="3F9F7D44"/>
     <w:multiLevelType w:val="hybridMultilevel"/>
     <w:tmpl w:val="2854850C"/>
@@ -4642,7 +7846,363 @@
       </w:pPr>
     </w:lvl>
   </w:abstractNum>
-  <w:abstractNum w:abstractNumId="3" w15:restartNumberingAfterBreak="0">
+  <w:abstractNum w:abstractNumId="5" w15:restartNumberingAfterBreak="0">
+    <w:nsid w:val="47640104"/>
+    <w:multiLevelType w:val="hybridMultilevel"/>
+    <w:tmpl w:val="9D289962"/>
+    <w:lvl w:ilvl="0" w:tplc="D84469E2">
+      <w:start w:val="1"/>
+      <w:numFmt w:val="decimal"/>
+      <w:lvlText w:val="(%1)"/>
+      <w:lvlJc w:val="left"/>
+      <w:pPr>
+        <w:ind w:left="840" w:hanging="360"/>
+      </w:pPr>
+      <w:rPr>
+        <w:rFonts w:hint="default"/>
+      </w:rPr>
+    </w:lvl>
+    <w:lvl w:ilvl="1" w:tplc="04090019" w:tentative="1">
+      <w:start w:val="1"/>
+      <w:numFmt w:val="lowerLetter"/>
+      <w:lvlText w:val="%2)"/>
+      <w:lvlJc w:val="left"/>
+      <w:pPr>
+        <w:ind w:left="1320" w:hanging="420"/>
+      </w:pPr>
+    </w:lvl>
+    <w:lvl w:ilvl="2" w:tplc="0409001B" w:tentative="1">
+      <w:start w:val="1"/>
+      <w:numFmt w:val="lowerRoman"/>
+      <w:lvlText w:val="%3."/>
+      <w:lvlJc w:val="right"/>
+      <w:pPr>
+        <w:ind w:left="1740" w:hanging="420"/>
+      </w:pPr>
+    </w:lvl>
+    <w:lvl w:ilvl="3" w:tplc="0409000F" w:tentative="1">
+      <w:start w:val="1"/>
+      <w:numFmt w:val="decimal"/>
+      <w:lvlText w:val="%4."/>
+      <w:lvlJc w:val="left"/>
+      <w:pPr>
+        <w:ind w:left="2160" w:hanging="420"/>
+      </w:pPr>
+    </w:lvl>
+    <w:lvl w:ilvl="4" w:tplc="04090019" w:tentative="1">
+      <w:start w:val="1"/>
+      <w:numFmt w:val="lowerLetter"/>
+      <w:lvlText w:val="%5)"/>
+      <w:lvlJc w:val="left"/>
+      <w:pPr>
+        <w:ind w:left="2580" w:hanging="420"/>
+      </w:pPr>
+    </w:lvl>
+    <w:lvl w:ilvl="5" w:tplc="0409001B" w:tentative="1">
+      <w:start w:val="1"/>
+      <w:numFmt w:val="lowerRoman"/>
+      <w:lvlText w:val="%6."/>
+      <w:lvlJc w:val="right"/>
+      <w:pPr>
+        <w:ind w:left="3000" w:hanging="420"/>
+      </w:pPr>
+    </w:lvl>
+    <w:lvl w:ilvl="6" w:tplc="0409000F" w:tentative="1">
+      <w:start w:val="1"/>
+      <w:numFmt w:val="decimal"/>
+      <w:lvlText w:val="%7."/>
+      <w:lvlJc w:val="left"/>
+      <w:pPr>
+        <w:ind w:left="3420" w:hanging="420"/>
+      </w:pPr>
+    </w:lvl>
+    <w:lvl w:ilvl="7" w:tplc="04090019" w:tentative="1">
+      <w:start w:val="1"/>
+      <w:numFmt w:val="lowerLetter"/>
+      <w:lvlText w:val="%8)"/>
+      <w:lvlJc w:val="left"/>
+      <w:pPr>
+        <w:ind w:left="3840" w:hanging="420"/>
+      </w:pPr>
+    </w:lvl>
+    <w:lvl w:ilvl="8" w:tplc="0409001B" w:tentative="1">
+      <w:start w:val="1"/>
+      <w:numFmt w:val="lowerRoman"/>
+      <w:lvlText w:val="%9."/>
+      <w:lvlJc w:val="right"/>
+      <w:pPr>
+        <w:ind w:left="4260" w:hanging="420"/>
+      </w:pPr>
+    </w:lvl>
+  </w:abstractNum>
+  <w:abstractNum w:abstractNumId="6" w15:restartNumberingAfterBreak="0">
+    <w:nsid w:val="4DB26157"/>
+    <w:multiLevelType w:val="hybridMultilevel"/>
+    <w:tmpl w:val="34A874D0"/>
+    <w:lvl w:ilvl="0" w:tplc="C3120E2C">
+      <w:start w:val="1"/>
+      <w:numFmt w:val="decimal"/>
+      <w:lvlText w:val="（%1）"/>
+      <w:lvlJc w:val="left"/>
+      <w:pPr>
+        <w:ind w:left="720" w:hanging="720"/>
+      </w:pPr>
+      <w:rPr>
+        <w:rFonts w:hint="default"/>
+      </w:rPr>
+    </w:lvl>
+    <w:lvl w:ilvl="1" w:tplc="04090019" w:tentative="1">
+      <w:start w:val="1"/>
+      <w:numFmt w:val="lowerLetter"/>
+      <w:lvlText w:val="%2)"/>
+      <w:lvlJc w:val="left"/>
+      <w:pPr>
+        <w:ind w:left="840" w:hanging="420"/>
+      </w:pPr>
+    </w:lvl>
+    <w:lvl w:ilvl="2" w:tplc="0409001B" w:tentative="1">
+      <w:start w:val="1"/>
+      <w:numFmt w:val="lowerRoman"/>
+      <w:lvlText w:val="%3."/>
+      <w:lvlJc w:val="right"/>
+      <w:pPr>
+        <w:ind w:left="1260" w:hanging="420"/>
+      </w:pPr>
+    </w:lvl>
+    <w:lvl w:ilvl="3" w:tplc="0409000F" w:tentative="1">
+      <w:start w:val="1"/>
+      <w:numFmt w:val="decimal"/>
+      <w:lvlText w:val="%4."/>
+      <w:lvlJc w:val="left"/>
+      <w:pPr>
+        <w:ind w:left="1680" w:hanging="420"/>
+      </w:pPr>
+    </w:lvl>
+    <w:lvl w:ilvl="4" w:tplc="04090019" w:tentative="1">
+      <w:start w:val="1"/>
+      <w:numFmt w:val="lowerLetter"/>
+      <w:lvlText w:val="%5)"/>
+      <w:lvlJc w:val="left"/>
+      <w:pPr>
+        <w:ind w:left="2100" w:hanging="420"/>
+      </w:pPr>
+    </w:lvl>
+    <w:lvl w:ilvl="5" w:tplc="0409001B" w:tentative="1">
+      <w:start w:val="1"/>
+      <w:numFmt w:val="lowerRoman"/>
+      <w:lvlText w:val="%6."/>
+      <w:lvlJc w:val="right"/>
+      <w:pPr>
+        <w:ind w:left="2520" w:hanging="420"/>
+      </w:pPr>
+    </w:lvl>
+    <w:lvl w:ilvl="6" w:tplc="0409000F" w:tentative="1">
+      <w:start w:val="1"/>
+      <w:numFmt w:val="decimal"/>
+      <w:lvlText w:val="%7."/>
+      <w:lvlJc w:val="left"/>
+      <w:pPr>
+        <w:ind w:left="2940" w:hanging="420"/>
+      </w:pPr>
+    </w:lvl>
+    <w:lvl w:ilvl="7" w:tplc="04090019" w:tentative="1">
+      <w:start w:val="1"/>
+      <w:numFmt w:val="lowerLetter"/>
+      <w:lvlText w:val="%8)"/>
+      <w:lvlJc w:val="left"/>
+      <w:pPr>
+        <w:ind w:left="3360" w:hanging="420"/>
+      </w:pPr>
+    </w:lvl>
+    <w:lvl w:ilvl="8" w:tplc="0409001B" w:tentative="1">
+      <w:start w:val="1"/>
+      <w:numFmt w:val="lowerRoman"/>
+      <w:lvlText w:val="%9."/>
+      <w:lvlJc w:val="right"/>
+      <w:pPr>
+        <w:ind w:left="3780" w:hanging="420"/>
+      </w:pPr>
+    </w:lvl>
+  </w:abstractNum>
+  <w:abstractNum w:abstractNumId="7" w15:restartNumberingAfterBreak="0">
+    <w:nsid w:val="4F3C7C71"/>
+    <w:multiLevelType w:val="hybridMultilevel"/>
+    <w:tmpl w:val="A08CA8A2"/>
+    <w:lvl w:ilvl="0" w:tplc="0D689C9E">
+      <w:start w:val="1"/>
+      <w:numFmt w:val="decimal"/>
+      <w:lvlText w:val="(%1)"/>
+      <w:lvlJc w:val="left"/>
+      <w:pPr>
+        <w:ind w:left="786" w:hanging="360"/>
+      </w:pPr>
+      <w:rPr>
+        <w:rFonts w:hint="default"/>
+      </w:rPr>
+    </w:lvl>
+    <w:lvl w:ilvl="1" w:tplc="04090019" w:tentative="1">
+      <w:start w:val="1"/>
+      <w:numFmt w:val="lowerLetter"/>
+      <w:lvlText w:val="%2)"/>
+      <w:lvlJc w:val="left"/>
+      <w:pPr>
+        <w:ind w:left="1266" w:hanging="420"/>
+      </w:pPr>
+    </w:lvl>
+    <w:lvl w:ilvl="2" w:tplc="0409001B" w:tentative="1">
+      <w:start w:val="1"/>
+      <w:numFmt w:val="lowerRoman"/>
+      <w:lvlText w:val="%3."/>
+      <w:lvlJc w:val="right"/>
+      <w:pPr>
+        <w:ind w:left="1686" w:hanging="420"/>
+      </w:pPr>
+    </w:lvl>
+    <w:lvl w:ilvl="3" w:tplc="0409000F" w:tentative="1">
+      <w:start w:val="1"/>
+      <w:numFmt w:val="decimal"/>
+      <w:lvlText w:val="%4."/>
+      <w:lvlJc w:val="left"/>
+      <w:pPr>
+        <w:ind w:left="2106" w:hanging="420"/>
+      </w:pPr>
+    </w:lvl>
+    <w:lvl w:ilvl="4" w:tplc="04090019" w:tentative="1">
+      <w:start w:val="1"/>
+      <w:numFmt w:val="lowerLetter"/>
+      <w:lvlText w:val="%5)"/>
+      <w:lvlJc w:val="left"/>
+      <w:pPr>
+        <w:ind w:left="2526" w:hanging="420"/>
+      </w:pPr>
+    </w:lvl>
+    <w:lvl w:ilvl="5" w:tplc="0409001B" w:tentative="1">
+      <w:start w:val="1"/>
+      <w:numFmt w:val="lowerRoman"/>
+      <w:lvlText w:val="%6."/>
+      <w:lvlJc w:val="right"/>
+      <w:pPr>
+        <w:ind w:left="2946" w:hanging="420"/>
+      </w:pPr>
+    </w:lvl>
+    <w:lvl w:ilvl="6" w:tplc="0409000F" w:tentative="1">
+      <w:start w:val="1"/>
+      <w:numFmt w:val="decimal"/>
+      <w:lvlText w:val="%7."/>
+      <w:lvlJc w:val="left"/>
+      <w:pPr>
+        <w:ind w:left="3366" w:hanging="420"/>
+      </w:pPr>
+    </w:lvl>
+    <w:lvl w:ilvl="7" w:tplc="04090019" w:tentative="1">
+      <w:start w:val="1"/>
+      <w:numFmt w:val="lowerLetter"/>
+      <w:lvlText w:val="%8)"/>
+      <w:lvlJc w:val="left"/>
+      <w:pPr>
+        <w:ind w:left="3786" w:hanging="420"/>
+      </w:pPr>
+    </w:lvl>
+    <w:lvl w:ilvl="8" w:tplc="0409001B" w:tentative="1">
+      <w:start w:val="1"/>
+      <w:numFmt w:val="lowerRoman"/>
+      <w:lvlText w:val="%9."/>
+      <w:lvlJc w:val="right"/>
+      <w:pPr>
+        <w:ind w:left="4206" w:hanging="420"/>
+      </w:pPr>
+    </w:lvl>
+  </w:abstractNum>
+  <w:abstractNum w:abstractNumId="8" w15:restartNumberingAfterBreak="0">
+    <w:nsid w:val="50714920"/>
+    <w:multiLevelType w:val="hybridMultilevel"/>
+    <w:tmpl w:val="9BA44AF2"/>
+    <w:lvl w:ilvl="0" w:tplc="79509654">
+      <w:start w:val="1"/>
+      <w:numFmt w:val="decimal"/>
+      <w:lvlText w:val="(%1)"/>
+      <w:lvlJc w:val="left"/>
+      <w:pPr>
+        <w:ind w:left="840" w:hanging="360"/>
+      </w:pPr>
+      <w:rPr>
+        <w:rFonts w:hint="default"/>
+      </w:rPr>
+    </w:lvl>
+    <w:lvl w:ilvl="1" w:tplc="04090019" w:tentative="1">
+      <w:start w:val="1"/>
+      <w:numFmt w:val="lowerLetter"/>
+      <w:lvlText w:val="%2)"/>
+      <w:lvlJc w:val="left"/>
+      <w:pPr>
+        <w:ind w:left="1320" w:hanging="420"/>
+      </w:pPr>
+    </w:lvl>
+    <w:lvl w:ilvl="2" w:tplc="0409001B" w:tentative="1">
+      <w:start w:val="1"/>
+      <w:numFmt w:val="lowerRoman"/>
+      <w:lvlText w:val="%3."/>
+      <w:lvlJc w:val="right"/>
+      <w:pPr>
+        <w:ind w:left="1740" w:hanging="420"/>
+      </w:pPr>
+    </w:lvl>
+    <w:lvl w:ilvl="3" w:tplc="0409000F" w:tentative="1">
+      <w:start w:val="1"/>
+      <w:numFmt w:val="decimal"/>
+      <w:lvlText w:val="%4."/>
+      <w:lvlJc w:val="left"/>
+      <w:pPr>
+        <w:ind w:left="2160" w:hanging="420"/>
+      </w:pPr>
+    </w:lvl>
+    <w:lvl w:ilvl="4" w:tplc="04090019" w:tentative="1">
+      <w:start w:val="1"/>
+      <w:numFmt w:val="lowerLetter"/>
+      <w:lvlText w:val="%5)"/>
+      <w:lvlJc w:val="left"/>
+      <w:pPr>
+        <w:ind w:left="2580" w:hanging="420"/>
+      </w:pPr>
+    </w:lvl>
+    <w:lvl w:ilvl="5" w:tplc="0409001B" w:tentative="1">
+      <w:start w:val="1"/>
+      <w:numFmt w:val="lowerRoman"/>
+      <w:lvlText w:val="%6."/>
+      <w:lvlJc w:val="right"/>
+      <w:pPr>
+        <w:ind w:left="3000" w:hanging="420"/>
+      </w:pPr>
+    </w:lvl>
+    <w:lvl w:ilvl="6" w:tplc="0409000F" w:tentative="1">
+      <w:start w:val="1"/>
+      <w:numFmt w:val="decimal"/>
+      <w:lvlText w:val="%7."/>
+      <w:lvlJc w:val="left"/>
+      <w:pPr>
+        <w:ind w:left="3420" w:hanging="420"/>
+      </w:pPr>
+    </w:lvl>
+    <w:lvl w:ilvl="7" w:tplc="04090019" w:tentative="1">
+      <w:start w:val="1"/>
+      <w:numFmt w:val="lowerLetter"/>
+      <w:lvlText w:val="%8)"/>
+      <w:lvlJc w:val="left"/>
+      <w:pPr>
+        <w:ind w:left="3840" w:hanging="420"/>
+      </w:pPr>
+    </w:lvl>
+    <w:lvl w:ilvl="8" w:tplc="0409001B" w:tentative="1">
+      <w:start w:val="1"/>
+      <w:numFmt w:val="lowerRoman"/>
+      <w:lvlText w:val="%9."/>
+      <w:lvlJc w:val="right"/>
+      <w:pPr>
+        <w:ind w:left="4260" w:hanging="420"/>
+      </w:pPr>
+    </w:lvl>
+  </w:abstractNum>
+  <w:abstractNum w:abstractNumId="9" w15:restartNumberingAfterBreak="0">
     <w:nsid w:val="5F8F2E1A"/>
     <w:multiLevelType w:val="hybridMultilevel"/>
     <w:tmpl w:val="2ED64D52"/>
@@ -4731,7 +8291,7 @@
       </w:pPr>
     </w:lvl>
   </w:abstractNum>
-  <w:abstractNum w:abstractNumId="4" w15:restartNumberingAfterBreak="0">
+  <w:abstractNum w:abstractNumId="10" w15:restartNumberingAfterBreak="0">
     <w:nsid w:val="675D2875"/>
     <w:multiLevelType w:val="hybridMultilevel"/>
     <w:tmpl w:val="2D4636AC"/>
@@ -4821,19 +8381,37 @@
     </w:lvl>
   </w:abstractNum>
   <w:num w:numId="1">
-    <w:abstractNumId w:val="4"/>
+    <w:abstractNumId w:val="10"/>
   </w:num>
   <w:num w:numId="2">
     <w:abstractNumId w:val="0"/>
   </w:num>
   <w:num w:numId="3">
+    <w:abstractNumId w:val="9"/>
+  </w:num>
+  <w:num w:numId="4">
     <w:abstractNumId w:val="3"/>
   </w:num>
-  <w:num w:numId="4">
+  <w:num w:numId="5">
+    <w:abstractNumId w:val="4"/>
+  </w:num>
+  <w:num w:numId="6">
     <w:abstractNumId w:val="1"/>
   </w:num>
-  <w:num w:numId="5">
+  <w:num w:numId="7">
+    <w:abstractNumId w:val="7"/>
+  </w:num>
+  <w:num w:numId="8">
+    <w:abstractNumId w:val="8"/>
+  </w:num>
+  <w:num w:numId="9">
+    <w:abstractNumId w:val="5"/>
+  </w:num>
+  <w:num w:numId="10">
     <w:abstractNumId w:val="2"/>
+  </w:num>
+  <w:num w:numId="11">
+    <w:abstractNumId w:val="6"/>
   </w:num>
 </w:numbering>
 </file>
@@ -5237,6 +8815,73 @@
       <w:jc w:val="both"/>
     </w:pPr>
   </w:style>
+  <w:style w:type="paragraph" w:styleId="1">
+    <w:name w:val="heading 1"/>
+    <w:basedOn w:val="a"/>
+    <w:next w:val="a"/>
+    <w:link w:val="10"/>
+    <w:uiPriority w:val="9"/>
+    <w:qFormat/>
+    <w:rsid w:val="00EA1DF0"/>
+    <w:pPr>
+      <w:keepNext/>
+      <w:keepLines/>
+      <w:spacing w:before="340" w:after="330" w:line="578" w:lineRule="auto"/>
+      <w:outlineLvl w:val="0"/>
+    </w:pPr>
+    <w:rPr>
+      <w:b/>
+      <w:bCs/>
+      <w:kern w:val="44"/>
+      <w:sz w:val="44"/>
+      <w:szCs w:val="44"/>
+    </w:rPr>
+  </w:style>
+  <w:style w:type="paragraph" w:styleId="2">
+    <w:name w:val="heading 2"/>
+    <w:basedOn w:val="a"/>
+    <w:next w:val="a"/>
+    <w:link w:val="20"/>
+    <w:uiPriority w:val="9"/>
+    <w:unhideWhenUsed/>
+    <w:qFormat/>
+    <w:rsid w:val="00960151"/>
+    <w:pPr>
+      <w:keepNext/>
+      <w:keepLines/>
+      <w:spacing w:before="260" w:after="260" w:line="416" w:lineRule="auto"/>
+      <w:outlineLvl w:val="1"/>
+    </w:pPr>
+    <w:rPr>
+      <w:rFonts w:asciiTheme="majorHAnsi" w:eastAsiaTheme="majorEastAsia" w:hAnsiTheme="majorHAnsi" w:cstheme="majorBidi"/>
+      <w:b/>
+      <w:bCs/>
+      <w:sz w:val="32"/>
+      <w:szCs w:val="32"/>
+    </w:rPr>
+  </w:style>
+  <w:style w:type="paragraph" w:styleId="3">
+    <w:name w:val="heading 3"/>
+    <w:basedOn w:val="a"/>
+    <w:next w:val="a"/>
+    <w:link w:val="30"/>
+    <w:uiPriority w:val="9"/>
+    <w:unhideWhenUsed/>
+    <w:qFormat/>
+    <w:rsid w:val="00EA1DF0"/>
+    <w:pPr>
+      <w:keepNext/>
+      <w:keepLines/>
+      <w:spacing w:before="260" w:after="260" w:line="416" w:lineRule="auto"/>
+      <w:outlineLvl w:val="2"/>
+    </w:pPr>
+    <w:rPr>
+      <w:b/>
+      <w:bCs/>
+      <w:sz w:val="32"/>
+      <w:szCs w:val="32"/>
+    </w:rPr>
+  </w:style>
   <w:style w:type="character" w:default="1" w:styleId="a0">
     <w:name w:val="Default Paragraph Font"/>
     <w:uiPriority w:val="1"/>
@@ -5273,6 +8918,182 @@
     <w:pPr>
       <w:ind w:firstLineChars="200" w:firstLine="420"/>
     </w:pPr>
+  </w:style>
+  <w:style w:type="paragraph" w:styleId="a4">
+    <w:name w:val="Title"/>
+    <w:basedOn w:val="a"/>
+    <w:next w:val="a"/>
+    <w:link w:val="a5"/>
+    <w:uiPriority w:val="10"/>
+    <w:qFormat/>
+    <w:rsid w:val="00960151"/>
+    <w:pPr>
+      <w:spacing w:before="240" w:after="60"/>
+      <w:jc w:val="center"/>
+      <w:outlineLvl w:val="0"/>
+    </w:pPr>
+    <w:rPr>
+      <w:rFonts w:asciiTheme="majorHAnsi" w:eastAsiaTheme="majorEastAsia" w:hAnsiTheme="majorHAnsi" w:cstheme="majorBidi"/>
+      <w:b/>
+      <w:bCs/>
+      <w:sz w:val="32"/>
+      <w:szCs w:val="32"/>
+    </w:rPr>
+  </w:style>
+  <w:style w:type="character" w:customStyle="1" w:styleId="a5">
+    <w:name w:val="标题 字符"/>
+    <w:basedOn w:val="a0"/>
+    <w:link w:val="a4"/>
+    <w:uiPriority w:val="10"/>
+    <w:rsid w:val="00960151"/>
+    <w:rPr>
+      <w:rFonts w:asciiTheme="majorHAnsi" w:eastAsiaTheme="majorEastAsia" w:hAnsiTheme="majorHAnsi" w:cstheme="majorBidi"/>
+      <w:b/>
+      <w:bCs/>
+      <w:sz w:val="32"/>
+      <w:szCs w:val="32"/>
+    </w:rPr>
+  </w:style>
+  <w:style w:type="character" w:customStyle="1" w:styleId="20">
+    <w:name w:val="标题 2 字符"/>
+    <w:basedOn w:val="a0"/>
+    <w:link w:val="2"/>
+    <w:uiPriority w:val="9"/>
+    <w:rsid w:val="00960151"/>
+    <w:rPr>
+      <w:rFonts w:asciiTheme="majorHAnsi" w:eastAsiaTheme="majorEastAsia" w:hAnsiTheme="majorHAnsi" w:cstheme="majorBidi"/>
+      <w:b/>
+      <w:bCs/>
+      <w:sz w:val="32"/>
+      <w:szCs w:val="32"/>
+    </w:rPr>
+  </w:style>
+  <w:style w:type="character" w:customStyle="1" w:styleId="10">
+    <w:name w:val="标题 1 字符"/>
+    <w:basedOn w:val="a0"/>
+    <w:link w:val="1"/>
+    <w:uiPriority w:val="9"/>
+    <w:rsid w:val="00EA1DF0"/>
+    <w:rPr>
+      <w:b/>
+      <w:bCs/>
+      <w:kern w:val="44"/>
+      <w:sz w:val="44"/>
+      <w:szCs w:val="44"/>
+    </w:rPr>
+  </w:style>
+  <w:style w:type="character" w:customStyle="1" w:styleId="30">
+    <w:name w:val="标题 3 字符"/>
+    <w:basedOn w:val="a0"/>
+    <w:link w:val="3"/>
+    <w:uiPriority w:val="9"/>
+    <w:rsid w:val="00EA1DF0"/>
+    <w:rPr>
+      <w:b/>
+      <w:bCs/>
+      <w:sz w:val="32"/>
+      <w:szCs w:val="32"/>
+    </w:rPr>
+  </w:style>
+  <w:style w:type="paragraph" w:customStyle="1" w:styleId="a6">
+    <w:name w:val="论文正文"/>
+    <w:basedOn w:val="a"/>
+    <w:link w:val="Char"/>
+    <w:uiPriority w:val="99"/>
+    <w:qFormat/>
+    <w:rsid w:val="00EA1DF0"/>
+    <w:pPr>
+      <w:spacing w:line="400" w:lineRule="exact"/>
+      <w:ind w:firstLineChars="200" w:firstLine="480"/>
+    </w:pPr>
+    <w:rPr>
+      <w:rFonts w:ascii="Times New Roman" w:eastAsia="宋体" w:hAnsi="Times New Roman" w:cs="Times New Roman"/>
+      <w:sz w:val="24"/>
+      <w:szCs w:val="24"/>
+    </w:rPr>
+  </w:style>
+  <w:style w:type="character" w:customStyle="1" w:styleId="Char">
+    <w:name w:val="论文正文 Char"/>
+    <w:link w:val="a6"/>
+    <w:uiPriority w:val="99"/>
+    <w:rsid w:val="00EA1DF0"/>
+    <w:rPr>
+      <w:rFonts w:ascii="Times New Roman" w:eastAsia="宋体" w:hAnsi="Times New Roman" w:cs="Times New Roman"/>
+      <w:sz w:val="24"/>
+      <w:szCs w:val="24"/>
+    </w:rPr>
+  </w:style>
+  <w:style w:type="paragraph" w:customStyle="1" w:styleId="31">
+    <w:name w:val="我的标题3"/>
+    <w:basedOn w:val="a"/>
+    <w:uiPriority w:val="99"/>
+    <w:qFormat/>
+    <w:rsid w:val="00EA1DF0"/>
+    <w:pPr>
+      <w:spacing w:beforeLines="100" w:before="240" w:afterLines="100" w:after="240"/>
+      <w:outlineLvl w:val="2"/>
+    </w:pPr>
+    <w:rPr>
+      <w:rFonts w:ascii="Times New Roman" w:eastAsia="黑体" w:hAnsi="Times New Roman" w:cs="宋体"/>
+      <w:kern w:val="0"/>
+      <w:sz w:val="28"/>
+      <w:szCs w:val="20"/>
+      <w:lang w:val="x-none" w:eastAsia="x-none"/>
+    </w:rPr>
+  </w:style>
+  <w:style w:type="paragraph" w:customStyle="1" w:styleId="a7">
+    <w:name w:val="我的正文"/>
+    <w:basedOn w:val="a"/>
+    <w:link w:val="Char0"/>
+    <w:qFormat/>
+    <w:rsid w:val="00EA1DF0"/>
+    <w:pPr>
+      <w:spacing w:beforeLines="50" w:before="50" w:line="300" w:lineRule="auto"/>
+      <w:ind w:firstLine="482"/>
+    </w:pPr>
+    <w:rPr>
+      <w:rFonts w:ascii="Times New Roman" w:eastAsia="宋体" w:hAnsi="Times New Roman" w:cs="Times New Roman"/>
+      <w:sz w:val="24"/>
+      <w:szCs w:val="24"/>
+      <w:lang w:val="x-none" w:eastAsia="x-none"/>
+    </w:rPr>
+  </w:style>
+  <w:style w:type="character" w:customStyle="1" w:styleId="Char0">
+    <w:name w:val="我的正文 Char"/>
+    <w:link w:val="a7"/>
+    <w:rsid w:val="00EA1DF0"/>
+    <w:rPr>
+      <w:rFonts w:ascii="Times New Roman" w:eastAsia="宋体" w:hAnsi="Times New Roman" w:cs="Times New Roman"/>
+      <w:sz w:val="24"/>
+      <w:szCs w:val="24"/>
+      <w:lang w:val="x-none" w:eastAsia="x-none"/>
+    </w:rPr>
+  </w:style>
+  <w:style w:type="character" w:customStyle="1" w:styleId="Char1">
+    <w:name w:val="周哥的正文 Char"/>
+    <w:link w:val="a8"/>
+    <w:rsid w:val="00EA1DF0"/>
+    <w:rPr>
+      <w:rFonts w:ascii="宋体" w:eastAsia="Times New Roman" w:hAnsi="宋体"/>
+      <w:sz w:val="24"/>
+      <w:szCs w:val="24"/>
+    </w:rPr>
+  </w:style>
+  <w:style w:type="paragraph" w:customStyle="1" w:styleId="a8">
+    <w:name w:val="周哥的正文"/>
+    <w:basedOn w:val="a"/>
+    <w:link w:val="Char1"/>
+    <w:qFormat/>
+    <w:rsid w:val="00EA1DF0"/>
+    <w:pPr>
+      <w:spacing w:line="440" w:lineRule="exact"/>
+      <w:ind w:firstLineChars="200" w:firstLine="480"/>
+    </w:pPr>
+    <w:rPr>
+      <w:rFonts w:ascii="宋体" w:eastAsia="Times New Roman" w:hAnsi="宋体"/>
+      <w:sz w:val="24"/>
+      <w:szCs w:val="24"/>
+    </w:rPr>
   </w:style>
 </w:styles>
 </file>
@@ -5543,7 +9364,7 @@
 </file>
 
 <file path=customXml/itemProps1.xml><?xml version="1.0" encoding="utf-8"?>
-<ds:datastoreItem xmlns:ds="http://schemas.openxmlformats.org/officeDocument/2006/customXml" ds:itemID="{6B13D6CD-415D-45CC-A030-CE697EF5ADB7}">
+<ds:datastoreItem xmlns:ds="http://schemas.openxmlformats.org/officeDocument/2006/customXml" ds:itemID="{D2DA41D8-A3D5-4C45-A1DB-FE64407F9CD2}">
   <ds:schemaRefs>
     <ds:schemaRef ds:uri="http://schemas.openxmlformats.org/officeDocument/2006/bibliography"/>
   </ds:schemaRefs>

--- a/requirement.docx
+++ b/requirement.docx
@@ -5,7 +5,6 @@
     <w:p>
       <w:pPr>
         <w:rPr>
-          <w:rFonts w:hint="eastAsia"/>
           <w:b/>
           <w:sz w:val="24"/>
         </w:rPr>
@@ -867,8 +866,13 @@
         </w:rPr>
         <w:t>适用性和</w:t>
       </w:r>
-      <w:r>
-        <w:t>可扩展性。</w:t>
+      <w:proofErr w:type="gramStart"/>
+      <w:r>
+        <w:t>可</w:t>
+      </w:r>
+      <w:proofErr w:type="gramEnd"/>
+      <w:r>
+        <w:t>扩展性。</w:t>
       </w:r>
       <w:r>
         <w:rPr>
@@ -1419,7 +1423,15 @@
         <w:t>如果</w:t>
       </w:r>
       <w:r>
-        <w:t>通过人工组卷的方式，</w:t>
+        <w:t>通过</w:t>
+      </w:r>
+      <w:proofErr w:type="gramStart"/>
+      <w:r>
+        <w:t>人工组卷的</w:t>
+      </w:r>
+      <w:proofErr w:type="gramEnd"/>
+      <w:r>
+        <w:t>方式，</w:t>
       </w:r>
       <w:r>
         <w:rPr>
@@ -2705,29 +2717,568 @@
       </w:r>
     </w:p>
     <w:p>
+      <w:r>
+        <w:rPr>
+          <w:rFonts w:hint="eastAsia"/>
+        </w:rPr>
+        <w:t>通过</w:t>
+      </w:r>
+      <w:r>
+        <w:t>以上分析，我们按照操作对象将整个系统</w:t>
+      </w:r>
+      <w:r>
+        <w:rPr>
+          <w:rFonts w:hint="eastAsia"/>
+        </w:rPr>
+        <w:t>分为五大</w:t>
+      </w:r>
+      <w:r>
+        <w:t>模块，分别为</w:t>
+      </w:r>
+      <w:r>
+        <w:rPr>
+          <w:rFonts w:hint="eastAsia"/>
+        </w:rPr>
+        <w:t>用户</w:t>
+      </w:r>
+      <w:r>
+        <w:t>管理模块、</w:t>
+      </w:r>
+      <w:r>
+        <w:rPr>
+          <w:rFonts w:hint="eastAsia"/>
+        </w:rPr>
+        <w:t>考试</w:t>
+      </w:r>
+      <w:r>
+        <w:t>管理模块、题库管理模块、</w:t>
+      </w:r>
+      <w:r>
+        <w:rPr>
+          <w:rFonts w:hint="eastAsia"/>
+        </w:rPr>
+        <w:t>试卷模板</w:t>
+      </w:r>
+      <w:r>
+        <w:t>管理模块，系统</w:t>
+      </w:r>
+      <w:r>
+        <w:rPr>
+          <w:rFonts w:hint="eastAsia"/>
+        </w:rPr>
+        <w:t>管理</w:t>
+      </w:r>
+      <w:r>
+        <w:t>模块</w:t>
+      </w:r>
+      <w:r>
+        <w:rPr>
+          <w:rFonts w:hint="eastAsia"/>
+        </w:rPr>
+        <w:t>，结构</w:t>
+      </w:r>
+      <w:r>
+        <w:t>如下。。。所示</w:t>
+      </w:r>
+      <w:r>
+        <w:rPr>
+          <w:rFonts w:hint="eastAsia"/>
+        </w:rPr>
+        <w:t>。</w:t>
+      </w:r>
+    </w:p>
+    <w:p>
+      <w:r>
+        <w:rPr>
+          <w:rFonts w:hint="eastAsia"/>
+          <w:noProof/>
+        </w:rPr>
+        <w:lastRenderedPageBreak/>
+        <w:drawing>
+          <wp:inline distT="0" distB="0" distL="0" distR="0">
+            <wp:extent cx="5274310" cy="3592830"/>
+            <wp:effectExtent l="0" t="0" r="2540" b="7620"/>
+            <wp:docPr id="2" name="图片 2"/>
+            <wp:cNvGraphicFramePr>
+              <a:graphicFrameLocks xmlns:a="http://schemas.openxmlformats.org/drawingml/2006/main" noChangeAspect="1"/>
+            </wp:cNvGraphicFramePr>
+            <a:graphic xmlns:a="http://schemas.openxmlformats.org/drawingml/2006/main">
+              <a:graphicData uri="http://schemas.openxmlformats.org/drawingml/2006/picture">
+                <pic:pic xmlns:pic="http://schemas.openxmlformats.org/drawingml/2006/picture">
+                  <pic:nvPicPr>
+                    <pic:cNvPr id="2" name="捕获.PNG"/>
+                    <pic:cNvPicPr/>
+                  </pic:nvPicPr>
+                  <pic:blipFill>
+                    <a:blip r:embed="rId6">
+                      <a:extLst>
+                        <a:ext uri="{28A0092B-C50C-407E-A947-70E740481C1C}">
+                          <a14:useLocalDpi xmlns:a14="http://schemas.microsoft.com/office/drawing/2010/main" val="0"/>
+                        </a:ext>
+                      </a:extLst>
+                    </a:blip>
+                    <a:stretch>
+                      <a:fillRect/>
+                    </a:stretch>
+                  </pic:blipFill>
+                  <pic:spPr>
+                    <a:xfrm>
+                      <a:off x="0" y="0"/>
+                      <a:ext cx="5274310" cy="3592830"/>
+                    </a:xfrm>
+                    <a:prstGeom prst="rect">
+                      <a:avLst/>
+                    </a:prstGeom>
+                  </pic:spPr>
+                </pic:pic>
+              </a:graphicData>
+            </a:graphic>
+          </wp:inline>
+        </w:drawing>
+      </w:r>
+    </w:p>
+    <w:p>
+      <w:r>
+        <w:rPr>
+          <w:rFonts w:hint="eastAsia"/>
+        </w:rPr>
+        <w:t>用户</w:t>
+      </w:r>
+      <w:r>
+        <w:t>管理模块</w:t>
+      </w:r>
+      <w:r>
+        <w:rPr>
+          <w:rFonts w:hint="eastAsia"/>
+        </w:rPr>
+        <w:t>，</w:t>
+      </w:r>
+      <w:r>
+        <w:t>就是对系统的</w:t>
+      </w:r>
+      <w:r>
+        <w:rPr>
+          <w:rFonts w:hint="eastAsia"/>
+        </w:rPr>
+        <w:t>使用</w:t>
+      </w:r>
+      <w:r>
+        <w:t>者</w:t>
+      </w:r>
+      <w:r>
+        <w:rPr>
+          <w:rFonts w:hint="eastAsia"/>
+        </w:rPr>
+        <w:t>进行</w:t>
+      </w:r>
+      <w:r>
+        <w:t>管理，</w:t>
+      </w:r>
+      <w:r>
+        <w:rPr>
+          <w:rFonts w:hint="eastAsia"/>
+        </w:rPr>
+        <w:t>系统</w:t>
+      </w:r>
+      <w:r>
+        <w:t>的使用者</w:t>
+      </w:r>
+      <w:r>
+        <w:rPr>
+          <w:rFonts w:hint="eastAsia"/>
+        </w:rPr>
+        <w:t>为教师</w:t>
+      </w:r>
+      <w:r>
+        <w:t>、学生以及管理员，</w:t>
+      </w:r>
+      <w:r>
+        <w:rPr>
+          <w:rFonts w:hint="eastAsia"/>
+        </w:rPr>
+        <w:t>管理员</w:t>
+      </w:r>
+      <w:r>
+        <w:t>可以通过</w:t>
+      </w:r>
+      <w:r>
+        <w:rPr>
+          <w:rFonts w:hint="eastAsia"/>
+        </w:rPr>
+        <w:t>用户</w:t>
+      </w:r>
+      <w:r>
+        <w:t>管理模块对</w:t>
+      </w:r>
+      <w:r>
+        <w:rPr>
+          <w:rFonts w:hint="eastAsia"/>
+        </w:rPr>
+        <w:t>系统使用</w:t>
+      </w:r>
+      <w:r>
+        <w:t>者的信息进行</w:t>
+      </w:r>
+      <w:proofErr w:type="gramStart"/>
+      <w:r>
+        <w:t>增删改查等</w:t>
+      </w:r>
+      <w:proofErr w:type="gramEnd"/>
+      <w:r>
+        <w:t>处理。</w:t>
+      </w:r>
+    </w:p>
+    <w:p>
+      <w:r>
+        <w:rPr>
+          <w:rFonts w:hint="eastAsia"/>
+        </w:rPr>
+        <w:t>考试</w:t>
+      </w:r>
+      <w:r>
+        <w:t>管理模块，</w:t>
+      </w:r>
+      <w:r>
+        <w:rPr>
+          <w:rFonts w:hint="eastAsia"/>
+        </w:rPr>
+        <w:t>负责</w:t>
+      </w:r>
+      <w:r>
+        <w:t>对</w:t>
+      </w:r>
+      <w:r>
+        <w:rPr>
+          <w:rFonts w:hint="eastAsia"/>
+        </w:rPr>
+        <w:t>在线</w:t>
+      </w:r>
+      <w:r>
+        <w:t>考试进行管理，</w:t>
+      </w:r>
+      <w:r>
+        <w:rPr>
+          <w:rFonts w:hint="eastAsia"/>
+        </w:rPr>
+        <w:t>设定</w:t>
+      </w:r>
+      <w:r>
+        <w:t>考试时间、考试时长</w:t>
+      </w:r>
+      <w:r>
+        <w:rPr>
+          <w:rFonts w:hint="eastAsia"/>
+        </w:rPr>
+        <w:t>、</w:t>
+      </w:r>
+      <w:r>
+        <w:t>考试规则</w:t>
+      </w:r>
+      <w:r>
+        <w:rPr>
+          <w:rFonts w:hint="eastAsia"/>
+        </w:rPr>
+        <w:t>等</w:t>
+      </w:r>
+      <w:r>
+        <w:t>信息。</w:t>
+      </w:r>
+    </w:p>
+    <w:p>
+      <w:r>
+        <w:rPr>
+          <w:rFonts w:hint="eastAsia"/>
+        </w:rPr>
+        <w:t>题目管理</w:t>
+      </w:r>
+      <w:r>
+        <w:t>模块，</w:t>
+      </w:r>
+      <w:r>
+        <w:rPr>
+          <w:rFonts w:hint="eastAsia"/>
+        </w:rPr>
+        <w:t>是对</w:t>
+      </w:r>
+      <w:r>
+        <w:t>题库</w:t>
+      </w:r>
+      <w:r>
+        <w:rPr>
+          <w:rFonts w:hint="eastAsia"/>
+        </w:rPr>
+        <w:t>中</w:t>
+      </w:r>
+      <w:r>
+        <w:t>的数据进行管理，包括</w:t>
+      </w:r>
+      <w:r>
+        <w:rPr>
+          <w:rFonts w:hint="eastAsia"/>
+        </w:rPr>
+        <w:t>对</w:t>
+      </w:r>
+      <w:r>
+        <w:t>题目的</w:t>
+      </w:r>
+      <w:proofErr w:type="gramStart"/>
+      <w:r>
+        <w:rPr>
+          <w:rFonts w:hint="eastAsia"/>
+        </w:rPr>
+        <w:t>增删</w:t>
+      </w:r>
+      <w:r>
+        <w:t>改查的</w:t>
+      </w:r>
+      <w:proofErr w:type="gramEnd"/>
+      <w:r>
+        <w:t>处理以及</w:t>
+      </w:r>
+      <w:r>
+        <w:rPr>
+          <w:rFonts w:hint="eastAsia"/>
+        </w:rPr>
+        <w:t>试题</w:t>
+      </w:r>
+      <w:r>
+        <w:t>答案的</w:t>
+      </w:r>
+      <w:r>
+        <w:rPr>
+          <w:rFonts w:hint="eastAsia"/>
+        </w:rPr>
+        <w:t>更新</w:t>
+      </w:r>
+      <w:r>
+        <w:t>等操作。</w:t>
+      </w:r>
+    </w:p>
+    <w:p>
+      <w:r>
+        <w:rPr>
+          <w:rFonts w:hint="eastAsia"/>
+        </w:rPr>
+        <w:t>试卷</w:t>
+      </w:r>
+      <w:r>
+        <w:t>模板管理模块，</w:t>
+      </w:r>
+      <w:r>
+        <w:rPr>
+          <w:rFonts w:hint="eastAsia"/>
+        </w:rPr>
+        <w:t>教师</w:t>
+      </w:r>
+      <w:r>
+        <w:t>要先</w:t>
+      </w:r>
+      <w:r>
+        <w:rPr>
+          <w:rFonts w:hint="eastAsia"/>
+        </w:rPr>
+        <w:t>发布</w:t>
+      </w:r>
+      <w:r>
+        <w:t>一个试卷</w:t>
+      </w:r>
+      <w:r>
+        <w:rPr>
+          <w:rFonts w:hint="eastAsia"/>
+        </w:rPr>
+        <w:t>模板</w:t>
+      </w:r>
+      <w:r>
+        <w:t>，</w:t>
+      </w:r>
+      <w:r>
+        <w:rPr>
+          <w:rFonts w:hint="eastAsia"/>
+        </w:rPr>
+        <w:t>然后</w:t>
+      </w:r>
+      <w:r>
+        <w:t>系统根据这个试卷模板进行</w:t>
+      </w:r>
+      <w:r>
+        <w:rPr>
+          <w:rFonts w:hint="eastAsia"/>
+        </w:rPr>
+        <w:t>组卷</w:t>
+      </w:r>
+      <w:r>
+        <w:t>，</w:t>
+      </w:r>
+      <w:r>
+        <w:rPr>
+          <w:rFonts w:hint="eastAsia"/>
+        </w:rPr>
+        <w:t>在</w:t>
+      </w:r>
+      <w:r>
+        <w:t>学生参加考试的时候自动生成试卷。</w:t>
+      </w:r>
+      <w:r>
+        <w:rPr>
+          <w:rFonts w:hint="eastAsia"/>
+        </w:rPr>
+        <w:t>教师</w:t>
+      </w:r>
+      <w:r>
+        <w:t>通过这个模块可以对试卷</w:t>
+      </w:r>
+      <w:r>
+        <w:rPr>
+          <w:rFonts w:hint="eastAsia"/>
+        </w:rPr>
+        <w:t>模板</w:t>
+      </w:r>
+      <w:r>
+        <w:t>进行</w:t>
+      </w:r>
+      <w:proofErr w:type="gramStart"/>
+      <w:r>
+        <w:rPr>
+          <w:rFonts w:hint="eastAsia"/>
+        </w:rPr>
+        <w:t>增删改查</w:t>
+      </w:r>
+      <w:r>
+        <w:t>等</w:t>
+      </w:r>
+      <w:proofErr w:type="gramEnd"/>
+      <w:r>
+        <w:t>处理。</w:t>
+      </w:r>
+    </w:p>
+    <w:p>
+      <w:pPr>
+        <w:rPr>
+          <w:rFonts w:hint="eastAsia"/>
+        </w:rPr>
+      </w:pPr>
+      <w:r>
+        <w:rPr>
+          <w:rFonts w:hint="eastAsia"/>
+        </w:rPr>
+        <w:t>系统</w:t>
+      </w:r>
+      <w:r>
+        <w:t>管理模块，</w:t>
+      </w:r>
+      <w:r>
+        <w:rPr>
+          <w:rFonts w:hint="eastAsia"/>
+        </w:rPr>
+        <w:t>对</w:t>
+      </w:r>
+      <w:r>
+        <w:t>系统权限的控制</w:t>
+      </w:r>
+      <w:r>
+        <w:rPr>
+          <w:rFonts w:hint="eastAsia"/>
+        </w:rPr>
+        <w:t>以及</w:t>
+      </w:r>
+      <w:r>
+        <w:t>数据库的</w:t>
+      </w:r>
+      <w:r>
+        <w:rPr>
+          <w:rFonts w:hint="eastAsia"/>
+        </w:rPr>
+        <w:t>维护</w:t>
+      </w:r>
+      <w:r>
+        <w:t>与备份等</w:t>
+      </w:r>
+      <w:r>
+        <w:rPr>
+          <w:rFonts w:hint="eastAsia"/>
+        </w:rPr>
+        <w:t>功能</w:t>
+      </w:r>
+      <w:r>
+        <w:t>。</w:t>
+      </w:r>
+    </w:p>
+    <w:p>
       <w:pPr>
         <w:pStyle w:val="3"/>
-        <w:rPr>
-          <w:rFonts w:hint="eastAsia"/>
-        </w:rPr>
-      </w:pPr>
-      <w:r>
-        <w:rPr>
-          <w:rFonts w:hint="eastAsia"/>
-        </w:rPr>
-        <w:lastRenderedPageBreak/>
+      </w:pPr>
+      <w:r>
+        <w:rPr>
+          <w:rFonts w:hint="eastAsia"/>
+        </w:rPr>
         <w:t>用例图</w:t>
       </w:r>
       <w:r>
-        <w:t>描述</w:t>
-      </w:r>
-    </w:p>
-    <w:p>
-      <w:pPr>
-        <w:rPr>
-          <w:rFonts w:hint="eastAsia"/>
-        </w:rPr>
-      </w:pPr>
+        <w:rPr>
+          <w:rFonts w:hint="eastAsia"/>
+        </w:rPr>
+        <w:t>分析</w:t>
+      </w:r>
+    </w:p>
+    <w:p>
+      <w:r>
+        <w:rPr>
+          <w:rFonts w:hint="eastAsia"/>
+        </w:rPr>
+        <w:t>在软件</w:t>
+      </w:r>
+      <w:r>
+        <w:t>工程中，</w:t>
+      </w:r>
+      <w:r>
+        <w:rPr>
+          <w:rFonts w:hint="eastAsia"/>
+        </w:rPr>
+        <w:t>对</w:t>
+      </w:r>
+      <w:r>
+        <w:t>系统进行</w:t>
+      </w:r>
+      <w:r>
+        <w:rPr>
+          <w:rFonts w:hint="eastAsia"/>
+        </w:rPr>
+        <w:t>建模可以</w:t>
+      </w:r>
+      <w:r>
+        <w:t>帮助我们更好的</w:t>
+      </w:r>
+      <w:r>
+        <w:rPr>
+          <w:rFonts w:hint="eastAsia"/>
+        </w:rPr>
+        <w:t>理解</w:t>
+      </w:r>
+      <w:r>
+        <w:t>系统，其中用例图</w:t>
+      </w:r>
+      <w:r>
+        <w:rPr>
+          <w:rFonts w:hint="eastAsia"/>
+        </w:rPr>
+        <w:t>【</w:t>
+      </w:r>
+      <w:r>
+        <w:rPr>
+          <w:rFonts w:ascii="Arial" w:hAnsi="Arial" w:cs="Arial"/>
+          <w:color w:val="000000"/>
+          <w:sz w:val="20"/>
+          <w:szCs w:val="20"/>
+          <w:shd w:val="clear" w:color="auto" w:fill="FFFFFF"/>
+        </w:rPr>
+        <w:t>Jacobson I. Object-Oriented Software Engineering—A Use Case Drive Approach[C]// TOOLS 1993:, International Conference on Technology of Object-Oriented Languages and Systems, Versailles, France, Europe. DBLP, 1993:333.</w:t>
+      </w:r>
+      <w:r>
+        <w:rPr>
+          <w:rFonts w:hint="eastAsia"/>
+        </w:rPr>
+        <w:t>】</w:t>
+      </w:r>
       <w:r>
         <w:rPr>
           <w:rFonts w:hint="eastAsia"/>
@@ -2735,25 +3286,34 @@
         <w:t>通过</w:t>
       </w:r>
       <w:r>
-        <w:t>上一</w:t>
-      </w:r>
-      <w:r>
-        <w:rPr>
-          <w:rFonts w:hint="eastAsia"/>
-        </w:rPr>
-        <w:t>小节</w:t>
-      </w:r>
-      <w:r>
-        <w:t>的分析，我们得知</w:t>
-      </w:r>
-      <w:r>
-        <w:rPr>
-          <w:rFonts w:hint="eastAsia"/>
-        </w:rPr>
-        <w:t>系统</w:t>
-      </w:r>
-      <w:r>
-        <w:t>的最终用户</w:t>
+        <w:t>描述用户、需求以及功能单元之间的</w:t>
+      </w:r>
+      <w:r>
+        <w:rPr>
+          <w:rFonts w:hint="eastAsia"/>
+        </w:rPr>
+        <w:t>交互</w:t>
+      </w:r>
+      <w:r>
+        <w:t>，</w:t>
+      </w:r>
+      <w:r>
+        <w:rPr>
+          <w:rFonts w:hint="eastAsia"/>
+        </w:rPr>
+        <w:t>帮助</w:t>
+      </w:r>
+      <w:r>
+        <w:t>开发者更好的</w:t>
+      </w:r>
+      <w:r>
+        <w:rPr>
+          <w:rFonts w:hint="eastAsia"/>
+        </w:rPr>
+        <w:t>理解</w:t>
+      </w:r>
+      <w:r>
+        <w:t>系统的需求并转换</w:t>
       </w:r>
       <w:r>
         <w:rPr>
@@ -2762,52 +3322,43 @@
         <w:t>为</w:t>
       </w:r>
       <w:r>
-        <w:t>考生、教师和管理员三类角色</w:t>
-      </w:r>
-      <w:r>
-        <w:rPr>
-          <w:rFonts w:hint="eastAsia"/>
-        </w:rPr>
+        <w:t>系统功能</w:t>
+      </w:r>
+      <w:r>
+        <w:rPr>
+          <w:rFonts w:hint="eastAsia"/>
+        </w:rPr>
+        <w:t>模块</w:t>
+      </w:r>
+      <w:r>
         <w:t>。</w:t>
       </w:r>
       <w:r>
         <w:rPr>
           <w:rFonts w:hint="eastAsia"/>
         </w:rPr>
-        <w:t>接下来</w:t>
-      </w:r>
-      <w:r>
-        <w:t>将会</w:t>
-      </w:r>
-      <w:r>
-        <w:rPr>
-          <w:rFonts w:hint="eastAsia"/>
-        </w:rPr>
-        <w:t>对</w:t>
-      </w:r>
-      <w:r>
-        <w:t>每一类角色</w:t>
-      </w:r>
-      <w:r>
-        <w:rPr>
-          <w:rFonts w:hint="eastAsia"/>
-        </w:rPr>
-        <w:t>进行</w:t>
-      </w:r>
-      <w:r>
-        <w:t>用例分析。</w:t>
-      </w:r>
-    </w:p>
-    <w:p>
-      <w:pPr>
-        <w:pStyle w:val="a3"/>
-        <w:ind w:left="720" w:firstLineChars="0" w:firstLine="0"/>
-        <w:rPr>
-          <w:rFonts w:hint="eastAsia"/>
-        </w:rPr>
-      </w:pPr>
-    </w:p>
-    <w:p/>
+        <w:t>整个</w:t>
+      </w:r>
+      <w:r>
+        <w:t>系统的</w:t>
+      </w:r>
+      <w:r>
+        <w:rPr>
+          <w:rFonts w:hint="eastAsia"/>
+        </w:rPr>
+        <w:t>用例图如</w:t>
+      </w:r>
+      <w:r>
+        <w:t>。。所示。</w:t>
+      </w:r>
+    </w:p>
+    <w:p>
+      <w:pPr>
+        <w:rPr>
+          <w:rFonts w:hint="eastAsia"/>
+        </w:rPr>
+      </w:pPr>
+    </w:p>
     <w:p>
       <w:pPr>
         <w:pStyle w:val="3"/>
@@ -2819,23 +3370,25 @@
         <w:rPr>
           <w:rFonts w:hint="eastAsia"/>
         </w:rPr>
+        <w:t>用户</w:t>
+      </w:r>
+      <w:r>
+        <w:t>管理用例分析</w:t>
+      </w:r>
+    </w:p>
+    <w:p>
+      <w:pPr>
+        <w:rPr>
+          <w:rFonts w:hint="eastAsia"/>
+        </w:rPr>
+      </w:pPr>
+      <w:r>
+        <w:rPr>
+          <w:rFonts w:hint="eastAsia"/>
+        </w:rPr>
         <w:t>管理</w:t>
       </w:r>
       <w:r>
-        <w:rPr>
-          <w:rFonts w:hint="eastAsia"/>
-        </w:rPr>
-        <w:t>员</w:t>
-      </w:r>
-    </w:p>
-    <w:p>
-      <w:r>
-        <w:rPr>
-          <w:rFonts w:hint="eastAsia"/>
-        </w:rPr>
-        <w:t>管理</w:t>
-      </w:r>
-      <w:r>
         <w:t>人员是整个系统的管理</w:t>
       </w:r>
       <w:r>
@@ -2881,16 +3434,31 @@
         <w:t>除此之外</w:t>
       </w:r>
       <w:r>
-        <w:t>还具有用户管理、用户</w:t>
-      </w:r>
-      <w:r>
-        <w:rPr>
-          <w:rFonts w:hint="eastAsia"/>
-        </w:rPr>
-        <w:t>组</w:t>
-      </w:r>
-      <w:r>
-        <w:t>管理以及权限管理等功能</w:t>
+        <w:rPr>
+          <w:rFonts w:hint="eastAsia"/>
+        </w:rPr>
+        <w:t>还具备</w:t>
+      </w:r>
+      <w:r>
+        <w:t>对系统用户</w:t>
+      </w:r>
+      <w:r>
+        <w:rPr>
+          <w:rFonts w:hint="eastAsia"/>
+        </w:rPr>
+        <w:t>信息</w:t>
+      </w:r>
+      <w:r>
+        <w:t>的管理功能</w:t>
+      </w:r>
+      <w:r>
+        <w:rPr>
+          <w:rFonts w:hint="eastAsia"/>
+        </w:rPr>
+        <w:t>，如</w:t>
+      </w:r>
+      <w:r>
+        <w:t>图。。所示</w:t>
       </w:r>
       <w:r>
         <w:rPr>
@@ -2900,6 +3468,12 @@
       </w:r>
     </w:p>
     <w:p>
+      <w:pPr>
+        <w:keepNext/>
+        <w:rPr>
+          <w:rFonts w:hint="eastAsia"/>
+        </w:rPr>
+      </w:pPr>
       <w:r>
         <w:object w:dxaOrig="9108" w:dyaOrig="4920">
           <v:shapetype id="_x0000_t75" coordsize="21600,21600" o:spt="75" o:preferrelative="t" path="m@4@5l@4@11@9@11@9@5xe" filled="f" stroked="f">
@@ -2921,185 +3495,143 @@
             <v:path o:extrusionok="f" gradientshapeok="t" o:connecttype="rect"/>
             <o:lock v:ext="edit" aspectratio="t"/>
           </v:shapetype>
-          <v:shape id="_x0000_i1025" type="#_x0000_t75" style="width:414.6pt;height:224.4pt" o:ole="">
-            <v:imagedata r:id="rId6" o:title=""/>
+          <v:shape id="_x0000_i1046" type="#_x0000_t75" style="width:414.6pt;height:224.4pt" o:ole="">
+            <v:imagedata r:id="rId7" o:title=""/>
           </v:shape>
-          <o:OLEObject Type="Embed" ProgID="Visio.Drawing.15" ShapeID="_x0000_i1025" DrawAspect="Content" ObjectID="_1569327648" r:id="rId7"/>
+          <o:OLEObject Type="Embed" ProgID="Visio.Drawing.15" ShapeID="_x0000_i1046" DrawAspect="Content" ObjectID="_1569417030" r:id="rId8"/>
         </w:object>
       </w:r>
     </w:p>
     <w:p>
       <w:pPr>
-        <w:pStyle w:val="a3"/>
-        <w:numPr>
-          <w:ilvl w:val="0"/>
-          <w:numId w:val="2"/>
-        </w:numPr>
-        <w:ind w:firstLineChars="0"/>
-      </w:pPr>
-      <w:r>
-        <w:rPr>
-          <w:rFonts w:hint="eastAsia"/>
-        </w:rPr>
-        <w:t>登录：</w:t>
-      </w:r>
-      <w:r>
-        <w:t>整个系统的入口，</w:t>
-      </w:r>
-      <w:r>
-        <w:rPr>
-          <w:rFonts w:hint="eastAsia"/>
-        </w:rPr>
-        <w:t>通过</w:t>
-      </w:r>
-      <w:r>
-        <w:t>用户名和密码来</w:t>
-      </w:r>
-      <w:r>
-        <w:rPr>
-          <w:rFonts w:hint="eastAsia"/>
-        </w:rPr>
-        <w:t>验证</w:t>
-      </w:r>
-      <w:r>
-        <w:t>用户的有效性，</w:t>
-      </w:r>
-      <w:r>
-        <w:rPr>
-          <w:rFonts w:hint="eastAsia"/>
-        </w:rPr>
-        <w:t>输入</w:t>
-      </w:r>
-      <w:r>
-        <w:t>正确</w:t>
-      </w:r>
-      <w:r>
-        <w:rPr>
-          <w:rFonts w:hint="eastAsia"/>
-        </w:rPr>
+        <w:pStyle w:val="a9"/>
+        <w:jc w:val="center"/>
+      </w:pPr>
+      <w:r>
+        <w:t>图</w:t>
+      </w:r>
+      <w:r>
+        <w:t xml:space="preserve"> </w:t>
+      </w:r>
+      <w:r>
+        <w:fldChar w:fldCharType="begin"/>
+      </w:r>
+      <w:r>
+        <w:instrText xml:space="preserve"> SEQ </w:instrText>
+      </w:r>
+      <w:r>
+        <w:instrText>图</w:instrText>
+      </w:r>
+      <w:r>
+        <w:instrText xml:space="preserve"> \* ARABIC </w:instrText>
+      </w:r>
+      <w:r>
+        <w:fldChar w:fldCharType="separate"/>
+      </w:r>
+      <w:r>
+        <w:rPr>
+          <w:noProof/>
+        </w:rPr>
+        <w:t>1</w:t>
+      </w:r>
+      <w:r>
+        <w:fldChar w:fldCharType="end"/>
+      </w:r>
+      <w:r>
+        <w:t xml:space="preserve"> </w:t>
+      </w:r>
+      <w:r>
+        <w:rPr>
+          <w:rFonts w:hint="eastAsia"/>
+        </w:rPr>
+        <w:t>用户</w:t>
+      </w:r>
+      <w:r>
+        <w:t>管理</w:t>
+      </w:r>
+      <w:r>
+        <w:rPr>
+          <w:rFonts w:hint="eastAsia"/>
+        </w:rPr>
+        <w:t>模块</w:t>
+      </w:r>
+      <w:r>
+        <w:t>用例图</w:t>
+      </w:r>
+    </w:p>
+    <w:p>
+      <w:pPr>
+        <w:rPr>
+          <w:rFonts w:hint="eastAsia"/>
+        </w:rPr>
+      </w:pPr>
+      <w:r>
+        <w:rPr>
+          <w:rFonts w:hint="eastAsia"/>
+        </w:rPr>
+        <w:t>表1是</w:t>
+      </w:r>
+      <w:r>
+        <w:t>对用户管理模块的用例图</w:t>
+      </w:r>
+      <w:r>
+        <w:rPr>
+          <w:rFonts w:hint="eastAsia"/>
+        </w:rPr>
+        <w:t>进行</w:t>
+      </w:r>
+      <w:r>
         <w:t>的</w:t>
       </w:r>
       <w:r>
-        <w:t>用户名和密码之后才能登录</w:t>
-      </w:r>
-      <w:r>
-        <w:rPr>
-          <w:rFonts w:hint="eastAsia"/>
-        </w:rPr>
-        <w:t>到</w:t>
-      </w:r>
-      <w:r>
-        <w:t>系统中。</w:t>
-      </w:r>
-    </w:p>
-    <w:p>
-      <w:pPr>
-        <w:pStyle w:val="a3"/>
-        <w:numPr>
-          <w:ilvl w:val="0"/>
-          <w:numId w:val="2"/>
-        </w:numPr>
-        <w:ind w:firstLineChars="0"/>
-      </w:pPr>
-      <w:r>
-        <w:rPr>
-          <w:rFonts w:hint="eastAsia"/>
-        </w:rPr>
-        <w:t>修改</w:t>
-      </w:r>
-      <w:r>
-        <w:t>个人信息：</w:t>
-      </w:r>
-      <w:r>
-        <w:rPr>
-          <w:rFonts w:hint="eastAsia"/>
-        </w:rPr>
-        <w:t>用户正确</w:t>
-      </w:r>
-      <w:r>
-        <w:t>登录系统之后，可以对个人信息</w:t>
-      </w:r>
-      <w:r>
-        <w:rPr>
-          <w:rFonts w:hint="eastAsia"/>
-        </w:rPr>
-        <w:t>进行</w:t>
-      </w:r>
-      <w:r>
-        <w:t>简单的修改，例如修改密码等</w:t>
-      </w:r>
-    </w:p>
-    <w:p>
-      <w:pPr>
-        <w:pStyle w:val="a3"/>
-        <w:numPr>
-          <w:ilvl w:val="0"/>
-          <w:numId w:val="2"/>
-        </w:numPr>
-        <w:ind w:firstLineChars="0"/>
-      </w:pPr>
-      <w:r>
-        <w:rPr>
-          <w:rFonts w:hint="eastAsia"/>
-        </w:rPr>
-        <w:t>注销</w:t>
-      </w:r>
-      <w:r>
-        <w:t>：</w:t>
-      </w:r>
-      <w:r>
-        <w:rPr>
-          <w:rFonts w:hint="eastAsia"/>
-        </w:rPr>
-        <w:t>用户退出</w:t>
-      </w:r>
-      <w:r>
-        <w:t>系统</w:t>
-      </w:r>
-    </w:p>
-    <w:p>
-      <w:pPr>
-        <w:pStyle w:val="a3"/>
-        <w:numPr>
-          <w:ilvl w:val="0"/>
-          <w:numId w:val="2"/>
-        </w:numPr>
-        <w:ind w:firstLineChars="0"/>
-      </w:pPr>
-      <w:r>
-        <w:rPr>
-          <w:rFonts w:hint="eastAsia"/>
-        </w:rPr>
-        <w:t>查看</w:t>
-      </w:r>
-      <w:r>
-        <w:t>个人信息：</w:t>
-      </w:r>
-      <w:r>
-        <w:rPr>
-          <w:rFonts w:hint="eastAsia"/>
-        </w:rPr>
-        <w:t>用于</w:t>
-      </w:r>
-      <w:r>
-        <w:t>查看个人的一些基本信息包括</w:t>
-      </w:r>
-      <w:r>
-        <w:rPr>
-          <w:rFonts w:hint="eastAsia"/>
-        </w:rPr>
-        <w:t>权限信息</w:t>
-      </w:r>
-    </w:p>
-    <w:p>
-      <w:pPr>
-        <w:pStyle w:val="a3"/>
-        <w:numPr>
-          <w:ilvl w:val="0"/>
-          <w:numId w:val="2"/>
-        </w:numPr>
-        <w:ind w:firstLineChars="0"/>
-      </w:pPr>
+        <w:rPr>
+          <w:rFonts w:hint="eastAsia"/>
+        </w:rPr>
+        <w:t>详细</w:t>
+      </w:r>
+      <w:r>
+        <w:t>描述</w:t>
+      </w:r>
+    </w:p>
+    <w:p>
+      <w:pPr>
+        <w:pStyle w:val="a9"/>
+        <w:keepNext/>
+        <w:jc w:val="center"/>
+      </w:pPr>
+      <w:r>
+        <w:t>表格</w:t>
+      </w:r>
+      <w:r>
+        <w:t xml:space="preserve"> </w:t>
+      </w:r>
+      <w:r>
+        <w:fldChar w:fldCharType="begin"/>
+      </w:r>
+      <w:r>
+        <w:instrText xml:space="preserve"> SEQ </w:instrText>
+      </w:r>
+      <w:r>
+        <w:instrText>表格</w:instrText>
+      </w:r>
+      <w:r>
+        <w:instrText xml:space="preserve"> \* ARABIC </w:instrText>
+      </w:r>
+      <w:r>
+        <w:fldChar w:fldCharType="separate"/>
+      </w:r>
+      <w:r>
+        <w:rPr>
+          <w:noProof/>
+        </w:rPr>
+        <w:t>1</w:t>
+      </w:r>
+      <w:r>
+        <w:fldChar w:fldCharType="end"/>
+      </w:r>
+      <w:r>
+        <w:t xml:space="preserve"> </w:t>
+      </w:r>
       <w:r>
         <w:rPr>
           <w:rFonts w:hint="eastAsia"/>
@@ -3107,190 +3639,411 @@
         <w:t>用户</w:t>
       </w:r>
       <w:r>
-        <w:t>管理：</w:t>
-      </w:r>
-      <w:r>
-        <w:rPr>
-          <w:rFonts w:hint="eastAsia"/>
-        </w:rPr>
-        <w:t>可以</w:t>
-      </w:r>
-      <w:r>
-        <w:t>对系统</w:t>
-      </w:r>
-      <w:r>
-        <w:rPr>
-          <w:rFonts w:hint="eastAsia"/>
-        </w:rPr>
-        <w:t>用户进行</w:t>
-      </w:r>
-      <w:r>
-        <w:t>管理，包括</w:t>
-      </w:r>
-      <w:r>
-        <w:rPr>
-          <w:rFonts w:hint="eastAsia"/>
-        </w:rPr>
-        <w:t>出题</w:t>
-      </w:r>
-      <w:r>
-        <w:t>人员</w:t>
-      </w:r>
-      <w:r>
-        <w:rPr>
-          <w:rFonts w:hint="eastAsia"/>
-        </w:rPr>
-        <w:t>账号</w:t>
-      </w:r>
-      <w:r>
-        <w:t>的增</w:t>
-      </w:r>
-      <w:r>
-        <w:rPr>
-          <w:rFonts w:hint="eastAsia"/>
-        </w:rPr>
-        <w:t>加</w:t>
-      </w:r>
-      <w:r>
-        <w:t>、删除、</w:t>
-      </w:r>
-      <w:r>
-        <w:rPr>
-          <w:rFonts w:hint="eastAsia"/>
-        </w:rPr>
-        <w:t>修改以及</w:t>
-      </w:r>
-      <w:r>
-        <w:t>查询等，同时</w:t>
-      </w:r>
-      <w:r>
-        <w:rPr>
-          <w:rFonts w:hint="eastAsia"/>
-        </w:rPr>
-        <w:t>也可以</w:t>
-      </w:r>
-      <w:r>
-        <w:t>对考生</w:t>
-      </w:r>
-      <w:r>
-        <w:rPr>
-          <w:rFonts w:hint="eastAsia"/>
-        </w:rPr>
-        <w:t>账号</w:t>
-      </w:r>
-      <w:r>
-        <w:t>进行增删改查</w:t>
-      </w:r>
-      <w:r>
-        <w:rPr>
-          <w:rFonts w:hint="eastAsia"/>
-        </w:rPr>
-        <w:t>等</w:t>
-      </w:r>
-      <w:r>
-        <w:t>处理。</w:t>
-      </w:r>
-    </w:p>
-    <w:p>
-      <w:pPr>
-        <w:pStyle w:val="a3"/>
-        <w:numPr>
-          <w:ilvl w:val="0"/>
-          <w:numId w:val="2"/>
-        </w:numPr>
-        <w:ind w:firstLineChars="0"/>
-      </w:pPr>
-      <w:r>
-        <w:rPr>
-          <w:rFonts w:hint="eastAsia"/>
-        </w:rPr>
-        <w:t>用户组</w:t>
-      </w:r>
-      <w:r>
-        <w:t>管理：</w:t>
-      </w:r>
-      <w:r>
-        <w:rPr>
-          <w:rFonts w:hint="eastAsia"/>
-        </w:rPr>
-        <w:t>可以</w:t>
-      </w:r>
-      <w:r>
-        <w:t>对同种类型的用户创建用户组</w:t>
-      </w:r>
-      <w:r>
-        <w:rPr>
-          <w:rFonts w:hint="eastAsia"/>
-        </w:rPr>
-        <w:t>，可以添加</w:t>
-      </w:r>
-      <w:r>
-        <w:t>用户组，</w:t>
-      </w:r>
-      <w:r>
-        <w:rPr>
-          <w:rFonts w:hint="eastAsia"/>
-        </w:rPr>
-        <w:t>修改</w:t>
-      </w:r>
-      <w:r>
-        <w:t>用户组</w:t>
-      </w:r>
-      <w:r>
-        <w:rPr>
-          <w:rFonts w:hint="eastAsia"/>
-        </w:rPr>
-        <w:t>内</w:t>
-      </w:r>
-      <w:r>
-        <w:t>的用户，删除用户组以及</w:t>
-      </w:r>
-      <w:r>
-        <w:rPr>
-          <w:rFonts w:hint="eastAsia"/>
-        </w:rPr>
-        <w:t>组内</w:t>
-      </w:r>
-      <w:r>
-        <w:t>某个用户</w:t>
-      </w:r>
-    </w:p>
-    <w:p>
-      <w:pPr>
-        <w:pStyle w:val="a3"/>
-        <w:numPr>
-          <w:ilvl w:val="0"/>
-          <w:numId w:val="2"/>
-        </w:numPr>
-        <w:ind w:firstLineChars="0"/>
-      </w:pPr>
-      <w:r>
-        <w:rPr>
-          <w:rFonts w:hint="eastAsia"/>
-        </w:rPr>
-        <w:t>权限</w:t>
-      </w:r>
-      <w:r>
-        <w:t>管理：</w:t>
-      </w:r>
-      <w:r>
-        <w:rPr>
-          <w:rFonts w:hint="eastAsia"/>
-        </w:rPr>
-        <w:t>对</w:t>
-      </w:r>
-      <w:r>
-        <w:t>用户以及用户</w:t>
-      </w:r>
-      <w:r>
-        <w:rPr>
-          <w:rFonts w:hint="eastAsia"/>
-        </w:rPr>
-        <w:t>组</w:t>
-      </w:r>
-      <w:r>
-        <w:t>的权限进行管理</w:t>
-      </w:r>
+        <w:t>管理用例</w:t>
+      </w:r>
+    </w:p>
+    <w:tbl>
+      <w:tblPr>
+        <w:tblStyle w:val="aa"/>
+        <w:tblW w:w="0" w:type="auto"/>
+        <w:tblLook w:val="04A0" w:firstRow="1" w:lastRow="0" w:firstColumn="1" w:lastColumn="0" w:noHBand="0" w:noVBand="1"/>
+      </w:tblPr>
+      <w:tblGrid>
+        <w:gridCol w:w="4148"/>
+        <w:gridCol w:w="4148"/>
+      </w:tblGrid>
+      <w:tr>
+        <w:tc>
+          <w:tcPr>
+            <w:tcW w:w="4148" w:type="dxa"/>
+          </w:tcPr>
+          <w:p>
+            <w:pPr>
+              <w:rPr>
+                <w:rFonts w:hint="eastAsia"/>
+              </w:rPr>
+            </w:pPr>
+            <w:r>
+              <w:rPr>
+                <w:rFonts w:hint="eastAsia"/>
+              </w:rPr>
+              <w:t>用例</w:t>
+            </w:r>
+            <w:r>
+              <w:t>名称</w:t>
+            </w:r>
+          </w:p>
+        </w:tc>
+        <w:tc>
+          <w:tcPr>
+            <w:tcW w:w="4148" w:type="dxa"/>
+          </w:tcPr>
+          <w:p>
+            <w:pPr>
+              <w:rPr>
+                <w:rFonts w:hint="eastAsia"/>
+              </w:rPr>
+            </w:pPr>
+            <w:r>
+              <w:rPr>
+                <w:rFonts w:hint="eastAsia"/>
+              </w:rPr>
+              <w:t>用户</w:t>
+            </w:r>
+            <w:r>
+              <w:t>管理</w:t>
+            </w:r>
+            <w:r>
+              <w:rPr>
+                <w:rFonts w:hint="eastAsia"/>
+              </w:rPr>
+              <w:t>用例</w:t>
+            </w:r>
+          </w:p>
+        </w:tc>
+      </w:tr>
+      <w:tr>
+        <w:tc>
+          <w:tcPr>
+            <w:tcW w:w="4148" w:type="dxa"/>
+          </w:tcPr>
+          <w:p>
+            <w:pPr>
+              <w:rPr>
+                <w:rFonts w:hint="eastAsia"/>
+              </w:rPr>
+            </w:pPr>
+            <w:r>
+              <w:rPr>
+                <w:rFonts w:hint="eastAsia"/>
+              </w:rPr>
+              <w:t>用例</w:t>
+            </w:r>
+            <w:r>
+              <w:t>编号</w:t>
+            </w:r>
+          </w:p>
+        </w:tc>
+        <w:tc>
+          <w:tcPr>
+            <w:tcW w:w="4148" w:type="dxa"/>
+          </w:tcPr>
+          <w:p>
+            <w:pPr>
+              <w:rPr>
+                <w:rFonts w:hint="eastAsia"/>
+              </w:rPr>
+            </w:pPr>
+            <w:r>
+              <w:t>OE_001</w:t>
+            </w:r>
+          </w:p>
+        </w:tc>
+      </w:tr>
+      <w:tr>
+        <w:tc>
+          <w:tcPr>
+            <w:tcW w:w="4148" w:type="dxa"/>
+          </w:tcPr>
+          <w:p>
+            <w:pPr>
+              <w:rPr>
+                <w:rFonts w:hint="eastAsia"/>
+              </w:rPr>
+            </w:pPr>
+            <w:r>
+              <w:rPr>
+                <w:rFonts w:hint="eastAsia"/>
+              </w:rPr>
+              <w:t>行为</w:t>
+            </w:r>
+            <w:r>
+              <w:t>角色</w:t>
+            </w:r>
+          </w:p>
+        </w:tc>
+        <w:tc>
+          <w:tcPr>
+            <w:tcW w:w="4148" w:type="dxa"/>
+          </w:tcPr>
+          <w:p>
+            <w:pPr>
+              <w:rPr>
+                <w:rFonts w:hint="eastAsia"/>
+              </w:rPr>
+            </w:pPr>
+            <w:r>
+              <w:rPr>
+                <w:rFonts w:hint="eastAsia"/>
+              </w:rPr>
+              <w:t>管理员</w:t>
+            </w:r>
+          </w:p>
+        </w:tc>
+      </w:tr>
+      <w:tr>
+        <w:tc>
+          <w:tcPr>
+            <w:tcW w:w="4148" w:type="dxa"/>
+          </w:tcPr>
+          <w:p>
+            <w:pPr>
+              <w:rPr>
+                <w:rFonts w:hint="eastAsia"/>
+              </w:rPr>
+            </w:pPr>
+            <w:r>
+              <w:rPr>
+                <w:rFonts w:hint="eastAsia"/>
+              </w:rPr>
+              <w:t>前置条件</w:t>
+            </w:r>
+          </w:p>
+        </w:tc>
+        <w:tc>
+          <w:tcPr>
+            <w:tcW w:w="4148" w:type="dxa"/>
+          </w:tcPr>
+          <w:p>
+            <w:pPr>
+              <w:rPr>
+                <w:rFonts w:hint="eastAsia"/>
+              </w:rPr>
+            </w:pPr>
+            <w:r>
+              <w:rPr>
+                <w:rFonts w:hint="eastAsia"/>
+              </w:rPr>
+              <w:t>管理员登录</w:t>
+            </w:r>
+            <w:r>
+              <w:t>系统</w:t>
+            </w:r>
+          </w:p>
+        </w:tc>
+      </w:tr>
+      <w:tr>
+        <w:tc>
+          <w:tcPr>
+            <w:tcW w:w="4148" w:type="dxa"/>
+          </w:tcPr>
+          <w:p>
+            <w:pPr>
+              <w:rPr>
+                <w:rFonts w:hint="eastAsia"/>
+              </w:rPr>
+            </w:pPr>
+            <w:r>
+              <w:rPr>
+                <w:rFonts w:hint="eastAsia"/>
+              </w:rPr>
+              <w:t>后置</w:t>
+            </w:r>
+            <w:r>
+              <w:t>条件</w:t>
+            </w:r>
+          </w:p>
+        </w:tc>
+        <w:tc>
+          <w:tcPr>
+            <w:tcW w:w="4148" w:type="dxa"/>
+          </w:tcPr>
+          <w:p>
+            <w:pPr>
+              <w:rPr>
+                <w:rFonts w:hint="eastAsia"/>
+              </w:rPr>
+            </w:pPr>
+            <w:r>
+              <w:rPr>
+                <w:rFonts w:hint="eastAsia"/>
+              </w:rPr>
+              <w:t>无</w:t>
+            </w:r>
+          </w:p>
+        </w:tc>
+      </w:tr>
+      <w:tr>
+        <w:tc>
+          <w:tcPr>
+            <w:tcW w:w="4148" w:type="dxa"/>
+          </w:tcPr>
+          <w:p>
+            <w:pPr>
+              <w:rPr>
+                <w:rFonts w:hint="eastAsia"/>
+              </w:rPr>
+            </w:pPr>
+            <w:r>
+              <w:rPr>
+                <w:rFonts w:hint="eastAsia"/>
+              </w:rPr>
+              <w:t>基本</w:t>
+            </w:r>
+            <w:r>
+              <w:t>操作流程</w:t>
+            </w:r>
+          </w:p>
+        </w:tc>
+        <w:tc>
+          <w:tcPr>
+            <w:tcW w:w="4148" w:type="dxa"/>
+          </w:tcPr>
+          <w:p>
+            <w:pPr>
+              <w:pStyle w:val="a3"/>
+              <w:numPr>
+                <w:ilvl w:val="0"/>
+                <w:numId w:val="12"/>
+              </w:numPr>
+              <w:ind w:firstLineChars="0"/>
+            </w:pPr>
+            <w:r>
+              <w:rPr>
+                <w:rFonts w:hint="eastAsia"/>
+              </w:rPr>
+              <w:t>登录</w:t>
+            </w:r>
+            <w:r>
+              <w:t>管理</w:t>
+            </w:r>
+            <w:r>
+              <w:rPr>
+                <w:rFonts w:hint="eastAsia"/>
+              </w:rPr>
+              <w:t>系统</w:t>
+            </w:r>
+            <w:r>
+              <w:t>主页</w:t>
+            </w:r>
+          </w:p>
+          <w:p>
+            <w:pPr>
+              <w:pStyle w:val="a3"/>
+              <w:numPr>
+                <w:ilvl w:val="0"/>
+                <w:numId w:val="12"/>
+              </w:numPr>
+              <w:ind w:firstLineChars="0"/>
+            </w:pPr>
+            <w:r>
+              <w:rPr>
+                <w:rFonts w:hint="eastAsia"/>
+              </w:rPr>
+              <w:t>输入用户名</w:t>
+            </w:r>
+            <w:r>
+              <w:t>、密码</w:t>
+            </w:r>
+          </w:p>
+          <w:p>
+            <w:pPr>
+              <w:pStyle w:val="a3"/>
+              <w:numPr>
+                <w:ilvl w:val="0"/>
+                <w:numId w:val="12"/>
+              </w:numPr>
+              <w:ind w:firstLineChars="0"/>
+            </w:pPr>
+            <w:r>
+              <w:rPr>
+                <w:rFonts w:hint="eastAsia"/>
+              </w:rPr>
+              <w:t>验证</w:t>
+            </w:r>
+            <w:r>
+              <w:t>通过</w:t>
+            </w:r>
+          </w:p>
+          <w:p>
+            <w:pPr>
+              <w:pStyle w:val="a3"/>
+              <w:numPr>
+                <w:ilvl w:val="0"/>
+                <w:numId w:val="12"/>
+              </w:numPr>
+              <w:ind w:firstLineChars="0"/>
+              <w:rPr>
+                <w:rFonts w:hint="eastAsia"/>
+              </w:rPr>
+            </w:pPr>
+            <w:r>
+              <w:rPr>
+                <w:rFonts w:hint="eastAsia"/>
+              </w:rPr>
+              <w:t>选择</w:t>
+            </w:r>
+            <w:r>
+              <w:t>相应的功能</w:t>
+            </w:r>
+          </w:p>
+        </w:tc>
+      </w:tr>
+      <w:tr>
+        <w:tc>
+          <w:tcPr>
+            <w:tcW w:w="4148" w:type="dxa"/>
+          </w:tcPr>
+          <w:p>
+            <w:pPr>
+              <w:rPr>
+                <w:rFonts w:hint="eastAsia"/>
+              </w:rPr>
+            </w:pPr>
+            <w:r>
+              <w:rPr>
+                <w:rFonts w:hint="eastAsia"/>
+              </w:rPr>
+              <w:t>可选</w:t>
+            </w:r>
+            <w:r>
+              <w:t>操作</w:t>
+            </w:r>
+            <w:r>
+              <w:rPr>
+                <w:rFonts w:hint="eastAsia"/>
+              </w:rPr>
+              <w:t>流程</w:t>
+            </w:r>
+          </w:p>
+        </w:tc>
+        <w:tc>
+          <w:tcPr>
+            <w:tcW w:w="4148" w:type="dxa"/>
+          </w:tcPr>
+          <w:p>
+            <w:pPr>
+              <w:pStyle w:val="a3"/>
+              <w:ind w:left="360" w:firstLineChars="0" w:firstLine="0"/>
+              <w:rPr>
+                <w:rFonts w:hint="eastAsia"/>
+              </w:rPr>
+            </w:pPr>
+            <w:r>
+              <w:rPr>
+                <w:rFonts w:hint="eastAsia"/>
+              </w:rPr>
+              <w:t>学生</w:t>
+            </w:r>
+            <w:r>
+              <w:t>信息管理，教师信息管理，管理员</w:t>
+            </w:r>
+            <w:r>
+              <w:rPr>
+                <w:rFonts w:hint="eastAsia"/>
+              </w:rPr>
+              <w:t>信息</w:t>
+            </w:r>
+            <w:r>
+              <w:t>管理</w:t>
+            </w:r>
+          </w:p>
+        </w:tc>
+      </w:tr>
+    </w:tbl>
+    <w:p>
+      <w:bookmarkStart w:id="0" w:name="_GoBack"/>
+      <w:bookmarkEnd w:id="0"/>
     </w:p>
     <w:p>
       <w:pPr>
@@ -3304,7 +4057,19 @@
           <w:rFonts w:hint="eastAsia"/>
         </w:rPr>
         <w:lastRenderedPageBreak/>
-        <w:t>教师（出题人）</w:t>
+        <w:t>考试</w:t>
+      </w:r>
+      <w:r>
+        <w:t>管理</w:t>
+      </w:r>
+      <w:r>
+        <w:rPr>
+          <w:rFonts w:hint="eastAsia"/>
+        </w:rPr>
+        <w:t>用例</w:t>
+      </w:r>
+      <w:r>
+        <w:t>分析</w:t>
       </w:r>
     </w:p>
     <w:p>
@@ -3315,9 +4080,9 @@
       <w:r>
         <w:object w:dxaOrig="9108" w:dyaOrig="5892">
           <v:shape id="_x0000_i1026" type="#_x0000_t75" style="width:414.6pt;height:268.2pt" o:ole="">
-            <v:imagedata r:id="rId8" o:title=""/>
+            <v:imagedata r:id="rId9" o:title=""/>
           </v:shape>
-          <o:OLEObject Type="Embed" ProgID="Visio.Drawing.15" ShapeID="_x0000_i1026" DrawAspect="Content" ObjectID="_1569327649" r:id="rId9"/>
+          <o:OLEObject Type="Embed" ProgID="Visio.Drawing.15" ShapeID="_x0000_i1026" DrawAspect="Content" ObjectID="_1569417031" r:id="rId10"/>
         </w:object>
       </w:r>
     </w:p>
@@ -3581,7 +4346,15 @@
         <w:t>出题</w:t>
       </w:r>
       <w:r>
-        <w:t>人员能够对考试模板进行增删改查等操作。</w:t>
+        <w:t>人员能够对考试模板进行</w:t>
+      </w:r>
+      <w:proofErr w:type="gramStart"/>
+      <w:r>
+        <w:t>增删改查等</w:t>
+      </w:r>
+      <w:proofErr w:type="gramEnd"/>
+      <w:r>
+        <w:t>操作。</w:t>
       </w:r>
       <w:r>
         <w:rPr>
@@ -3870,9 +4643,9 @@
       <w:r>
         <w:object w:dxaOrig="13584" w:dyaOrig="4920">
           <v:shape id="_x0000_i1027" type="#_x0000_t75" style="width:415.2pt;height:150.6pt" o:ole="">
-            <v:imagedata r:id="rId10" o:title=""/>
+            <v:imagedata r:id="rId11" o:title=""/>
           </v:shape>
-          <o:OLEObject Type="Embed" ProgID="Visio.Drawing.15" ShapeID="_x0000_i1027" DrawAspect="Content" ObjectID="_1569327650" r:id="rId11"/>
+          <o:OLEObject Type="Embed" ProgID="Visio.Drawing.15" ShapeID="_x0000_i1027" DrawAspect="Content" ObjectID="_1569417032" r:id="rId12"/>
         </w:object>
       </w:r>
     </w:p>
@@ -4781,6 +5554,46 @@
           <w:rFonts w:hint="eastAsia"/>
         </w:rPr>
         <w:t>系统架构设计</w:t>
+      </w:r>
+    </w:p>
+    <w:p>
+      <w:pPr>
+        <w:rPr>
+          <w:rFonts w:hint="eastAsia"/>
+        </w:rPr>
+      </w:pPr>
+      <w:r>
+        <w:rPr>
+          <w:rFonts w:hint="eastAsia"/>
+        </w:rPr>
+        <w:t>本系统</w:t>
+      </w:r>
+      <w:r>
+        <w:t>采用MVC</w:t>
+      </w:r>
+      <w:r>
+        <w:rPr>
+          <w:rFonts w:hint="eastAsia"/>
+        </w:rPr>
+        <w:t>架构</w:t>
+      </w:r>
+      <w:r>
+        <w:t>格式，</w:t>
+      </w:r>
+      <w:r>
+        <w:rPr>
+          <w:rFonts w:hint="eastAsia"/>
+        </w:rPr>
+        <w:t>并</w:t>
+      </w:r>
+      <w:r>
+        <w:t>采用SSH框架</w:t>
+      </w:r>
+      <w:r>
+        <w:rPr>
+          <w:rFonts w:hint="eastAsia"/>
+        </w:rPr>
+        <w:t>进行</w:t>
       </w:r>
     </w:p>
     <w:p>
@@ -4805,7 +5618,7 @@
                     <pic:cNvPicPr/>
                   </pic:nvPicPr>
                   <pic:blipFill>
-                    <a:blip r:embed="rId12">
+                    <a:blip r:embed="rId13">
                       <a:extLst>
                         <a:ext uri="{28A0092B-C50C-407E-A947-70E740481C1C}">
                           <a14:useLocalDpi xmlns:a14="http://schemas.microsoft.com/office/drawing/2010/main" val="0"/>
@@ -4848,11 +5661,6 @@
       </w:r>
     </w:p>
     <w:p>
-      <w:pPr>
-        <w:rPr>
-          <w:rFonts w:hint="eastAsia"/>
-        </w:rPr>
-      </w:pPr>
       <w:r>
         <w:rPr>
           <w:rFonts w:hint="eastAsia"/>
@@ -4874,7 +5682,7 @@
                     <pic:cNvPicPr/>
                   </pic:nvPicPr>
                   <pic:blipFill>
-                    <a:blip r:embed="rId13">
+                    <a:blip r:embed="rId14">
                       <a:extLst>
                         <a:ext uri="{28A0092B-C50C-407E-A947-70E740481C1C}">
                           <a14:useLocalDpi xmlns:a14="http://schemas.microsoft.com/office/drawing/2010/main" val="0"/>
@@ -4902,11 +5710,6 @@
       </w:r>
     </w:p>
     <w:p>
-      <w:pPr>
-        <w:rPr>
-          <w:rFonts w:hint="eastAsia"/>
-        </w:rPr>
-      </w:pPr>
       <w:r>
         <w:rPr>
           <w:rFonts w:hint="eastAsia"/>
@@ -4943,8 +5746,6 @@
       <w:r>
         <w:t>到的功能模块。</w:t>
       </w:r>
-      <w:bookmarkStart w:id="0" w:name="_GoBack"/>
-      <w:bookmarkEnd w:id="0"/>
     </w:p>
     <w:p>
       <w:r>
@@ -5288,23 +6089,12 @@
         <w:t>自己的成绩、教师可以查看所有考生的成绩。</w:t>
       </w:r>
     </w:p>
-    <w:p>
-      <w:pPr>
-        <w:rPr>
-          <w:rFonts w:hint="eastAsia"/>
-        </w:rPr>
-      </w:pPr>
-    </w:p>
     <w:p/>
     <w:p/>
     <w:p/>
     <w:p/>
-    <w:p>
-      <w:pPr>
-        <w:rPr>
-          <w:rFonts w:hint="eastAsia"/>
-        </w:rPr>
-      </w:pPr>
+    <w:p/>
+    <w:p>
       <w:r>
         <w:rPr>
           <w:rFonts w:hint="eastAsia"/>
@@ -5447,8 +6237,13 @@
         </w:rPr>
         <w:t>考试</w:t>
       </w:r>
-      <w:r>
-        <w:t>不可用</w:t>
+      <w:proofErr w:type="gramStart"/>
+      <w:r>
+        <w:t>不</w:t>
+      </w:r>
+      <w:proofErr w:type="gramEnd"/>
+      <w:r>
+        <w:t>可用</w:t>
       </w:r>
     </w:p>
     <w:p>
@@ -5478,6 +6273,7 @@
       <w:r>
         <w:t>保证统一</w:t>
       </w:r>
+      <w:proofErr w:type="gramStart"/>
       <w:r>
         <w:rPr>
           <w:rFonts w:hint="eastAsia"/>
@@ -5485,7 +6281,11 @@
         <w:t>场</w:t>
       </w:r>
       <w:r>
-        <w:t>考试学生的试卷难度</w:t>
+        <w:t>考试</w:t>
+      </w:r>
+      <w:proofErr w:type="gramEnd"/>
+      <w:r>
+        <w:t>学生的试卷难度</w:t>
       </w:r>
       <w:r>
         <w:rPr>
@@ -5651,6 +6451,7 @@
       <w:r>
         <w:t>考试难度、</w:t>
       </w:r>
+      <w:proofErr w:type="gramStart"/>
       <w:r>
         <w:rPr>
           <w:rFonts w:hint="eastAsia"/>
@@ -5660,6 +6461,7 @@
       <w:r>
         <w:t>组卷</w:t>
       </w:r>
+      <w:proofErr w:type="gramEnd"/>
       <w:r>
         <w:rPr>
           <w:rFonts w:hint="eastAsia"/>
@@ -5732,13 +6534,6 @@
       <w:r>
         <w:t>。</w:t>
       </w:r>
-    </w:p>
-    <w:p>
-      <w:pPr>
-        <w:rPr>
-          <w:rFonts w:hint="eastAsia"/>
-        </w:rPr>
-      </w:pPr>
     </w:p>
     <w:p/>
     <w:p/>
@@ -5751,13 +6546,8 @@
     <w:p/>
     <w:p/>
     <w:p/>
-    <w:p>
-      <w:pPr>
-        <w:rPr>
-          <w:rFonts w:hint="eastAsia"/>
-        </w:rPr>
-      </w:pPr>
-    </w:p>
+    <w:p/>
+    <w:p/>
     <w:p>
       <w:pPr>
         <w:pStyle w:val="2"/>
@@ -6266,7 +7056,15 @@
         <w:pStyle w:val="a6"/>
       </w:pPr>
       <w:r>
-        <w:t>通过实际需求调研结果，本工程监控系统的基本功能需求可以大致概括为以下这些模块：用户所在地定位、个人日报记录、网络日报记录、正常或者按日期查看员工日报记录、设置我对谁可见，查看谁对我可见、查看对我可见的指定用户日报记录、后台用户注册、查看用户个人信息、配置网络服务器地址、修改网络及个人日报记录、尽量降低网络要求、公告与消息中心、项目权限设置、审核批示、财务管理与财务预警等，通过多次调研，完成了整个项目的需求分析与系统设计模块。结果显示，以上描述的功能模块比较符合实际的市场需求，功能模块以及系统的使用方法均可参见系统设计部分内容，十分全面且易于理解。</w:t>
+        <w:t>通过实际需求调研结果，本工程监控系统的基本功能需求可以大致概括为以下这些模块：用户所在地定位、个人日报记录、网络日报记录、正常或者按日期查看员工日报记录、设置我对谁可见，</w:t>
+      </w:r>
+      <w:proofErr w:type="gramStart"/>
+      <w:r>
+        <w:t>查看谁</w:t>
+      </w:r>
+      <w:proofErr w:type="gramEnd"/>
+      <w:r>
+        <w:t>对我可见、查看对我可见的指定用户日报记录、后台用户注册、查看用户个人信息、配置网络服务器地址、修改网络及个人日报记录、尽量降低网络要求、公告与消息中心、项目权限设置、审核批示、财务管理与财务预警等，通过多次调研，完成了整个项目的需求分析与系统设计模块。结果显示，以上描述的功能模块比较符合实际的市场需求，功能模块以及系统的使用方法均可参见系统设计部分内容，十分全面且易于理解。</w:t>
       </w:r>
     </w:p>
     <w:p>
@@ -6291,6 +7089,7 @@
         </w:rPr>
         <w:t>系统的</w:t>
       </w:r>
+      <w:proofErr w:type="spellStart"/>
       <w:r>
         <w:rPr>
           <w:rFonts w:cs="Times New Roman"/>
@@ -6324,6 +7123,7 @@
         <w:t>角色管理模块</w:t>
       </w:r>
       <w:bookmarkEnd w:id="13"/>
+      <w:proofErr w:type="spellEnd"/>
     </w:p>
     <w:p>
       <w:pPr>
@@ -6346,9 +7146,9 @@
       <w:r>
         <w:object w:dxaOrig="13996" w:dyaOrig="10425">
           <v:shape id="_x0000_i1028" type="#_x0000_t75" style="width:453.6pt;height:382.2pt" o:ole="" o:allowoverlap="f">
-            <v:imagedata r:id="rId14" o:title=""/>
+            <v:imagedata r:id="rId15" o:title=""/>
           </v:shape>
-          <o:OLEObject Type="Embed" ProgID="Visio.Drawing.15" ShapeID="_x0000_i1028" DrawAspect="Content" ObjectID="_1569327651" r:id="rId15"/>
+          <o:OLEObject Type="Embed" ProgID="Visio.Drawing.15" ShapeID="_x0000_i1028" DrawAspect="Content" ObjectID="_1569417033" r:id="rId16"/>
         </w:object>
       </w:r>
     </w:p>
@@ -6378,15 +7178,19 @@
       <w:r>
         <w:t>当用户验证通过后，则会将该用户信息保存在</w:t>
       </w:r>
+      <w:proofErr w:type="spellStart"/>
       <w:r>
         <w:t>KeyChain</w:t>
       </w:r>
+      <w:proofErr w:type="spellEnd"/>
       <w:r>
         <w:t>的专门区域内，如果用户下次登录则无论网络连接是否正常，均可以直接登录进入系统查看已存的本地记录。但是一旦用户退出当前登录则会将</w:t>
       </w:r>
+      <w:proofErr w:type="spellStart"/>
       <w:r>
         <w:t>KeyChain</w:t>
       </w:r>
+      <w:proofErr w:type="spellEnd"/>
       <w:r>
         <w:t>内容清空，并且直接退出当前登录状态，回到系统的登录界面，用户需要重新输入账号密码，联网验证正确后才能够重新进入系统。</w:t>
       </w:r>
@@ -6406,6 +7210,7 @@
         </w:rPr>
         <w:t xml:space="preserve">3.2.2  </w:t>
       </w:r>
+      <w:proofErr w:type="spellStart"/>
       <w:r>
         <w:rPr>
           <w:rFonts w:cs="Times New Roman"/>
@@ -6426,6 +7231,7 @@
         <w:t>管理模块</w:t>
       </w:r>
       <w:bookmarkEnd w:id="14"/>
+      <w:proofErr w:type="spellEnd"/>
     </w:p>
     <w:p>
       <w:pPr>
@@ -6462,6 +7268,7 @@
         </w:rPr>
         <w:t xml:space="preserve">3.2.3  </w:t>
       </w:r>
+      <w:proofErr w:type="spellStart"/>
       <w:r>
         <w:rPr>
           <w:rFonts w:cs="Times New Roman"/>
@@ -6482,13 +7289,22 @@
         <w:t>模块</w:t>
       </w:r>
       <w:bookmarkEnd w:id="15"/>
+      <w:proofErr w:type="spellEnd"/>
     </w:p>
     <w:p>
       <w:pPr>
         <w:pStyle w:val="a6"/>
       </w:pPr>
       <w:r>
-        <w:t>日常记录管理是用于查看对我可见员工已上传的日报记录的方便形式，会在页面上面呈现出按照时间由新到旧的顺序上传的记录项，可以点击进入详细界面，并进行审核批示，方便用户查看相应人员的工作情况以及业务进度，而这种方式对于使用者来说有时又不是十分方便，所以日报记录查找功能模块随之产生。记录查找可分为按人员查找与按日期查找两种方式。</w:t>
+        <w:t>日常记录管理是用于查看对我可见员工已上传的日报记录的方便形式，会在页面上面呈现出按照时间由</w:t>
+      </w:r>
+      <w:proofErr w:type="gramStart"/>
+      <w:r>
+        <w:t>新到旧</w:t>
+      </w:r>
+      <w:proofErr w:type="gramEnd"/>
+      <w:r>
+        <w:t>的顺序上传的记录项，可以点击进入详细界面，并进行审核批示，方便用户查看相应人员的工作情况以及业务进度，而这种方式对于使用者来说有时又不是十分方便，所以日报记录查找功能模块随之产生。记录查找可分为按人员查找与按日期查找两种方式。</w:t>
       </w:r>
     </w:p>
     <w:p>
@@ -6557,6 +7373,7 @@
         </w:rPr>
         <w:t>日报记录详细信息查看与修改</w:t>
       </w:r>
+      <w:proofErr w:type="spellStart"/>
       <w:r>
         <w:rPr>
           <w:rFonts w:cs="Times New Roman"/>
@@ -6564,13 +7381,22 @@
         <w:t>模块</w:t>
       </w:r>
       <w:bookmarkEnd w:id="16"/>
+      <w:proofErr w:type="spellEnd"/>
     </w:p>
     <w:p>
       <w:pPr>
         <w:pStyle w:val="a6"/>
       </w:pPr>
       <w:r>
-        <w:t>日报记录无论在本地界面、网络界面、日常记录界面还是查找后的记录显示界面，均只是日报记录的简略介绍，如果需要查看该记录的详细信息，则需要用户能够进入到该记录的详细信息界面，记录的详细信息应该包括记录的基本属性与附加内容，如日报的拍摄时间、拍摄地点、记录图片的放缩等，附加属性则是该记录是否有评论存在，如果有则需要展现评论列表。</w:t>
+        <w:t>日报记录无论在本地界面、网络界面、日常记录界面还是查找后的记录显示界面，</w:t>
+      </w:r>
+      <w:proofErr w:type="gramStart"/>
+      <w:r>
+        <w:t>均只是</w:t>
+      </w:r>
+      <w:proofErr w:type="gramEnd"/>
+      <w:r>
+        <w:t>日报记录的简略介绍，如果需要查看该记录的详细信息，则需要用户能够进入到该记录的详细信息界面，记录的详细信息应该包括记录的基本属性与附加内容，如日报的拍摄时间、拍摄地点、记录图片的放缩等，附加属性则是该记录是否有评论存在，如果有则需要展现评论列表。</w:t>
       </w:r>
     </w:p>
     <w:p>
@@ -6588,6 +7414,7 @@
         </w:rPr>
         <w:t xml:space="preserve">3.2.5  </w:t>
       </w:r>
+      <w:proofErr w:type="spellStart"/>
       <w:r>
         <w:rPr>
           <w:rFonts w:cs="Times New Roman"/>
@@ -6608,6 +7435,7 @@
         <w:t>模块</w:t>
       </w:r>
       <w:bookmarkEnd w:id="17"/>
+      <w:proofErr w:type="spellEnd"/>
     </w:p>
     <w:p>
       <w:pPr>
@@ -6699,6 +7527,7 @@
         </w:rPr>
         <w:t xml:space="preserve">3.2.6  </w:t>
       </w:r>
+      <w:proofErr w:type="spellStart"/>
       <w:r>
         <w:rPr>
           <w:rFonts w:cs="Times New Roman"/>
@@ -6706,6 +7535,7 @@
         <w:t>审核通知与公告中心管理模块</w:t>
       </w:r>
       <w:bookmarkEnd w:id="18"/>
+      <w:proofErr w:type="spellEnd"/>
     </w:p>
     <w:p>
       <w:pPr>
@@ -6730,6 +7560,7 @@
         </w:rPr>
         <w:t xml:space="preserve">3.2.7  </w:t>
       </w:r>
+      <w:proofErr w:type="spellStart"/>
       <w:r>
         <w:rPr>
           <w:rFonts w:cs="Times New Roman"/>
@@ -6737,6 +7568,7 @@
         <w:t>财务记录管理模块</w:t>
       </w:r>
       <w:bookmarkEnd w:id="19"/>
+      <w:proofErr w:type="spellEnd"/>
     </w:p>
     <w:p>
       <w:pPr>
@@ -6759,9 +7591,9 @@
       <w:r>
         <w:object w:dxaOrig="4501" w:dyaOrig="5310">
           <v:shape id="_x0000_i1029" type="#_x0000_t75" style="width:225pt;height:265.8pt" o:ole="">
-            <v:imagedata r:id="rId16" o:title=""/>
+            <v:imagedata r:id="rId17" o:title=""/>
           </v:shape>
-          <o:OLEObject Type="Embed" ProgID="Visio.Drawing.15" ShapeID="_x0000_i1029" DrawAspect="Content" ObjectID="_1569327652" r:id="rId17"/>
+          <o:OLEObject Type="Embed" ProgID="Visio.Drawing.15" ShapeID="_x0000_i1029" DrawAspect="Content" ObjectID="_1569417034" r:id="rId18"/>
         </w:object>
       </w:r>
     </w:p>
@@ -6798,6 +7630,7 @@
         </w:rPr>
         <w:t xml:space="preserve">3.2.8  </w:t>
       </w:r>
+      <w:proofErr w:type="spellStart"/>
       <w:r>
         <w:rPr>
           <w:rFonts w:cs="Times New Roman"/>
@@ -6805,13 +7638,22 @@
         <w:t>签到与签退记录管理模块</w:t>
       </w:r>
       <w:bookmarkEnd w:id="20"/>
+      <w:proofErr w:type="spellEnd"/>
     </w:p>
     <w:p>
       <w:pPr>
         <w:pStyle w:val="a6"/>
       </w:pPr>
       <w:r>
-        <w:t>对于用户的考勤与绩效统计也需要由本文描述的系统进行实现，这里将会充分利用之前在地理位置模块提到的已封装完善的地理信息类，然后辅以安全控制部分的设备唯一标识作为用户标记，防止用户考勤作假，允许用户每天签到与签退各一次，并且附带当时的地理位置与备注信息后上传到后台服务器，以方便之后进行考勤统计与绩效管理，然后交由后台进行处理，并在</w:t>
+        <w:t>对于用户的考勤与绩效统计也需要由本文描述的系统进行实现，这里将会充分利用之前在地理位置模块提到的已封装完善的地理信息类，然后辅以安全控制部分的设备唯一标识作为用户标记，防止用户考勤作假，允许用户每天签到与</w:t>
+      </w:r>
+      <w:proofErr w:type="gramStart"/>
+      <w:r>
+        <w:t>签退各</w:t>
+      </w:r>
+      <w:proofErr w:type="gramEnd"/>
+      <w:r>
+        <w:t>一次，并且附带当时的地理位置与备注信息后上传到后台服务器，以方便之后进行考勤统计与绩效管理，然后交由后台进行处理，并在</w:t>
       </w:r>
       <w:r>
         <w:t>WEB</w:t>
@@ -6835,6 +7677,7 @@
         </w:rPr>
         <w:t xml:space="preserve">3.2.9  </w:t>
       </w:r>
+      <w:proofErr w:type="spellStart"/>
       <w:r>
         <w:rPr>
           <w:rFonts w:cs="Times New Roman"/>
@@ -6855,6 +7698,7 @@
         <w:t>安全处理模块</w:t>
       </w:r>
       <w:bookmarkEnd w:id="21"/>
+      <w:proofErr w:type="spellEnd"/>
     </w:p>
     <w:p>
       <w:pPr>
@@ -6877,9 +7721,9 @@
       <w:r>
         <w:object w:dxaOrig="7140" w:dyaOrig="3270">
           <v:shape id="_x0000_i1030" type="#_x0000_t75" style="width:261.6pt;height:118.8pt" o:ole="">
-            <v:imagedata r:id="rId18" o:title=""/>
+            <v:imagedata r:id="rId19" o:title=""/>
           </v:shape>
-          <o:OLEObject Type="Embed" ProgID="Visio.Drawing.15" ShapeID="_x0000_i1030" DrawAspect="Content" ObjectID="_1569327653" r:id="rId19"/>
+          <o:OLEObject Type="Embed" ProgID="Visio.Drawing.15" ShapeID="_x0000_i1030" DrawAspect="Content" ObjectID="_1569417035" r:id="rId20"/>
         </w:object>
       </w:r>
     </w:p>
@@ -6909,7 +7753,15 @@
         <w:t>iOS</w:t>
       </w:r>
       <w:r>
-        <w:t>开发将手机端获取设备唯一标示码，即等价于在安卓平台进行移动开发时获取</w:t>
+        <w:t>开发将手机端获取设备唯一标示码，即等价于</w:t>
+      </w:r>
+      <w:proofErr w:type="gramStart"/>
+      <w:r>
+        <w:t>在安卓平台</w:t>
+      </w:r>
+      <w:proofErr w:type="gramEnd"/>
+      <w:r>
+        <w:t>进行移动开发时获取</w:t>
       </w:r>
       <w:r>
         <w:t>IMEI</w:t>
@@ -6917,9 +7769,11 @@
       <w:r>
         <w:t>码的接口禁用了，所以只能采取另一种处理方式，使用基于苹果自带的</w:t>
       </w:r>
+      <w:proofErr w:type="spellStart"/>
       <w:r>
         <w:t>KeyChain</w:t>
       </w:r>
+      <w:proofErr w:type="spellEnd"/>
       <w:r>
         <w:t>（钥匙串）功能，也是关于记住密码的主要实现技术，将设备的</w:t>
       </w:r>
@@ -6929,9 +7783,11 @@
       <w:r>
         <w:t>，即</w:t>
       </w:r>
+      <w:proofErr w:type="spellStart"/>
       <w:r>
         <w:t>identifierForVendor</w:t>
       </w:r>
+      <w:proofErr w:type="spellEnd"/>
       <w:r>
         <w:t>的值经过</w:t>
       </w:r>
@@ -6941,9 +7797,11 @@
       <w:r>
         <w:t>编码后，形成一串不可读标识码，存在</w:t>
       </w:r>
+      <w:proofErr w:type="spellStart"/>
       <w:r>
         <w:t>KeyChain</w:t>
       </w:r>
+      <w:proofErr w:type="spellEnd"/>
       <w:r>
         <w:t>之中作为该设备的唯一标识，这样在传输过程中也不会因为数据被偷走而导致直接被对方破译这种标识，属于一种基础编码加密技术，但是效果上能够大大提升系统的安全可用性。</w:t>
       </w:r>
@@ -6978,7 +7836,15 @@
         <w:pStyle w:val="a6"/>
       </w:pPr>
       <w:r>
-        <w:t>更多设置里面应该包括前面介绍的权限设置与签到签退等部分功能模块，但由于该部分功能使用相对比较频繁，在实际开发过程中会根据实际情况将部分功能显示在主体界面之中，所以在前面进行了详细的需求分析介绍，下面将介绍一些基础的功能模块。</w:t>
+        <w:t>更多设置里面应该包括前面介绍的权限设置与</w:t>
+      </w:r>
+      <w:proofErr w:type="gramStart"/>
+      <w:r>
+        <w:t>签到签退等</w:t>
+      </w:r>
+      <w:proofErr w:type="gramEnd"/>
+      <w:r>
+        <w:t>部分功能模块，但由于该部分功能使用相对比较频繁，在实际开发过程中会根据实际情况将部分功能显示在主体界面之中，所以在前面进行了详细的需求分析介绍，下面将介绍一些基础的功能模块。</w:t>
       </w:r>
     </w:p>
     <w:p>
@@ -7102,7 +7968,21 @@
         <w:rPr>
           <w:rFonts w:ascii="Times New Roman" w:eastAsia="宋体" w:hAnsi="Times New Roman"/>
         </w:rPr>
-        <w:t>MBP55.00AB.B03</w:t>
+        <w:t>MBP</w:t>
+      </w:r>
+      <w:proofErr w:type="gramStart"/>
+      <w:r>
+        <w:rPr>
+          <w:rFonts w:ascii="Times New Roman" w:eastAsia="宋体" w:hAnsi="Times New Roman"/>
+        </w:rPr>
+        <w:t>55.00AB.B</w:t>
+      </w:r>
+      <w:proofErr w:type="gramEnd"/>
+      <w:r>
+        <w:rPr>
+          <w:rFonts w:ascii="Times New Roman" w:eastAsia="宋体" w:hAnsi="Times New Roman"/>
+        </w:rPr>
+        <w:t>03</w:t>
       </w:r>
     </w:p>
     <w:p>
@@ -7135,7 +8015,21 @@
         <w:rPr>
           <w:rFonts w:ascii="Times New Roman" w:eastAsia="宋体" w:hAnsi="Times New Roman"/>
         </w:rPr>
-        <w:t xml:space="preserve">Intel Core i5  2.3GHZ </w:t>
+        <w:t>Intel Core i</w:t>
+      </w:r>
+      <w:proofErr w:type="gramStart"/>
+      <w:r>
+        <w:rPr>
+          <w:rFonts w:ascii="Times New Roman" w:eastAsia="宋体" w:hAnsi="Times New Roman"/>
+        </w:rPr>
+        <w:t>5  2</w:t>
+      </w:r>
+      <w:proofErr w:type="gramEnd"/>
+      <w:r>
+        <w:rPr>
+          <w:rFonts w:ascii="Times New Roman" w:eastAsia="宋体" w:hAnsi="Times New Roman"/>
+        </w:rPr>
+        <w:t xml:space="preserve">.3GHZ </w:t>
       </w:r>
     </w:p>
     <w:p>
@@ -7335,7 +8229,15 @@
         <w:ind w:firstLineChars="0" w:firstLine="420"/>
       </w:pPr>
       <w:r>
-        <w:t>实时捕捉到用户的错误操作，并与服务器交互，服务器将返回客户端反馈的错误信息，并及时在用户的手机客户端系统上作出有效反馈，不会出现未知错误而导致应用异常闪退或者系统崩溃。</w:t>
+        <w:t>实时捕捉到用户的错误操作，并与服务器交互，服务器将返回客户端反馈的错误信息，并及时在用户的手机客户端系统上</w:t>
+      </w:r>
+      <w:proofErr w:type="gramStart"/>
+      <w:r>
+        <w:t>作出</w:t>
+      </w:r>
+      <w:proofErr w:type="gramEnd"/>
+      <w:r>
+        <w:t>有效反馈，不会出现未知错误而导致应用异常闪退或者系统崩溃。</w:t>
       </w:r>
     </w:p>
     <w:p>
@@ -8299,6 +9201,95 @@
       <w:start w:val="1"/>
       <w:numFmt w:val="decimal"/>
       <w:lvlText w:val="%1）"/>
+      <w:lvlJc w:val="left"/>
+      <w:pPr>
+        <w:ind w:left="360" w:hanging="360"/>
+      </w:pPr>
+      <w:rPr>
+        <w:rFonts w:hint="default"/>
+      </w:rPr>
+    </w:lvl>
+    <w:lvl w:ilvl="1" w:tplc="04090019" w:tentative="1">
+      <w:start w:val="1"/>
+      <w:numFmt w:val="lowerLetter"/>
+      <w:lvlText w:val="%2)"/>
+      <w:lvlJc w:val="left"/>
+      <w:pPr>
+        <w:ind w:left="840" w:hanging="420"/>
+      </w:pPr>
+    </w:lvl>
+    <w:lvl w:ilvl="2" w:tplc="0409001B" w:tentative="1">
+      <w:start w:val="1"/>
+      <w:numFmt w:val="lowerRoman"/>
+      <w:lvlText w:val="%3."/>
+      <w:lvlJc w:val="right"/>
+      <w:pPr>
+        <w:ind w:left="1260" w:hanging="420"/>
+      </w:pPr>
+    </w:lvl>
+    <w:lvl w:ilvl="3" w:tplc="0409000F" w:tentative="1">
+      <w:start w:val="1"/>
+      <w:numFmt w:val="decimal"/>
+      <w:lvlText w:val="%4."/>
+      <w:lvlJc w:val="left"/>
+      <w:pPr>
+        <w:ind w:left="1680" w:hanging="420"/>
+      </w:pPr>
+    </w:lvl>
+    <w:lvl w:ilvl="4" w:tplc="04090019" w:tentative="1">
+      <w:start w:val="1"/>
+      <w:numFmt w:val="lowerLetter"/>
+      <w:lvlText w:val="%5)"/>
+      <w:lvlJc w:val="left"/>
+      <w:pPr>
+        <w:ind w:left="2100" w:hanging="420"/>
+      </w:pPr>
+    </w:lvl>
+    <w:lvl w:ilvl="5" w:tplc="0409001B" w:tentative="1">
+      <w:start w:val="1"/>
+      <w:numFmt w:val="lowerRoman"/>
+      <w:lvlText w:val="%6."/>
+      <w:lvlJc w:val="right"/>
+      <w:pPr>
+        <w:ind w:left="2520" w:hanging="420"/>
+      </w:pPr>
+    </w:lvl>
+    <w:lvl w:ilvl="6" w:tplc="0409000F" w:tentative="1">
+      <w:start w:val="1"/>
+      <w:numFmt w:val="decimal"/>
+      <w:lvlText w:val="%7."/>
+      <w:lvlJc w:val="left"/>
+      <w:pPr>
+        <w:ind w:left="2940" w:hanging="420"/>
+      </w:pPr>
+    </w:lvl>
+    <w:lvl w:ilvl="7" w:tplc="04090019" w:tentative="1">
+      <w:start w:val="1"/>
+      <w:numFmt w:val="lowerLetter"/>
+      <w:lvlText w:val="%8)"/>
+      <w:lvlJc w:val="left"/>
+      <w:pPr>
+        <w:ind w:left="3360" w:hanging="420"/>
+      </w:pPr>
+    </w:lvl>
+    <w:lvl w:ilvl="8" w:tplc="0409001B" w:tentative="1">
+      <w:start w:val="1"/>
+      <w:numFmt w:val="lowerRoman"/>
+      <w:lvlText w:val="%9."/>
+      <w:lvlJc w:val="right"/>
+      <w:pPr>
+        <w:ind w:left="3780" w:hanging="420"/>
+      </w:pPr>
+    </w:lvl>
+  </w:abstractNum>
+  <w:abstractNum w:abstractNumId="11" w15:restartNumberingAfterBreak="0">
+    <w:nsid w:val="7124443F"/>
+    <w:multiLevelType w:val="hybridMultilevel"/>
+    <w:tmpl w:val="5FC6B68C"/>
+    <w:lvl w:ilvl="0" w:tplc="21BC8CA6">
+      <w:start w:val="1"/>
+      <w:numFmt w:val="decimal"/>
+      <w:lvlText w:val="%1."/>
       <w:lvlJc w:val="left"/>
       <w:pPr>
         <w:ind w:left="360" w:hanging="360"/>
@@ -8412,6 +9403,9 @@
   </w:num>
   <w:num w:numId="11">
     <w:abstractNumId w:val="6"/>
+  </w:num>
+  <w:num w:numId="12">
+    <w:abstractNumId w:val="11"/>
   </w:num>
 </w:numbering>
 </file>
@@ -9095,6 +10089,36 @@
       <w:szCs w:val="24"/>
     </w:rPr>
   </w:style>
+  <w:style w:type="paragraph" w:styleId="a9">
+    <w:name w:val="caption"/>
+    <w:basedOn w:val="a"/>
+    <w:next w:val="a"/>
+    <w:uiPriority w:val="35"/>
+    <w:unhideWhenUsed/>
+    <w:qFormat/>
+    <w:rsid w:val="00B97C49"/>
+    <w:rPr>
+      <w:rFonts w:asciiTheme="majorHAnsi" w:eastAsia="黑体" w:hAnsiTheme="majorHAnsi" w:cstheme="majorBidi"/>
+      <w:sz w:val="20"/>
+      <w:szCs w:val="20"/>
+    </w:rPr>
+  </w:style>
+  <w:style w:type="table" w:styleId="aa">
+    <w:name w:val="Table Grid"/>
+    <w:basedOn w:val="a1"/>
+    <w:uiPriority w:val="39"/>
+    <w:rsid w:val="00F73A8A"/>
+    <w:tblPr>
+      <w:tblBorders>
+        <w:top w:val="single" w:sz="4" w:space="0" w:color="auto"/>
+        <w:left w:val="single" w:sz="4" w:space="0" w:color="auto"/>
+        <w:bottom w:val="single" w:sz="4" w:space="0" w:color="auto"/>
+        <w:right w:val="single" w:sz="4" w:space="0" w:color="auto"/>
+        <w:insideH w:val="single" w:sz="4" w:space="0" w:color="auto"/>
+        <w:insideV w:val="single" w:sz="4" w:space="0" w:color="auto"/>
+      </w:tblBorders>
+    </w:tblPr>
+  </w:style>
 </w:styles>
 </file>
 
@@ -9364,7 +10388,7 @@
 </file>
 
 <file path=customXml/itemProps1.xml><?xml version="1.0" encoding="utf-8"?>
-<ds:datastoreItem xmlns:ds="http://schemas.openxmlformats.org/officeDocument/2006/customXml" ds:itemID="{D2DA41D8-A3D5-4C45-A1DB-FE64407F9CD2}">
+<ds:datastoreItem xmlns:ds="http://schemas.openxmlformats.org/officeDocument/2006/customXml" ds:itemID="{180C08BB-7C49-474F-B599-F014EA334E3B}">
   <ds:schemaRefs>
     <ds:schemaRef ds:uri="http://schemas.openxmlformats.org/officeDocument/2006/bibliography"/>
   </ds:schemaRefs>
